--- a/Sistemas Informáticos/Tema 5 dockers/actividades docker.docx
+++ b/Sistemas Informáticos/Tema 5 dockers/actividades docker.docx
@@ -2,6 +2,1356 @@
 <file path=word/document.xml><?xml version="1.0" encoding="utf-8"?>
 <w:document xmlns:wpc="http://schemas.microsoft.com/office/word/2010/wordprocessingCanvas" xmlns:cx="http://schemas.microsoft.com/office/drawing/2014/chartex" xmlns:cx1="http://schemas.microsoft.com/office/drawing/2015/9/8/chartex" xmlns:cx2="http://schemas.microsoft.com/office/drawing/2015/10/21/chartex" xmlns:cx3="http://schemas.microsoft.com/office/drawing/2016/5/9/chartex" xmlns:cx4="http://schemas.microsoft.com/office/drawing/2016/5/10/chartex" xmlns:cx5="http://schemas.microsoft.com/office/drawing/2016/5/11/chartex" xmlns:cx6="http://schemas.microsoft.com/office/drawing/2016/5/12/chartex" xmlns:cx7="http://schemas.microsoft.com/office/drawing/2016/5/13/chartex" xmlns:cx8="http://schemas.microsoft.com/office/drawing/2016/5/14/chartex" xmlns:mc="http://schemas.openxmlformats.org/markup-compatibility/2006" xmlns:aink="http://schemas.microsoft.com/office/drawing/2016/ink" xmlns:am3d="http://schemas.microsoft.com/office/drawing/2017/model3d" xmlns:o="urn:schemas-microsoft-com:office:office" xmlns:r="http://schemas.openxmlformats.org/officeDocument/2006/relationships" xmlns:m="http://schemas.openxmlformats.org/officeDocument/2006/math" xmlns:v="urn:schemas-microsoft-com:vml" xmlns:wp14="http://schemas.microsoft.com/office/word/2010/wordprocessingDrawing" xmlns:wp="http://schemas.openxmlformats.org/drawingml/2006/wordprocessingDrawing" xmlns:w10="urn:schemas-microsoft-com:office:word" xmlns:w="http://schemas.openxmlformats.org/wordprocessingml/2006/main" xmlns:w14="http://schemas.microsoft.com/office/word/2010/wordml" xmlns:w15="http://schemas.microsoft.com/office/word/2012/wordml" xmlns:w16cex="http://schemas.microsoft.com/office/word/2018/wordml/cex" xmlns:w16cid="http://schemas.microsoft.com/office/word/2016/wordml/cid" xmlns:w16="http://schemas.microsoft.com/office/word/2018/wordml" xmlns:w16sdtdh="http://schemas.microsoft.com/office/word/2020/wordml/sdtdatahash" xmlns:w16se="http://schemas.microsoft.com/office/word/2015/wordml/symex" xmlns:wpg="http://schemas.microsoft.com/office/word/2010/wordprocessingGroup" xmlns:wpi="http://schemas.microsoft.com/office/word/2010/wordprocessingInk" xmlns:wne="http://schemas.microsoft.com/office/word/2006/wordml" xmlns:wps="http://schemas.microsoft.com/office/word/2010/wordprocessingShape" mc:Ignorable="w14 w15 w16se w16cid w16 w16cex w16sdtdh wp14">
   <w:body>
+    <w:sdt>
+      <w:sdtPr>
+        <w:rPr>
+          <w:color w:val="4472C4" w:themeColor="accent1"/>
+        </w:rPr>
+        <w:id w:val="-1216580689"/>
+        <w:docPartObj>
+          <w:docPartGallery w:val="Cover Pages"/>
+          <w:docPartUnique/>
+        </w:docPartObj>
+      </w:sdtPr>
+      <w:sdtEndPr>
+        <w:rPr>
+          <w:rFonts w:eastAsiaTheme="minorHAnsi"/>
+          <w:color w:val="auto"/>
+          <w:sz w:val="24"/>
+          <w:szCs w:val="24"/>
+          <w:lang w:eastAsia="en-US"/>
+        </w:rPr>
+      </w:sdtEndPr>
+      <w:sdtContent>
+        <w:p>
+          <w:pPr>
+            <w:pStyle w:val="Sinespaciado"/>
+            <w:spacing w:before="1540" w:after="240"/>
+            <w:jc w:val="center"/>
+            <w:rPr>
+              <w:color w:val="4472C4" w:themeColor="accent1"/>
+            </w:rPr>
+          </w:pPr>
+          <w:r>
+            <w:rPr>
+              <w:noProof/>
+              <w:color w:val="4472C4" w:themeColor="accent1"/>
+            </w:rPr>
+            <w:drawing>
+              <wp:inline distT="0" distB="0" distL="0" distR="0" wp14:anchorId="7363E27F" wp14:editId="2D9B7DAE">
+                <wp:extent cx="1417320" cy="750898"/>
+                <wp:effectExtent l="0" t="0" r="0" b="0"/>
+                <wp:docPr id="143" name="Imagen 143"/>
+                <wp:cNvGraphicFramePr>
+                  <a:graphicFrameLocks xmlns:a="http://schemas.openxmlformats.org/drawingml/2006/main" noChangeAspect="1"/>
+                </wp:cNvGraphicFramePr>
+                <a:graphic xmlns:a="http://schemas.openxmlformats.org/drawingml/2006/main">
+                  <a:graphicData uri="http://schemas.openxmlformats.org/drawingml/2006/picture">
+                    <pic:pic xmlns:pic="http://schemas.openxmlformats.org/drawingml/2006/picture">
+                      <pic:nvPicPr>
+                        <pic:cNvPr id="3" name="t55.png"/>
+                        <pic:cNvPicPr/>
+                      </pic:nvPicPr>
+                      <pic:blipFill>
+                        <a:blip r:embed="rId6" cstate="print">
+                          <a:duotone>
+                            <a:schemeClr val="accent1">
+                              <a:shade val="45000"/>
+                              <a:satMod val="135000"/>
+                            </a:schemeClr>
+                            <a:prstClr val="white"/>
+                          </a:duotone>
+                          <a:extLst>
+                            <a:ext uri="{28A0092B-C50C-407E-A947-70E740481C1C}">
+                              <a14:useLocalDpi xmlns:a14="http://schemas.microsoft.com/office/drawing/2010/main" val="0"/>
+                            </a:ext>
+                          </a:extLst>
+                        </a:blip>
+                        <a:stretch>
+                          <a:fillRect/>
+                        </a:stretch>
+                      </pic:blipFill>
+                      <pic:spPr>
+                        <a:xfrm>
+                          <a:off x="0" y="0"/>
+                          <a:ext cx="1417320" cy="750898"/>
+                        </a:xfrm>
+                        <a:prstGeom prst="rect">
+                          <a:avLst/>
+                        </a:prstGeom>
+                        <a:noFill/>
+                        <a:ln>
+                          <a:noFill/>
+                        </a:ln>
+                      </pic:spPr>
+                    </pic:pic>
+                  </a:graphicData>
+                </a:graphic>
+              </wp:inline>
+            </w:drawing>
+          </w:r>
+        </w:p>
+        <w:sdt>
+          <w:sdtPr>
+            <w:rPr>
+              <w:rFonts w:asciiTheme="majorHAnsi" w:eastAsiaTheme="majorEastAsia" w:hAnsiTheme="majorHAnsi" w:cstheme="majorBidi"/>
+              <w:caps/>
+              <w:color w:val="4472C4" w:themeColor="accent1"/>
+              <w:sz w:val="72"/>
+              <w:szCs w:val="72"/>
+            </w:rPr>
+            <w:alias w:val="Título"/>
+            <w:tag w:val=""/>
+            <w:id w:val="1735040861"/>
+            <w:placeholder>
+              <w:docPart w:val="D56010659906458B8D9D7181709C594D"/>
+            </w:placeholder>
+            <w:dataBinding w:prefixMappings="xmlns:ns0='http://purl.org/dc/elements/1.1/' xmlns:ns1='http://schemas.openxmlformats.org/package/2006/metadata/core-properties' " w:xpath="/ns1:coreProperties[1]/ns0:title[1]" w:storeItemID="{6C3C8BC8-F283-45AE-878A-BAB7291924A1}"/>
+            <w:text/>
+          </w:sdtPr>
+          <w:sdtEndPr>
+            <w:rPr>
+              <w:sz w:val="80"/>
+              <w:szCs w:val="80"/>
+            </w:rPr>
+          </w:sdtEndPr>
+          <w:sdtContent>
+            <w:p>
+              <w:pPr>
+                <w:pStyle w:val="Sinespaciado"/>
+                <w:pBdr>
+                  <w:top w:val="single" w:sz="6" w:space="6" w:color="4472C4" w:themeColor="accent1"/>
+                  <w:bottom w:val="single" w:sz="6" w:space="6" w:color="4472C4" w:themeColor="accent1"/>
+                </w:pBdr>
+                <w:spacing w:after="240"/>
+                <w:jc w:val="center"/>
+                <w:rPr>
+                  <w:rFonts w:asciiTheme="majorHAnsi" w:eastAsiaTheme="majorEastAsia" w:hAnsiTheme="majorHAnsi" w:cstheme="majorBidi"/>
+                  <w:caps/>
+                  <w:color w:val="4472C4" w:themeColor="accent1"/>
+                  <w:sz w:val="80"/>
+                  <w:szCs w:val="80"/>
+                </w:rPr>
+              </w:pPr>
+              <w:r>
+                <w:rPr>
+                  <w:rFonts w:asciiTheme="majorHAnsi" w:eastAsiaTheme="majorEastAsia" w:hAnsiTheme="majorHAnsi" w:cstheme="majorBidi"/>
+                  <w:caps/>
+                  <w:color w:val="4472C4" w:themeColor="accent1"/>
+                  <w:sz w:val="72"/>
+                  <w:szCs w:val="72"/>
+                </w:rPr>
+                <w:t>docker</w:t>
+              </w:r>
+            </w:p>
+          </w:sdtContent>
+        </w:sdt>
+        <w:sdt>
+          <w:sdtPr>
+            <w:rPr>
+              <w:color w:val="4472C4" w:themeColor="accent1"/>
+              <w:sz w:val="28"/>
+              <w:szCs w:val="28"/>
+            </w:rPr>
+            <w:alias w:val="Subtítulo"/>
+            <w:tag w:val=""/>
+            <w:id w:val="328029620"/>
+            <w:placeholder>
+              <w:docPart w:val="CF5636A75ED24974A8512C8ED9A227A5"/>
+            </w:placeholder>
+            <w:dataBinding w:prefixMappings="xmlns:ns0='http://purl.org/dc/elements/1.1/' xmlns:ns1='http://schemas.openxmlformats.org/package/2006/metadata/core-properties' " w:xpath="/ns1:coreProperties[1]/ns0:subject[1]" w:storeItemID="{6C3C8BC8-F283-45AE-878A-BAB7291924A1}"/>
+            <w:text/>
+          </w:sdtPr>
+          <w:sdtContent>
+            <w:p>
+              <w:pPr>
+                <w:pStyle w:val="Sinespaciado"/>
+                <w:jc w:val="center"/>
+                <w:rPr>
+                  <w:color w:val="4472C4" w:themeColor="accent1"/>
+                  <w:sz w:val="28"/>
+                  <w:szCs w:val="28"/>
+                </w:rPr>
+              </w:pPr>
+              <w:r>
+                <w:rPr>
+                  <w:color w:val="4472C4" w:themeColor="accent1"/>
+                  <w:sz w:val="28"/>
+                  <w:szCs w:val="28"/>
+                </w:rPr>
+                <w:t>Sistemas Informáticos (1º DAM)</w:t>
+              </w:r>
+            </w:p>
+          </w:sdtContent>
+        </w:sdt>
+        <w:p>
+          <w:pPr>
+            <w:pStyle w:val="Sinespaciado"/>
+            <w:spacing w:before="480"/>
+            <w:jc w:val="center"/>
+            <w:rPr>
+              <w:color w:val="4472C4" w:themeColor="accent1"/>
+            </w:rPr>
+          </w:pPr>
+          <w:r>
+            <w:rPr>
+              <w:noProof/>
+              <w:color w:val="4472C4" w:themeColor="accent1"/>
+            </w:rPr>
+            <mc:AlternateContent>
+              <mc:Choice Requires="wps">
+                <w:drawing>
+                  <wp:anchor distT="0" distB="0" distL="114300" distR="114300" simplePos="0" relativeHeight="251659264" behindDoc="0" locked="0" layoutInCell="1" allowOverlap="1" wp14:anchorId="281FC439" wp14:editId="5F50153E">
+                    <wp:simplePos x="0" y="0"/>
+                    <wp:positionH relativeFrom="margin">
+                      <wp:align>center</wp:align>
+                    </wp:positionH>
+                    <mc:AlternateContent>
+                      <mc:Choice Requires="wp14">
+                        <wp:positionV relativeFrom="page">
+                          <wp14:pctPosVOffset>85000</wp14:pctPosVOffset>
+                        </wp:positionV>
+                      </mc:Choice>
+                      <mc:Fallback>
+                        <wp:positionV relativeFrom="page">
+                          <wp:posOffset>9088120</wp:posOffset>
+                        </wp:positionV>
+                      </mc:Fallback>
+                    </mc:AlternateContent>
+                    <wp:extent cx="6553200" cy="557784"/>
+                    <wp:effectExtent l="0" t="0" r="0" b="12700"/>
+                    <wp:wrapNone/>
+                    <wp:docPr id="142" name="Cuadro de texto 142"/>
+                    <wp:cNvGraphicFramePr/>
+                    <a:graphic xmlns:a="http://schemas.openxmlformats.org/drawingml/2006/main">
+                      <a:graphicData uri="http://schemas.microsoft.com/office/word/2010/wordprocessingShape">
+                        <wps:wsp>
+                          <wps:cNvSpPr txBox="1"/>
+                          <wps:spPr>
+                            <a:xfrm>
+                              <a:off x="0" y="0"/>
+                              <a:ext cx="6553200" cy="557784"/>
+                            </a:xfrm>
+                            <a:prstGeom prst="rect">
+                              <a:avLst/>
+                            </a:prstGeom>
+                            <a:noFill/>
+                            <a:ln w="6350">
+                              <a:noFill/>
+                            </a:ln>
+                            <a:effectLst/>
+                          </wps:spPr>
+                          <wps:style>
+                            <a:lnRef idx="0">
+                              <a:schemeClr val="accent1"/>
+                            </a:lnRef>
+                            <a:fillRef idx="0">
+                              <a:schemeClr val="accent1"/>
+                            </a:fillRef>
+                            <a:effectRef idx="0">
+                              <a:schemeClr val="accent1"/>
+                            </a:effectRef>
+                            <a:fontRef idx="minor">
+                              <a:schemeClr val="dk1"/>
+                            </a:fontRef>
+                          </wps:style>
+                          <wps:txbx>
+                            <w:txbxContent>
+                              <w:sdt>
+                                <w:sdtPr>
+                                  <w:rPr>
+                                    <w:caps/>
+                                    <w:color w:val="4472C4" w:themeColor="accent1"/>
+                                    <w:sz w:val="28"/>
+                                    <w:szCs w:val="28"/>
+                                  </w:rPr>
+                                  <w:alias w:val="Fecha"/>
+                                  <w:tag w:val=""/>
+                                  <w:id w:val="197127006"/>
+                                  <w:showingPlcHdr/>
+                                  <w:dataBinding w:prefixMappings="xmlns:ns0='http://schemas.microsoft.com/office/2006/coverPageProps' " w:xpath="/ns0:CoverPageProperties[1]/ns0:PublishDate[1]" w:storeItemID="{55AF091B-3C7A-41E3-B477-F2FDAA23CFDA}"/>
+                                  <w:date>
+                                    <w:dateFormat w:val="d 'de' MMMM 'de' yyyy"/>
+                                    <w:lid w:val="es-ES"/>
+                                    <w:storeMappedDataAs w:val="dateTime"/>
+                                    <w:calendar w:val="gregorian"/>
+                                  </w:date>
+                                </w:sdtPr>
+                                <w:sdtContent>
+                                  <w:p>
+                                    <w:pPr>
+                                      <w:pStyle w:val="Sinespaciado"/>
+                                      <w:spacing w:after="40"/>
+                                      <w:jc w:val="center"/>
+                                      <w:rPr>
+                                        <w:caps/>
+                                        <w:color w:val="4472C4" w:themeColor="accent1"/>
+                                        <w:sz w:val="28"/>
+                                        <w:szCs w:val="28"/>
+                                      </w:rPr>
+                                    </w:pPr>
+                                    <w:r>
+                                      <w:rPr>
+                                        <w:caps/>
+                                        <w:color w:val="4472C4" w:themeColor="accent1"/>
+                                        <w:sz w:val="28"/>
+                                        <w:szCs w:val="28"/>
+                                      </w:rPr>
+                                      <w:t>[Fecha]</w:t>
+                                    </w:r>
+                                  </w:p>
+                                </w:sdtContent>
+                              </w:sdt>
+                              <w:p>
+                                <w:pPr>
+                                  <w:pStyle w:val="Sinespaciado"/>
+                                  <w:jc w:val="center"/>
+                                  <w:rPr>
+                                    <w:color w:val="4472C4" w:themeColor="accent1"/>
+                                  </w:rPr>
+                                </w:pPr>
+                                <w:sdt>
+                                  <w:sdtPr>
+                                    <w:rPr>
+                                      <w:caps/>
+                                      <w:color w:val="4472C4" w:themeColor="accent1"/>
+                                    </w:rPr>
+                                    <w:alias w:val="Compañía"/>
+                                    <w:tag w:val=""/>
+                                    <w:id w:val="1390145197"/>
+                                    <w:showingPlcHdr/>
+                                    <w:dataBinding w:prefixMappings="xmlns:ns0='http://schemas.openxmlformats.org/officeDocument/2006/extended-properties' " w:xpath="/ns0:Properties[1]/ns0:Company[1]" w:storeItemID="{6668398D-A668-4E3E-A5EB-62B293D839F1}"/>
+                                    <w:text/>
+                                  </w:sdtPr>
+                                  <w:sdtContent>
+                                    <w:r>
+                                      <w:rPr>
+                                        <w:caps/>
+                                        <w:color w:val="4472C4" w:themeColor="accent1"/>
+                                      </w:rPr>
+                                      <w:t>[Nombre de la compañía]</w:t>
+                                    </w:r>
+                                  </w:sdtContent>
+                                </w:sdt>
+                              </w:p>
+                              <w:p>
+                                <w:pPr>
+                                  <w:pStyle w:val="Sinespaciado"/>
+                                  <w:jc w:val="center"/>
+                                  <w:rPr>
+                                    <w:color w:val="4472C4" w:themeColor="accent1"/>
+                                  </w:rPr>
+                                </w:pPr>
+                                <w:sdt>
+                                  <w:sdtPr>
+                                    <w:rPr>
+                                      <w:color w:val="4472C4" w:themeColor="accent1"/>
+                                    </w:rPr>
+                                    <w:alias w:val="Dirección"/>
+                                    <w:tag w:val=""/>
+                                    <w:id w:val="-726379553"/>
+                                    <w:showingPlcHdr/>
+                                    <w:dataBinding w:prefixMappings="xmlns:ns0='http://schemas.microsoft.com/office/2006/coverPageProps' " w:xpath="/ns0:CoverPageProperties[1]/ns0:CompanyAddress[1]" w:storeItemID="{55AF091B-3C7A-41E3-B477-F2FDAA23CFDA}"/>
+                                    <w:text/>
+                                  </w:sdtPr>
+                                  <w:sdtContent>
+                                    <w:r>
+                                      <w:rPr>
+                                        <w:color w:val="4472C4" w:themeColor="accent1"/>
+                                      </w:rPr>
+                                      <w:t>[Dirección de la compañía]</w:t>
+                                    </w:r>
+                                  </w:sdtContent>
+                                </w:sdt>
+                              </w:p>
+                            </w:txbxContent>
+                          </wps:txbx>
+                          <wps:bodyPr rot="0" spcFirstLastPara="0" vertOverflow="overflow" horzOverflow="overflow" vert="horz" wrap="square" lIns="0" tIns="0" rIns="0" bIns="0" numCol="1" spcCol="0" rtlCol="0" fromWordArt="0" anchor="b" anchorCtr="0" forceAA="0" compatLnSpc="1">
+                            <a:prstTxWarp prst="textNoShape">
+                              <a:avLst/>
+                            </a:prstTxWarp>
+                            <a:spAutoFit/>
+                          </wps:bodyPr>
+                        </wps:wsp>
+                      </a:graphicData>
+                    </a:graphic>
+                    <wp14:sizeRelH relativeFrom="margin">
+                      <wp14:pctWidth>100000</wp14:pctWidth>
+                    </wp14:sizeRelH>
+                    <wp14:sizeRelV relativeFrom="margin">
+                      <wp14:pctHeight>0</wp14:pctHeight>
+                    </wp14:sizeRelV>
+                  </wp:anchor>
+                </w:drawing>
+              </mc:Choice>
+              <mc:Fallback>
+                <w:pict>
+                  <v:shapetype w14:anchorId="281FC439" id="_x0000_t202" coordsize="21600,21600" o:spt="202" path="m,l,21600r21600,l21600,xe">
+                    <v:stroke joinstyle="miter"/>
+                    <v:path gradientshapeok="t" o:connecttype="rect"/>
+                  </v:shapetype>
+                  <v:shape id="Cuadro de texto 142" o:spid="_x0000_s1026" type="#_x0000_t202" style="position:absolute;left:0;text-align:left;margin-left:0;margin-top:0;width:516pt;height:43.9pt;z-index:251659264;visibility:visible;mso-wrap-style:square;mso-width-percent:1000;mso-height-percent:0;mso-top-percent:850;mso-wrap-distance-left:9pt;mso-wrap-distance-top:0;mso-wrap-distance-right:9pt;mso-wrap-distance-bottom:0;mso-position-horizontal:center;mso-position-horizontal-relative:margin;mso-position-vertical-relative:page;mso-width-percent:1000;mso-height-percent:0;mso-top-percent:850;mso-width-relative:margin;mso-height-relative:margin;v-text-anchor:bottom" o:gfxdata="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" filled="f" stroked="f" strokeweight=".5pt">
+                    <v:textbox style="mso-fit-shape-to-text:t" inset="0,0,0,0">
+                      <w:txbxContent>
+                        <w:sdt>
+                          <w:sdtPr>
+                            <w:rPr>
+                              <w:caps/>
+                              <w:color w:val="4472C4" w:themeColor="accent1"/>
+                              <w:sz w:val="28"/>
+                              <w:szCs w:val="28"/>
+                            </w:rPr>
+                            <w:alias w:val="Fecha"/>
+                            <w:tag w:val=""/>
+                            <w:id w:val="197127006"/>
+                            <w:showingPlcHdr/>
+                            <w:dataBinding w:prefixMappings="xmlns:ns0='http://schemas.microsoft.com/office/2006/coverPageProps' " w:xpath="/ns0:CoverPageProperties[1]/ns0:PublishDate[1]" w:storeItemID="{55AF091B-3C7A-41E3-B477-F2FDAA23CFDA}"/>
+                            <w:date>
+                              <w:dateFormat w:val="d 'de' MMMM 'de' yyyy"/>
+                              <w:lid w:val="es-ES"/>
+                              <w:storeMappedDataAs w:val="dateTime"/>
+                              <w:calendar w:val="gregorian"/>
+                            </w:date>
+                          </w:sdtPr>
+                          <w:sdtContent>
+                            <w:p>
+                              <w:pPr>
+                                <w:pStyle w:val="Sinespaciado"/>
+                                <w:spacing w:after="40"/>
+                                <w:jc w:val="center"/>
+                                <w:rPr>
+                                  <w:caps/>
+                                  <w:color w:val="4472C4" w:themeColor="accent1"/>
+                                  <w:sz w:val="28"/>
+                                  <w:szCs w:val="28"/>
+                                </w:rPr>
+                              </w:pPr>
+                              <w:r>
+                                <w:rPr>
+                                  <w:caps/>
+                                  <w:color w:val="4472C4" w:themeColor="accent1"/>
+                                  <w:sz w:val="28"/>
+                                  <w:szCs w:val="28"/>
+                                </w:rPr>
+                                <w:t>[Fecha]</w:t>
+                              </w:r>
+                            </w:p>
+                          </w:sdtContent>
+                        </w:sdt>
+                        <w:p>
+                          <w:pPr>
+                            <w:pStyle w:val="Sinespaciado"/>
+                            <w:jc w:val="center"/>
+                            <w:rPr>
+                              <w:color w:val="4472C4" w:themeColor="accent1"/>
+                            </w:rPr>
+                          </w:pPr>
+                          <w:sdt>
+                            <w:sdtPr>
+                              <w:rPr>
+                                <w:caps/>
+                                <w:color w:val="4472C4" w:themeColor="accent1"/>
+                              </w:rPr>
+                              <w:alias w:val="Compañía"/>
+                              <w:tag w:val=""/>
+                              <w:id w:val="1390145197"/>
+                              <w:showingPlcHdr/>
+                              <w:dataBinding w:prefixMappings="xmlns:ns0='http://schemas.openxmlformats.org/officeDocument/2006/extended-properties' " w:xpath="/ns0:Properties[1]/ns0:Company[1]" w:storeItemID="{6668398D-A668-4E3E-A5EB-62B293D839F1}"/>
+                              <w:text/>
+                            </w:sdtPr>
+                            <w:sdtContent>
+                              <w:r>
+                                <w:rPr>
+                                  <w:caps/>
+                                  <w:color w:val="4472C4" w:themeColor="accent1"/>
+                                </w:rPr>
+                                <w:t>[Nombre de la compañía]</w:t>
+                              </w:r>
+                            </w:sdtContent>
+                          </w:sdt>
+                        </w:p>
+                        <w:p>
+                          <w:pPr>
+                            <w:pStyle w:val="Sinespaciado"/>
+                            <w:jc w:val="center"/>
+                            <w:rPr>
+                              <w:color w:val="4472C4" w:themeColor="accent1"/>
+                            </w:rPr>
+                          </w:pPr>
+                          <w:sdt>
+                            <w:sdtPr>
+                              <w:rPr>
+                                <w:color w:val="4472C4" w:themeColor="accent1"/>
+                              </w:rPr>
+                              <w:alias w:val="Dirección"/>
+                              <w:tag w:val=""/>
+                              <w:id w:val="-726379553"/>
+                              <w:showingPlcHdr/>
+                              <w:dataBinding w:prefixMappings="xmlns:ns0='http://schemas.microsoft.com/office/2006/coverPageProps' " w:xpath="/ns0:CoverPageProperties[1]/ns0:CompanyAddress[1]" w:storeItemID="{55AF091B-3C7A-41E3-B477-F2FDAA23CFDA}"/>
+                              <w:text/>
+                            </w:sdtPr>
+                            <w:sdtContent>
+                              <w:r>
+                                <w:rPr>
+                                  <w:color w:val="4472C4" w:themeColor="accent1"/>
+                                </w:rPr>
+                                <w:t>[Dirección de la compañía]</w:t>
+                              </w:r>
+                            </w:sdtContent>
+                          </w:sdt>
+                        </w:p>
+                      </w:txbxContent>
+                    </v:textbox>
+                    <w10:wrap anchorx="margin" anchory="page"/>
+                  </v:shape>
+                </w:pict>
+              </mc:Fallback>
+            </mc:AlternateContent>
+          </w:r>
+          <w:r>
+            <w:rPr>
+              <w:noProof/>
+              <w:color w:val="4472C4" w:themeColor="accent1"/>
+            </w:rPr>
+            <w:drawing>
+              <wp:inline distT="0" distB="0" distL="0" distR="0" wp14:anchorId="4F4A25B2" wp14:editId="6A94F5C7">
+                <wp:extent cx="758952" cy="478932"/>
+                <wp:effectExtent l="0" t="0" r="3175" b="0"/>
+                <wp:docPr id="144" name="Imagen 144"/>
+                <wp:cNvGraphicFramePr>
+                  <a:graphicFrameLocks xmlns:a="http://schemas.openxmlformats.org/drawingml/2006/main" noChangeAspect="1"/>
+                </wp:cNvGraphicFramePr>
+                <a:graphic xmlns:a="http://schemas.openxmlformats.org/drawingml/2006/main">
+                  <a:graphicData uri="http://schemas.openxmlformats.org/drawingml/2006/picture">
+                    <pic:pic xmlns:pic="http://schemas.openxmlformats.org/drawingml/2006/picture">
+                      <pic:nvPicPr>
+                        <pic:cNvPr id="9" name="roco bottom.png"/>
+                        <pic:cNvPicPr/>
+                      </pic:nvPicPr>
+                      <pic:blipFill>
+                        <a:blip r:embed="rId7" cstate="print">
+                          <a:duotone>
+                            <a:schemeClr val="accent1">
+                              <a:shade val="45000"/>
+                              <a:satMod val="135000"/>
+                            </a:schemeClr>
+                            <a:prstClr val="white"/>
+                          </a:duotone>
+                          <a:extLst>
+                            <a:ext uri="{28A0092B-C50C-407E-A947-70E740481C1C}">
+                              <a14:useLocalDpi xmlns:a14="http://schemas.microsoft.com/office/drawing/2010/main" val="0"/>
+                            </a:ext>
+                          </a:extLst>
+                        </a:blip>
+                        <a:stretch>
+                          <a:fillRect/>
+                        </a:stretch>
+                      </pic:blipFill>
+                      <pic:spPr>
+                        <a:xfrm>
+                          <a:off x="0" y="0"/>
+                          <a:ext cx="758952" cy="478932"/>
+                        </a:xfrm>
+                        <a:prstGeom prst="rect">
+                          <a:avLst/>
+                        </a:prstGeom>
+                      </pic:spPr>
+                    </pic:pic>
+                  </a:graphicData>
+                </a:graphic>
+              </wp:inline>
+            </w:drawing>
+          </w:r>
+        </w:p>
+        <w:p>
+          <w:pPr>
+            <w:spacing w:line="259" w:lineRule="auto"/>
+            <w:ind w:firstLine="0"/>
+          </w:pPr>
+          <w:r>
+            <w:rPr>
+              <w:noProof/>
+            </w:rPr>
+            <w:drawing>
+              <wp:anchor distT="0" distB="0" distL="114300" distR="114300" simplePos="0" relativeHeight="251660288" behindDoc="0" locked="0" layoutInCell="1" allowOverlap="1" wp14:anchorId="71BA6156" wp14:editId="4730872E">
+                <wp:simplePos x="0" y="0"/>
+                <wp:positionH relativeFrom="column">
+                  <wp:posOffset>635</wp:posOffset>
+                </wp:positionH>
+                <wp:positionV relativeFrom="paragraph">
+                  <wp:posOffset>617524</wp:posOffset>
+                </wp:positionV>
+                <wp:extent cx="5400040" cy="2294255"/>
+                <wp:effectExtent l="0" t="0" r="0" b="0"/>
+                <wp:wrapSquare wrapText="bothSides"/>
+                <wp:docPr id="18" name="Imagen 18" descr="Tutorial Básico de Docker | Oficina de Software Libre"/>
+                <wp:cNvGraphicFramePr>
+                  <a:graphicFrameLocks xmlns:a="http://schemas.openxmlformats.org/drawingml/2006/main" noChangeAspect="1"/>
+                </wp:cNvGraphicFramePr>
+                <a:graphic xmlns:a="http://schemas.openxmlformats.org/drawingml/2006/main">
+                  <a:graphicData uri="http://schemas.openxmlformats.org/drawingml/2006/picture">
+                    <pic:pic xmlns:pic="http://schemas.openxmlformats.org/drawingml/2006/picture">
+                      <pic:nvPicPr>
+                        <pic:cNvPr id="0" name="Picture 1" descr="Tutorial Básico de Docker | Oficina de Software Libre"/>
+                        <pic:cNvPicPr>
+                          <a:picLocks noChangeAspect="1" noChangeArrowheads="1"/>
+                        </pic:cNvPicPr>
+                      </pic:nvPicPr>
+                      <pic:blipFill>
+                        <a:blip r:embed="rId8">
+                          <a:extLst>
+                            <a:ext uri="{28A0092B-C50C-407E-A947-70E740481C1C}">
+                              <a14:useLocalDpi xmlns:a14="http://schemas.microsoft.com/office/drawing/2010/main" val="0"/>
+                            </a:ext>
+                          </a:extLst>
+                        </a:blip>
+                        <a:srcRect/>
+                        <a:stretch>
+                          <a:fillRect/>
+                        </a:stretch>
+                      </pic:blipFill>
+                      <pic:spPr bwMode="auto">
+                        <a:xfrm>
+                          <a:off x="0" y="0"/>
+                          <a:ext cx="5400040" cy="2294255"/>
+                        </a:xfrm>
+                        <a:prstGeom prst="rect">
+                          <a:avLst/>
+                        </a:prstGeom>
+                        <a:noFill/>
+                        <a:ln>
+                          <a:noFill/>
+                        </a:ln>
+                      </pic:spPr>
+                    </pic:pic>
+                  </a:graphicData>
+                </a:graphic>
+              </wp:anchor>
+            </w:drawing>
+          </w:r>
+          <w:r>
+            <w:br w:type="page"/>
+          </w:r>
+        </w:p>
+      </w:sdtContent>
+    </w:sdt>
+    <w:p>
+      <w:pPr>
+        <w:spacing w:line="259" w:lineRule="auto"/>
+        <w:ind w:firstLine="0"/>
+        <w:rPr>
+          <w:color w:val="4472C4" w:themeColor="accent1"/>
+          <w:sz w:val="32"/>
+          <w:szCs w:val="32"/>
+        </w:rPr>
+      </w:pPr>
+      <w:r>
+        <w:rPr>
+          <w:color w:val="4472C4" w:themeColor="accent1"/>
+          <w:sz w:val="32"/>
+          <w:szCs w:val="32"/>
+        </w:rPr>
+        <w:lastRenderedPageBreak/>
+        <w:t>Índice</w:t>
+      </w:r>
+    </w:p>
+    <w:sdt>
+      <w:sdtPr>
+        <w:id w:val="-1891020227"/>
+        <w:docPartObj>
+          <w:docPartGallery w:val="Table of Contents"/>
+          <w:docPartUnique/>
+        </w:docPartObj>
+      </w:sdtPr>
+      <w:sdtEndPr>
+        <w:rPr>
+          <w:rFonts w:asciiTheme="minorHAnsi" w:eastAsiaTheme="minorHAnsi" w:hAnsiTheme="minorHAnsi" w:cstheme="minorBidi"/>
+          <w:b/>
+          <w:bCs/>
+          <w:color w:val="auto"/>
+          <w:sz w:val="24"/>
+          <w:szCs w:val="24"/>
+          <w:lang w:eastAsia="en-US"/>
+        </w:rPr>
+      </w:sdtEndPr>
+      <w:sdtContent>
+        <w:p>
+          <w:pPr>
+            <w:pStyle w:val="TtuloTDC"/>
+          </w:pPr>
+          <w:r>
+            <w:t>Contenido</w:t>
+          </w:r>
+        </w:p>
+        <w:p>
+          <w:pPr>
+            <w:pStyle w:val="TDC1"/>
+            <w:tabs>
+              <w:tab w:val="left" w:pos="390"/>
+              <w:tab w:val="right" w:leader="underscore" w:pos="8494"/>
+            </w:tabs>
+            <w:rPr>
+              <w:rFonts w:eastAsiaTheme="minorEastAsia" w:cstheme="minorBidi"/>
+              <w:b w:val="0"/>
+              <w:bCs w:val="0"/>
+              <w:caps w:val="0"/>
+              <w:noProof/>
+              <w:u w:val="none"/>
+              <w:lang w:eastAsia="es-ES"/>
+            </w:rPr>
+          </w:pPr>
+          <w:r>
+            <w:fldChar w:fldCharType="begin"/>
+          </w:r>
+          <w:r>
+            <w:instrText xml:space="preserve"> TOC \o "1-3" \h \z \u </w:instrText>
+          </w:r>
+          <w:r>
+            <w:fldChar w:fldCharType="separate"/>
+          </w:r>
+          <w:hyperlink w:anchor="_Toc185952026" w:history="1">
+            <w:r>
+              <w:rPr>
+                <w:rStyle w:val="Hipervnculo"/>
+                <w:noProof/>
+              </w:rPr>
+              <w:t>1.</w:t>
+            </w:r>
+            <w:r>
+              <w:rPr>
+                <w:rFonts w:eastAsiaTheme="minorEastAsia" w:cstheme="minorBidi"/>
+                <w:b w:val="0"/>
+                <w:bCs w:val="0"/>
+                <w:caps w:val="0"/>
+                <w:noProof/>
+                <w:u w:val="none"/>
+                <w:lang w:eastAsia="es-ES"/>
+              </w:rPr>
+              <w:tab/>
+            </w:r>
+            <w:r>
+              <w:rPr>
+                <w:rStyle w:val="Hipervnculo"/>
+                <w:noProof/>
+              </w:rPr>
+              <w:t>Actividad 1</w:t>
+            </w:r>
+            <w:r>
+              <w:rPr>
+                <w:noProof/>
+                <w:webHidden/>
+              </w:rPr>
+              <w:tab/>
+            </w:r>
+            <w:r>
+              <w:rPr>
+                <w:noProof/>
+                <w:webHidden/>
+              </w:rPr>
+              <w:fldChar w:fldCharType="begin"/>
+            </w:r>
+            <w:r>
+              <w:rPr>
+                <w:noProof/>
+                <w:webHidden/>
+              </w:rPr>
+              <w:instrText xml:space="preserve"> PAGEREF _Toc185952026 \h </w:instrText>
+            </w:r>
+            <w:r>
+              <w:rPr>
+                <w:noProof/>
+                <w:webHidden/>
+              </w:rPr>
+            </w:r>
+            <w:r>
+              <w:rPr>
+                <w:noProof/>
+                <w:webHidden/>
+              </w:rPr>
+              <w:fldChar w:fldCharType="separate"/>
+            </w:r>
+            <w:r>
+              <w:rPr>
+                <w:noProof/>
+                <w:webHidden/>
+              </w:rPr>
+              <w:t>2</w:t>
+            </w:r>
+            <w:r>
+              <w:rPr>
+                <w:noProof/>
+                <w:webHidden/>
+              </w:rPr>
+              <w:fldChar w:fldCharType="end"/>
+            </w:r>
+          </w:hyperlink>
+        </w:p>
+        <w:p>
+          <w:pPr>
+            <w:pStyle w:val="TDC2"/>
+            <w:tabs>
+              <w:tab w:val="left" w:pos="561"/>
+              <w:tab w:val="right" w:leader="underscore" w:pos="8494"/>
+            </w:tabs>
+            <w:rPr>
+              <w:rFonts w:eastAsiaTheme="minorEastAsia" w:cstheme="minorBidi"/>
+              <w:b w:val="0"/>
+              <w:bCs w:val="0"/>
+              <w:smallCaps w:val="0"/>
+              <w:noProof/>
+              <w:lang w:eastAsia="es-ES"/>
+            </w:rPr>
+          </w:pPr>
+          <w:hyperlink w:anchor="_Toc185952027" w:history="1">
+            <w:r>
+              <w:rPr>
+                <w:rStyle w:val="Hipervnculo"/>
+                <w:noProof/>
+              </w:rPr>
+              <w:t>1.1.</w:t>
+            </w:r>
+            <w:r>
+              <w:rPr>
+                <w:rFonts w:eastAsiaTheme="minorEastAsia" w:cstheme="minorBidi"/>
+                <w:b w:val="0"/>
+                <w:bCs w:val="0"/>
+                <w:smallCaps w:val="0"/>
+                <w:noProof/>
+                <w:lang w:eastAsia="es-ES"/>
+              </w:rPr>
+              <w:tab/>
+            </w:r>
+            <w:r>
+              <w:rPr>
+                <w:rStyle w:val="Hipervnculo"/>
+                <w:noProof/>
+              </w:rPr>
+              <w:t>Descargar imágenes de Docker Hub.</w:t>
+            </w:r>
+            <w:r>
+              <w:rPr>
+                <w:noProof/>
+                <w:webHidden/>
+              </w:rPr>
+              <w:tab/>
+            </w:r>
+            <w:r>
+              <w:rPr>
+                <w:noProof/>
+                <w:webHidden/>
+              </w:rPr>
+              <w:fldChar w:fldCharType="begin"/>
+            </w:r>
+            <w:r>
+              <w:rPr>
+                <w:noProof/>
+                <w:webHidden/>
+              </w:rPr>
+              <w:instrText xml:space="preserve"> PAGEREF _Toc185952027 \h </w:instrText>
+            </w:r>
+            <w:r>
+              <w:rPr>
+                <w:noProof/>
+                <w:webHidden/>
+              </w:rPr>
+            </w:r>
+            <w:r>
+              <w:rPr>
+                <w:noProof/>
+                <w:webHidden/>
+              </w:rPr>
+              <w:fldChar w:fldCharType="separate"/>
+            </w:r>
+            <w:r>
+              <w:rPr>
+                <w:noProof/>
+                <w:webHidden/>
+              </w:rPr>
+              <w:t>2</w:t>
+            </w:r>
+            <w:r>
+              <w:rPr>
+                <w:noProof/>
+                <w:webHidden/>
+              </w:rPr>
+              <w:fldChar w:fldCharType="end"/>
+            </w:r>
+          </w:hyperlink>
+        </w:p>
+        <w:p>
+          <w:pPr>
+            <w:pStyle w:val="TDC2"/>
+            <w:tabs>
+              <w:tab w:val="left" w:pos="561"/>
+              <w:tab w:val="right" w:leader="underscore" w:pos="8494"/>
+            </w:tabs>
+            <w:rPr>
+              <w:rFonts w:eastAsiaTheme="minorEastAsia" w:cstheme="minorBidi"/>
+              <w:b w:val="0"/>
+              <w:bCs w:val="0"/>
+              <w:smallCaps w:val="0"/>
+              <w:noProof/>
+              <w:lang w:eastAsia="es-ES"/>
+            </w:rPr>
+          </w:pPr>
+          <w:hyperlink w:anchor="_Toc185952028" w:history="1">
+            <w:r>
+              <w:rPr>
+                <w:rStyle w:val="Hipervnculo"/>
+                <w:noProof/>
+              </w:rPr>
+              <w:t>1.2.</w:t>
+            </w:r>
+            <w:r>
+              <w:rPr>
+                <w:rFonts w:eastAsiaTheme="minorEastAsia" w:cstheme="minorBidi"/>
+                <w:b w:val="0"/>
+                <w:bCs w:val="0"/>
+                <w:smallCaps w:val="0"/>
+                <w:noProof/>
+                <w:lang w:eastAsia="es-ES"/>
+              </w:rPr>
+              <w:tab/>
+            </w:r>
+            <w:r>
+              <w:rPr>
+                <w:rStyle w:val="Hipervnculo"/>
+                <w:noProof/>
+              </w:rPr>
+              <w:t>Mostrar imágenes</w:t>
+            </w:r>
+            <w:r>
+              <w:rPr>
+                <w:noProof/>
+                <w:webHidden/>
+              </w:rPr>
+              <w:tab/>
+            </w:r>
+            <w:r>
+              <w:rPr>
+                <w:noProof/>
+                <w:webHidden/>
+              </w:rPr>
+              <w:fldChar w:fldCharType="begin"/>
+            </w:r>
+            <w:r>
+              <w:rPr>
+                <w:noProof/>
+                <w:webHidden/>
+              </w:rPr>
+              <w:instrText xml:space="preserve"> PAGEREF _Toc185952028 \h </w:instrText>
+            </w:r>
+            <w:r>
+              <w:rPr>
+                <w:noProof/>
+                <w:webHidden/>
+              </w:rPr>
+            </w:r>
+            <w:r>
+              <w:rPr>
+                <w:noProof/>
+                <w:webHidden/>
+              </w:rPr>
+              <w:fldChar w:fldCharType="separate"/>
+            </w:r>
+            <w:r>
+              <w:rPr>
+                <w:noProof/>
+                <w:webHidden/>
+              </w:rPr>
+              <w:t>4</w:t>
+            </w:r>
+            <w:r>
+              <w:rPr>
+                <w:noProof/>
+                <w:webHidden/>
+              </w:rPr>
+              <w:fldChar w:fldCharType="end"/>
+            </w:r>
+          </w:hyperlink>
+        </w:p>
+        <w:p>
+          <w:pPr>
+            <w:pStyle w:val="TDC2"/>
+            <w:tabs>
+              <w:tab w:val="left" w:pos="561"/>
+              <w:tab w:val="right" w:leader="underscore" w:pos="8494"/>
+            </w:tabs>
+            <w:rPr>
+              <w:rFonts w:eastAsiaTheme="minorEastAsia" w:cstheme="minorBidi"/>
+              <w:b w:val="0"/>
+              <w:bCs w:val="0"/>
+              <w:smallCaps w:val="0"/>
+              <w:noProof/>
+              <w:lang w:eastAsia="es-ES"/>
+            </w:rPr>
+          </w:pPr>
+          <w:hyperlink w:anchor="_Toc185952029" w:history="1">
+            <w:r>
+              <w:rPr>
+                <w:rStyle w:val="Hipervnculo"/>
+                <w:noProof/>
+              </w:rPr>
+              <w:t>1.3.</w:t>
+            </w:r>
+            <w:r>
+              <w:rPr>
+                <w:rFonts w:eastAsiaTheme="minorEastAsia" w:cstheme="minorBidi"/>
+                <w:b w:val="0"/>
+                <w:bCs w:val="0"/>
+                <w:smallCaps w:val="0"/>
+                <w:noProof/>
+                <w:lang w:eastAsia="es-ES"/>
+              </w:rPr>
+              <w:tab/>
+            </w:r>
+            <w:r>
+              <w:rPr>
+                <w:rStyle w:val="Hipervnculo"/>
+                <w:noProof/>
+              </w:rPr>
+              <w:t>Contenedor con Ubuntu 18.04</w:t>
+            </w:r>
+            <w:r>
+              <w:rPr>
+                <w:noProof/>
+                <w:webHidden/>
+              </w:rPr>
+              <w:tab/>
+            </w:r>
+            <w:r>
+              <w:rPr>
+                <w:noProof/>
+                <w:webHidden/>
+              </w:rPr>
+              <w:fldChar w:fldCharType="begin"/>
+            </w:r>
+            <w:r>
+              <w:rPr>
+                <w:noProof/>
+                <w:webHidden/>
+              </w:rPr>
+              <w:instrText xml:space="preserve"> PAGEREF _Toc185952029 \h </w:instrText>
+            </w:r>
+            <w:r>
+              <w:rPr>
+                <w:noProof/>
+                <w:webHidden/>
+              </w:rPr>
+            </w:r>
+            <w:r>
+              <w:rPr>
+                <w:noProof/>
+                <w:webHidden/>
+              </w:rPr>
+              <w:fldChar w:fldCharType="separate"/>
+            </w:r>
+            <w:r>
+              <w:rPr>
+                <w:noProof/>
+                <w:webHidden/>
+              </w:rPr>
+              <w:t>5</w:t>
+            </w:r>
+            <w:r>
+              <w:rPr>
+                <w:noProof/>
+                <w:webHidden/>
+              </w:rPr>
+              <w:fldChar w:fldCharType="end"/>
+            </w:r>
+          </w:hyperlink>
+        </w:p>
+        <w:p>
+          <w:pPr>
+            <w:pStyle w:val="TDC3"/>
+            <w:tabs>
+              <w:tab w:val="left" w:pos="721"/>
+              <w:tab w:val="right" w:leader="underscore" w:pos="8494"/>
+            </w:tabs>
+            <w:rPr>
+              <w:rFonts w:eastAsiaTheme="minorEastAsia" w:cstheme="minorBidi"/>
+              <w:smallCaps w:val="0"/>
+              <w:noProof/>
+              <w:lang w:eastAsia="es-ES"/>
+            </w:rPr>
+          </w:pPr>
+          <w:hyperlink w:anchor="_Toc185952030" w:history="1">
+            <w:r>
+              <w:rPr>
+                <w:rStyle w:val="Hipervnculo"/>
+                <w:noProof/>
+              </w:rPr>
+              <w:t>1.3.1.</w:t>
+            </w:r>
+            <w:r>
+              <w:rPr>
+                <w:rFonts w:eastAsiaTheme="minorEastAsia" w:cstheme="minorBidi"/>
+                <w:smallCaps w:val="0"/>
+                <w:noProof/>
+                <w:lang w:eastAsia="es-ES"/>
+              </w:rPr>
+              <w:tab/>
+            </w:r>
+            <w:r>
+              <w:rPr>
+                <w:rStyle w:val="Hipervnculo"/>
+                <w:noProof/>
+              </w:rPr>
+              <w:t>Parar contenedor</w:t>
+            </w:r>
+            <w:r>
+              <w:rPr>
+                <w:noProof/>
+                <w:webHidden/>
+              </w:rPr>
+              <w:tab/>
+            </w:r>
+            <w:r>
+              <w:rPr>
+                <w:noProof/>
+                <w:webHidden/>
+              </w:rPr>
+              <w:fldChar w:fldCharType="begin"/>
+            </w:r>
+            <w:r>
+              <w:rPr>
+                <w:noProof/>
+                <w:webHidden/>
+              </w:rPr>
+              <w:instrText xml:space="preserve"> PAGEREF _Toc185952030 \h </w:instrText>
+            </w:r>
+            <w:r>
+              <w:rPr>
+                <w:noProof/>
+                <w:webHidden/>
+              </w:rPr>
+            </w:r>
+            <w:r>
+              <w:rPr>
+                <w:noProof/>
+                <w:webHidden/>
+              </w:rPr>
+              <w:fldChar w:fldCharType="separate"/>
+            </w:r>
+            <w:r>
+              <w:rPr>
+                <w:noProof/>
+                <w:webHidden/>
+              </w:rPr>
+              <w:t>5</w:t>
+            </w:r>
+            <w:r>
+              <w:rPr>
+                <w:noProof/>
+                <w:webHidden/>
+              </w:rPr>
+              <w:fldChar w:fldCharType="end"/>
+            </w:r>
+          </w:hyperlink>
+        </w:p>
+        <w:p>
+          <w:pPr>
+            <w:pStyle w:val="TDC3"/>
+            <w:tabs>
+              <w:tab w:val="left" w:pos="721"/>
+              <w:tab w:val="right" w:leader="underscore" w:pos="8494"/>
+            </w:tabs>
+            <w:rPr>
+              <w:rFonts w:eastAsiaTheme="minorEastAsia" w:cstheme="minorBidi"/>
+              <w:smallCaps w:val="0"/>
+              <w:noProof/>
+              <w:lang w:eastAsia="es-ES"/>
+            </w:rPr>
+          </w:pPr>
+          <w:hyperlink w:anchor="_Toc185952031" w:history="1">
+            <w:r>
+              <w:rPr>
+                <w:rStyle w:val="Hipervnculo"/>
+                <w:noProof/>
+              </w:rPr>
+              <w:t>1.3.2.</w:t>
+            </w:r>
+            <w:r>
+              <w:rPr>
+                <w:rFonts w:eastAsiaTheme="minorEastAsia" w:cstheme="minorBidi"/>
+                <w:smallCaps w:val="0"/>
+                <w:noProof/>
+                <w:lang w:eastAsia="es-ES"/>
+              </w:rPr>
+              <w:tab/>
+            </w:r>
+            <w:r>
+              <w:rPr>
+                <w:rStyle w:val="Hipervnculo"/>
+                <w:noProof/>
+              </w:rPr>
+              <w:t>Rearrancar contenedor</w:t>
+            </w:r>
+            <w:r>
+              <w:rPr>
+                <w:noProof/>
+                <w:webHidden/>
+              </w:rPr>
+              <w:tab/>
+            </w:r>
+            <w:r>
+              <w:rPr>
+                <w:noProof/>
+                <w:webHidden/>
+              </w:rPr>
+              <w:fldChar w:fldCharType="begin"/>
+            </w:r>
+            <w:r>
+              <w:rPr>
+                <w:noProof/>
+                <w:webHidden/>
+              </w:rPr>
+              <w:instrText xml:space="preserve"> PAGEREF _Toc185952031 \h </w:instrText>
+            </w:r>
+            <w:r>
+              <w:rPr>
+                <w:noProof/>
+                <w:webHidden/>
+              </w:rPr>
+            </w:r>
+            <w:r>
+              <w:rPr>
+                <w:noProof/>
+                <w:webHidden/>
+              </w:rPr>
+              <w:fldChar w:fldCharType="separate"/>
+            </w:r>
+            <w:r>
+              <w:rPr>
+                <w:noProof/>
+                <w:webHidden/>
+              </w:rPr>
+              <w:t>5</w:t>
+            </w:r>
+            <w:r>
+              <w:rPr>
+                <w:noProof/>
+                <w:webHidden/>
+              </w:rPr>
+              <w:fldChar w:fldCharType="end"/>
+            </w:r>
+          </w:hyperlink>
+        </w:p>
+        <w:p>
+          <w:pPr>
+            <w:pStyle w:val="TDC3"/>
+            <w:tabs>
+              <w:tab w:val="left" w:pos="721"/>
+              <w:tab w:val="right" w:leader="underscore" w:pos="8494"/>
+            </w:tabs>
+            <w:rPr>
+              <w:rFonts w:eastAsiaTheme="minorEastAsia" w:cstheme="minorBidi"/>
+              <w:smallCaps w:val="0"/>
+              <w:noProof/>
+              <w:lang w:eastAsia="es-ES"/>
+            </w:rPr>
+          </w:pPr>
+          <w:hyperlink w:anchor="_Toc185952032" w:history="1">
+            <w:r>
+              <w:rPr>
+                <w:rStyle w:val="Hipervnculo"/>
+                <w:noProof/>
+              </w:rPr>
+              <w:t>1.3.3.</w:t>
+            </w:r>
+            <w:r>
+              <w:rPr>
+                <w:rFonts w:eastAsiaTheme="minorEastAsia" w:cstheme="minorBidi"/>
+                <w:smallCaps w:val="0"/>
+                <w:noProof/>
+                <w:lang w:eastAsia="es-ES"/>
+              </w:rPr>
+              <w:tab/>
+            </w:r>
+            <w:r>
+              <w:rPr>
+                <w:rStyle w:val="Hipervnculo"/>
+                <w:noProof/>
+              </w:rPr>
+              <w:t>Mostrar fichero sin entrar al contenedor</w:t>
+            </w:r>
+            <w:r>
+              <w:rPr>
+                <w:noProof/>
+                <w:webHidden/>
+              </w:rPr>
+              <w:tab/>
+            </w:r>
+            <w:r>
+              <w:rPr>
+                <w:noProof/>
+                <w:webHidden/>
+              </w:rPr>
+              <w:fldChar w:fldCharType="begin"/>
+            </w:r>
+            <w:r>
+              <w:rPr>
+                <w:noProof/>
+                <w:webHidden/>
+              </w:rPr>
+              <w:instrText xml:space="preserve"> PAGEREF _Toc185952032 \h </w:instrText>
+            </w:r>
+            <w:r>
+              <w:rPr>
+                <w:noProof/>
+                <w:webHidden/>
+              </w:rPr>
+            </w:r>
+            <w:r>
+              <w:rPr>
+                <w:noProof/>
+                <w:webHidden/>
+              </w:rPr>
+              <w:fldChar w:fldCharType="separate"/>
+            </w:r>
+            <w:r>
+              <w:rPr>
+                <w:noProof/>
+                <w:webHidden/>
+              </w:rPr>
+              <w:t>6</w:t>
+            </w:r>
+            <w:r>
+              <w:rPr>
+                <w:noProof/>
+                <w:webHidden/>
+              </w:rPr>
+              <w:fldChar w:fldCharType="end"/>
+            </w:r>
+          </w:hyperlink>
+        </w:p>
+        <w:p>
+          <w:r>
+            <w:rPr>
+              <w:b/>
+              <w:bCs/>
+            </w:rPr>
+            <w:fldChar w:fldCharType="end"/>
+          </w:r>
+        </w:p>
+      </w:sdtContent>
+    </w:sdt>
+    <w:p>
+      <w:pPr>
+        <w:spacing w:line="259" w:lineRule="auto"/>
+        <w:ind w:firstLine="0"/>
+        <w:rPr>
+          <w:rFonts w:asciiTheme="majorHAnsi" w:eastAsiaTheme="majorEastAsia" w:hAnsiTheme="majorHAnsi" w:cstheme="majorBidi"/>
+          <w:color w:val="2F5496" w:themeColor="accent1" w:themeShade="BF"/>
+          <w:sz w:val="32"/>
+          <w:szCs w:val="32"/>
+        </w:rPr>
+      </w:pPr>
+      <w:r>
+        <w:br w:type="page"/>
+      </w:r>
+    </w:p>
     <w:p>
       <w:pPr>
         <w:pStyle w:val="Ttulo1"/>
@@ -9,10 +1359,14 @@
           <w:ilvl w:val="0"/>
           <w:numId w:val="1"/>
         </w:numPr>
-      </w:pPr>
-      <w:r>
+        <w:jc w:val="both"/>
+      </w:pPr>
+      <w:bookmarkStart w:id="0" w:name="_Toc185952026"/>
+      <w:r>
+        <w:lastRenderedPageBreak/>
         <w:t>Actividad 1</w:t>
       </w:r>
+      <w:bookmarkEnd w:id="0"/>
     </w:p>
     <w:p>
       <w:pPr>
@@ -21,12 +1375,18 @@
           <w:ilvl w:val="1"/>
           <w:numId w:val="1"/>
         </w:numPr>
-      </w:pPr>
+        <w:jc w:val="both"/>
+      </w:pPr>
+      <w:bookmarkStart w:id="1" w:name="_Toc185952027"/>
       <w:r>
         <w:t>Descargar imágenes de Docker Hub.</w:t>
       </w:r>
-    </w:p>
-    <w:p>
+      <w:bookmarkEnd w:id="1"/>
+    </w:p>
+    <w:p>
+      <w:pPr>
+        <w:jc w:val="both"/>
+      </w:pPr>
       <w:r>
         <w:t xml:space="preserve">Para descargar los </w:t>
       </w:r>
@@ -114,6 +1474,7 @@
     </w:p>
     <w:p>
       <w:pPr>
+        <w:jc w:val="both"/>
         <w:rPr>
           <w:u w:val="single"/>
         </w:rPr>
@@ -128,8 +1489,12 @@
     <w:p>
       <w:pPr>
         <w:ind w:firstLine="0"/>
-      </w:pPr>
-      <w:r>
+        <w:jc w:val="both"/>
+      </w:pPr>
+      <w:r>
+        <w:rPr>
+          <w:noProof/>
+        </w:rPr>
         <w:drawing>
           <wp:inline distT="0" distB="0" distL="0" distR="0" wp14:anchorId="0773AA20" wp14:editId="05C59456">
             <wp:extent cx="5397805" cy="953659"/>
@@ -146,7 +1511,7 @@
                     <pic:cNvPicPr/>
                   </pic:nvPicPr>
                   <pic:blipFill rotWithShape="1">
-                    <a:blip r:embed="rId5"/>
+                    <a:blip r:embed="rId9"/>
                     <a:srcRect t="18037" b="12179"/>
                     <a:stretch/>
                   </pic:blipFill>
@@ -174,9 +1539,14 @@
         </w:drawing>
       </w:r>
     </w:p>
-    <w:p/>
-    <w:p>
-      <w:pPr>
+    <w:p>
+      <w:pPr>
+        <w:jc w:val="both"/>
+      </w:pPr>
+    </w:p>
+    <w:p>
+      <w:pPr>
+        <w:jc w:val="both"/>
         <w:rPr>
           <w:u w:val="single"/>
         </w:rPr>
@@ -191,252 +1561,17 @@
     <w:p>
       <w:pPr>
         <w:ind w:firstLine="0"/>
-      </w:pPr>
-      <w:r>
+        <w:jc w:val="both"/>
+      </w:pPr>
+      <w:r>
+        <w:rPr>
+          <w:noProof/>
+        </w:rPr>
         <w:drawing>
           <wp:inline distT="0" distB="0" distL="0" distR="0" wp14:anchorId="2D50961A" wp14:editId="0E85048E">
             <wp:extent cx="5400040" cy="802640"/>
             <wp:effectExtent l="0" t="0" r="0" b="0"/>
             <wp:docPr id="2" name="Imagen 2"/>
-            <wp:cNvGraphicFramePr>
-              <a:graphicFrameLocks xmlns:a="http://schemas.openxmlformats.org/drawingml/2006/main" noChangeAspect="1"/>
-            </wp:cNvGraphicFramePr>
-            <a:graphic xmlns:a="http://schemas.openxmlformats.org/drawingml/2006/main">
-              <a:graphicData uri="http://schemas.openxmlformats.org/drawingml/2006/picture">
-                <pic:pic xmlns:pic="http://schemas.openxmlformats.org/drawingml/2006/picture">
-                  <pic:nvPicPr>
-                    <pic:cNvPr id="1" name=""/>
-                    <pic:cNvPicPr/>
-                  </pic:nvPicPr>
-                  <pic:blipFill>
-                    <a:blip r:embed="rId6"/>
-                    <a:stretch>
-                      <a:fillRect/>
-                    </a:stretch>
-                  </pic:blipFill>
-                  <pic:spPr>
-                    <a:xfrm>
-                      <a:off x="0" y="0"/>
-                      <a:ext cx="5400040" cy="802640"/>
-                    </a:xfrm>
-                    <a:prstGeom prst="rect">
-                      <a:avLst/>
-                    </a:prstGeom>
-                  </pic:spPr>
-                </pic:pic>
-              </a:graphicData>
-            </a:graphic>
-          </wp:inline>
-        </w:drawing>
-      </w:r>
-    </w:p>
-    <w:p/>
-    <w:p>
-      <w:pPr>
-        <w:rPr>
-          <w:u w:val="single"/>
-        </w:rPr>
-      </w:pPr>
-      <w:r>
-        <w:rPr>
-          <w:u w:val="single"/>
-        </w:rPr>
-        <w:t>Debian: 9</w:t>
-      </w:r>
-    </w:p>
-    <w:p>
-      <w:pPr>
-        <w:ind w:firstLine="0"/>
-      </w:pPr>
-      <w:r>
-        <w:drawing>
-          <wp:inline distT="0" distB="0" distL="0" distR="0" wp14:anchorId="51B2F684" wp14:editId="120337E5">
-            <wp:extent cx="5400040" cy="660400"/>
-            <wp:effectExtent l="0" t="0" r="0" b="6350"/>
-            <wp:docPr id="3" name="Imagen 3"/>
-            <wp:cNvGraphicFramePr>
-              <a:graphicFrameLocks xmlns:a="http://schemas.openxmlformats.org/drawingml/2006/main" noChangeAspect="1"/>
-            </wp:cNvGraphicFramePr>
-            <a:graphic xmlns:a="http://schemas.openxmlformats.org/drawingml/2006/main">
-              <a:graphicData uri="http://schemas.openxmlformats.org/drawingml/2006/picture">
-                <pic:pic xmlns:pic="http://schemas.openxmlformats.org/drawingml/2006/picture">
-                  <pic:nvPicPr>
-                    <pic:cNvPr id="1" name=""/>
-                    <pic:cNvPicPr/>
-                  </pic:nvPicPr>
-                  <pic:blipFill>
-                    <a:blip r:embed="rId7"/>
-                    <a:stretch>
-                      <a:fillRect/>
-                    </a:stretch>
-                  </pic:blipFill>
-                  <pic:spPr>
-                    <a:xfrm>
-                      <a:off x="0" y="0"/>
-                      <a:ext cx="5400040" cy="660400"/>
-                    </a:xfrm>
-                    <a:prstGeom prst="rect">
-                      <a:avLst/>
-                    </a:prstGeom>
-                  </pic:spPr>
-                </pic:pic>
-              </a:graphicData>
-            </a:graphic>
-          </wp:inline>
-        </w:drawing>
-      </w:r>
-    </w:p>
-    <w:p/>
-    <w:p>
-      <w:pPr>
-        <w:rPr>
-          <w:u w:val="single"/>
-        </w:rPr>
-      </w:pPr>
-      <w:proofErr w:type="spellStart"/>
-      <w:proofErr w:type="gramStart"/>
-      <w:r>
-        <w:rPr>
-          <w:u w:val="single"/>
-        </w:rPr>
-        <w:t>MariaDB:latest</w:t>
-      </w:r>
-      <w:proofErr w:type="spellEnd"/>
-      <w:proofErr w:type="gramEnd"/>
-    </w:p>
-    <w:p>
-      <w:pPr>
-        <w:ind w:firstLine="0"/>
-      </w:pPr>
-      <w:r>
-        <w:drawing>
-          <wp:inline distT="0" distB="0" distL="0" distR="0" wp14:anchorId="2704784C" wp14:editId="1113E8EA">
-            <wp:extent cx="5400040" cy="1693545"/>
-            <wp:effectExtent l="0" t="0" r="0" b="1905"/>
-            <wp:docPr id="4" name="Imagen 4"/>
-            <wp:cNvGraphicFramePr>
-              <a:graphicFrameLocks xmlns:a="http://schemas.openxmlformats.org/drawingml/2006/main" noChangeAspect="1"/>
-            </wp:cNvGraphicFramePr>
-            <a:graphic xmlns:a="http://schemas.openxmlformats.org/drawingml/2006/main">
-              <a:graphicData uri="http://schemas.openxmlformats.org/drawingml/2006/picture">
-                <pic:pic xmlns:pic="http://schemas.openxmlformats.org/drawingml/2006/picture">
-                  <pic:nvPicPr>
-                    <pic:cNvPr id="1" name=""/>
-                    <pic:cNvPicPr/>
-                  </pic:nvPicPr>
-                  <pic:blipFill>
-                    <a:blip r:embed="rId8"/>
-                    <a:stretch>
-                      <a:fillRect/>
-                    </a:stretch>
-                  </pic:blipFill>
-                  <pic:spPr>
-                    <a:xfrm>
-                      <a:off x="0" y="0"/>
-                      <a:ext cx="5400040" cy="1693545"/>
-                    </a:xfrm>
-                    <a:prstGeom prst="rect">
-                      <a:avLst/>
-                    </a:prstGeom>
-                  </pic:spPr>
-                </pic:pic>
-              </a:graphicData>
-            </a:graphic>
-          </wp:inline>
-        </w:drawing>
-      </w:r>
-    </w:p>
-    <w:p>
-      <w:pPr>
-        <w:spacing w:line="259" w:lineRule="auto"/>
-        <w:ind w:firstLine="0"/>
-      </w:pPr>
-      <w:r>
-        <w:br w:type="page"/>
-      </w:r>
-    </w:p>
-    <w:p>
-      <w:pPr>
-        <w:rPr>
-          <w:u w:val="single"/>
-        </w:rPr>
-      </w:pPr>
-      <w:r>
-        <w:rPr>
-          <w:u w:val="single"/>
-        </w:rPr>
-        <w:lastRenderedPageBreak/>
-        <w:t>MySQL:5.7</w:t>
-      </w:r>
-    </w:p>
-    <w:p>
-      <w:pPr>
-        <w:ind w:firstLine="0"/>
-      </w:pPr>
-      <w:r>
-        <w:drawing>
-          <wp:inline distT="0" distB="0" distL="0" distR="0" wp14:anchorId="1ADCDCCA" wp14:editId="20BE83AE">
-            <wp:extent cx="5400040" cy="1908810"/>
-            <wp:effectExtent l="0" t="0" r="0" b="0"/>
-            <wp:docPr id="5" name="Imagen 5"/>
-            <wp:cNvGraphicFramePr>
-              <a:graphicFrameLocks xmlns:a="http://schemas.openxmlformats.org/drawingml/2006/main" noChangeAspect="1"/>
-            </wp:cNvGraphicFramePr>
-            <a:graphic xmlns:a="http://schemas.openxmlformats.org/drawingml/2006/main">
-              <a:graphicData uri="http://schemas.openxmlformats.org/drawingml/2006/picture">
-                <pic:pic xmlns:pic="http://schemas.openxmlformats.org/drawingml/2006/picture">
-                  <pic:nvPicPr>
-                    <pic:cNvPr id="1" name=""/>
-                    <pic:cNvPicPr/>
-                  </pic:nvPicPr>
-                  <pic:blipFill>
-                    <a:blip r:embed="rId9"/>
-                    <a:stretch>
-                      <a:fillRect/>
-                    </a:stretch>
-                  </pic:blipFill>
-                  <pic:spPr>
-                    <a:xfrm>
-                      <a:off x="0" y="0"/>
-                      <a:ext cx="5400040" cy="1908810"/>
-                    </a:xfrm>
-                    <a:prstGeom prst="rect">
-                      <a:avLst/>
-                    </a:prstGeom>
-                  </pic:spPr>
-                </pic:pic>
-              </a:graphicData>
-            </a:graphic>
-          </wp:inline>
-        </w:drawing>
-      </w:r>
-    </w:p>
-    <w:p/>
-    <w:p>
-      <w:pPr>
-        <w:rPr>
-          <w:u w:val="single"/>
-        </w:rPr>
-      </w:pPr>
-      <w:proofErr w:type="spellStart"/>
-      <w:r>
-        <w:rPr>
-          <w:u w:val="single"/>
-        </w:rPr>
-        <w:t>httpd</w:t>
-      </w:r>
-      <w:proofErr w:type="spellEnd"/>
-    </w:p>
-    <w:p>
-      <w:pPr>
-        <w:ind w:firstLine="0"/>
-      </w:pPr>
-      <w:r>
-        <w:drawing>
-          <wp:inline distT="0" distB="0" distL="0" distR="0" wp14:anchorId="63FB7A0A" wp14:editId="4A2E6795">
-            <wp:extent cx="5400040" cy="1320800"/>
-            <wp:effectExtent l="0" t="0" r="0" b="0"/>
-            <wp:docPr id="6" name="Imagen 6"/>
             <wp:cNvGraphicFramePr>
               <a:graphicFrameLocks xmlns:a="http://schemas.openxmlformats.org/drawingml/2006/main" noChangeAspect="1"/>
             </wp:cNvGraphicFramePr>
@@ -456,7 +1591,7 @@
                   <pic:spPr>
                     <a:xfrm>
                       <a:off x="0" y="0"/>
-                      <a:ext cx="5400040" cy="1320800"/>
+                      <a:ext cx="5400040" cy="802640"/>
                     </a:xfrm>
                     <a:prstGeom prst="rect">
                       <a:avLst/>
@@ -469,9 +1604,14 @@
         </w:drawing>
       </w:r>
     </w:p>
-    <w:p/>
-    <w:p>
-      <w:pPr>
+    <w:p>
+      <w:pPr>
+        <w:jc w:val="both"/>
+      </w:pPr>
+    </w:p>
+    <w:p>
+      <w:pPr>
+        <w:jc w:val="both"/>
         <w:rPr>
           <w:u w:val="single"/>
         </w:rPr>
@@ -480,19 +1620,23 @@
         <w:rPr>
           <w:u w:val="single"/>
         </w:rPr>
-        <w:t>tomcat:9.0.39-jdk11</w:t>
+        <w:t>Debian: 9</w:t>
       </w:r>
     </w:p>
     <w:p>
       <w:pPr>
         <w:ind w:firstLine="0"/>
-      </w:pPr>
-      <w:r>
+        <w:jc w:val="both"/>
+      </w:pPr>
+      <w:r>
+        <w:rPr>
+          <w:noProof/>
+        </w:rPr>
         <w:drawing>
-          <wp:inline distT="0" distB="0" distL="0" distR="0" wp14:anchorId="62026360" wp14:editId="13B10CE8">
-            <wp:extent cx="5400040" cy="1778635"/>
-            <wp:effectExtent l="0" t="0" r="0" b="0"/>
-            <wp:docPr id="7" name="Imagen 7"/>
+          <wp:inline distT="0" distB="0" distL="0" distR="0" wp14:anchorId="51B2F684" wp14:editId="120337E5">
+            <wp:extent cx="5400040" cy="660400"/>
+            <wp:effectExtent l="0" t="0" r="0" b="6350"/>
+            <wp:docPr id="3" name="Imagen 3"/>
             <wp:cNvGraphicFramePr>
               <a:graphicFrameLocks xmlns:a="http://schemas.openxmlformats.org/drawingml/2006/main" noChangeAspect="1"/>
             </wp:cNvGraphicFramePr>
@@ -512,7 +1656,7 @@
                   <pic:spPr>
                     <a:xfrm>
                       <a:off x="0" y="0"/>
-                      <a:ext cx="5400040" cy="1778635"/>
+                      <a:ext cx="5400040" cy="660400"/>
                     </a:xfrm>
                     <a:prstGeom prst="rect">
                       <a:avLst/>
@@ -527,41 +1671,23 @@
     </w:p>
     <w:p>
       <w:pPr>
-        <w:spacing w:line="259" w:lineRule="auto"/>
-        <w:ind w:firstLine="0"/>
-      </w:pPr>
-      <w:r>
-        <w:br w:type="page"/>
-      </w:r>
-    </w:p>
-    <w:p>
-      <w:pPr>
+        <w:jc w:val="both"/>
+      </w:pPr>
+    </w:p>
+    <w:p>
+      <w:pPr>
+        <w:jc w:val="both"/>
         <w:rPr>
           <w:u w:val="single"/>
         </w:rPr>
       </w:pPr>
-      <w:proofErr w:type="spellStart"/>
-      <w:r>
-        <w:rPr>
-          <w:u w:val="single"/>
-        </w:rPr>
-        <w:lastRenderedPageBreak/>
-        <w:t>jenkins</w:t>
-      </w:r>
-      <w:proofErr w:type="spellEnd"/>
-      <w:r>
-        <w:rPr>
-          <w:u w:val="single"/>
-        </w:rPr>
-        <w:t>/</w:t>
-      </w:r>
       <w:proofErr w:type="spellStart"/>
       <w:proofErr w:type="gramStart"/>
       <w:r>
         <w:rPr>
           <w:u w:val="single"/>
         </w:rPr>
-        <w:t>jenkins:lts</w:t>
+        <w:t>MariaDB:latest</w:t>
       </w:r>
       <w:proofErr w:type="spellEnd"/>
       <w:proofErr w:type="gramEnd"/>
@@ -569,13 +1695,17 @@
     <w:p>
       <w:pPr>
         <w:ind w:firstLine="0"/>
-      </w:pPr>
-      <w:r>
+        <w:jc w:val="both"/>
+      </w:pPr>
+      <w:r>
+        <w:rPr>
+          <w:noProof/>
+        </w:rPr>
         <w:drawing>
-          <wp:inline distT="0" distB="0" distL="0" distR="0" wp14:anchorId="64FF8BF5" wp14:editId="29ADC120">
-            <wp:extent cx="5400040" cy="2106930"/>
-            <wp:effectExtent l="0" t="0" r="0" b="7620"/>
-            <wp:docPr id="8" name="Imagen 8"/>
+          <wp:inline distT="0" distB="0" distL="0" distR="0" wp14:anchorId="2704784C" wp14:editId="1113E8EA">
+            <wp:extent cx="5400040" cy="1693545"/>
+            <wp:effectExtent l="0" t="0" r="0" b="1905"/>
+            <wp:docPr id="4" name="Imagen 4"/>
             <wp:cNvGraphicFramePr>
               <a:graphicFrameLocks xmlns:a="http://schemas.openxmlformats.org/drawingml/2006/main" noChangeAspect="1"/>
             </wp:cNvGraphicFramePr>
@@ -595,7 +1725,7 @@
                   <pic:spPr>
                     <a:xfrm>
                       <a:off x="0" y="0"/>
-                      <a:ext cx="5400040" cy="2106930"/>
+                      <a:ext cx="5400040" cy="1693545"/>
                     </a:xfrm>
                     <a:prstGeom prst="rect">
                       <a:avLst/>
@@ -608,9 +1738,19 @@
         </w:drawing>
       </w:r>
     </w:p>
-    <w:p/>
-    <w:p>
-      <w:pPr>
+    <w:p>
+      <w:pPr>
+        <w:spacing w:line="259" w:lineRule="auto"/>
+        <w:ind w:firstLine="0"/>
+        <w:jc w:val="both"/>
+      </w:pPr>
+      <w:r>
+        <w:br w:type="page"/>
+      </w:r>
+    </w:p>
+    <w:p>
+      <w:pPr>
+        <w:jc w:val="both"/>
         <w:rPr>
           <w:u w:val="single"/>
         </w:rPr>
@@ -619,19 +1759,24 @@
         <w:rPr>
           <w:u w:val="single"/>
         </w:rPr>
-        <w:t>php:7.3-apache</w:t>
+        <w:lastRenderedPageBreak/>
+        <w:t>MySQL:5.7</w:t>
       </w:r>
     </w:p>
     <w:p>
       <w:pPr>
         <w:ind w:firstLine="0"/>
-      </w:pPr>
-      <w:r>
+        <w:jc w:val="both"/>
+      </w:pPr>
+      <w:r>
+        <w:rPr>
+          <w:noProof/>
+        </w:rPr>
         <w:drawing>
-          <wp:inline distT="0" distB="0" distL="0" distR="0" wp14:anchorId="1E964663" wp14:editId="28491D75">
-            <wp:extent cx="5400040" cy="2501900"/>
+          <wp:inline distT="0" distB="0" distL="0" distR="0" wp14:anchorId="1ADCDCCA" wp14:editId="20BE83AE">
+            <wp:extent cx="5400040" cy="1908810"/>
             <wp:effectExtent l="0" t="0" r="0" b="0"/>
-            <wp:docPr id="9" name="Imagen 9"/>
+            <wp:docPr id="5" name="Imagen 5"/>
             <wp:cNvGraphicFramePr>
               <a:graphicFrameLocks xmlns:a="http://schemas.openxmlformats.org/drawingml/2006/main" noChangeAspect="1"/>
             </wp:cNvGraphicFramePr>
@@ -651,7 +1796,7 @@
                   <pic:spPr>
                     <a:xfrm>
                       <a:off x="0" y="0"/>
-                      <a:ext cx="5400040" cy="2501900"/>
+                      <a:ext cx="5400040" cy="1908810"/>
                     </a:xfrm>
                     <a:prstGeom prst="rect">
                       <a:avLst/>
@@ -664,57 +1809,41 @@
         </w:drawing>
       </w:r>
     </w:p>
-    <w:p/>
-    <w:p>
-      <w:pPr>
-        <w:pStyle w:val="Ttulo2"/>
-        <w:numPr>
-          <w:ilvl w:val="1"/>
-          <w:numId w:val="1"/>
-        </w:numPr>
-      </w:pPr>
-      <w:r>
-        <w:t>Mostrar imágenes</w:t>
-      </w:r>
-    </w:p>
-    <w:p>
-      <w:r>
-        <w:t>Para hacer esto, debemos de hacer uso del comando “</w:t>
-      </w:r>
-      <w:r>
-        <w:rPr>
-          <w:b/>
-          <w:bCs/>
-          <w:i/>
-          <w:iCs/>
-        </w:rPr>
-        <w:t xml:space="preserve">docker </w:t>
-      </w:r>
+    <w:p>
+      <w:pPr>
+        <w:jc w:val="both"/>
+      </w:pPr>
+    </w:p>
+    <w:p>
+      <w:pPr>
+        <w:jc w:val="both"/>
+        <w:rPr>
+          <w:u w:val="single"/>
+        </w:rPr>
+      </w:pPr>
       <w:proofErr w:type="spellStart"/>
       <w:r>
         <w:rPr>
-          <w:b/>
-          <w:bCs/>
-          <w:i/>
-          <w:iCs/>
-        </w:rPr>
-        <w:t>images</w:t>
+          <w:u w:val="single"/>
+        </w:rPr>
+        <w:t>httpd</w:t>
       </w:r>
       <w:proofErr w:type="spellEnd"/>
-      <w:r>
-        <w:t>”</w:t>
-      </w:r>
     </w:p>
     <w:p>
       <w:pPr>
         <w:ind w:firstLine="0"/>
-      </w:pPr>
-      <w:r>
+        <w:jc w:val="both"/>
+      </w:pPr>
+      <w:r>
+        <w:rPr>
+          <w:noProof/>
+        </w:rPr>
         <w:drawing>
-          <wp:inline distT="0" distB="0" distL="0" distR="0" wp14:anchorId="3EBA0071" wp14:editId="44EE28A9">
-            <wp:extent cx="5400040" cy="1471295"/>
+          <wp:inline distT="0" distB="0" distL="0" distR="0" wp14:anchorId="63FB7A0A" wp14:editId="4A2E6795">
+            <wp:extent cx="5400040" cy="1320800"/>
             <wp:effectExtent l="0" t="0" r="0" b="0"/>
-            <wp:docPr id="11" name="Imagen 11"/>
+            <wp:docPr id="6" name="Imagen 6"/>
             <wp:cNvGraphicFramePr>
               <a:graphicFrameLocks xmlns:a="http://schemas.openxmlformats.org/drawingml/2006/main" noChangeAspect="1"/>
             </wp:cNvGraphicFramePr>
@@ -734,7 +1863,7 @@
                   <pic:spPr>
                     <a:xfrm>
                       <a:off x="0" y="0"/>
-                      <a:ext cx="5400040" cy="1471295"/>
+                      <a:ext cx="5400040" cy="1320800"/>
                     </a:xfrm>
                     <a:prstGeom prst="rect">
                       <a:avLst/>
@@ -749,102 +1878,37 @@
     </w:p>
     <w:p>
       <w:pPr>
-        <w:spacing w:line="259" w:lineRule="auto"/>
+        <w:jc w:val="both"/>
+      </w:pPr>
+    </w:p>
+    <w:p>
+      <w:pPr>
+        <w:jc w:val="both"/>
+        <w:rPr>
+          <w:u w:val="single"/>
+        </w:rPr>
+      </w:pPr>
+      <w:r>
+        <w:rPr>
+          <w:u w:val="single"/>
+        </w:rPr>
+        <w:t>tomcat:9.0.39-jdk11</w:t>
+      </w:r>
+    </w:p>
+    <w:p>
+      <w:pPr>
         <w:ind w:firstLine="0"/>
-      </w:pPr>
-      <w:r>
-        <w:br w:type="page"/>
-      </w:r>
-    </w:p>
-    <w:p>
-      <w:pPr>
-        <w:pStyle w:val="Ttulo2"/>
-        <w:numPr>
-          <w:ilvl w:val="1"/>
-          <w:numId w:val="1"/>
-        </w:numPr>
-      </w:pPr>
-      <w:r>
-        <w:lastRenderedPageBreak/>
-        <w:t>Contenedor con Ubuntu 18.04</w:t>
-      </w:r>
-    </w:p>
-    <w:p>
-      <w:r>
-        <w:t>Para arrancar el contenedor y darle un nombre, utilizaremos el comando “</w:t>
-      </w:r>
-      <w:r>
-        <w:rPr>
-          <w:b/>
-          <w:bCs/>
-          <w:i/>
-          <w:iCs/>
-        </w:rPr>
-        <w:t>docker run [--</w:t>
-      </w:r>
-      <w:proofErr w:type="spellStart"/>
-      <w:r>
-        <w:rPr>
-          <w:b/>
-          <w:bCs/>
-          <w:i/>
-          <w:iCs/>
-        </w:rPr>
-        <w:t>name</w:t>
-      </w:r>
-      <w:proofErr w:type="spellEnd"/>
-      <w:r>
-        <w:rPr>
-          <w:b/>
-          <w:bCs/>
-          <w:i/>
-          <w:iCs/>
-        </w:rPr>
-        <w:t xml:space="preserve"> </w:t>
-      </w:r>
-      <w:r>
-        <w:rPr>
-          <w:b/>
-          <w:bCs/>
-          <w:i/>
-          <w:iCs/>
-        </w:rPr>
-        <w:t>&lt;nombre] &lt;</w:t>
-      </w:r>
-      <w:proofErr w:type="spellStart"/>
-      <w:r>
-        <w:rPr>
-          <w:b/>
-          <w:bCs/>
-          <w:i/>
-          <w:iCs/>
-        </w:rPr>
-        <w:t>imagen:versión</w:t>
-      </w:r>
-      <w:proofErr w:type="spellEnd"/>
-      <w:r>
-        <w:rPr>
-          <w:b/>
-          <w:bCs/>
-          <w:i/>
-          <w:iCs/>
-        </w:rPr>
-        <w:t>&gt;</w:t>
-      </w:r>
-      <w:r>
-        <w:t>” ESTO ESTA MAL UBUNTU NO ARRANCA NORMAL HAY QUE UTILIZAR UN COMANDO ESPECIAL.</w:t>
-      </w:r>
-    </w:p>
-    <w:p>
-      <w:pPr>
-        <w:ind w:firstLine="0"/>
-      </w:pPr>
-      <w:r>
+        <w:jc w:val="both"/>
+      </w:pPr>
+      <w:r>
+        <w:rPr>
+          <w:noProof/>
+        </w:rPr>
         <w:drawing>
-          <wp:inline distT="0" distB="0" distL="0" distR="0" wp14:anchorId="343736C7" wp14:editId="5221B6FB">
-            <wp:extent cx="5400040" cy="538480"/>
+          <wp:inline distT="0" distB="0" distL="0" distR="0" wp14:anchorId="62026360" wp14:editId="13B10CE8">
+            <wp:extent cx="5400040" cy="1778635"/>
             <wp:effectExtent l="0" t="0" r="0" b="0"/>
-            <wp:docPr id="12" name="Imagen 12"/>
+            <wp:docPr id="7" name="Imagen 7"/>
             <wp:cNvGraphicFramePr>
               <a:graphicFrameLocks xmlns:a="http://schemas.openxmlformats.org/drawingml/2006/main" noChangeAspect="1"/>
             </wp:cNvGraphicFramePr>
@@ -864,7 +1928,7 @@
                   <pic:spPr>
                     <a:xfrm>
                       <a:off x="0" y="0"/>
-                      <a:ext cx="5400040" cy="538480"/>
+                      <a:ext cx="5400040" cy="1778635"/>
                     </a:xfrm>
                     <a:prstGeom prst="rect">
                       <a:avLst/>
@@ -877,7 +1941,518 @@
         </w:drawing>
       </w:r>
     </w:p>
-    <w:p/>
+    <w:p>
+      <w:pPr>
+        <w:spacing w:line="259" w:lineRule="auto"/>
+        <w:ind w:firstLine="0"/>
+        <w:jc w:val="both"/>
+      </w:pPr>
+      <w:r>
+        <w:br w:type="page"/>
+      </w:r>
+    </w:p>
+    <w:p>
+      <w:pPr>
+        <w:jc w:val="both"/>
+        <w:rPr>
+          <w:u w:val="single"/>
+        </w:rPr>
+      </w:pPr>
+      <w:proofErr w:type="spellStart"/>
+      <w:r>
+        <w:rPr>
+          <w:u w:val="single"/>
+        </w:rPr>
+        <w:lastRenderedPageBreak/>
+        <w:t>jenkins</w:t>
+      </w:r>
+      <w:proofErr w:type="spellEnd"/>
+      <w:r>
+        <w:rPr>
+          <w:u w:val="single"/>
+        </w:rPr>
+        <w:t>/</w:t>
+      </w:r>
+      <w:proofErr w:type="spellStart"/>
+      <w:proofErr w:type="gramStart"/>
+      <w:r>
+        <w:rPr>
+          <w:u w:val="single"/>
+        </w:rPr>
+        <w:t>jenkins:lts</w:t>
+      </w:r>
+      <w:proofErr w:type="spellEnd"/>
+      <w:proofErr w:type="gramEnd"/>
+    </w:p>
+    <w:p>
+      <w:pPr>
+        <w:ind w:firstLine="0"/>
+        <w:jc w:val="both"/>
+      </w:pPr>
+      <w:r>
+        <w:rPr>
+          <w:noProof/>
+        </w:rPr>
+        <w:drawing>
+          <wp:inline distT="0" distB="0" distL="0" distR="0" wp14:anchorId="64FF8BF5" wp14:editId="29ADC120">
+            <wp:extent cx="5400040" cy="2106930"/>
+            <wp:effectExtent l="0" t="0" r="0" b="7620"/>
+            <wp:docPr id="8" name="Imagen 8"/>
+            <wp:cNvGraphicFramePr>
+              <a:graphicFrameLocks xmlns:a="http://schemas.openxmlformats.org/drawingml/2006/main" noChangeAspect="1"/>
+            </wp:cNvGraphicFramePr>
+            <a:graphic xmlns:a="http://schemas.openxmlformats.org/drawingml/2006/main">
+              <a:graphicData uri="http://schemas.openxmlformats.org/drawingml/2006/picture">
+                <pic:pic xmlns:pic="http://schemas.openxmlformats.org/drawingml/2006/picture">
+                  <pic:nvPicPr>
+                    <pic:cNvPr id="1" name=""/>
+                    <pic:cNvPicPr/>
+                  </pic:nvPicPr>
+                  <pic:blipFill>
+                    <a:blip r:embed="rId16"/>
+                    <a:stretch>
+                      <a:fillRect/>
+                    </a:stretch>
+                  </pic:blipFill>
+                  <pic:spPr>
+                    <a:xfrm>
+                      <a:off x="0" y="0"/>
+                      <a:ext cx="5400040" cy="2106930"/>
+                    </a:xfrm>
+                    <a:prstGeom prst="rect">
+                      <a:avLst/>
+                    </a:prstGeom>
+                  </pic:spPr>
+                </pic:pic>
+              </a:graphicData>
+            </a:graphic>
+          </wp:inline>
+        </w:drawing>
+      </w:r>
+    </w:p>
+    <w:p>
+      <w:pPr>
+        <w:jc w:val="both"/>
+      </w:pPr>
+    </w:p>
+    <w:p>
+      <w:pPr>
+        <w:jc w:val="both"/>
+        <w:rPr>
+          <w:u w:val="single"/>
+        </w:rPr>
+      </w:pPr>
+      <w:r>
+        <w:rPr>
+          <w:u w:val="single"/>
+        </w:rPr>
+        <w:t>php:7.3-apache</w:t>
+      </w:r>
+    </w:p>
+    <w:p>
+      <w:pPr>
+        <w:ind w:firstLine="0"/>
+        <w:jc w:val="both"/>
+      </w:pPr>
+      <w:r>
+        <w:rPr>
+          <w:noProof/>
+        </w:rPr>
+        <w:drawing>
+          <wp:inline distT="0" distB="0" distL="0" distR="0" wp14:anchorId="1E964663" wp14:editId="28491D75">
+            <wp:extent cx="5400040" cy="2501900"/>
+            <wp:effectExtent l="0" t="0" r="0" b="0"/>
+            <wp:docPr id="9" name="Imagen 9"/>
+            <wp:cNvGraphicFramePr>
+              <a:graphicFrameLocks xmlns:a="http://schemas.openxmlformats.org/drawingml/2006/main" noChangeAspect="1"/>
+            </wp:cNvGraphicFramePr>
+            <a:graphic xmlns:a="http://schemas.openxmlformats.org/drawingml/2006/main">
+              <a:graphicData uri="http://schemas.openxmlformats.org/drawingml/2006/picture">
+                <pic:pic xmlns:pic="http://schemas.openxmlformats.org/drawingml/2006/picture">
+                  <pic:nvPicPr>
+                    <pic:cNvPr id="1" name=""/>
+                    <pic:cNvPicPr/>
+                  </pic:nvPicPr>
+                  <pic:blipFill>
+                    <a:blip r:embed="rId17"/>
+                    <a:stretch>
+                      <a:fillRect/>
+                    </a:stretch>
+                  </pic:blipFill>
+                  <pic:spPr>
+                    <a:xfrm>
+                      <a:off x="0" y="0"/>
+                      <a:ext cx="5400040" cy="2501900"/>
+                    </a:xfrm>
+                    <a:prstGeom prst="rect">
+                      <a:avLst/>
+                    </a:prstGeom>
+                  </pic:spPr>
+                </pic:pic>
+              </a:graphicData>
+            </a:graphic>
+          </wp:inline>
+        </w:drawing>
+      </w:r>
+    </w:p>
+    <w:p>
+      <w:pPr>
+        <w:jc w:val="both"/>
+      </w:pPr>
+    </w:p>
+    <w:p>
+      <w:pPr>
+        <w:pStyle w:val="Ttulo2"/>
+        <w:numPr>
+          <w:ilvl w:val="1"/>
+          <w:numId w:val="1"/>
+        </w:numPr>
+        <w:jc w:val="both"/>
+      </w:pPr>
+      <w:bookmarkStart w:id="2" w:name="_Toc185952028"/>
+      <w:r>
+        <w:t>Mostrar imágenes</w:t>
+      </w:r>
+      <w:bookmarkEnd w:id="2"/>
+    </w:p>
+    <w:p>
+      <w:pPr>
+        <w:jc w:val="both"/>
+      </w:pPr>
+      <w:r>
+        <w:t>Para hacer esto, debemos de hacer uso del comando “</w:t>
+      </w:r>
+      <w:r>
+        <w:rPr>
+          <w:b/>
+          <w:bCs/>
+          <w:i/>
+          <w:iCs/>
+        </w:rPr>
+        <w:t xml:space="preserve">docker </w:t>
+      </w:r>
+      <w:proofErr w:type="spellStart"/>
+      <w:r>
+        <w:rPr>
+          <w:b/>
+          <w:bCs/>
+          <w:i/>
+          <w:iCs/>
+        </w:rPr>
+        <w:t>images</w:t>
+      </w:r>
+      <w:proofErr w:type="spellEnd"/>
+      <w:r>
+        <w:t>”</w:t>
+      </w:r>
+    </w:p>
+    <w:p>
+      <w:pPr>
+        <w:ind w:firstLine="0"/>
+        <w:jc w:val="both"/>
+      </w:pPr>
+      <w:r>
+        <w:rPr>
+          <w:noProof/>
+        </w:rPr>
+        <w:drawing>
+          <wp:inline distT="0" distB="0" distL="0" distR="0" wp14:anchorId="3EBA0071" wp14:editId="44EE28A9">
+            <wp:extent cx="5400040" cy="1471295"/>
+            <wp:effectExtent l="0" t="0" r="0" b="0"/>
+            <wp:docPr id="11" name="Imagen 11"/>
+            <wp:cNvGraphicFramePr>
+              <a:graphicFrameLocks xmlns:a="http://schemas.openxmlformats.org/drawingml/2006/main" noChangeAspect="1"/>
+            </wp:cNvGraphicFramePr>
+            <a:graphic xmlns:a="http://schemas.openxmlformats.org/drawingml/2006/main">
+              <a:graphicData uri="http://schemas.openxmlformats.org/drawingml/2006/picture">
+                <pic:pic xmlns:pic="http://schemas.openxmlformats.org/drawingml/2006/picture">
+                  <pic:nvPicPr>
+                    <pic:cNvPr id="1" name=""/>
+                    <pic:cNvPicPr/>
+                  </pic:nvPicPr>
+                  <pic:blipFill>
+                    <a:blip r:embed="rId18"/>
+                    <a:stretch>
+                      <a:fillRect/>
+                    </a:stretch>
+                  </pic:blipFill>
+                  <pic:spPr>
+                    <a:xfrm>
+                      <a:off x="0" y="0"/>
+                      <a:ext cx="5400040" cy="1471295"/>
+                    </a:xfrm>
+                    <a:prstGeom prst="rect">
+                      <a:avLst/>
+                    </a:prstGeom>
+                  </pic:spPr>
+                </pic:pic>
+              </a:graphicData>
+            </a:graphic>
+          </wp:inline>
+        </w:drawing>
+      </w:r>
+    </w:p>
+    <w:p>
+      <w:pPr>
+        <w:spacing w:line="259" w:lineRule="auto"/>
+        <w:ind w:firstLine="0"/>
+        <w:jc w:val="both"/>
+      </w:pPr>
+      <w:r>
+        <w:br w:type="page"/>
+      </w:r>
+    </w:p>
+    <w:p>
+      <w:pPr>
+        <w:pStyle w:val="Ttulo2"/>
+        <w:numPr>
+          <w:ilvl w:val="1"/>
+          <w:numId w:val="1"/>
+        </w:numPr>
+        <w:jc w:val="both"/>
+      </w:pPr>
+      <w:bookmarkStart w:id="3" w:name="_Toc185952029"/>
+      <w:r>
+        <w:lastRenderedPageBreak/>
+        <w:t>Contenedor con Ubuntu 18.04</w:t>
+      </w:r>
+      <w:bookmarkEnd w:id="3"/>
+    </w:p>
+    <w:p>
+      <w:pPr>
+        <w:jc w:val="both"/>
+      </w:pPr>
+      <w:r>
+        <w:t>Para arrancar el contenedor y darle un nombre, utilizaremos el comando “</w:t>
+      </w:r>
+      <w:r>
+        <w:rPr>
+          <w:b/>
+          <w:bCs/>
+          <w:i/>
+          <w:iCs/>
+        </w:rPr>
+        <w:t>docker run</w:t>
+      </w:r>
+      <w:r>
+        <w:rPr>
+          <w:b/>
+          <w:bCs/>
+          <w:i/>
+          <w:iCs/>
+        </w:rPr>
+        <w:t xml:space="preserve"> [-</w:t>
+      </w:r>
+      <w:proofErr w:type="spellStart"/>
+      <w:r>
+        <w:rPr>
+          <w:b/>
+          <w:bCs/>
+          <w:i/>
+          <w:iCs/>
+        </w:rPr>
+        <w:t>dit</w:t>
+      </w:r>
+      <w:proofErr w:type="spellEnd"/>
+      <w:r>
+        <w:rPr>
+          <w:b/>
+          <w:bCs/>
+          <w:i/>
+          <w:iCs/>
+        </w:rPr>
+        <w:t>]</w:t>
+      </w:r>
+      <w:r>
+        <w:rPr>
+          <w:b/>
+          <w:bCs/>
+          <w:i/>
+          <w:iCs/>
+        </w:rPr>
+        <w:t xml:space="preserve"> [--</w:t>
+      </w:r>
+      <w:proofErr w:type="spellStart"/>
+      <w:r>
+        <w:rPr>
+          <w:b/>
+          <w:bCs/>
+          <w:i/>
+          <w:iCs/>
+        </w:rPr>
+        <w:t>name</w:t>
+      </w:r>
+      <w:proofErr w:type="spellEnd"/>
+      <w:r>
+        <w:rPr>
+          <w:b/>
+          <w:bCs/>
+          <w:i/>
+          <w:iCs/>
+        </w:rPr>
+        <w:t xml:space="preserve"> </w:t>
+      </w:r>
+      <w:r>
+        <w:rPr>
+          <w:b/>
+          <w:bCs/>
+          <w:i/>
+          <w:iCs/>
+        </w:rPr>
+        <w:t>&lt;nombre</w:t>
+      </w:r>
+      <w:r>
+        <w:rPr>
+          <w:b/>
+          <w:bCs/>
+          <w:i/>
+          <w:iCs/>
+        </w:rPr>
+        <w:t>&gt;</w:t>
+      </w:r>
+      <w:r>
+        <w:rPr>
+          <w:b/>
+          <w:bCs/>
+          <w:i/>
+          <w:iCs/>
+        </w:rPr>
+        <w:t>] &lt;</w:t>
+      </w:r>
+      <w:proofErr w:type="spellStart"/>
+      <w:proofErr w:type="gramStart"/>
+      <w:r>
+        <w:rPr>
+          <w:b/>
+          <w:bCs/>
+          <w:i/>
+          <w:iCs/>
+        </w:rPr>
+        <w:t>imagen:versión</w:t>
+      </w:r>
+      <w:proofErr w:type="spellEnd"/>
+      <w:proofErr w:type="gramEnd"/>
+      <w:r>
+        <w:rPr>
+          <w:b/>
+          <w:bCs/>
+          <w:i/>
+          <w:iCs/>
+        </w:rPr>
+        <w:t>&gt;</w:t>
+      </w:r>
+      <w:r>
+        <w:rPr>
+          <w:b/>
+          <w:bCs/>
+          <w:i/>
+          <w:iCs/>
+        </w:rPr>
+        <w:t xml:space="preserve"> [comando]</w:t>
+      </w:r>
+      <w:r>
+        <w:t>”</w:t>
+      </w:r>
+      <w:r>
+        <w:t>. También utilizaremos el comando “</w:t>
+      </w:r>
+      <w:r>
+        <w:rPr>
+          <w:b/>
+          <w:bCs/>
+          <w:i/>
+          <w:iCs/>
+        </w:rPr>
+        <w:t xml:space="preserve">docker </w:t>
+      </w:r>
+      <w:proofErr w:type="spellStart"/>
+      <w:r>
+        <w:rPr>
+          <w:b/>
+          <w:bCs/>
+          <w:i/>
+          <w:iCs/>
+        </w:rPr>
+        <w:t>ps</w:t>
+      </w:r>
+      <w:proofErr w:type="spellEnd"/>
+      <w:r>
+        <w:rPr>
+          <w:b/>
+          <w:bCs/>
+          <w:i/>
+          <w:iCs/>
+        </w:rPr>
+        <w:t xml:space="preserve"> -a</w:t>
+      </w:r>
+      <w:r>
+        <w:t xml:space="preserve">” para ver todos los contenedores del sistema y </w:t>
+      </w:r>
+      <w:proofErr w:type="spellStart"/>
+      <w:r>
+        <w:t>asi</w:t>
+      </w:r>
+      <w:proofErr w:type="spellEnd"/>
+      <w:r>
+        <w:t xml:space="preserve"> poder saber el ID del docker de </w:t>
+      </w:r>
+      <w:proofErr w:type="spellStart"/>
+      <w:r>
+        <w:t>ubuntu</w:t>
+      </w:r>
+      <w:proofErr w:type="spellEnd"/>
+      <w:r>
+        <w:t>.</w:t>
+      </w:r>
+    </w:p>
+    <w:p>
+      <w:pPr>
+        <w:ind w:firstLine="0"/>
+        <w:jc w:val="both"/>
+      </w:pPr>
+      <w:r>
+        <w:drawing>
+          <wp:inline distT="0" distB="0" distL="0" distR="0" wp14:anchorId="731AE7FD" wp14:editId="53195064">
+            <wp:extent cx="5400040" cy="1177290"/>
+            <wp:effectExtent l="0" t="0" r="0" b="3810"/>
+            <wp:docPr id="13" name="Imagen 13"/>
+            <wp:cNvGraphicFramePr>
+              <a:graphicFrameLocks xmlns:a="http://schemas.openxmlformats.org/drawingml/2006/main" noChangeAspect="1"/>
+            </wp:cNvGraphicFramePr>
+            <a:graphic xmlns:a="http://schemas.openxmlformats.org/drawingml/2006/main">
+              <a:graphicData uri="http://schemas.openxmlformats.org/drawingml/2006/picture">
+                <pic:pic xmlns:pic="http://schemas.openxmlformats.org/drawingml/2006/picture">
+                  <pic:nvPicPr>
+                    <pic:cNvPr id="1" name=""/>
+                    <pic:cNvPicPr/>
+                  </pic:nvPicPr>
+                  <pic:blipFill>
+                    <a:blip r:embed="rId19"/>
+                    <a:stretch>
+                      <a:fillRect/>
+                    </a:stretch>
+                  </pic:blipFill>
+                  <pic:spPr>
+                    <a:xfrm>
+                      <a:off x="0" y="0"/>
+                      <a:ext cx="5400040" cy="1177290"/>
+                    </a:xfrm>
+                    <a:prstGeom prst="rect">
+                      <a:avLst/>
+                    </a:prstGeom>
+                  </pic:spPr>
+                </pic:pic>
+              </a:graphicData>
+            </a:graphic>
+          </wp:inline>
+        </w:drawing>
+      </w:r>
+    </w:p>
+    <w:p>
+      <w:pPr>
+        <w:jc w:val="both"/>
+      </w:pPr>
+    </w:p>
     <w:p>
       <w:pPr>
         <w:pStyle w:val="Ttulo3"/>
@@ -885,14 +2460,29 @@
           <w:ilvl w:val="2"/>
           <w:numId w:val="1"/>
         </w:numPr>
-      </w:pPr>
-      <w:r>
-        <w:t>Para contenedor</w:t>
-      </w:r>
-    </w:p>
-    <w:p>
-      <w:r>
-        <w:t>En primer lugar, necesitamos saber el ID del contenedor con el comando “</w:t>
+        <w:jc w:val="both"/>
+      </w:pPr>
+      <w:bookmarkStart w:id="4" w:name="_Toc185952030"/>
+      <w:r>
+        <w:t>Para</w:t>
+      </w:r>
+      <w:r>
+        <w:t>r</w:t>
+      </w:r>
+      <w:r>
+        <w:t xml:space="preserve"> contenedor</w:t>
+      </w:r>
+      <w:bookmarkEnd w:id="4"/>
+    </w:p>
+    <w:p>
+      <w:pPr>
+        <w:jc w:val="both"/>
+      </w:pPr>
+      <w:r>
+        <w:t>Para parar el contenedor,</w:t>
+      </w:r>
+      <w:r>
+        <w:t xml:space="preserve"> ejecutaremos el comando “</w:t>
       </w:r>
       <w:r>
         <w:rPr>
@@ -901,9 +2491,14 @@
           <w:i/>
           <w:iCs/>
         </w:rPr>
-        <w:t xml:space="preserve">docker </w:t>
-      </w:r>
-      <w:proofErr w:type="spellStart"/>
+        <w:t>docker stop &lt;ID&gt;</w:t>
+      </w:r>
+      <w:r>
+        <w:t>”</w:t>
+      </w:r>
+      <w:r>
+        <w:t>. Basta con poner el inicio del ID, no es necesario ponerlo entero. Para comprobar que está parado, basta con poner “</w:t>
+      </w:r>
       <w:r>
         <w:rPr>
           <w:b/>
@@ -911,9 +2506,8 @@
           <w:i/>
           <w:iCs/>
         </w:rPr>
-        <w:t>ps</w:t>
-      </w:r>
-      <w:proofErr w:type="spellEnd"/>
+        <w:t>doc</w:t>
+      </w:r>
       <w:r>
         <w:rPr>
           <w:b/>
@@ -921,7 +2515,7 @@
           <w:i/>
           <w:iCs/>
         </w:rPr>
-        <w:t xml:space="preserve"> </w:t>
+        <w:t>k</w:t>
       </w:r>
       <w:r>
         <w:rPr>
@@ -930,8 +2524,9 @@
           <w:i/>
           <w:iCs/>
         </w:rPr>
-        <w:t>&lt;</w:t>
-      </w:r>
+        <w:t xml:space="preserve">er </w:t>
+      </w:r>
+      <w:proofErr w:type="spellStart"/>
       <w:r>
         <w:rPr>
           <w:b/>
@@ -939,8 +2534,9 @@
           <w:i/>
           <w:iCs/>
         </w:rPr>
-        <w:t>-a</w:t>
-      </w:r>
+        <w:t>ps</w:t>
+      </w:r>
+      <w:proofErr w:type="spellEnd"/>
       <w:r>
         <w:rPr>
           <w:b/>
@@ -948,10 +2544,93 @@
           <w:i/>
           <w:iCs/>
         </w:rPr>
-        <w:t>&gt;</w:t>
-      </w:r>
-      <w:r>
-        <w:t>”. una vez sepamos el ID, ejecutaremos el comando “</w:t>
+        <w:t xml:space="preserve"> -a</w:t>
+      </w:r>
+      <w:r>
+        <w:t>” y comprobar el estado, donde se ve que está parado.</w:t>
+      </w:r>
+    </w:p>
+    <w:p>
+      <w:pPr>
+        <w:ind w:firstLine="0"/>
+        <w:jc w:val="both"/>
+      </w:pPr>
+      <w:r>
+        <w:drawing>
+          <wp:inline distT="0" distB="0" distL="0" distR="0" wp14:anchorId="55F49C44" wp14:editId="608B0F48">
+            <wp:extent cx="5400040" cy="1078865"/>
+            <wp:effectExtent l="0" t="0" r="0" b="6985"/>
+            <wp:docPr id="15" name="Imagen 15"/>
+            <wp:cNvGraphicFramePr>
+              <a:graphicFrameLocks xmlns:a="http://schemas.openxmlformats.org/drawingml/2006/main" noChangeAspect="1"/>
+            </wp:cNvGraphicFramePr>
+            <a:graphic xmlns:a="http://schemas.openxmlformats.org/drawingml/2006/main">
+              <a:graphicData uri="http://schemas.openxmlformats.org/drawingml/2006/picture">
+                <pic:pic xmlns:pic="http://schemas.openxmlformats.org/drawingml/2006/picture">
+                  <pic:nvPicPr>
+                    <pic:cNvPr id="1" name=""/>
+                    <pic:cNvPicPr/>
+                  </pic:nvPicPr>
+                  <pic:blipFill>
+                    <a:blip r:embed="rId20"/>
+                    <a:stretch>
+                      <a:fillRect/>
+                    </a:stretch>
+                  </pic:blipFill>
+                  <pic:spPr>
+                    <a:xfrm>
+                      <a:off x="0" y="0"/>
+                      <a:ext cx="5400040" cy="1078865"/>
+                    </a:xfrm>
+                    <a:prstGeom prst="rect">
+                      <a:avLst/>
+                    </a:prstGeom>
+                  </pic:spPr>
+                </pic:pic>
+              </a:graphicData>
+            </a:graphic>
+          </wp:inline>
+        </w:drawing>
+      </w:r>
+    </w:p>
+    <w:p>
+      <w:pPr>
+        <w:jc w:val="both"/>
+      </w:pPr>
+    </w:p>
+    <w:p>
+      <w:pPr>
+        <w:pStyle w:val="Ttulo3"/>
+        <w:numPr>
+          <w:ilvl w:val="2"/>
+          <w:numId w:val="1"/>
+        </w:numPr>
+      </w:pPr>
+      <w:bookmarkStart w:id="5" w:name="_Toc185952031"/>
+      <w:proofErr w:type="spellStart"/>
+      <w:r>
+        <w:t>Rearrancar</w:t>
+      </w:r>
+      <w:proofErr w:type="spellEnd"/>
+      <w:r>
+        <w:t xml:space="preserve"> contenedor</w:t>
+      </w:r>
+      <w:bookmarkEnd w:id="5"/>
+    </w:p>
+    <w:p>
+      <w:pPr>
+        <w:jc w:val="both"/>
+      </w:pPr>
+      <w:r>
+        <w:t xml:space="preserve">Para </w:t>
+      </w:r>
+      <w:proofErr w:type="spellStart"/>
+      <w:r>
+        <w:t>rearrancar</w:t>
+      </w:r>
+      <w:proofErr w:type="spellEnd"/>
+      <w:r>
+        <w:t xml:space="preserve"> el contenedor, utilizaremos “</w:t>
       </w:r>
       <w:r>
         <w:rPr>
@@ -960,16 +2639,283 @@
           <w:i/>
           <w:iCs/>
         </w:rPr>
-        <w:t>docker stop &lt;ID&gt;</w:t>
-      </w:r>
-      <w:r>
-        <w:t>”</w:t>
+        <w:t xml:space="preserve">docker </w:t>
+      </w:r>
+      <w:proofErr w:type="spellStart"/>
+      <w:r>
+        <w:rPr>
+          <w:b/>
+          <w:bCs/>
+          <w:i/>
+          <w:iCs/>
+        </w:rPr>
+        <w:t>start</w:t>
+      </w:r>
+      <w:proofErr w:type="spellEnd"/>
+      <w:r>
+        <w:rPr>
+          <w:b/>
+          <w:bCs/>
+          <w:i/>
+          <w:iCs/>
+        </w:rPr>
+        <w:t xml:space="preserve"> &lt;ID&gt;</w:t>
+      </w:r>
+      <w:r>
+        <w:t>”, y para comprobar si se ha iniciado, “</w:t>
+      </w:r>
+      <w:r>
+        <w:rPr>
+          <w:b/>
+          <w:bCs/>
+          <w:i/>
+          <w:iCs/>
+        </w:rPr>
+        <w:t xml:space="preserve">docker </w:t>
+      </w:r>
+      <w:proofErr w:type="spellStart"/>
+      <w:r>
+        <w:rPr>
+          <w:b/>
+          <w:bCs/>
+          <w:i/>
+          <w:iCs/>
+        </w:rPr>
+        <w:t>ps</w:t>
+      </w:r>
+      <w:proofErr w:type="spellEnd"/>
+      <w:r>
+        <w:rPr>
+          <w:b/>
+          <w:bCs/>
+          <w:i/>
+          <w:iCs/>
+        </w:rPr>
+        <w:t xml:space="preserve"> -a</w:t>
+      </w:r>
+      <w:r>
+        <w:t>”.</w:t>
+      </w:r>
+    </w:p>
+    <w:p>
+      <w:pPr>
+        <w:ind w:firstLine="0"/>
+        <w:jc w:val="both"/>
+      </w:pPr>
+      <w:r>
+        <w:drawing>
+          <wp:inline distT="0" distB="0" distL="0" distR="0" wp14:anchorId="65861409" wp14:editId="72A9FA80">
+            <wp:extent cx="5400040" cy="751205"/>
+            <wp:effectExtent l="0" t="0" r="0" b="0"/>
+            <wp:docPr id="16" name="Imagen 16"/>
+            <wp:cNvGraphicFramePr>
+              <a:graphicFrameLocks xmlns:a="http://schemas.openxmlformats.org/drawingml/2006/main" noChangeAspect="1"/>
+            </wp:cNvGraphicFramePr>
+            <a:graphic xmlns:a="http://schemas.openxmlformats.org/drawingml/2006/main">
+              <a:graphicData uri="http://schemas.openxmlformats.org/drawingml/2006/picture">
+                <pic:pic xmlns:pic="http://schemas.openxmlformats.org/drawingml/2006/picture">
+                  <pic:nvPicPr>
+                    <pic:cNvPr id="1" name=""/>
+                    <pic:cNvPicPr/>
+                  </pic:nvPicPr>
+                  <pic:blipFill>
+                    <a:blip r:embed="rId21"/>
+                    <a:stretch>
+                      <a:fillRect/>
+                    </a:stretch>
+                  </pic:blipFill>
+                  <pic:spPr>
+                    <a:xfrm>
+                      <a:off x="0" y="0"/>
+                      <a:ext cx="5400040" cy="751205"/>
+                    </a:xfrm>
+                    <a:prstGeom prst="rect">
+                      <a:avLst/>
+                    </a:prstGeom>
+                  </pic:spPr>
+                </pic:pic>
+              </a:graphicData>
+            </a:graphic>
+          </wp:inline>
+        </w:drawing>
+      </w:r>
+    </w:p>
+    <w:p>
+      <w:pPr>
+        <w:spacing w:line="259" w:lineRule="auto"/>
+        <w:ind w:firstLine="0"/>
+      </w:pPr>
+      <w:r>
+        <w:br w:type="page"/>
+      </w:r>
+    </w:p>
+    <w:p>
+      <w:pPr>
+        <w:pStyle w:val="Ttulo3"/>
+        <w:numPr>
+          <w:ilvl w:val="2"/>
+          <w:numId w:val="1"/>
+        </w:numPr>
+      </w:pPr>
+      <w:bookmarkStart w:id="6" w:name="_Toc185952032"/>
+      <w:r>
+        <w:lastRenderedPageBreak/>
+        <w:t>Mostrar fichero sin entrar al contenedor</w:t>
+      </w:r>
+      <w:bookmarkEnd w:id="6"/>
+    </w:p>
+    <w:p>
+      <w:r>
+        <w:t>Para ello, debemos utilizar el comando “</w:t>
+      </w:r>
+      <w:r>
+        <w:rPr>
+          <w:b/>
+          <w:bCs/>
+          <w:i/>
+          <w:iCs/>
+        </w:rPr>
+        <w:t xml:space="preserve">docker </w:t>
+      </w:r>
+      <w:proofErr w:type="spellStart"/>
+      <w:r>
+        <w:rPr>
+          <w:b/>
+          <w:bCs/>
+          <w:i/>
+          <w:iCs/>
+        </w:rPr>
+        <w:t>exec</w:t>
+      </w:r>
+      <w:proofErr w:type="spellEnd"/>
+      <w:r>
+        <w:rPr>
+          <w:b/>
+          <w:bCs/>
+          <w:i/>
+          <w:iCs/>
+        </w:rPr>
+        <w:t xml:space="preserve"> &lt;nombre&gt; </w:t>
+      </w:r>
+      <w:proofErr w:type="spellStart"/>
+      <w:r>
+        <w:rPr>
+          <w:b/>
+          <w:bCs/>
+          <w:i/>
+          <w:iCs/>
+        </w:rPr>
+        <w:t>cat</w:t>
+      </w:r>
+      <w:proofErr w:type="spellEnd"/>
+      <w:r>
+        <w:rPr>
+          <w:b/>
+          <w:bCs/>
+          <w:i/>
+          <w:iCs/>
+        </w:rPr>
+        <w:t xml:space="preserve"> /</w:t>
+      </w:r>
+      <w:proofErr w:type="spellStart"/>
+      <w:r>
+        <w:rPr>
+          <w:b/>
+          <w:bCs/>
+          <w:i/>
+          <w:iCs/>
+        </w:rPr>
+        <w:t>etc</w:t>
+      </w:r>
+      <w:proofErr w:type="spellEnd"/>
+      <w:r>
+        <w:rPr>
+          <w:b/>
+          <w:bCs/>
+          <w:i/>
+          <w:iCs/>
+        </w:rPr>
+        <w:t>/os-</w:t>
+      </w:r>
+      <w:proofErr w:type="spellStart"/>
+      <w:r>
+        <w:rPr>
+          <w:b/>
+          <w:bCs/>
+          <w:i/>
+          <w:iCs/>
+        </w:rPr>
+        <w:t>release</w:t>
+      </w:r>
+      <w:proofErr w:type="spellEnd"/>
+      <w:r>
+        <w:t xml:space="preserve">”. Docker </w:t>
+      </w:r>
+      <w:proofErr w:type="spellStart"/>
+      <w:r>
+        <w:t>exec</w:t>
+      </w:r>
+      <w:proofErr w:type="spellEnd"/>
+      <w:r>
+        <w:t xml:space="preserve"> nos permite ejecutar comandos del contenedor desde fuera del mismo, mientras que “</w:t>
+      </w:r>
+      <w:proofErr w:type="spellStart"/>
+      <w:r>
+        <w:t>cat</w:t>
+      </w:r>
+      <w:proofErr w:type="spellEnd"/>
+      <w:r>
+        <w:t>” se utiliza para visualizar archivos. En lugar del nombre, también podemos poner el ID.</w:t>
+      </w:r>
+    </w:p>
+    <w:p>
+      <w:pPr>
+        <w:ind w:firstLine="0"/>
+      </w:pPr>
+      <w:r>
+        <w:drawing>
+          <wp:inline distT="0" distB="0" distL="0" distR="0" wp14:anchorId="7C0622FE" wp14:editId="1A374433">
+            <wp:extent cx="5400040" cy="1621155"/>
+            <wp:effectExtent l="0" t="0" r="0" b="0"/>
+            <wp:docPr id="17" name="Imagen 17"/>
+            <wp:cNvGraphicFramePr>
+              <a:graphicFrameLocks xmlns:a="http://schemas.openxmlformats.org/drawingml/2006/main" noChangeAspect="1"/>
+            </wp:cNvGraphicFramePr>
+            <a:graphic xmlns:a="http://schemas.openxmlformats.org/drawingml/2006/main">
+              <a:graphicData uri="http://schemas.openxmlformats.org/drawingml/2006/picture">
+                <pic:pic xmlns:pic="http://schemas.openxmlformats.org/drawingml/2006/picture">
+                  <pic:nvPicPr>
+                    <pic:cNvPr id="1" name=""/>
+                    <pic:cNvPicPr/>
+                  </pic:nvPicPr>
+                  <pic:blipFill>
+                    <a:blip r:embed="rId22"/>
+                    <a:stretch>
+                      <a:fillRect/>
+                    </a:stretch>
+                  </pic:blipFill>
+                  <pic:spPr>
+                    <a:xfrm>
+                      <a:off x="0" y="0"/>
+                      <a:ext cx="5400040" cy="1621155"/>
+                    </a:xfrm>
+                    <a:prstGeom prst="rect">
+                      <a:avLst/>
+                    </a:prstGeom>
+                  </pic:spPr>
+                </pic:pic>
+              </a:graphicData>
+            </a:graphic>
+          </wp:inline>
+        </w:drawing>
       </w:r>
     </w:p>
     <w:sectPr>
       <w:pgSz w:w="11906" w:h="16838"/>
       <w:pgMar w:top="1417" w:right="1701" w:bottom="1417" w:left="1701" w:header="708" w:footer="708" w:gutter="0"/>
+      <w:pgNumType w:start="0"/>
       <w:cols w:space="708"/>
+      <w:titlePg/>
       <w:docGrid w:linePitch="360"/>
     </w:sectPr>
   </w:body>
@@ -1642,7 +3588,824 @@
       <w:szCs w:val="24"/>
     </w:rPr>
   </w:style>
+  <w:style w:type="paragraph" w:styleId="TDC1">
+    <w:name w:val="toc 1"/>
+    <w:basedOn w:val="Normal"/>
+    <w:next w:val="Normal"/>
+    <w:autoRedefine/>
+    <w:uiPriority w:val="39"/>
+    <w:unhideWhenUsed/>
+    <w:rsid w:val="00954F47"/>
+    <w:pPr>
+      <w:spacing w:before="360" w:after="360"/>
+      <w:ind w:firstLine="0"/>
+    </w:pPr>
+    <w:rPr>
+      <w:rFonts w:cstheme="minorHAnsi"/>
+      <w:b/>
+      <w:bCs/>
+      <w:caps/>
+      <w:sz w:val="22"/>
+      <w:szCs w:val="22"/>
+      <w:u w:val="single"/>
+    </w:rPr>
+  </w:style>
+  <w:style w:type="paragraph" w:styleId="TDC2">
+    <w:name w:val="toc 2"/>
+    <w:basedOn w:val="Normal"/>
+    <w:next w:val="Normal"/>
+    <w:autoRedefine/>
+    <w:uiPriority w:val="39"/>
+    <w:unhideWhenUsed/>
+    <w:rsid w:val="00954F47"/>
+    <w:pPr>
+      <w:spacing w:after="0"/>
+      <w:ind w:firstLine="0"/>
+    </w:pPr>
+    <w:rPr>
+      <w:rFonts w:cstheme="minorHAnsi"/>
+      <w:b/>
+      <w:bCs/>
+      <w:smallCaps/>
+      <w:sz w:val="22"/>
+      <w:szCs w:val="22"/>
+    </w:rPr>
+  </w:style>
+  <w:style w:type="paragraph" w:styleId="TDC3">
+    <w:name w:val="toc 3"/>
+    <w:basedOn w:val="Normal"/>
+    <w:next w:val="Normal"/>
+    <w:autoRedefine/>
+    <w:uiPriority w:val="39"/>
+    <w:unhideWhenUsed/>
+    <w:rsid w:val="00954F47"/>
+    <w:pPr>
+      <w:spacing w:after="0"/>
+      <w:ind w:firstLine="0"/>
+    </w:pPr>
+    <w:rPr>
+      <w:rFonts w:cstheme="minorHAnsi"/>
+      <w:smallCaps/>
+      <w:sz w:val="22"/>
+      <w:szCs w:val="22"/>
+    </w:rPr>
+  </w:style>
+  <w:style w:type="paragraph" w:styleId="TDC4">
+    <w:name w:val="toc 4"/>
+    <w:basedOn w:val="Normal"/>
+    <w:next w:val="Normal"/>
+    <w:autoRedefine/>
+    <w:uiPriority w:val="39"/>
+    <w:unhideWhenUsed/>
+    <w:rsid w:val="00954F47"/>
+    <w:pPr>
+      <w:spacing w:after="0"/>
+      <w:ind w:firstLine="0"/>
+    </w:pPr>
+    <w:rPr>
+      <w:rFonts w:cstheme="minorHAnsi"/>
+      <w:sz w:val="22"/>
+      <w:szCs w:val="22"/>
+    </w:rPr>
+  </w:style>
+  <w:style w:type="paragraph" w:styleId="TDC5">
+    <w:name w:val="toc 5"/>
+    <w:basedOn w:val="Normal"/>
+    <w:next w:val="Normal"/>
+    <w:autoRedefine/>
+    <w:uiPriority w:val="39"/>
+    <w:unhideWhenUsed/>
+    <w:rsid w:val="00954F47"/>
+    <w:pPr>
+      <w:spacing w:after="0"/>
+      <w:ind w:firstLine="0"/>
+    </w:pPr>
+    <w:rPr>
+      <w:rFonts w:cstheme="minorHAnsi"/>
+      <w:sz w:val="22"/>
+      <w:szCs w:val="22"/>
+    </w:rPr>
+  </w:style>
+  <w:style w:type="paragraph" w:styleId="TDC6">
+    <w:name w:val="toc 6"/>
+    <w:basedOn w:val="Normal"/>
+    <w:next w:val="Normal"/>
+    <w:autoRedefine/>
+    <w:uiPriority w:val="39"/>
+    <w:unhideWhenUsed/>
+    <w:rsid w:val="00954F47"/>
+    <w:pPr>
+      <w:spacing w:after="0"/>
+      <w:ind w:firstLine="0"/>
+    </w:pPr>
+    <w:rPr>
+      <w:rFonts w:cstheme="minorHAnsi"/>
+      <w:sz w:val="22"/>
+      <w:szCs w:val="22"/>
+    </w:rPr>
+  </w:style>
+  <w:style w:type="paragraph" w:styleId="TDC7">
+    <w:name w:val="toc 7"/>
+    <w:basedOn w:val="Normal"/>
+    <w:next w:val="Normal"/>
+    <w:autoRedefine/>
+    <w:uiPriority w:val="39"/>
+    <w:unhideWhenUsed/>
+    <w:rsid w:val="00954F47"/>
+    <w:pPr>
+      <w:spacing w:after="0"/>
+      <w:ind w:firstLine="0"/>
+    </w:pPr>
+    <w:rPr>
+      <w:rFonts w:cstheme="minorHAnsi"/>
+      <w:sz w:val="22"/>
+      <w:szCs w:val="22"/>
+    </w:rPr>
+  </w:style>
+  <w:style w:type="paragraph" w:styleId="TDC8">
+    <w:name w:val="toc 8"/>
+    <w:basedOn w:val="Normal"/>
+    <w:next w:val="Normal"/>
+    <w:autoRedefine/>
+    <w:uiPriority w:val="39"/>
+    <w:unhideWhenUsed/>
+    <w:rsid w:val="00954F47"/>
+    <w:pPr>
+      <w:spacing w:after="0"/>
+      <w:ind w:firstLine="0"/>
+    </w:pPr>
+    <w:rPr>
+      <w:rFonts w:cstheme="minorHAnsi"/>
+      <w:sz w:val="22"/>
+      <w:szCs w:val="22"/>
+    </w:rPr>
+  </w:style>
+  <w:style w:type="paragraph" w:styleId="TDC9">
+    <w:name w:val="toc 9"/>
+    <w:basedOn w:val="Normal"/>
+    <w:next w:val="Normal"/>
+    <w:autoRedefine/>
+    <w:uiPriority w:val="39"/>
+    <w:unhideWhenUsed/>
+    <w:rsid w:val="00954F47"/>
+    <w:pPr>
+      <w:spacing w:after="0"/>
+      <w:ind w:firstLine="0"/>
+    </w:pPr>
+    <w:rPr>
+      <w:rFonts w:cstheme="minorHAnsi"/>
+      <w:sz w:val="22"/>
+      <w:szCs w:val="22"/>
+    </w:rPr>
+  </w:style>
+  <w:style w:type="character" w:styleId="Hipervnculo">
+    <w:name w:val="Hyperlink"/>
+    <w:basedOn w:val="Fuentedeprrafopredeter"/>
+    <w:uiPriority w:val="99"/>
+    <w:unhideWhenUsed/>
+    <w:rsid w:val="00954F47"/>
+    <w:rPr>
+      <w:color w:val="0563C1" w:themeColor="hyperlink"/>
+      <w:u w:val="single"/>
+    </w:rPr>
+  </w:style>
+  <w:style w:type="paragraph" w:styleId="TtuloTDC">
+    <w:name w:val="TOC Heading"/>
+    <w:basedOn w:val="Ttulo1"/>
+    <w:next w:val="Normal"/>
+    <w:uiPriority w:val="39"/>
+    <w:unhideWhenUsed/>
+    <w:qFormat/>
+    <w:rsid w:val="00954F47"/>
+    <w:pPr>
+      <w:spacing w:line="259" w:lineRule="auto"/>
+      <w:ind w:firstLine="0"/>
+      <w:outlineLvl w:val="9"/>
+    </w:pPr>
+    <w:rPr>
+      <w:lang w:eastAsia="es-ES"/>
+    </w:rPr>
+  </w:style>
+  <w:style w:type="paragraph" w:styleId="Sinespaciado">
+    <w:name w:val="No Spacing"/>
+    <w:link w:val="SinespaciadoCar"/>
+    <w:uiPriority w:val="1"/>
+    <w:qFormat/>
+    <w:rsid w:val="00954F47"/>
+    <w:pPr>
+      <w:spacing w:after="0" w:line="240" w:lineRule="auto"/>
+    </w:pPr>
+    <w:rPr>
+      <w:rFonts w:eastAsiaTheme="minorEastAsia"/>
+      <w:lang w:eastAsia="es-ES"/>
+    </w:rPr>
+  </w:style>
+  <w:style w:type="character" w:customStyle="1" w:styleId="SinespaciadoCar">
+    <w:name w:val="Sin espaciado Car"/>
+    <w:basedOn w:val="Fuentedeprrafopredeter"/>
+    <w:link w:val="Sinespaciado"/>
+    <w:uiPriority w:val="1"/>
+    <w:rsid w:val="00954F47"/>
+    <w:rPr>
+      <w:rFonts w:eastAsiaTheme="minorEastAsia"/>
+      <w:lang w:eastAsia="es-ES"/>
+    </w:rPr>
+  </w:style>
+  <w:style w:type="character" w:styleId="Mencinsinresolver">
+    <w:name w:val="Unresolved Mention"/>
+    <w:basedOn w:val="Fuentedeprrafopredeter"/>
+    <w:uiPriority w:val="99"/>
+    <w:semiHidden/>
+    <w:unhideWhenUsed/>
+    <w:rsid w:val="00954F47"/>
+    <w:rPr>
+      <w:color w:val="605E5C"/>
+      <w:shd w:val="clear" w:color="auto" w:fill="E1DFDD"/>
+    </w:rPr>
+  </w:style>
 </w:styles>
+</file>
+
+<file path=word/glossary/document.xml><?xml version="1.0" encoding="utf-8"?>
+<w:glossaryDocument xmlns:wpc="http://schemas.microsoft.com/office/word/2010/wordprocessingCanvas" xmlns:cx="http://schemas.microsoft.com/office/drawing/2014/chartex" xmlns:cx1="http://schemas.microsoft.com/office/drawing/2015/9/8/chartex" xmlns:cx2="http://schemas.microsoft.com/office/drawing/2015/10/21/chartex" xmlns:cx3="http://schemas.microsoft.com/office/drawing/2016/5/9/chartex" xmlns:cx4="http://schemas.microsoft.com/office/drawing/2016/5/10/chartex" xmlns:cx5="http://schemas.microsoft.com/office/drawing/2016/5/11/chartex" xmlns:cx6="http://schemas.microsoft.com/office/drawing/2016/5/12/chartex" xmlns:cx7="http://schemas.microsoft.com/office/drawing/2016/5/13/chartex" xmlns:cx8="http://schemas.microsoft.com/office/drawing/2016/5/14/chartex" xmlns:mc="http://schemas.openxmlformats.org/markup-compatibility/2006" xmlns:aink="http://schemas.microsoft.com/office/drawing/2016/ink" xmlns:am3d="http://schemas.microsoft.com/office/drawing/2017/model3d" xmlns:o="urn:schemas-microsoft-com:office:office" xmlns:r="http://schemas.openxmlformats.org/officeDocument/2006/relationships" xmlns:m="http://schemas.openxmlformats.org/officeDocument/2006/math" xmlns:v="urn:schemas-microsoft-com:vml" xmlns:wp14="http://schemas.microsoft.com/office/word/2010/wordprocessingDrawing" xmlns:wp="http://schemas.openxmlformats.org/drawingml/2006/wordprocessingDrawing" xmlns:w10="urn:schemas-microsoft-com:office:word" xmlns:w="http://schemas.openxmlformats.org/wordprocessingml/2006/main" xmlns:w14="http://schemas.microsoft.com/office/word/2010/wordml" xmlns:w15="http://schemas.microsoft.com/office/word/2012/wordml" xmlns:w16cex="http://schemas.microsoft.com/office/word/2018/wordml/cex" xmlns:w16cid="http://schemas.microsoft.com/office/word/2016/wordml/cid" xmlns:w16="http://schemas.microsoft.com/office/word/2018/wordml" xmlns:w16sdtdh="http://schemas.microsoft.com/office/word/2020/wordml/sdtdatahash" xmlns:w16se="http://schemas.microsoft.com/office/word/2015/wordml/symex" xmlns:wpg="http://schemas.microsoft.com/office/word/2010/wordprocessingGroup" xmlns:wpi="http://schemas.microsoft.com/office/word/2010/wordprocessingInk" xmlns:wne="http://schemas.microsoft.com/office/word/2006/wordml" xmlns:wps="http://schemas.microsoft.com/office/word/2010/wordprocessingShape" mc:Ignorable="w14 w15 w16se w16cid w16 w16cex w16sdtdh wp14">
+  <w:docParts>
+    <w:docPart>
+      <w:docPartPr>
+        <w:name w:val="D56010659906458B8D9D7181709C594D"/>
+        <w:category>
+          <w:name w:val="General"/>
+          <w:gallery w:val="placeholder"/>
+        </w:category>
+        <w:types>
+          <w:type w:val="bbPlcHdr"/>
+        </w:types>
+        <w:behaviors>
+          <w:behavior w:val="content"/>
+        </w:behaviors>
+        <w:guid w:val="{50E443AE-078F-4183-939E-CC906EE950AE}"/>
+      </w:docPartPr>
+      <w:docPartBody>
+        <w:p>
+          <w:pPr>
+            <w:pStyle w:val="D56010659906458B8D9D7181709C594D"/>
+          </w:pPr>
+          <w:r>
+            <w:rPr>
+              <w:rFonts w:asciiTheme="majorHAnsi" w:eastAsiaTheme="majorEastAsia" w:hAnsiTheme="majorHAnsi" w:cstheme="majorBidi"/>
+              <w:caps/>
+              <w:color w:val="4472C4" w:themeColor="accent1"/>
+              <w:sz w:val="80"/>
+              <w:szCs w:val="80"/>
+            </w:rPr>
+            <w:t>[Título del documento]</w:t>
+          </w:r>
+        </w:p>
+      </w:docPartBody>
+    </w:docPart>
+    <w:docPart>
+      <w:docPartPr>
+        <w:name w:val="CF5636A75ED24974A8512C8ED9A227A5"/>
+        <w:category>
+          <w:name w:val="General"/>
+          <w:gallery w:val="placeholder"/>
+        </w:category>
+        <w:types>
+          <w:type w:val="bbPlcHdr"/>
+        </w:types>
+        <w:behaviors>
+          <w:behavior w:val="content"/>
+        </w:behaviors>
+        <w:guid w:val="{091A547E-DB16-4DE4-9446-00F06CF6968A}"/>
+      </w:docPartPr>
+      <w:docPartBody>
+        <w:p>
+          <w:pPr>
+            <w:pStyle w:val="CF5636A75ED24974A8512C8ED9A227A5"/>
+          </w:pPr>
+          <w:r>
+            <w:rPr>
+              <w:color w:val="4472C4" w:themeColor="accent1"/>
+              <w:sz w:val="28"/>
+              <w:szCs w:val="28"/>
+            </w:rPr>
+            <w:t>[Subtítulo del documento]</w:t>
+          </w:r>
+        </w:p>
+      </w:docPartBody>
+    </w:docPart>
+  </w:docParts>
+</w:glossaryDocument>
+</file>
+
+<file path=word/glossary/fontTable.xml><?xml version="1.0" encoding="utf-8"?>
+<w:fonts xmlns:mc="http://schemas.openxmlformats.org/markup-compatibility/2006" xmlns:r="http://schemas.openxmlformats.org/officeDocument/2006/relationships" xmlns:w="http://schemas.openxmlformats.org/wordprocessingml/2006/main" xmlns:w14="http://schemas.microsoft.com/office/word/2010/wordml" xmlns:w15="http://schemas.microsoft.com/office/word/2012/wordml" xmlns:w16cex="http://schemas.microsoft.com/office/word/2018/wordml/cex" xmlns:w16cid="http://schemas.microsoft.com/office/word/2016/wordml/cid" xmlns:w16="http://schemas.microsoft.com/office/word/2018/wordml" xmlns:w16sdtdh="http://schemas.microsoft.com/office/word/2020/wordml/sdtdatahash" xmlns:w16se="http://schemas.microsoft.com/office/word/2015/wordml/symex" mc:Ignorable="w14 w15 w16se w16cid w16 w16cex w16sdtdh">
+  <w:font w:name="Times New Roman">
+    <w:panose1 w:val="02020603050405020304"/>
+    <w:charset w:val="00"/>
+    <w:family w:val="roman"/>
+    <w:pitch w:val="variable"/>
+    <w:sig w:usb0="E0002EFF" w:usb1="C000785B" w:usb2="00000009" w:usb3="00000000" w:csb0="000001FF" w:csb1="00000000"/>
+  </w:font>
+  <w:font w:name="Calibri">
+    <w:panose1 w:val="020F0502020204030204"/>
+    <w:charset w:val="00"/>
+    <w:family w:val="swiss"/>
+    <w:pitch w:val="variable"/>
+    <w:sig w:usb0="E4002EFF" w:usb1="C200247B" w:usb2="00000009" w:usb3="00000000" w:csb0="000001FF" w:csb1="00000000"/>
+  </w:font>
+  <w:font w:name="Calibri Light">
+    <w:panose1 w:val="020F0302020204030204"/>
+    <w:charset w:val="00"/>
+    <w:family w:val="swiss"/>
+    <w:pitch w:val="variable"/>
+    <w:sig w:usb0="E4002EFF" w:usb1="C200247B" w:usb2="00000009" w:usb3="00000000" w:csb0="000001FF" w:csb1="00000000"/>
+  </w:font>
+</w:fonts>
+</file>
+
+<file path=word/glossary/settings.xml><?xml version="1.0" encoding="utf-8"?>
+<w:settings xmlns:mc="http://schemas.openxmlformats.org/markup-compatibility/2006" xmlns:o="urn:schemas-microsoft-com:office:office" xmlns:r="http://schemas.openxmlformats.org/officeDocument/2006/relationships" xmlns:m="http://schemas.openxmlformats.org/officeDocument/2006/math" xmlns:v="urn:schemas-microsoft-com:vml" xmlns:w10="urn:schemas-microsoft-com:office:word" xmlns:w="http://schemas.openxmlformats.org/wordprocessingml/2006/main" xmlns:w14="http://schemas.microsoft.com/office/word/2010/wordml" xmlns:w15="http://schemas.microsoft.com/office/word/2012/wordml" xmlns:w16cex="http://schemas.microsoft.com/office/word/2018/wordml/cex" xmlns:w16cid="http://schemas.microsoft.com/office/word/2016/wordml/cid" xmlns:w16="http://schemas.microsoft.com/office/word/2018/wordml" xmlns:w16sdtdh="http://schemas.microsoft.com/office/word/2020/wordml/sdtdatahash" xmlns:w16se="http://schemas.microsoft.com/office/word/2015/wordml/symex" xmlns:sl="http://schemas.openxmlformats.org/schemaLibrary/2006/main" mc:Ignorable="w14 w15 w16se w16cid w16 w16cex w16sdtdh">
+  <w:view w:val="normal"/>
+  <w:defaultTabStop w:val="708"/>
+  <w:hyphenationZone w:val="425"/>
+  <w:characterSpacingControl w:val="doNotCompress"/>
+  <w:compat>
+    <w:useFELayout/>
+    <w:compatSetting w:name="compatibilityMode" w:uri="http://schemas.microsoft.com/office/word" w:val="15"/>
+    <w:compatSetting w:name="overrideTableStyleFontSizeAndJustification" w:uri="http://schemas.microsoft.com/office/word" w:val="1"/>
+    <w:compatSetting w:name="enableOpenTypeFeatures" w:uri="http://schemas.microsoft.com/office/word" w:val="1"/>
+    <w:compatSetting w:name="doNotFlipMirrorIndents" w:uri="http://schemas.microsoft.com/office/word" w:val="1"/>
+    <w:compatSetting w:name="differentiateMultirowTableHeaders" w:uri="http://schemas.microsoft.com/office/word" w:val="1"/>
+    <w:compatSetting w:name="useWord2013TrackBottomHyphenation" w:uri="http://schemas.microsoft.com/office/word" w:val="0"/>
+  </w:compat>
+  <w:rsids>
+    <w:rsidRoot w:val="003748E1"/>
+    <w:rsid w:val="003748E1"/>
+    <w:rsid w:val="00D34F9C"/>
+  </w:rsids>
+  <m:mathPr>
+    <m:mathFont m:val="Cambria Math"/>
+    <m:brkBin m:val="before"/>
+    <m:brkBinSub m:val="--"/>
+    <m:smallFrac m:val="0"/>
+    <m:dispDef/>
+    <m:lMargin m:val="0"/>
+    <m:rMargin m:val="0"/>
+    <m:defJc m:val="centerGroup"/>
+    <m:wrapIndent m:val="1440"/>
+    <m:intLim m:val="subSup"/>
+    <m:naryLim m:val="undOvr"/>
+  </m:mathPr>
+  <w:themeFontLang w:val="es-ES"/>
+  <w:clrSchemeMapping w:bg1="light1" w:t1="dark1" w:bg2="light2" w:t2="dark2" w:accent1="accent1" w:accent2="accent2" w:accent3="accent3" w:accent4="accent4" w:accent5="accent5" w:accent6="accent6" w:hyperlink="hyperlink" w:followedHyperlink="followedHyperlink"/>
+  <w:decimalSymbol w:val=","/>
+  <w:listSeparator w:val=";"/>
+  <w15:chartTrackingRefBased/>
+</w:settings>
+</file>
+
+<file path=word/glossary/styles.xml><?xml version="1.0" encoding="utf-8"?>
+<w:styles xmlns:mc="http://schemas.openxmlformats.org/markup-compatibility/2006" xmlns:r="http://schemas.openxmlformats.org/officeDocument/2006/relationships" xmlns:w="http://schemas.openxmlformats.org/wordprocessingml/2006/main" xmlns:w14="http://schemas.microsoft.com/office/word/2010/wordml" xmlns:w15="http://schemas.microsoft.com/office/word/2012/wordml" xmlns:w16cex="http://schemas.microsoft.com/office/word/2018/wordml/cex" xmlns:w16cid="http://schemas.microsoft.com/office/word/2016/wordml/cid" xmlns:w16="http://schemas.microsoft.com/office/word/2018/wordml" xmlns:w16sdtdh="http://schemas.microsoft.com/office/word/2020/wordml/sdtdatahash" xmlns:w16se="http://schemas.microsoft.com/office/word/2015/wordml/symex" mc:Ignorable="w14 w15 w16se w16cid w16 w16cex w16sdtdh">
+  <w:docDefaults>
+    <w:rPrDefault>
+      <w:rPr>
+        <w:rFonts w:asciiTheme="minorHAnsi" w:eastAsiaTheme="minorEastAsia" w:hAnsiTheme="minorHAnsi" w:cstheme="minorBidi"/>
+        <w:sz w:val="22"/>
+        <w:szCs w:val="22"/>
+        <w:lang w:val="es-ES" w:eastAsia="es-ES" w:bidi="ar-SA"/>
+      </w:rPr>
+    </w:rPrDefault>
+    <w:pPrDefault>
+      <w:pPr>
+        <w:spacing w:after="160" w:line="259" w:lineRule="auto"/>
+      </w:pPr>
+    </w:pPrDefault>
+  </w:docDefaults>
+  <w:latentStyles w:defLockedState="0" w:defUIPriority="99" w:defSemiHidden="0" w:defUnhideWhenUsed="0" w:defQFormat="0" w:count="376">
+    <w:lsdException w:name="Normal" w:uiPriority="0" w:qFormat="1"/>
+    <w:lsdException w:name="heading 1" w:uiPriority="9" w:qFormat="1"/>
+    <w:lsdException w:name="heading 2" w:semiHidden="1" w:uiPriority="9" w:unhideWhenUsed="1" w:qFormat="1"/>
+    <w:lsdException w:name="heading 3" w:semiHidden="1" w:uiPriority="9" w:unhideWhenUsed="1" w:qFormat="1"/>
+    <w:lsdException w:name="heading 4" w:semiHidden="1" w:uiPriority="9" w:unhideWhenUsed="1" w:qFormat="1"/>
+    <w:lsdException w:name="heading 5" w:semiHidden="1" w:uiPriority="9" w:unhideWhenUsed="1" w:qFormat="1"/>
+    <w:lsdException w:name="heading 6" w:semiHidden="1" w:uiPriority="9" w:unhideWhenUsed="1" w:qFormat="1"/>
+    <w:lsdException w:name="heading 7" w:semiHidden="1" w:uiPriority="9" w:unhideWhenUsed="1" w:qFormat="1"/>
+    <w:lsdException w:name="heading 8" w:semiHidden="1" w:uiPriority="9" w:unhideWhenUsed="1" w:qFormat="1"/>
+    <w:lsdException w:name="heading 9" w:semiHidden="1" w:uiPriority="9" w:unhideWhenUsed="1" w:qFormat="1"/>
+    <w:lsdException w:name="index 1" w:semiHidden="1" w:unhideWhenUsed="1"/>
+    <w:lsdException w:name="index 2" w:semiHidden="1" w:unhideWhenUsed="1"/>
+    <w:lsdException w:name="index 3" w:semiHidden="1" w:unhideWhenUsed="1"/>
+    <w:lsdException w:name="index 4" w:semiHidden="1" w:unhideWhenUsed="1"/>
+    <w:lsdException w:name="index 5" w:semiHidden="1" w:unhideWhenUsed="1"/>
+    <w:lsdException w:name="index 6" w:semiHidden="1" w:unhideWhenUsed="1"/>
+    <w:lsdException w:name="index 7" w:semiHidden="1" w:unhideWhenUsed="1"/>
+    <w:lsdException w:name="index 8" w:semiHidden="1" w:unhideWhenUsed="1"/>
+    <w:lsdException w:name="index 9" w:semiHidden="1" w:unhideWhenUsed="1"/>
+    <w:lsdException w:name="toc 1" w:semiHidden="1" w:uiPriority="39" w:unhideWhenUsed="1"/>
+    <w:lsdException w:name="toc 2" w:semiHidden="1" w:uiPriority="39" w:unhideWhenUsed="1"/>
+    <w:lsdException w:name="toc 3" w:semiHidden="1" w:uiPriority="39" w:unhideWhenUsed="1"/>
+    <w:lsdException w:name="toc 4" w:semiHidden="1" w:uiPriority="39" w:unhideWhenUsed="1"/>
+    <w:lsdException w:name="toc 5" w:semiHidden="1" w:uiPriority="39" w:unhideWhenUsed="1"/>
+    <w:lsdException w:name="toc 6" w:semiHidden="1" w:uiPriority="39" w:unhideWhenUsed="1"/>
+    <w:lsdException w:name="toc 7" w:semiHidden="1" w:uiPriority="39" w:unhideWhenUsed="1"/>
+    <w:lsdException w:name="toc 8" w:semiHidden="1" w:uiPriority="39" w:unhideWhenUsed="1"/>
+    <w:lsdException w:name="toc 9" w:semiHidden="1" w:uiPriority="39" w:unhideWhenUsed="1"/>
+    <w:lsdException w:name="Normal Indent" w:semiHidden="1" w:unhideWhenUsed="1"/>
+    <w:lsdException w:name="footnote text" w:semiHidden="1" w:unhideWhenUsed="1"/>
+    <w:lsdException w:name="annotation text" w:semiHidden="1" w:unhideWhenUsed="1"/>
+    <w:lsdException w:name="header" w:semiHidden="1" w:unhideWhenUsed="1"/>
+    <w:lsdException w:name="footer" w:semiHidden="1" w:unhideWhenUsed="1"/>
+    <w:lsdException w:name="index heading" w:semiHidden="1" w:unhideWhenUsed="1"/>
+    <w:lsdException w:name="caption" w:semiHidden="1" w:uiPriority="35" w:unhideWhenUsed="1" w:qFormat="1"/>
+    <w:lsdException w:name="table of figures" w:semiHidden="1" w:unhideWhenUsed="1"/>
+    <w:lsdException w:name="envelope address" w:semiHidden="1" w:unhideWhenUsed="1"/>
+    <w:lsdException w:name="envelope return" w:semiHidden="1" w:unhideWhenUsed="1"/>
+    <w:lsdException w:name="footnote reference" w:semiHidden="1" w:unhideWhenUsed="1"/>
+    <w:lsdException w:name="annotation reference" w:semiHidden="1" w:unhideWhenUsed="1"/>
+    <w:lsdException w:name="line number" w:semiHidden="1" w:unhideWhenUsed="1"/>
+    <w:lsdException w:name="page number" w:semiHidden="1" w:unhideWhenUsed="1"/>
+    <w:lsdException w:name="endnote reference" w:semiHidden="1" w:unhideWhenUsed="1"/>
+    <w:lsdException w:name="endnote text" w:semiHidden="1" w:unhideWhenUsed="1"/>
+    <w:lsdException w:name="table of authorities" w:semiHidden="1" w:unhideWhenUsed="1"/>
+    <w:lsdException w:name="macro" w:semiHidden="1" w:unhideWhenUsed="1"/>
+    <w:lsdException w:name="toa heading" w:semiHidden="1" w:unhideWhenUsed="1"/>
+    <w:lsdException w:name="List" w:semiHidden="1" w:unhideWhenUsed="1"/>
+    <w:lsdException w:name="List Bullet" w:semiHidden="1" w:unhideWhenUsed="1"/>
+    <w:lsdException w:name="List Number" w:semiHidden="1" w:unhideWhenUsed="1"/>
+    <w:lsdException w:name="List 2" w:semiHidden="1" w:unhideWhenUsed="1"/>
+    <w:lsdException w:name="List 3" w:semiHidden="1" w:unhideWhenUsed="1"/>
+    <w:lsdException w:name="List 4" w:semiHidden="1" w:unhideWhenUsed="1"/>
+    <w:lsdException w:name="List 5" w:semiHidden="1" w:unhideWhenUsed="1"/>
+    <w:lsdException w:name="List Bullet 2" w:semiHidden="1" w:unhideWhenUsed="1"/>
+    <w:lsdException w:name="List Bullet 3" w:semiHidden="1" w:unhideWhenUsed="1"/>
+    <w:lsdException w:name="List Bullet 4" w:semiHidden="1" w:unhideWhenUsed="1"/>
+    <w:lsdException w:name="List Bullet 5" w:semiHidden="1" w:unhideWhenUsed="1"/>
+    <w:lsdException w:name="List Number 2" w:semiHidden="1" w:unhideWhenUsed="1"/>
+    <w:lsdException w:name="List Number 3" w:semiHidden="1" w:unhideWhenUsed="1"/>
+    <w:lsdException w:name="List Number 4" w:semiHidden="1" w:unhideWhenUsed="1"/>
+    <w:lsdException w:name="List Number 5" w:semiHidden="1" w:unhideWhenUsed="1"/>
+    <w:lsdException w:name="Title" w:uiPriority="10" w:qFormat="1"/>
+    <w:lsdException w:name="Closing" w:semiHidden="1" w:unhideWhenUsed="1"/>
+    <w:lsdException w:name="Signature" w:semiHidden="1" w:unhideWhenUsed="1"/>
+    <w:lsdException w:name="Default Paragraph Font" w:semiHidden="1" w:uiPriority="1" w:unhideWhenUsed="1"/>
+    <w:lsdException w:name="Body Text" w:semiHidden="1" w:unhideWhenUsed="1"/>
+    <w:lsdException w:name="Body Text Indent" w:semiHidden="1" w:unhideWhenUsed="1"/>
+    <w:lsdException w:name="List Continue" w:semiHidden="1" w:unhideWhenUsed="1"/>
+    <w:lsdException w:name="List Continue 2" w:semiHidden="1" w:unhideWhenUsed="1"/>
+    <w:lsdException w:name="List Continue 3" w:semiHidden="1" w:unhideWhenUsed="1"/>
+    <w:lsdException w:name="List Continue 4" w:semiHidden="1" w:unhideWhenUsed="1"/>
+    <w:lsdException w:name="List Continue 5" w:semiHidden="1" w:unhideWhenUsed="1"/>
+    <w:lsdException w:name="Message Header" w:semiHidden="1" w:unhideWhenUsed="1"/>
+    <w:lsdException w:name="Subtitle" w:uiPriority="11" w:qFormat="1"/>
+    <w:lsdException w:name="Salutation" w:semiHidden="1" w:unhideWhenUsed="1"/>
+    <w:lsdException w:name="Date" w:semiHidden="1" w:unhideWhenUsed="1"/>
+    <w:lsdException w:name="Body Text First Indent" w:semiHidden="1" w:unhideWhenUsed="1"/>
+    <w:lsdException w:name="Body Text First Indent 2" w:semiHidden="1" w:unhideWhenUsed="1"/>
+    <w:lsdException w:name="Note Heading" w:semiHidden="1" w:unhideWhenUsed="1"/>
+    <w:lsdException w:name="Body Text 2" w:semiHidden="1" w:unhideWhenUsed="1"/>
+    <w:lsdException w:name="Body Text 3" w:semiHidden="1" w:unhideWhenUsed="1"/>
+    <w:lsdException w:name="Body Text Indent 2" w:semiHidden="1" w:unhideWhenUsed="1"/>
+    <w:lsdException w:name="Body Text Indent 3" w:semiHidden="1" w:unhideWhenUsed="1"/>
+    <w:lsdException w:name="Block Text" w:semiHidden="1" w:unhideWhenUsed="1"/>
+    <w:lsdException w:name="Hyperlink" w:semiHidden="1" w:unhideWhenUsed="1"/>
+    <w:lsdException w:name="FollowedHyperlink" w:semiHidden="1" w:unhideWhenUsed="1"/>
+    <w:lsdException w:name="Strong" w:uiPriority="22" w:qFormat="1"/>
+    <w:lsdException w:name="Emphasis" w:uiPriority="20" w:qFormat="1"/>
+    <w:lsdException w:name="Document Map" w:semiHidden="1" w:unhideWhenUsed="1"/>
+    <w:lsdException w:name="Plain Text" w:semiHidden="1" w:unhideWhenUsed="1"/>
+    <w:lsdException w:name="E-mail Signature" w:semiHidden="1" w:unhideWhenUsed="1"/>
+    <w:lsdException w:name="HTML Top of Form" w:semiHidden="1" w:unhideWhenUsed="1"/>
+    <w:lsdException w:name="HTML Bottom of Form" w:semiHidden="1" w:unhideWhenUsed="1"/>
+    <w:lsdException w:name="Normal (Web)" w:semiHidden="1" w:unhideWhenUsed="1"/>
+    <w:lsdException w:name="HTML Acronym" w:semiHidden="1" w:unhideWhenUsed="1"/>
+    <w:lsdException w:name="HTML Address" w:semiHidden="1" w:unhideWhenUsed="1"/>
+    <w:lsdException w:name="HTML Cite" w:semiHidden="1" w:unhideWhenUsed="1"/>
+    <w:lsdException w:name="HTML Code" w:semiHidden="1" w:unhideWhenUsed="1"/>
+    <w:lsdException w:name="HTML Definition" w:semiHidden="1" w:unhideWhenUsed="1"/>
+    <w:lsdException w:name="HTML Keyboard" w:semiHidden="1" w:unhideWhenUsed="1"/>
+    <w:lsdException w:name="HTML Preformatted" w:semiHidden="1" w:unhideWhenUsed="1"/>
+    <w:lsdException w:name="HTML Sample" w:semiHidden="1" w:unhideWhenUsed="1"/>
+    <w:lsdException w:name="HTML Typewriter" w:semiHidden="1" w:unhideWhenUsed="1"/>
+    <w:lsdException w:name="HTML Variable" w:semiHidden="1" w:unhideWhenUsed="1"/>
+    <w:lsdException w:name="Normal Table" w:semiHidden="1" w:unhideWhenUsed="1"/>
+    <w:lsdException w:name="annotation subject" w:semiHidden="1" w:unhideWhenUsed="1"/>
+    <w:lsdException w:name="No List" w:semiHidden="1" w:unhideWhenUsed="1"/>
+    <w:lsdException w:name="Outline List 1" w:semiHidden="1" w:unhideWhenUsed="1"/>
+    <w:lsdException w:name="Outline List 2" w:semiHidden="1" w:unhideWhenUsed="1"/>
+    <w:lsdException w:name="Outline List 3" w:semiHidden="1" w:unhideWhenUsed="1"/>
+    <w:lsdException w:name="Table Simple 1" w:semiHidden="1" w:unhideWhenUsed="1"/>
+    <w:lsdException w:name="Table Simple 2" w:semiHidden="1" w:unhideWhenUsed="1"/>
+    <w:lsdException w:name="Table Simple 3" w:semiHidden="1" w:unhideWhenUsed="1"/>
+    <w:lsdException w:name="Table Classic 1" w:semiHidden="1" w:unhideWhenUsed="1"/>
+    <w:lsdException w:name="Table Classic 2" w:semiHidden="1" w:unhideWhenUsed="1"/>
+    <w:lsdException w:name="Table Classic 3" w:semiHidden="1" w:unhideWhenUsed="1"/>
+    <w:lsdException w:name="Table Classic 4" w:semiHidden="1" w:unhideWhenUsed="1"/>
+    <w:lsdException w:name="Table Colorful 1" w:semiHidden="1" w:unhideWhenUsed="1"/>
+    <w:lsdException w:name="Table Colorful 2" w:semiHidden="1" w:unhideWhenUsed="1"/>
+    <w:lsdException w:name="Table Colorful 3" w:semiHidden="1" w:unhideWhenUsed="1"/>
+    <w:lsdException w:name="Table Columns 1" w:semiHidden="1" w:unhideWhenUsed="1"/>
+    <w:lsdException w:name="Table Columns 2" w:semiHidden="1" w:unhideWhenUsed="1"/>
+    <w:lsdException w:name="Table Columns 3" w:semiHidden="1" w:unhideWhenUsed="1"/>
+    <w:lsdException w:name="Table Columns 4" w:semiHidden="1" w:unhideWhenUsed="1"/>
+    <w:lsdException w:name="Table Columns 5" w:semiHidden="1" w:unhideWhenUsed="1"/>
+    <w:lsdException w:name="Table Grid 1" w:semiHidden="1" w:unhideWhenUsed="1"/>
+    <w:lsdException w:name="Table Grid 2" w:semiHidden="1" w:unhideWhenUsed="1"/>
+    <w:lsdException w:name="Table Grid 3" w:semiHidden="1" w:unhideWhenUsed="1"/>
+    <w:lsdException w:name="Table Grid 4" w:semiHidden="1" w:unhideWhenUsed="1"/>
+    <w:lsdException w:name="Table Grid 5" w:semiHidden="1" w:unhideWhenUsed="1"/>
+    <w:lsdException w:name="Table Grid 6" w:semiHidden="1" w:unhideWhenUsed="1"/>
+    <w:lsdException w:name="Table Grid 7" w:semiHidden="1" w:unhideWhenUsed="1"/>
+    <w:lsdException w:name="Table Grid 8" w:semiHidden="1" w:unhideWhenUsed="1"/>
+    <w:lsdException w:name="Table List 1" w:semiHidden="1" w:unhideWhenUsed="1"/>
+    <w:lsdException w:name="Table List 2" w:semiHidden="1" w:unhideWhenUsed="1"/>
+    <w:lsdException w:name="Table List 3" w:semiHidden="1" w:unhideWhenUsed="1"/>
+    <w:lsdException w:name="Table List 4" w:semiHidden="1" w:unhideWhenUsed="1"/>
+    <w:lsdException w:name="Table List 5" w:semiHidden="1" w:unhideWhenUsed="1"/>
+    <w:lsdException w:name="Table List 6" w:semiHidden="1" w:unhideWhenUsed="1"/>
+    <w:lsdException w:name="Table List 7" w:semiHidden="1" w:unhideWhenUsed="1"/>
+    <w:lsdException w:name="Table List 8" w:semiHidden="1" w:unhideWhenUsed="1"/>
+    <w:lsdException w:name="Table 3D effects 1" w:semiHidden="1" w:unhideWhenUsed="1"/>
+    <w:lsdException w:name="Table 3D effects 2" w:semiHidden="1" w:unhideWhenUsed="1"/>
+    <w:lsdException w:name="Table 3D effects 3" w:semiHidden="1" w:unhideWhenUsed="1"/>
+    <w:lsdException w:name="Table Contemporary" w:semiHidden="1" w:unhideWhenUsed="1"/>
+    <w:lsdException w:name="Table Elegant" w:semiHidden="1" w:unhideWhenUsed="1"/>
+    <w:lsdException w:name="Table Professional" w:semiHidden="1" w:unhideWhenUsed="1"/>
+    <w:lsdException w:name="Table Subtle 1" w:semiHidden="1" w:unhideWhenUsed="1"/>
+    <w:lsdException w:name="Table Subtle 2" w:semiHidden="1" w:unhideWhenUsed="1"/>
+    <w:lsdException w:name="Table Web 1" w:semiHidden="1" w:unhideWhenUsed="1"/>
+    <w:lsdException w:name="Table Web 2" w:semiHidden="1" w:unhideWhenUsed="1"/>
+    <w:lsdException w:name="Table Web 3" w:semiHidden="1" w:unhideWhenUsed="1"/>
+    <w:lsdException w:name="Balloon Text" w:semiHidden="1" w:unhideWhenUsed="1"/>
+    <w:lsdException w:name="Table Grid" w:uiPriority="39"/>
+    <w:lsdException w:name="Table Theme" w:semiHidden="1" w:unhideWhenUsed="1"/>
+    <w:lsdException w:name="Placeholder Text" w:semiHidden="1"/>
+    <w:lsdException w:name="No Spacing" w:uiPriority="1" w:qFormat="1"/>
+    <w:lsdException w:name="Light Shading" w:uiPriority="60"/>
+    <w:lsdException w:name="Light List" w:uiPriority="61"/>
+    <w:lsdException w:name="Light Grid" w:uiPriority="62"/>
+    <w:lsdException w:name="Medium Shading 1" w:uiPriority="63"/>
+    <w:lsdException w:name="Medium Shading 2" w:uiPriority="64"/>
+    <w:lsdException w:name="Medium List 1" w:uiPriority="65"/>
+    <w:lsdException w:name="Medium List 2" w:uiPriority="66"/>
+    <w:lsdException w:name="Medium Grid 1" w:uiPriority="67"/>
+    <w:lsdException w:name="Medium Grid 2" w:uiPriority="68"/>
+    <w:lsdException w:name="Medium Grid 3" w:uiPriority="69"/>
+    <w:lsdException w:name="Dark List" w:uiPriority="70"/>
+    <w:lsdException w:name="Colorful Shading" w:uiPriority="71"/>
+    <w:lsdException w:name="Colorful List" w:uiPriority="72"/>
+    <w:lsdException w:name="Colorful Grid" w:uiPriority="73"/>
+    <w:lsdException w:name="Light Shading Accent 1" w:uiPriority="60"/>
+    <w:lsdException w:name="Light List Accent 1" w:uiPriority="61"/>
+    <w:lsdException w:name="Light Grid Accent 1" w:uiPriority="62"/>
+    <w:lsdException w:name="Medium Shading 1 Accent 1" w:uiPriority="63"/>
+    <w:lsdException w:name="Medium Shading 2 Accent 1" w:uiPriority="64"/>
+    <w:lsdException w:name="Medium List 1 Accent 1" w:uiPriority="65"/>
+    <w:lsdException w:name="Revision" w:semiHidden="1"/>
+    <w:lsdException w:name="List Paragraph" w:uiPriority="34" w:qFormat="1"/>
+    <w:lsdException w:name="Quote" w:uiPriority="29" w:qFormat="1"/>
+    <w:lsdException w:name="Intense Quote" w:uiPriority="30" w:qFormat="1"/>
+    <w:lsdException w:name="Medium List 2 Accent 1" w:uiPriority="66"/>
+    <w:lsdException w:name="Medium Grid 1 Accent 1" w:uiPriority="67"/>
+    <w:lsdException w:name="Medium Grid 2 Accent 1" w:uiPriority="68"/>
+    <w:lsdException w:name="Medium Grid 3 Accent 1" w:uiPriority="69"/>
+    <w:lsdException w:name="Dark List Accent 1" w:uiPriority="70"/>
+    <w:lsdException w:name="Colorful Shading Accent 1" w:uiPriority="71"/>
+    <w:lsdException w:name="Colorful List Accent 1" w:uiPriority="72"/>
+    <w:lsdException w:name="Colorful Grid Accent 1" w:uiPriority="73"/>
+    <w:lsdException w:name="Light Shading Accent 2" w:uiPriority="60"/>
+    <w:lsdException w:name="Light List Accent 2" w:uiPriority="61"/>
+    <w:lsdException w:name="Light Grid Accent 2" w:uiPriority="62"/>
+    <w:lsdException w:name="Medium Shading 1 Accent 2" w:uiPriority="63"/>
+    <w:lsdException w:name="Medium Shading 2 Accent 2" w:uiPriority="64"/>
+    <w:lsdException w:name="Medium List 1 Accent 2" w:uiPriority="65"/>
+    <w:lsdException w:name="Medium List 2 Accent 2" w:uiPriority="66"/>
+    <w:lsdException w:name="Medium Grid 1 Accent 2" w:uiPriority="67"/>
+    <w:lsdException w:name="Medium Grid 2 Accent 2" w:uiPriority="68"/>
+    <w:lsdException w:name="Medium Grid 3 Accent 2" w:uiPriority="69"/>
+    <w:lsdException w:name="Dark List Accent 2" w:uiPriority="70"/>
+    <w:lsdException w:name="Colorful Shading Accent 2" w:uiPriority="71"/>
+    <w:lsdException w:name="Colorful List Accent 2" w:uiPriority="72"/>
+    <w:lsdException w:name="Colorful Grid Accent 2" w:uiPriority="73"/>
+    <w:lsdException w:name="Light Shading Accent 3" w:uiPriority="60"/>
+    <w:lsdException w:name="Light List Accent 3" w:uiPriority="61"/>
+    <w:lsdException w:name="Light Grid Accent 3" w:uiPriority="62"/>
+    <w:lsdException w:name="Medium Shading 1 Accent 3" w:uiPriority="63"/>
+    <w:lsdException w:name="Medium Shading 2 Accent 3" w:uiPriority="64"/>
+    <w:lsdException w:name="Medium List 1 Accent 3" w:uiPriority="65"/>
+    <w:lsdException w:name="Medium List 2 Accent 3" w:uiPriority="66"/>
+    <w:lsdException w:name="Medium Grid 1 Accent 3" w:uiPriority="67"/>
+    <w:lsdException w:name="Medium Grid 2 Accent 3" w:uiPriority="68"/>
+    <w:lsdException w:name="Medium Grid 3 Accent 3" w:uiPriority="69"/>
+    <w:lsdException w:name="Dark List Accent 3" w:uiPriority="70"/>
+    <w:lsdException w:name="Colorful Shading Accent 3" w:uiPriority="71"/>
+    <w:lsdException w:name="Colorful List Accent 3" w:uiPriority="72"/>
+    <w:lsdException w:name="Colorful Grid Accent 3" w:uiPriority="73"/>
+    <w:lsdException w:name="Light Shading Accent 4" w:uiPriority="60"/>
+    <w:lsdException w:name="Light List Accent 4" w:uiPriority="61"/>
+    <w:lsdException w:name="Light Grid Accent 4" w:uiPriority="62"/>
+    <w:lsdException w:name="Medium Shading 1 Accent 4" w:uiPriority="63"/>
+    <w:lsdException w:name="Medium Shading 2 Accent 4" w:uiPriority="64"/>
+    <w:lsdException w:name="Medium List 1 Accent 4" w:uiPriority="65"/>
+    <w:lsdException w:name="Medium List 2 Accent 4" w:uiPriority="66"/>
+    <w:lsdException w:name="Medium Grid 1 Accent 4" w:uiPriority="67"/>
+    <w:lsdException w:name="Medium Grid 2 Accent 4" w:uiPriority="68"/>
+    <w:lsdException w:name="Medium Grid 3 Accent 4" w:uiPriority="69"/>
+    <w:lsdException w:name="Dark List Accent 4" w:uiPriority="70"/>
+    <w:lsdException w:name="Colorful Shading Accent 4" w:uiPriority="71"/>
+    <w:lsdException w:name="Colorful List Accent 4" w:uiPriority="72"/>
+    <w:lsdException w:name="Colorful Grid Accent 4" w:uiPriority="73"/>
+    <w:lsdException w:name="Light Shading Accent 5" w:uiPriority="60"/>
+    <w:lsdException w:name="Light List Accent 5" w:uiPriority="61"/>
+    <w:lsdException w:name="Light Grid Accent 5" w:uiPriority="62"/>
+    <w:lsdException w:name="Medium Shading 1 Accent 5" w:uiPriority="63"/>
+    <w:lsdException w:name="Medium Shading 2 Accent 5" w:uiPriority="64"/>
+    <w:lsdException w:name="Medium List 1 Accent 5" w:uiPriority="65"/>
+    <w:lsdException w:name="Medium List 2 Accent 5" w:uiPriority="66"/>
+    <w:lsdException w:name="Medium Grid 1 Accent 5" w:uiPriority="67"/>
+    <w:lsdException w:name="Medium Grid 2 Accent 5" w:uiPriority="68"/>
+    <w:lsdException w:name="Medium Grid 3 Accent 5" w:uiPriority="69"/>
+    <w:lsdException w:name="Dark List Accent 5" w:uiPriority="70"/>
+    <w:lsdException w:name="Colorful Shading Accent 5" w:uiPriority="71"/>
+    <w:lsdException w:name="Colorful List Accent 5" w:uiPriority="72"/>
+    <w:lsdException w:name="Colorful Grid Accent 5" w:uiPriority="73"/>
+    <w:lsdException w:name="Light Shading Accent 6" w:uiPriority="60"/>
+    <w:lsdException w:name="Light List Accent 6" w:uiPriority="61"/>
+    <w:lsdException w:name="Light Grid Accent 6" w:uiPriority="62"/>
+    <w:lsdException w:name="Medium Shading 1 Accent 6" w:uiPriority="63"/>
+    <w:lsdException w:name="Medium Shading 2 Accent 6" w:uiPriority="64"/>
+    <w:lsdException w:name="Medium List 1 Accent 6" w:uiPriority="65"/>
+    <w:lsdException w:name="Medium List 2 Accent 6" w:uiPriority="66"/>
+    <w:lsdException w:name="Medium Grid 1 Accent 6" w:uiPriority="67"/>
+    <w:lsdException w:name="Medium Grid 2 Accent 6" w:uiPriority="68"/>
+    <w:lsdException w:name="Medium Grid 3 Accent 6" w:uiPriority="69"/>
+    <w:lsdException w:name="Dark List Accent 6" w:uiPriority="70"/>
+    <w:lsdException w:name="Colorful Shading Accent 6" w:uiPriority="71"/>
+    <w:lsdException w:name="Colorful List Accent 6" w:uiPriority="72"/>
+    <w:lsdException w:name="Colorful Grid Accent 6" w:uiPriority="73"/>
+    <w:lsdException w:name="Subtle Emphasis" w:uiPriority="19" w:qFormat="1"/>
+    <w:lsdException w:name="Intense Emphasis" w:uiPriority="21" w:qFormat="1"/>
+    <w:lsdException w:name="Subtle Reference" w:uiPriority="31" w:qFormat="1"/>
+    <w:lsdException w:name="Intense Reference" w:uiPriority="32" w:qFormat="1"/>
+    <w:lsdException w:name="Book Title" w:uiPriority="33" w:qFormat="1"/>
+    <w:lsdException w:name="Bibliography" w:semiHidden="1" w:uiPriority="37" w:unhideWhenUsed="1"/>
+    <w:lsdException w:name="TOC Heading" w:semiHidden="1" w:uiPriority="39" w:unhideWhenUsed="1" w:qFormat="1"/>
+    <w:lsdException w:name="Plain Table 1" w:uiPriority="41"/>
+    <w:lsdException w:name="Plain Table 2" w:uiPriority="42"/>
+    <w:lsdException w:name="Plain Table 3" w:uiPriority="43"/>
+    <w:lsdException w:name="Plain Table 4" w:uiPriority="44"/>
+    <w:lsdException w:name="Plain Table 5" w:uiPriority="45"/>
+    <w:lsdException w:name="Grid Table Light" w:uiPriority="40"/>
+    <w:lsdException w:name="Grid Table 1 Light" w:uiPriority="46"/>
+    <w:lsdException w:name="Grid Table 2" w:uiPriority="47"/>
+    <w:lsdException w:name="Grid Table 3" w:uiPriority="48"/>
+    <w:lsdException w:name="Grid Table 4" w:uiPriority="49"/>
+    <w:lsdException w:name="Grid Table 5 Dark" w:uiPriority="50"/>
+    <w:lsdException w:name="Grid Table 6 Colorful" w:uiPriority="51"/>
+    <w:lsdException w:name="Grid Table 7 Colorful" w:uiPriority="52"/>
+    <w:lsdException w:name="Grid Table 1 Light Accent 1" w:uiPriority="46"/>
+    <w:lsdException w:name="Grid Table 2 Accent 1" w:uiPriority="47"/>
+    <w:lsdException w:name="Grid Table 3 Accent 1" w:uiPriority="48"/>
+    <w:lsdException w:name="Grid Table 4 Accent 1" w:uiPriority="49"/>
+    <w:lsdException w:name="Grid Table 5 Dark Accent 1" w:uiPriority="50"/>
+    <w:lsdException w:name="Grid Table 6 Colorful Accent 1" w:uiPriority="51"/>
+    <w:lsdException w:name="Grid Table 7 Colorful Accent 1" w:uiPriority="52"/>
+    <w:lsdException w:name="Grid Table 1 Light Accent 2" w:uiPriority="46"/>
+    <w:lsdException w:name="Grid Table 2 Accent 2" w:uiPriority="47"/>
+    <w:lsdException w:name="Grid Table 3 Accent 2" w:uiPriority="48"/>
+    <w:lsdException w:name="Grid Table 4 Accent 2" w:uiPriority="49"/>
+    <w:lsdException w:name="Grid Table 5 Dark Accent 2" w:uiPriority="50"/>
+    <w:lsdException w:name="Grid Table 6 Colorful Accent 2" w:uiPriority="51"/>
+    <w:lsdException w:name="Grid Table 7 Colorful Accent 2" w:uiPriority="52"/>
+    <w:lsdException w:name="Grid Table 1 Light Accent 3" w:uiPriority="46"/>
+    <w:lsdException w:name="Grid Table 2 Accent 3" w:uiPriority="47"/>
+    <w:lsdException w:name="Grid Table 3 Accent 3" w:uiPriority="48"/>
+    <w:lsdException w:name="Grid Table 4 Accent 3" w:uiPriority="49"/>
+    <w:lsdException w:name="Grid Table 5 Dark Accent 3" w:uiPriority="50"/>
+    <w:lsdException w:name="Grid Table 6 Colorful Accent 3" w:uiPriority="51"/>
+    <w:lsdException w:name="Grid Table 7 Colorful Accent 3" w:uiPriority="52"/>
+    <w:lsdException w:name="Grid Table 1 Light Accent 4" w:uiPriority="46"/>
+    <w:lsdException w:name="Grid Table 2 Accent 4" w:uiPriority="47"/>
+    <w:lsdException w:name="Grid Table 3 Accent 4" w:uiPriority="48"/>
+    <w:lsdException w:name="Grid Table 4 Accent 4" w:uiPriority="49"/>
+    <w:lsdException w:name="Grid Table 5 Dark Accent 4" w:uiPriority="50"/>
+    <w:lsdException w:name="Grid Table 6 Colorful Accent 4" w:uiPriority="51"/>
+    <w:lsdException w:name="Grid Table 7 Colorful Accent 4" w:uiPriority="52"/>
+    <w:lsdException w:name="Grid Table 1 Light Accent 5" w:uiPriority="46"/>
+    <w:lsdException w:name="Grid Table 2 Accent 5" w:uiPriority="47"/>
+    <w:lsdException w:name="Grid Table 3 Accent 5" w:uiPriority="48"/>
+    <w:lsdException w:name="Grid Table 4 Accent 5" w:uiPriority="49"/>
+    <w:lsdException w:name="Grid Table 5 Dark Accent 5" w:uiPriority="50"/>
+    <w:lsdException w:name="Grid Table 6 Colorful Accent 5" w:uiPriority="51"/>
+    <w:lsdException w:name="Grid Table 7 Colorful Accent 5" w:uiPriority="52"/>
+    <w:lsdException w:name="Grid Table 1 Light Accent 6" w:uiPriority="46"/>
+    <w:lsdException w:name="Grid Table 2 Accent 6" w:uiPriority="47"/>
+    <w:lsdException w:name="Grid Table 3 Accent 6" w:uiPriority="48"/>
+    <w:lsdException w:name="Grid Table 4 Accent 6" w:uiPriority="49"/>
+    <w:lsdException w:name="Grid Table 5 Dark Accent 6" w:uiPriority="50"/>
+    <w:lsdException w:name="Grid Table 6 Colorful Accent 6" w:uiPriority="51"/>
+    <w:lsdException w:name="Grid Table 7 Colorful Accent 6" w:uiPriority="52"/>
+    <w:lsdException w:name="List Table 1 Light" w:uiPriority="46"/>
+    <w:lsdException w:name="List Table 2" w:uiPriority="47"/>
+    <w:lsdException w:name="List Table 3" w:uiPriority="48"/>
+    <w:lsdException w:name="List Table 4" w:uiPriority="49"/>
+    <w:lsdException w:name="List Table 5 Dark" w:uiPriority="50"/>
+    <w:lsdException w:name="List Table 6 Colorful" w:uiPriority="51"/>
+    <w:lsdException w:name="List Table 7 Colorful" w:uiPriority="52"/>
+    <w:lsdException w:name="List Table 1 Light Accent 1" w:uiPriority="46"/>
+    <w:lsdException w:name="List Table 2 Accent 1" w:uiPriority="47"/>
+    <w:lsdException w:name="List Table 3 Accent 1" w:uiPriority="48"/>
+    <w:lsdException w:name="List Table 4 Accent 1" w:uiPriority="49"/>
+    <w:lsdException w:name="List Table 5 Dark Accent 1" w:uiPriority="50"/>
+    <w:lsdException w:name="List Table 6 Colorful Accent 1" w:uiPriority="51"/>
+    <w:lsdException w:name="List Table 7 Colorful Accent 1" w:uiPriority="52"/>
+    <w:lsdException w:name="List Table 1 Light Accent 2" w:uiPriority="46"/>
+    <w:lsdException w:name="List Table 2 Accent 2" w:uiPriority="47"/>
+    <w:lsdException w:name="List Table 3 Accent 2" w:uiPriority="48"/>
+    <w:lsdException w:name="List Table 4 Accent 2" w:uiPriority="49"/>
+    <w:lsdException w:name="List Table 5 Dark Accent 2" w:uiPriority="50"/>
+    <w:lsdException w:name="List Table 6 Colorful Accent 2" w:uiPriority="51"/>
+    <w:lsdException w:name="List Table 7 Colorful Accent 2" w:uiPriority="52"/>
+    <w:lsdException w:name="List Table 1 Light Accent 3" w:uiPriority="46"/>
+    <w:lsdException w:name="List Table 2 Accent 3" w:uiPriority="47"/>
+    <w:lsdException w:name="List Table 3 Accent 3" w:uiPriority="48"/>
+    <w:lsdException w:name="List Table 4 Accent 3" w:uiPriority="49"/>
+    <w:lsdException w:name="List Table 5 Dark Accent 3" w:uiPriority="50"/>
+    <w:lsdException w:name="List Table 6 Colorful Accent 3" w:uiPriority="51"/>
+    <w:lsdException w:name="List Table 7 Colorful Accent 3" w:uiPriority="52"/>
+    <w:lsdException w:name="List Table 1 Light Accent 4" w:uiPriority="46"/>
+    <w:lsdException w:name="List Table 2 Accent 4" w:uiPriority="47"/>
+    <w:lsdException w:name="List Table 3 Accent 4" w:uiPriority="48"/>
+    <w:lsdException w:name="List Table 4 Accent 4" w:uiPriority="49"/>
+    <w:lsdException w:name="List Table 5 Dark Accent 4" w:uiPriority="50"/>
+    <w:lsdException w:name="List Table 6 Colorful Accent 4" w:uiPriority="51"/>
+    <w:lsdException w:name="List Table 7 Colorful Accent 4" w:uiPriority="52"/>
+    <w:lsdException w:name="List Table 1 Light Accent 5" w:uiPriority="46"/>
+    <w:lsdException w:name="List Table 2 Accent 5" w:uiPriority="47"/>
+    <w:lsdException w:name="List Table 3 Accent 5" w:uiPriority="48"/>
+    <w:lsdException w:name="List Table 4 Accent 5" w:uiPriority="49"/>
+    <w:lsdException w:name="List Table 5 Dark Accent 5" w:uiPriority="50"/>
+    <w:lsdException w:name="List Table 6 Colorful Accent 5" w:uiPriority="51"/>
+    <w:lsdException w:name="List Table 7 Colorful Accent 5" w:uiPriority="52"/>
+    <w:lsdException w:name="List Table 1 Light Accent 6" w:uiPriority="46"/>
+    <w:lsdException w:name="List Table 2 Accent 6" w:uiPriority="47"/>
+    <w:lsdException w:name="List Table 3 Accent 6" w:uiPriority="48"/>
+    <w:lsdException w:name="List Table 4 Accent 6" w:uiPriority="49"/>
+    <w:lsdException w:name="List Table 5 Dark Accent 6" w:uiPriority="50"/>
+    <w:lsdException w:name="List Table 6 Colorful Accent 6" w:uiPriority="51"/>
+    <w:lsdException w:name="List Table 7 Colorful Accent 6" w:uiPriority="52"/>
+    <w:lsdException w:name="Mention" w:semiHidden="1" w:unhideWhenUsed="1"/>
+    <w:lsdException w:name="Smart Hyperlink" w:semiHidden="1" w:unhideWhenUsed="1"/>
+    <w:lsdException w:name="Hashtag" w:semiHidden="1" w:unhideWhenUsed="1"/>
+    <w:lsdException w:name="Unresolved Mention" w:semiHidden="1" w:unhideWhenUsed="1"/>
+    <w:lsdException w:name="Smart Link" w:semiHidden="1" w:unhideWhenUsed="1"/>
+  </w:latentStyles>
+  <w:style w:type="paragraph" w:default="1" w:styleId="Normal">
+    <w:name w:val="Normal"/>
+    <w:qFormat/>
+  </w:style>
+  <w:style w:type="character" w:default="1" w:styleId="Fuentedeprrafopredeter">
+    <w:name w:val="Default Paragraph Font"/>
+    <w:uiPriority w:val="1"/>
+    <w:semiHidden/>
+    <w:unhideWhenUsed/>
+  </w:style>
+  <w:style w:type="table" w:default="1" w:styleId="Tablanormal">
+    <w:name w:val="Normal Table"/>
+    <w:uiPriority w:val="99"/>
+    <w:semiHidden/>
+    <w:unhideWhenUsed/>
+    <w:tblPr>
+      <w:tblInd w:w="0" w:type="dxa"/>
+      <w:tblCellMar>
+        <w:top w:w="0" w:type="dxa"/>
+        <w:left w:w="108" w:type="dxa"/>
+        <w:bottom w:w="0" w:type="dxa"/>
+        <w:right w:w="108" w:type="dxa"/>
+      </w:tblCellMar>
+    </w:tblPr>
+  </w:style>
+  <w:style w:type="numbering" w:default="1" w:styleId="Sinlista">
+    <w:name w:val="No List"/>
+    <w:uiPriority w:val="99"/>
+    <w:semiHidden/>
+    <w:unhideWhenUsed/>
+  </w:style>
+  <w:style w:type="paragraph" w:customStyle="1" w:styleId="D56010659906458B8D9D7181709C594D">
+    <w:name w:val="D56010659906458B8D9D7181709C594D"/>
+    <w:rsid w:val="003748E1"/>
+  </w:style>
+  <w:style w:type="paragraph" w:customStyle="1" w:styleId="CF5636A75ED24974A8512C8ED9A227A5">
+    <w:name w:val="CF5636A75ED24974A8512C8ED9A227A5"/>
+    <w:rsid w:val="003748E1"/>
+  </w:style>
+</w:styles>
+</file>
+
+<file path=word/glossary/webSettings.xml><?xml version="1.0" encoding="utf-8"?>
+<w:webSettings xmlns:mc="http://schemas.openxmlformats.org/markup-compatibility/2006" xmlns:r="http://schemas.openxmlformats.org/officeDocument/2006/relationships" xmlns:w="http://schemas.openxmlformats.org/wordprocessingml/2006/main" xmlns:w14="http://schemas.microsoft.com/office/word/2010/wordml" xmlns:w15="http://schemas.microsoft.com/office/word/2012/wordml" xmlns:w16cex="http://schemas.microsoft.com/office/word/2018/wordml/cex" xmlns:w16cid="http://schemas.microsoft.com/office/word/2016/wordml/cid" xmlns:w16="http://schemas.microsoft.com/office/word/2018/wordml" xmlns:w16sdtdh="http://schemas.microsoft.com/office/word/2020/wordml/sdtdatahash" xmlns:w16se="http://schemas.microsoft.com/office/word/2015/wordml/symex" mc:Ignorable="w14 w15 w16se w16cid w16 w16cex w16sdtdh">
+  <w:optimizeForBrowser/>
+  <w:allowPNG/>
+</w:webSettings>
 </file>
 
 <file path=word/theme/theme1.xml><?xml version="1.0" encoding="utf-8"?>
@@ -1938,4 +4701,16 @@
     </a:ext>
   </a:extLst>
 </a:theme>
+</file>
+
+<file path=customXml/item1.xml><?xml version="1.0" encoding="utf-8"?>
+<b:Sources xmlns:b="http://schemas.openxmlformats.org/officeDocument/2006/bibliography" xmlns="http://schemas.openxmlformats.org/officeDocument/2006/bibliography" SelectedStyle="\APASixthEditionOfficeOnline.xsl" StyleName="APA" Version="6"/>
+</file>
+
+<file path=customXml/itemProps1.xml><?xml version="1.0" encoding="utf-8"?>
+<ds:datastoreItem xmlns:ds="http://schemas.openxmlformats.org/officeDocument/2006/customXml" ds:itemID="{D03F9C9F-3478-4AA8-9F00-F10D2060B80D}">
+  <ds:schemaRefs>
+    <ds:schemaRef ds:uri="http://schemas.openxmlformats.org/officeDocument/2006/bibliography"/>
+  </ds:schemaRefs>
+</ds:datastoreItem>
 </file>
--- a/Sistemas Informáticos/Tema 5 dockers/actividades docker.docx
+++ b/Sistemas Informáticos/Tema 5 dockers/actividades docker.docx
@@ -5,7 +5,11 @@
     <w:sdt>
       <w:sdtPr>
         <w:rPr>
+          <w:rFonts w:eastAsiaTheme="minorHAnsi"/>
           <w:color w:val="4472C4" w:themeColor="accent1"/>
+          <w:sz w:val="24"/>
+          <w:szCs w:val="24"/>
+          <w:lang w:eastAsia="en-US"/>
         </w:rPr>
         <w:id w:val="-1216580689"/>
         <w:docPartObj>
@@ -15,11 +19,7 @@
       </w:sdtPr>
       <w:sdtEndPr>
         <w:rPr>
-          <w:rFonts w:eastAsiaTheme="minorHAnsi"/>
           <w:color w:val="auto"/>
-          <w:sz w:val="24"/>
-          <w:szCs w:val="24"/>
-          <w:lang w:eastAsia="en-US"/>
         </w:rPr>
       </w:sdtEndPr>
       <w:sdtContent>
@@ -162,6 +162,7 @@
             <w:dataBinding w:prefixMappings="xmlns:ns0='http://purl.org/dc/elements/1.1/' xmlns:ns1='http://schemas.openxmlformats.org/package/2006/metadata/core-properties' " w:xpath="/ns1:coreProperties[1]/ns0:subject[1]" w:storeItemID="{6C3C8BC8-F283-45AE-878A-BAB7291924A1}"/>
             <w:text/>
           </w:sdtPr>
+          <w:sdtEndPr/>
           <w:sdtContent>
             <w:p>
               <w:pPr>
@@ -277,6 +278,7 @@
                                     <w:calendar w:val="gregorian"/>
                                   </w:date>
                                 </w:sdtPr>
+                                <w:sdtEndPr/>
                                 <w:sdtContent>
                                   <w:p>
                                     <w:pPr>
@@ -323,6 +325,7 @@
                                     <w:dataBinding w:prefixMappings="xmlns:ns0='http://schemas.openxmlformats.org/officeDocument/2006/extended-properties' " w:xpath="/ns0:Properties[1]/ns0:Company[1]" w:storeItemID="{6668398D-A668-4E3E-A5EB-62B293D839F1}"/>
                                     <w:text/>
                                   </w:sdtPr>
+                                  <w:sdtEndPr/>
                                   <w:sdtContent>
                                     <w:r>
                                       <w:rPr>
@@ -354,6 +357,7 @@
                                     <w:dataBinding w:prefixMappings="xmlns:ns0='http://schemas.microsoft.com/office/2006/coverPageProps' " w:xpath="/ns0:CoverPageProperties[1]/ns0:CompanyAddress[1]" w:storeItemID="{55AF091B-3C7A-41E3-B477-F2FDAA23CFDA}"/>
                                     <w:text/>
                                   </w:sdtPr>
+                                  <w:sdtEndPr/>
                                   <w:sdtContent>
                                     <w:r>
                                       <w:rPr>
@@ -413,6 +417,7 @@
                               <w:calendar w:val="gregorian"/>
                             </w:date>
                           </w:sdtPr>
+                          <w:sdtEndPr/>
                           <w:sdtContent>
                             <w:p>
                               <w:pPr>
@@ -459,6 +464,7 @@
                               <w:dataBinding w:prefixMappings="xmlns:ns0='http://schemas.openxmlformats.org/officeDocument/2006/extended-properties' " w:xpath="/ns0:Properties[1]/ns0:Company[1]" w:storeItemID="{6668398D-A668-4E3E-A5EB-62B293D839F1}"/>
                               <w:text/>
                             </w:sdtPr>
+                            <w:sdtEndPr/>
                             <w:sdtContent>
                               <w:r>
                                 <w:rPr>
@@ -490,6 +496,7 @@
                               <w:dataBinding w:prefixMappings="xmlns:ns0='http://schemas.microsoft.com/office/2006/coverPageProps' " w:xpath="/ns0:CoverPageProperties[1]/ns0:CompanyAddress[1]" w:storeItemID="{55AF091B-3C7A-41E3-B477-F2FDAA23CFDA}"/>
                               <w:text/>
                             </w:sdtPr>
+                            <w:sdtEndPr/>
                             <w:sdtContent>
                               <w:r>
                                 <w:rPr>
@@ -567,6 +574,7 @@
           <w:pPr>
             <w:spacing w:line="259" w:lineRule="auto"/>
             <w:ind w:firstLine="0"/>
+            <w:jc w:val="center"/>
           </w:pPr>
           <w:r>
             <w:rPr>
@@ -639,6 +647,7 @@
       <w:pPr>
         <w:spacing w:line="259" w:lineRule="auto"/>
         <w:ind w:firstLine="0"/>
+        <w:jc w:val="both"/>
         <w:rPr>
           <w:color w:val="4472C4" w:themeColor="accent1"/>
           <w:sz w:val="32"/>
@@ -657,6 +666,13 @@
     </w:p>
     <w:sdt>
       <w:sdtPr>
+        <w:rPr>
+          <w:rFonts w:asciiTheme="minorHAnsi" w:eastAsiaTheme="minorHAnsi" w:hAnsiTheme="minorHAnsi" w:cstheme="minorBidi"/>
+          <w:color w:val="auto"/>
+          <w:sz w:val="24"/>
+          <w:szCs w:val="24"/>
+          <w:lang w:eastAsia="en-US"/>
+        </w:rPr>
         <w:id w:val="-1891020227"/>
         <w:docPartObj>
           <w:docPartGallery w:val="Table of Contents"/>
@@ -665,19 +681,15 @@
       </w:sdtPr>
       <w:sdtEndPr>
         <w:rPr>
-          <w:rFonts w:asciiTheme="minorHAnsi" w:eastAsiaTheme="minorHAnsi" w:hAnsiTheme="minorHAnsi" w:cstheme="minorBidi"/>
-          <w:b/>
-          <w:bCs/>
-          <w:color w:val="auto"/>
-          <w:sz w:val="24"/>
-          <w:szCs w:val="24"/>
-          <w:lang w:eastAsia="en-US"/>
+          <w:b/>
+          <w:bCs/>
         </w:rPr>
       </w:sdtEndPr>
       <w:sdtContent>
         <w:p>
           <w:pPr>
             <w:pStyle w:val="TtuloTDC"/>
+            <w:jc w:val="both"/>
           </w:pPr>
           <w:r>
             <w:t>Contenido</w:t>
@@ -709,7 +721,7 @@
           <w:r>
             <w:fldChar w:fldCharType="separate"/>
           </w:r>
-          <w:hyperlink w:anchor="_Toc185952026" w:history="1">
+          <w:hyperlink w:anchor="_Toc186024483" w:history="1">
             <w:r>
               <w:rPr>
                 <w:rStyle w:val="Hipervnculo"/>
@@ -755,7 +767,7 @@
                 <w:noProof/>
                 <w:webHidden/>
               </w:rPr>
-              <w:instrText xml:space="preserve"> PAGEREF _Toc185952026 \h </w:instrText>
+              <w:instrText xml:space="preserve"> PAGEREF _Toc186024483 \h </w:instrText>
             </w:r>
             <w:r>
               <w:rPr>
@@ -802,7 +814,7 @@
               <w:lang w:eastAsia="es-ES"/>
             </w:rPr>
           </w:pPr>
-          <w:hyperlink w:anchor="_Toc185952027" w:history="1">
+          <w:hyperlink w:anchor="_Toc186024484" w:history="1">
             <w:r>
               <w:rPr>
                 <w:rStyle w:val="Hipervnculo"/>
@@ -847,7 +859,7 @@
                 <w:noProof/>
                 <w:webHidden/>
               </w:rPr>
-              <w:instrText xml:space="preserve"> PAGEREF _Toc185952027 \h </w:instrText>
+              <w:instrText xml:space="preserve"> PAGEREF _Toc186024484 \h </w:instrText>
             </w:r>
             <w:r>
               <w:rPr>
@@ -894,7 +906,7 @@
               <w:lang w:eastAsia="es-ES"/>
             </w:rPr>
           </w:pPr>
-          <w:hyperlink w:anchor="_Toc185952028" w:history="1">
+          <w:hyperlink w:anchor="_Toc186024485" w:history="1">
             <w:r>
               <w:rPr>
                 <w:rStyle w:val="Hipervnculo"/>
@@ -939,7 +951,7 @@
                 <w:noProof/>
                 <w:webHidden/>
               </w:rPr>
-              <w:instrText xml:space="preserve"> PAGEREF _Toc185952028 \h </w:instrText>
+              <w:instrText xml:space="preserve"> PAGEREF _Toc186024485 \h </w:instrText>
             </w:r>
             <w:r>
               <w:rPr>
@@ -986,7 +998,7 @@
               <w:lang w:eastAsia="es-ES"/>
             </w:rPr>
           </w:pPr>
-          <w:hyperlink w:anchor="_Toc185952029" w:history="1">
+          <w:hyperlink w:anchor="_Toc186024486" w:history="1">
             <w:r>
               <w:rPr>
                 <w:rStyle w:val="Hipervnculo"/>
@@ -1010,7 +1022,7 @@
                 <w:rStyle w:val="Hipervnculo"/>
                 <w:noProof/>
               </w:rPr>
-              <w:t>Contenedor con Ubuntu 18.04</w:t>
+              <w:t>Contenedor con Ubuntu 18.04, nombre “ubuntu”</w:t>
             </w:r>
             <w:r>
               <w:rPr>
@@ -1031,7 +1043,7 @@
                 <w:noProof/>
                 <w:webHidden/>
               </w:rPr>
-              <w:instrText xml:space="preserve"> PAGEREF _Toc185952029 \h </w:instrText>
+              <w:instrText xml:space="preserve"> PAGEREF _Toc186024486 \h </w:instrText>
             </w:r>
             <w:r>
               <w:rPr>
@@ -1076,7 +1088,7 @@
               <w:lang w:eastAsia="es-ES"/>
             </w:rPr>
           </w:pPr>
-          <w:hyperlink w:anchor="_Toc185952030" w:history="1">
+          <w:hyperlink w:anchor="_Toc186024487" w:history="1">
             <w:r>
               <w:rPr>
                 <w:rStyle w:val="Hipervnculo"/>
@@ -1119,7 +1131,7 @@
                 <w:noProof/>
                 <w:webHidden/>
               </w:rPr>
-              <w:instrText xml:space="preserve"> PAGEREF _Toc185952030 \h </w:instrText>
+              <w:instrText xml:space="preserve"> PAGEREF _Toc186024487 \h </w:instrText>
             </w:r>
             <w:r>
               <w:rPr>
@@ -1164,7 +1176,7 @@
               <w:lang w:eastAsia="es-ES"/>
             </w:rPr>
           </w:pPr>
-          <w:hyperlink w:anchor="_Toc185952031" w:history="1">
+          <w:hyperlink w:anchor="_Toc186024488" w:history="1">
             <w:r>
               <w:rPr>
                 <w:rStyle w:val="Hipervnculo"/>
@@ -1207,7 +1219,7 @@
                 <w:noProof/>
                 <w:webHidden/>
               </w:rPr>
-              <w:instrText xml:space="preserve"> PAGEREF _Toc185952031 \h </w:instrText>
+              <w:instrText xml:space="preserve"> PAGEREF _Toc186024488 \h </w:instrText>
             </w:r>
             <w:r>
               <w:rPr>
@@ -1252,7 +1264,7 @@
               <w:lang w:eastAsia="es-ES"/>
             </w:rPr>
           </w:pPr>
-          <w:hyperlink w:anchor="_Toc185952032" w:history="1">
+          <w:hyperlink w:anchor="_Toc186024489" w:history="1">
             <w:r>
               <w:rPr>
                 <w:rStyle w:val="Hipervnculo"/>
@@ -1295,7 +1307,7 @@
                 <w:noProof/>
                 <w:webHidden/>
               </w:rPr>
-              <w:instrText xml:space="preserve"> PAGEREF _Toc185952032 \h </w:instrText>
+              <w:instrText xml:space="preserve"> PAGEREF _Toc186024489 \h </w:instrText>
             </w:r>
             <w:r>
               <w:rPr>
@@ -1327,6 +1339,287 @@
           </w:hyperlink>
         </w:p>
         <w:p>
+          <w:pPr>
+            <w:pStyle w:val="TDC1"/>
+            <w:tabs>
+              <w:tab w:val="left" w:pos="390"/>
+              <w:tab w:val="right" w:leader="underscore" w:pos="8494"/>
+            </w:tabs>
+            <w:rPr>
+              <w:rFonts w:eastAsiaTheme="minorEastAsia" w:cstheme="minorBidi"/>
+              <w:b w:val="0"/>
+              <w:bCs w:val="0"/>
+              <w:caps w:val="0"/>
+              <w:noProof/>
+              <w:u w:val="none"/>
+              <w:lang w:eastAsia="es-ES"/>
+            </w:rPr>
+          </w:pPr>
+          <w:hyperlink w:anchor="_Toc186024490" w:history="1">
+            <w:r>
+              <w:rPr>
+                <w:rStyle w:val="Hipervnculo"/>
+                <w:noProof/>
+              </w:rPr>
+              <w:t>2.</w:t>
+            </w:r>
+            <w:r>
+              <w:rPr>
+                <w:rFonts w:eastAsiaTheme="minorEastAsia" w:cstheme="minorBidi"/>
+                <w:b w:val="0"/>
+                <w:bCs w:val="0"/>
+                <w:caps w:val="0"/>
+                <w:noProof/>
+                <w:u w:val="none"/>
+                <w:lang w:eastAsia="es-ES"/>
+              </w:rPr>
+              <w:tab/>
+            </w:r>
+            <w:r>
+              <w:rPr>
+                <w:rStyle w:val="Hipervnculo"/>
+                <w:noProof/>
+              </w:rPr>
+              <w:t>Actividad 2</w:t>
+            </w:r>
+            <w:r>
+              <w:rPr>
+                <w:noProof/>
+                <w:webHidden/>
+              </w:rPr>
+              <w:tab/>
+            </w:r>
+            <w:r>
+              <w:rPr>
+                <w:noProof/>
+                <w:webHidden/>
+              </w:rPr>
+              <w:fldChar w:fldCharType="begin"/>
+            </w:r>
+            <w:r>
+              <w:rPr>
+                <w:noProof/>
+                <w:webHidden/>
+              </w:rPr>
+              <w:instrText xml:space="preserve"> PAGEREF _Toc186024490 \h </w:instrText>
+            </w:r>
+            <w:r>
+              <w:rPr>
+                <w:noProof/>
+                <w:webHidden/>
+              </w:rPr>
+            </w:r>
+            <w:r>
+              <w:rPr>
+                <w:noProof/>
+                <w:webHidden/>
+              </w:rPr>
+              <w:fldChar w:fldCharType="separate"/>
+            </w:r>
+            <w:r>
+              <w:rPr>
+                <w:noProof/>
+                <w:webHidden/>
+              </w:rPr>
+              <w:t>7</w:t>
+            </w:r>
+            <w:r>
+              <w:rPr>
+                <w:noProof/>
+                <w:webHidden/>
+              </w:rPr>
+              <w:fldChar w:fldCharType="end"/>
+            </w:r>
+          </w:hyperlink>
+        </w:p>
+        <w:p>
+          <w:pPr>
+            <w:pStyle w:val="TDC2"/>
+            <w:tabs>
+              <w:tab w:val="left" w:pos="561"/>
+              <w:tab w:val="right" w:leader="underscore" w:pos="8494"/>
+            </w:tabs>
+            <w:rPr>
+              <w:rFonts w:eastAsiaTheme="minorEastAsia" w:cstheme="minorBidi"/>
+              <w:b w:val="0"/>
+              <w:bCs w:val="0"/>
+              <w:smallCaps w:val="0"/>
+              <w:noProof/>
+              <w:lang w:eastAsia="es-ES"/>
+            </w:rPr>
+          </w:pPr>
+          <w:hyperlink w:anchor="_Toc186024491" w:history="1">
+            <w:r>
+              <w:rPr>
+                <w:rStyle w:val="Hipervnculo"/>
+                <w:noProof/>
+              </w:rPr>
+              <w:t>2.1.</w:t>
+            </w:r>
+            <w:r>
+              <w:rPr>
+                <w:rFonts w:eastAsiaTheme="minorEastAsia" w:cstheme="minorBidi"/>
+                <w:b w:val="0"/>
+                <w:bCs w:val="0"/>
+                <w:smallCaps w:val="0"/>
+                <w:noProof/>
+                <w:lang w:eastAsia="es-ES"/>
+              </w:rPr>
+              <w:tab/>
+            </w:r>
+            <w:r>
+              <w:rPr>
+                <w:rStyle w:val="Hipervnculo"/>
+                <w:noProof/>
+              </w:rPr>
+              <w:t>Contenedor con PHP, nombre “web” y puerto 8181</w:t>
+            </w:r>
+            <w:r>
+              <w:rPr>
+                <w:noProof/>
+                <w:webHidden/>
+              </w:rPr>
+              <w:tab/>
+            </w:r>
+            <w:r>
+              <w:rPr>
+                <w:noProof/>
+                <w:webHidden/>
+              </w:rPr>
+              <w:fldChar w:fldCharType="begin"/>
+            </w:r>
+            <w:r>
+              <w:rPr>
+                <w:noProof/>
+                <w:webHidden/>
+              </w:rPr>
+              <w:instrText xml:space="preserve"> PAGEREF _Toc186024491 \h </w:instrText>
+            </w:r>
+            <w:r>
+              <w:rPr>
+                <w:noProof/>
+                <w:webHidden/>
+              </w:rPr>
+            </w:r>
+            <w:r>
+              <w:rPr>
+                <w:noProof/>
+                <w:webHidden/>
+              </w:rPr>
+              <w:fldChar w:fldCharType="separate"/>
+            </w:r>
+            <w:r>
+              <w:rPr>
+                <w:noProof/>
+                <w:webHidden/>
+              </w:rPr>
+              <w:t>7</w:t>
+            </w:r>
+            <w:r>
+              <w:rPr>
+                <w:noProof/>
+                <w:webHidden/>
+              </w:rPr>
+              <w:fldChar w:fldCharType="end"/>
+            </w:r>
+          </w:hyperlink>
+        </w:p>
+        <w:p>
+          <w:pPr>
+            <w:pStyle w:val="TDC2"/>
+            <w:tabs>
+              <w:tab w:val="left" w:pos="561"/>
+              <w:tab w:val="right" w:leader="underscore" w:pos="8494"/>
+            </w:tabs>
+            <w:rPr>
+              <w:rFonts w:eastAsiaTheme="minorEastAsia" w:cstheme="minorBidi"/>
+              <w:b w:val="0"/>
+              <w:bCs w:val="0"/>
+              <w:smallCaps w:val="0"/>
+              <w:noProof/>
+              <w:lang w:eastAsia="es-ES"/>
+            </w:rPr>
+          </w:pPr>
+          <w:hyperlink w:anchor="_Toc186024492" w:history="1">
+            <w:r>
+              <w:rPr>
+                <w:rStyle w:val="Hipervnculo"/>
+                <w:noProof/>
+              </w:rPr>
+              <w:t>2.2.</w:t>
+            </w:r>
+            <w:r>
+              <w:rPr>
+                <w:rFonts w:eastAsiaTheme="minorEastAsia" w:cstheme="minorBidi"/>
+                <w:b w:val="0"/>
+                <w:bCs w:val="0"/>
+                <w:smallCaps w:val="0"/>
+                <w:noProof/>
+                <w:lang w:eastAsia="es-ES"/>
+              </w:rPr>
+              <w:tab/>
+            </w:r>
+            <w:r>
+              <w:rPr>
+                <w:rStyle w:val="Hipervnculo"/>
+                <w:noProof/>
+              </w:rPr>
+              <w:t>Colocar ficheros index.html e index.php en el directorio web del contenedor</w:t>
+            </w:r>
+            <w:r>
+              <w:rPr>
+                <w:noProof/>
+                <w:webHidden/>
+              </w:rPr>
+              <w:tab/>
+            </w:r>
+            <w:r>
+              <w:rPr>
+                <w:noProof/>
+                <w:webHidden/>
+              </w:rPr>
+              <w:fldChar w:fldCharType="begin"/>
+            </w:r>
+            <w:r>
+              <w:rPr>
+                <w:noProof/>
+                <w:webHidden/>
+              </w:rPr>
+              <w:instrText xml:space="preserve"> PAGEREF _Toc186024492 \h </w:instrText>
+            </w:r>
+            <w:r>
+              <w:rPr>
+                <w:noProof/>
+                <w:webHidden/>
+              </w:rPr>
+            </w:r>
+            <w:r>
+              <w:rPr>
+                <w:noProof/>
+                <w:webHidden/>
+              </w:rPr>
+              <w:fldChar w:fldCharType="separate"/>
+            </w:r>
+            <w:r>
+              <w:rPr>
+                <w:noProof/>
+                <w:webHidden/>
+              </w:rPr>
+              <w:t>7</w:t>
+            </w:r>
+            <w:r>
+              <w:rPr>
+                <w:noProof/>
+                <w:webHidden/>
+              </w:rPr>
+              <w:fldChar w:fldCharType="end"/>
+            </w:r>
+          </w:hyperlink>
+        </w:p>
+        <w:p>
+          <w:pPr>
+            <w:jc w:val="both"/>
+          </w:pPr>
           <w:r>
             <w:rPr>
               <w:b/>
@@ -1341,6 +1634,7 @@
       <w:pPr>
         <w:spacing w:line="259" w:lineRule="auto"/>
         <w:ind w:firstLine="0"/>
+        <w:jc w:val="both"/>
         <w:rPr>
           <w:rFonts w:asciiTheme="majorHAnsi" w:eastAsiaTheme="majorEastAsia" w:hAnsiTheme="majorHAnsi" w:cstheme="majorBidi"/>
           <w:color w:val="2F5496" w:themeColor="accent1" w:themeShade="BF"/>
@@ -1361,7 +1655,7 @@
         </w:numPr>
         <w:jc w:val="both"/>
       </w:pPr>
-      <w:bookmarkStart w:id="0" w:name="_Toc185952026"/>
+      <w:bookmarkStart w:id="0" w:name="_Toc186024483"/>
       <w:r>
         <w:lastRenderedPageBreak/>
         <w:t>Actividad 1</w:t>
@@ -1377,7 +1671,7 @@
         </w:numPr>
         <w:jc w:val="both"/>
       </w:pPr>
-      <w:bookmarkStart w:id="1" w:name="_Toc185952027"/>
+      <w:bookmarkStart w:id="1" w:name="_Toc186024484"/>
       <w:r>
         <w:t>Descargar imágenes de Docker Hub.</w:t>
       </w:r>
@@ -2109,7 +2403,7 @@
         </w:numPr>
         <w:jc w:val="both"/>
       </w:pPr>
-      <w:bookmarkStart w:id="2" w:name="_Toc185952028"/>
+      <w:bookmarkStart w:id="2" w:name="_Toc186024485"/>
       <w:r>
         <w:t>Mostrar imágenes</w:t>
       </w:r>
@@ -2211,11 +2505,22 @@
         </w:numPr>
         <w:jc w:val="both"/>
       </w:pPr>
-      <w:bookmarkStart w:id="3" w:name="_Toc185952029"/>
+      <w:bookmarkStart w:id="3" w:name="_Toc186024486"/>
       <w:r>
         <w:lastRenderedPageBreak/>
         <w:t>Contenedor con Ubuntu 18.04</w:t>
       </w:r>
+      <w:r>
+        <w:t>, nombre “</w:t>
+      </w:r>
+      <w:proofErr w:type="spellStart"/>
+      <w:r>
+        <w:t>ubuntu</w:t>
+      </w:r>
+      <w:proofErr w:type="spellEnd"/>
+      <w:r>
+        <w:t>”</w:t>
+      </w:r>
       <w:bookmarkEnd w:id="3"/>
     </w:p>
     <w:p>
@@ -2411,6 +2716,9 @@
         <w:jc w:val="both"/>
       </w:pPr>
       <w:r>
+        <w:rPr>
+          <w:noProof/>
+        </w:rPr>
         <w:drawing>
           <wp:inline distT="0" distB="0" distL="0" distR="0" wp14:anchorId="731AE7FD" wp14:editId="53195064">
             <wp:extent cx="5400040" cy="1177290"/>
@@ -2462,7 +2770,7 @@
         </w:numPr>
         <w:jc w:val="both"/>
       </w:pPr>
-      <w:bookmarkStart w:id="4" w:name="_Toc185952030"/>
+      <w:bookmarkStart w:id="4" w:name="_Toc186024487"/>
       <w:r>
         <w:t>Para</w:t>
       </w:r>
@@ -2556,6 +2864,9 @@
         <w:jc w:val="both"/>
       </w:pPr>
       <w:r>
+        <w:rPr>
+          <w:noProof/>
+        </w:rPr>
         <w:drawing>
           <wp:inline distT="0" distB="0" distL="0" distR="0" wp14:anchorId="55F49C44" wp14:editId="608B0F48">
             <wp:extent cx="5400040" cy="1078865"/>
@@ -2605,8 +2916,9 @@
           <w:ilvl w:val="2"/>
           <w:numId w:val="1"/>
         </w:numPr>
-      </w:pPr>
-      <w:bookmarkStart w:id="5" w:name="_Toc185952031"/>
+        <w:jc w:val="both"/>
+      </w:pPr>
+      <w:bookmarkStart w:id="5" w:name="_Toc186024488"/>
       <w:proofErr w:type="spellStart"/>
       <w:r>
         <w:t>Rearrancar</w:t>
@@ -2703,6 +3015,9 @@
         <w:jc w:val="both"/>
       </w:pPr>
       <w:r>
+        <w:rPr>
+          <w:noProof/>
+        </w:rPr>
         <w:drawing>
           <wp:inline distT="0" distB="0" distL="0" distR="0" wp14:anchorId="65861409" wp14:editId="72A9FA80">
             <wp:extent cx="5400040" cy="751205"/>
@@ -2744,6 +3059,7 @@
       <w:pPr>
         <w:spacing w:line="259" w:lineRule="auto"/>
         <w:ind w:firstLine="0"/>
+        <w:jc w:val="both"/>
       </w:pPr>
       <w:r>
         <w:br w:type="page"/>
@@ -2756,8 +3072,9 @@
           <w:ilvl w:val="2"/>
           <w:numId w:val="1"/>
         </w:numPr>
-      </w:pPr>
-      <w:bookmarkStart w:id="6" w:name="_Toc185952032"/>
+        <w:jc w:val="both"/>
+      </w:pPr>
+      <w:bookmarkStart w:id="6" w:name="_Toc186024489"/>
       <w:r>
         <w:lastRenderedPageBreak/>
         <w:t>Mostrar fichero sin entrar al contenedor</w:t>
@@ -2765,6 +3082,9 @@
       <w:bookmarkEnd w:id="6"/>
     </w:p>
     <w:p>
+      <w:pPr>
+        <w:jc w:val="both"/>
+      </w:pPr>
       <w:r>
         <w:t>Para ello, debemos utilizar el comando “</w:t>
       </w:r>
@@ -2871,8 +3191,12 @@
     <w:p>
       <w:pPr>
         <w:ind w:firstLine="0"/>
-      </w:pPr>
-      <w:r>
+        <w:jc w:val="both"/>
+      </w:pPr>
+      <w:r>
+        <w:rPr>
+          <w:noProof/>
+        </w:rPr>
         <w:drawing>
           <wp:inline distT="0" distB="0" distL="0" distR="0" wp14:anchorId="7C0622FE" wp14:editId="1A374433">
             <wp:extent cx="5400040" cy="1621155"/>
@@ -2909,6 +3233,353 @@
           </wp:inline>
         </w:drawing>
       </w:r>
+    </w:p>
+    <w:p>
+      <w:pPr>
+        <w:spacing w:line="259" w:lineRule="auto"/>
+        <w:ind w:firstLine="0"/>
+        <w:jc w:val="both"/>
+      </w:pPr>
+      <w:r>
+        <w:br w:type="page"/>
+      </w:r>
+    </w:p>
+    <w:p>
+      <w:pPr>
+        <w:pStyle w:val="Ttulo1"/>
+        <w:numPr>
+          <w:ilvl w:val="0"/>
+          <w:numId w:val="1"/>
+        </w:numPr>
+        <w:jc w:val="both"/>
+      </w:pPr>
+      <w:bookmarkStart w:id="7" w:name="_Toc186024490"/>
+      <w:r>
+        <w:lastRenderedPageBreak/>
+        <w:t>Actividad 2</w:t>
+      </w:r>
+      <w:bookmarkEnd w:id="7"/>
+    </w:p>
+    <w:p>
+      <w:pPr>
+        <w:pStyle w:val="Ttulo2"/>
+        <w:numPr>
+          <w:ilvl w:val="1"/>
+          <w:numId w:val="1"/>
+        </w:numPr>
+        <w:jc w:val="both"/>
+      </w:pPr>
+      <w:bookmarkStart w:id="8" w:name="_Toc186024491"/>
+      <w:r>
+        <w:t>Contenedor con PHP, nombre “web” y puerto 8181</w:t>
+      </w:r>
+      <w:bookmarkEnd w:id="8"/>
+    </w:p>
+    <w:p>
+      <w:pPr>
+        <w:jc w:val="both"/>
+      </w:pPr>
+      <w:r>
+        <w:t>Para iniciar el contenedor, utilizaremos el comando “</w:t>
+      </w:r>
+      <w:r>
+        <w:rPr>
+          <w:b/>
+          <w:bCs/>
+          <w:i/>
+          <w:iCs/>
+        </w:rPr>
+        <w:t>docker run [-d] [--</w:t>
+      </w:r>
+      <w:proofErr w:type="spellStart"/>
+      <w:r>
+        <w:rPr>
+          <w:b/>
+          <w:bCs/>
+          <w:i/>
+          <w:iCs/>
+        </w:rPr>
+        <w:t>name</w:t>
+      </w:r>
+      <w:proofErr w:type="spellEnd"/>
+      <w:r>
+        <w:rPr>
+          <w:b/>
+          <w:bCs/>
+          <w:i/>
+          <w:iCs/>
+        </w:rPr>
+        <w:t xml:space="preserve"> &lt;nombre&gt;] [-p &lt;puerto&gt;] &lt;imagen&gt;</w:t>
+      </w:r>
+      <w:r>
+        <w:t>”. Con “-d” ejecutaremos el docker en segundo plano, y con “-p” podremos elegir el puerto para el docker, en este caso el 8181</w:t>
+      </w:r>
+      <w:r>
+        <w:t>.</w:t>
+      </w:r>
+    </w:p>
+    <w:p>
+      <w:pPr>
+        <w:ind w:firstLine="0"/>
+        <w:jc w:val="both"/>
+      </w:pPr>
+      <w:r>
+        <w:drawing>
+          <wp:inline distT="0" distB="0" distL="0" distR="0" wp14:anchorId="3063AEB4" wp14:editId="07CBA806">
+            <wp:extent cx="5400040" cy="553085"/>
+            <wp:effectExtent l="0" t="0" r="0" b="0"/>
+            <wp:docPr id="10" name="Imagen 10"/>
+            <wp:cNvGraphicFramePr>
+              <a:graphicFrameLocks xmlns:a="http://schemas.openxmlformats.org/drawingml/2006/main" noChangeAspect="1"/>
+            </wp:cNvGraphicFramePr>
+            <a:graphic xmlns:a="http://schemas.openxmlformats.org/drawingml/2006/main">
+              <a:graphicData uri="http://schemas.openxmlformats.org/drawingml/2006/picture">
+                <pic:pic xmlns:pic="http://schemas.openxmlformats.org/drawingml/2006/picture">
+                  <pic:nvPicPr>
+                    <pic:cNvPr id="1" name=""/>
+                    <pic:cNvPicPr/>
+                  </pic:nvPicPr>
+                  <pic:blipFill>
+                    <a:blip r:embed="rId23"/>
+                    <a:stretch>
+                      <a:fillRect/>
+                    </a:stretch>
+                  </pic:blipFill>
+                  <pic:spPr>
+                    <a:xfrm>
+                      <a:off x="0" y="0"/>
+                      <a:ext cx="5400040" cy="553085"/>
+                    </a:xfrm>
+                    <a:prstGeom prst="rect">
+                      <a:avLst/>
+                    </a:prstGeom>
+                  </pic:spPr>
+                </pic:pic>
+              </a:graphicData>
+            </a:graphic>
+          </wp:inline>
+        </w:drawing>
+      </w:r>
+    </w:p>
+    <w:p>
+      <w:pPr>
+        <w:jc w:val="both"/>
+      </w:pPr>
+    </w:p>
+    <w:p>
+      <w:pPr>
+        <w:pStyle w:val="Ttulo2"/>
+        <w:numPr>
+          <w:ilvl w:val="1"/>
+          <w:numId w:val="1"/>
+        </w:numPr>
+        <w:jc w:val="both"/>
+      </w:pPr>
+      <w:bookmarkStart w:id="9" w:name="_Toc186024492"/>
+      <w:r>
+        <w:t>Colocar ficheros index.</w:t>
+      </w:r>
+      <w:r>
+        <w:t xml:space="preserve">html e </w:t>
+      </w:r>
+      <w:proofErr w:type="spellStart"/>
+      <w:r>
+        <w:t>index.php</w:t>
+      </w:r>
+      <w:proofErr w:type="spellEnd"/>
+      <w:r>
+        <w:t xml:space="preserve"> en el directorio web del contenedor</w:t>
+      </w:r>
+      <w:bookmarkEnd w:id="9"/>
+    </w:p>
+    <w:p>
+      <w:pPr>
+        <w:jc w:val="both"/>
+        <w:rPr>
+          <w:sz w:val="22"/>
+          <w:szCs w:val="22"/>
+        </w:rPr>
+      </w:pPr>
+      <w:r>
+        <w:t>En primer lugar, accederemos al directorio web del contenedor con el primer comando que se ve en la imagen (“</w:t>
+      </w:r>
+      <w:r>
+        <w:rPr>
+          <w:b/>
+          <w:bCs/>
+          <w:i/>
+          <w:iCs/>
+        </w:rPr>
+        <w:t xml:space="preserve">docker </w:t>
+      </w:r>
+      <w:proofErr w:type="spellStart"/>
+      <w:r>
+        <w:rPr>
+          <w:b/>
+          <w:bCs/>
+          <w:i/>
+          <w:iCs/>
+        </w:rPr>
+        <w:t>exec</w:t>
+      </w:r>
+      <w:proofErr w:type="spellEnd"/>
+      <w:r>
+        <w:rPr>
+          <w:b/>
+          <w:bCs/>
+          <w:i/>
+          <w:iCs/>
+        </w:rPr>
+        <w:t xml:space="preserve"> -</w:t>
+      </w:r>
+      <w:proofErr w:type="spellStart"/>
+      <w:r>
+        <w:rPr>
+          <w:b/>
+          <w:bCs/>
+          <w:i/>
+          <w:iCs/>
+        </w:rPr>
+        <w:t>it</w:t>
+      </w:r>
+      <w:proofErr w:type="spellEnd"/>
+      <w:r>
+        <w:rPr>
+          <w:b/>
+          <w:bCs/>
+          <w:i/>
+          <w:iCs/>
+        </w:rPr>
+        <w:t xml:space="preserve"> [nombre o ID] </w:t>
+      </w:r>
+      <w:proofErr w:type="spellStart"/>
+      <w:r>
+        <w:rPr>
+          <w:b/>
+          <w:bCs/>
+          <w:i/>
+          <w:iCs/>
+        </w:rPr>
+        <w:t>bash</w:t>
+      </w:r>
+      <w:proofErr w:type="spellEnd"/>
+      <w:r>
+        <w:t>”). Una vez estemos en el contenedor, utilizaremos “</w:t>
+      </w:r>
+      <w:r>
+        <w:rPr>
+          <w:b/>
+          <w:bCs/>
+          <w:i/>
+          <w:iCs/>
+        </w:rPr>
+        <w:t>echo &lt;contenido del archivo&gt; &gt; &lt;ubicación del archivo&gt;</w:t>
+      </w:r>
+      <w:r>
+        <w:t>”. Para comprobar el contenido del archivo, podemos utilizar “</w:t>
+      </w:r>
+      <w:proofErr w:type="spellStart"/>
+      <w:r>
+        <w:rPr>
+          <w:b/>
+          <w:bCs/>
+          <w:i/>
+          <w:iCs/>
+        </w:rPr>
+        <w:t>cat</w:t>
+      </w:r>
+      <w:proofErr w:type="spellEnd"/>
+      <w:r>
+        <w:rPr>
+          <w:b/>
+          <w:bCs/>
+          <w:i/>
+          <w:iCs/>
+        </w:rPr>
+        <w:t xml:space="preserve"> &lt;nombre</w:t>
+      </w:r>
+      <w:r>
+        <w:rPr>
+          <w:b/>
+          <w:bCs/>
+          <w:i/>
+          <w:iCs/>
+          <w:sz w:val="22"/>
+          <w:szCs w:val="22"/>
+        </w:rPr>
+        <w:t>&gt;</w:t>
+      </w:r>
+      <w:r>
+        <w:rPr>
+          <w:sz w:val="22"/>
+          <w:szCs w:val="22"/>
+        </w:rPr>
+        <w:t>”. Haremos lo mismo con el fichero “</w:t>
+      </w:r>
+      <w:proofErr w:type="spellStart"/>
+      <w:r>
+        <w:rPr>
+          <w:sz w:val="22"/>
+          <w:szCs w:val="22"/>
+        </w:rPr>
+        <w:t>index.php</w:t>
+      </w:r>
+      <w:proofErr w:type="spellEnd"/>
+      <w:r>
+        <w:rPr>
+          <w:sz w:val="22"/>
+          <w:szCs w:val="22"/>
+        </w:rPr>
+        <w:t>”.</w:t>
+      </w:r>
+    </w:p>
+    <w:p>
+      <w:pPr>
+        <w:ind w:firstLine="0"/>
+        <w:jc w:val="both"/>
+      </w:pPr>
+      <w:r>
+        <w:drawing>
+          <wp:inline distT="0" distB="0" distL="0" distR="0" wp14:anchorId="72AB25B1" wp14:editId="49CAFD4C">
+            <wp:extent cx="5400040" cy="751205"/>
+            <wp:effectExtent l="0" t="0" r="0" b="0"/>
+            <wp:docPr id="12" name="Imagen 12"/>
+            <wp:cNvGraphicFramePr>
+              <a:graphicFrameLocks xmlns:a="http://schemas.openxmlformats.org/drawingml/2006/main" noChangeAspect="1"/>
+            </wp:cNvGraphicFramePr>
+            <a:graphic xmlns:a="http://schemas.openxmlformats.org/drawingml/2006/main">
+              <a:graphicData uri="http://schemas.openxmlformats.org/drawingml/2006/picture">
+                <pic:pic xmlns:pic="http://schemas.openxmlformats.org/drawingml/2006/picture">
+                  <pic:nvPicPr>
+                    <pic:cNvPr id="1" name=""/>
+                    <pic:cNvPicPr/>
+                  </pic:nvPicPr>
+                  <pic:blipFill>
+                    <a:blip r:embed="rId24"/>
+                    <a:stretch>
+                      <a:fillRect/>
+                    </a:stretch>
+                  </pic:blipFill>
+                  <pic:spPr>
+                    <a:xfrm>
+                      <a:off x="0" y="0"/>
+                      <a:ext cx="5400040" cy="751205"/>
+                    </a:xfrm>
+                    <a:prstGeom prst="rect">
+                      <a:avLst/>
+                    </a:prstGeom>
+                  </pic:spPr>
+                </pic:pic>
+              </a:graphicData>
+            </a:graphic>
+          </wp:inline>
+        </w:drawing>
+      </w:r>
+    </w:p>
+    <w:p>
+      <w:pPr>
+        <w:jc w:val="both"/>
+      </w:pPr>
     </w:p>
     <w:sectPr>
       <w:pgSz w:w="11906" w:h="16838"/>
@@ -3941,6 +4612,8 @@
   <w:rsids>
     <w:rsidRoot w:val="003748E1"/>
     <w:rsid w:val="003748E1"/>
+    <w:rsid w:val="00417CF5"/>
+    <w:rsid w:val="00BE1DE0"/>
     <w:rsid w:val="00D34F9C"/>
   </w:rsids>
   <m:mathPr>

--- a/Sistemas Informáticos/Tema 5 dockers/actividades docker.docx
+++ b/Sistemas Informáticos/Tema 5 dockers/actividades docker.docx
@@ -1682,15 +1682,7 @@
         <w:jc w:val="both"/>
       </w:pPr>
       <w:r>
-        <w:t xml:space="preserve">Para descargar los </w:t>
-      </w:r>
-      <w:proofErr w:type="spellStart"/>
-      <w:r>
-        <w:t>dockers</w:t>
-      </w:r>
-      <w:proofErr w:type="spellEnd"/>
-      <w:r>
-        <w:t xml:space="preserve">, debemos de utilizar el comando </w:t>
+        <w:t xml:space="preserve">Para descargar los dockers, debemos de utilizar el comando </w:t>
       </w:r>
       <w:r>
         <w:t>“</w:t>
@@ -1702,68 +1694,20 @@
           <w:i/>
           <w:iCs/>
         </w:rPr>
-        <w:t xml:space="preserve">docker </w:t>
-      </w:r>
-      <w:proofErr w:type="spellStart"/>
+        <w:t>docker pull &lt;imagen[:versión]&gt;</w:t>
+      </w:r>
+      <w:r>
+        <w:t>.</w:t>
+      </w:r>
       <w:r>
         <w:rPr>
           <w:b/>
           <w:bCs/>
-          <w:i/>
-          <w:iCs/>
-        </w:rPr>
-        <w:t>pull</w:t>
-      </w:r>
-      <w:proofErr w:type="spellEnd"/>
-      <w:r>
-        <w:rPr>
-          <w:b/>
-          <w:bCs/>
-          <w:i/>
-          <w:iCs/>
-        </w:rPr>
-        <w:t xml:space="preserve"> &lt;imagen</w:t>
-      </w:r>
-      <w:proofErr w:type="gramStart"/>
-      <w:r>
-        <w:rPr>
-          <w:b/>
-          <w:bCs/>
-          <w:i/>
-          <w:iCs/>
-        </w:rPr>
-        <w:t>[:versión</w:t>
-      </w:r>
-      <w:proofErr w:type="gramEnd"/>
-      <w:r>
-        <w:rPr>
-          <w:b/>
-          <w:bCs/>
-          <w:i/>
-          <w:iCs/>
-        </w:rPr>
-        <w:t>]&gt;</w:t>
-      </w:r>
-      <w:r>
-        <w:t>.</w:t>
-      </w:r>
-      <w:r>
-        <w:rPr>
-          <w:b/>
-          <w:bCs/>
         </w:rPr>
         <w:t xml:space="preserve"> </w:t>
       </w:r>
       <w:r>
-        <w:t>Por defecto, cogerá la versión “</w:t>
-      </w:r>
-      <w:proofErr w:type="spellStart"/>
-      <w:r>
-        <w:t>latest</w:t>
-      </w:r>
-      <w:proofErr w:type="spellEnd"/>
-      <w:r>
-        <w:t>” si no ponemos versión.</w:t>
+        <w:t>Por defecto, cogerá la versión “latest” si no ponemos versión.</w:t>
       </w:r>
     </w:p>
     <w:p>
@@ -1975,16 +1919,12 @@
           <w:u w:val="single"/>
         </w:rPr>
       </w:pPr>
-      <w:proofErr w:type="spellStart"/>
-      <w:proofErr w:type="gramStart"/>
       <w:r>
         <w:rPr>
           <w:u w:val="single"/>
         </w:rPr>
         <w:t>MariaDB:latest</w:t>
       </w:r>
-      <w:proofErr w:type="spellEnd"/>
-      <w:proofErr w:type="gramEnd"/>
     </w:p>
     <w:p>
       <w:pPr>
@@ -2115,14 +2055,12 @@
           <w:u w:val="single"/>
         </w:rPr>
       </w:pPr>
-      <w:proofErr w:type="spellStart"/>
       <w:r>
         <w:rPr>
           <w:u w:val="single"/>
         </w:rPr>
         <w:t>httpd</w:t>
       </w:r>
-      <w:proofErr w:type="spellEnd"/>
     </w:p>
     <w:p>
       <w:pPr>
@@ -2252,31 +2190,13 @@
           <w:u w:val="single"/>
         </w:rPr>
       </w:pPr>
-      <w:proofErr w:type="spellStart"/>
       <w:r>
         <w:rPr>
           <w:u w:val="single"/>
         </w:rPr>
         <w:lastRenderedPageBreak/>
-        <w:t>jenkins</w:t>
-      </w:r>
-      <w:proofErr w:type="spellEnd"/>
-      <w:r>
-        <w:rPr>
-          <w:u w:val="single"/>
-        </w:rPr>
-        <w:t>/</w:t>
-      </w:r>
-      <w:proofErr w:type="spellStart"/>
-      <w:proofErr w:type="gramStart"/>
-      <w:r>
-        <w:rPr>
-          <w:u w:val="single"/>
-        </w:rPr>
-        <w:t>jenkins:lts</w:t>
-      </w:r>
-      <w:proofErr w:type="spellEnd"/>
-      <w:proofErr w:type="gramEnd"/>
+        <w:t>jenkins/jenkins:lts</w:t>
+      </w:r>
     </w:p>
     <w:p>
       <w:pPr>
@@ -2423,19 +2343,8 @@
           <w:i/>
           <w:iCs/>
         </w:rPr>
-        <w:t xml:space="preserve">docker </w:t>
-      </w:r>
-      <w:proofErr w:type="spellStart"/>
-      <w:r>
-        <w:rPr>
-          <w:b/>
-          <w:bCs/>
-          <w:i/>
-          <w:iCs/>
-        </w:rPr>
-        <w:t>images</w:t>
-      </w:r>
-      <w:proofErr w:type="spellEnd"/>
+        <w:t>docker images</w:t>
+      </w:r>
       <w:r>
         <w:t>”</w:t>
       </w:r>
@@ -2511,15 +2420,7 @@
         <w:t>Contenedor con Ubuntu 18.04</w:t>
       </w:r>
       <w:r>
-        <w:t>, nombre “</w:t>
-      </w:r>
-      <w:proofErr w:type="spellStart"/>
-      <w:r>
-        <w:t>ubuntu</w:t>
-      </w:r>
-      <w:proofErr w:type="spellEnd"/>
-      <w:r>
-        <w:t>”</w:t>
+        <w:t>, nombre “ubuntu”</w:t>
       </w:r>
       <w:bookmarkEnd w:id="3"/>
     </w:p>
@@ -2546,9 +2447,8 @@
           <w:i/>
           <w:iCs/>
         </w:rPr>
-        <w:t xml:space="preserve"> [-</w:t>
-      </w:r>
-      <w:proofErr w:type="spellStart"/>
+        <w:t xml:space="preserve"> [-dit]</w:t>
+      </w:r>
       <w:r>
         <w:rPr>
           <w:b/>
@@ -2556,9 +2456,8 @@
           <w:i/>
           <w:iCs/>
         </w:rPr>
-        <w:t>dit</w:t>
-      </w:r>
-      <w:proofErr w:type="spellEnd"/>
+        <w:t xml:space="preserve"> [--name </w:t>
+      </w:r>
       <w:r>
         <w:rPr>
           <w:b/>
@@ -2566,7 +2465,7 @@
           <w:i/>
           <w:iCs/>
         </w:rPr>
-        <w:t>]</w:t>
+        <w:t>&lt;nombre</w:t>
       </w:r>
       <w:r>
         <w:rPr>
@@ -2575,9 +2474,8 @@
           <w:i/>
           <w:iCs/>
         </w:rPr>
-        <w:t xml:space="preserve"> [--</w:t>
-      </w:r>
-      <w:proofErr w:type="spellStart"/>
+        <w:t>&gt;</w:t>
+      </w:r>
       <w:r>
         <w:rPr>
           <w:b/>
@@ -2585,9 +2483,8 @@
           <w:i/>
           <w:iCs/>
         </w:rPr>
-        <w:t>name</w:t>
-      </w:r>
-      <w:proofErr w:type="spellEnd"/>
+        <w:t>] &lt;imagen:versión&gt;</w:t>
+      </w:r>
       <w:r>
         <w:rPr>
           <w:b/>
@@ -2595,7 +2492,13 @@
           <w:i/>
           <w:iCs/>
         </w:rPr>
-        <w:t xml:space="preserve"> </w:t>
+        <w:t xml:space="preserve"> [comando]</w:t>
+      </w:r>
+      <w:r>
+        <w:t>”</w:t>
+      </w:r>
+      <w:r>
+        <w:t>. También utilizaremos el comando “</w:t>
       </w:r>
       <w:r>
         <w:rPr>
@@ -2604,110 +2507,10 @@
           <w:i/>
           <w:iCs/>
         </w:rPr>
-        <w:t>&lt;nombre</w:t>
-      </w:r>
-      <w:r>
-        <w:rPr>
-          <w:b/>
-          <w:bCs/>
-          <w:i/>
-          <w:iCs/>
-        </w:rPr>
-        <w:t>&gt;</w:t>
-      </w:r>
-      <w:r>
-        <w:rPr>
-          <w:b/>
-          <w:bCs/>
-          <w:i/>
-          <w:iCs/>
-        </w:rPr>
-        <w:t>] &lt;</w:t>
-      </w:r>
-      <w:proofErr w:type="spellStart"/>
-      <w:proofErr w:type="gramStart"/>
-      <w:r>
-        <w:rPr>
-          <w:b/>
-          <w:bCs/>
-          <w:i/>
-          <w:iCs/>
-        </w:rPr>
-        <w:t>imagen:versión</w:t>
-      </w:r>
-      <w:proofErr w:type="spellEnd"/>
-      <w:proofErr w:type="gramEnd"/>
-      <w:r>
-        <w:rPr>
-          <w:b/>
-          <w:bCs/>
-          <w:i/>
-          <w:iCs/>
-        </w:rPr>
-        <w:t>&gt;</w:t>
-      </w:r>
-      <w:r>
-        <w:rPr>
-          <w:b/>
-          <w:bCs/>
-          <w:i/>
-          <w:iCs/>
-        </w:rPr>
-        <w:t xml:space="preserve"> [comando]</w:t>
-      </w:r>
-      <w:r>
-        <w:t>”</w:t>
-      </w:r>
-      <w:r>
-        <w:t>. También utilizaremos el comando “</w:t>
-      </w:r>
-      <w:r>
-        <w:rPr>
-          <w:b/>
-          <w:bCs/>
-          <w:i/>
-          <w:iCs/>
-        </w:rPr>
-        <w:t xml:space="preserve">docker </w:t>
-      </w:r>
-      <w:proofErr w:type="spellStart"/>
-      <w:r>
-        <w:rPr>
-          <w:b/>
-          <w:bCs/>
-          <w:i/>
-          <w:iCs/>
-        </w:rPr>
-        <w:t>ps</w:t>
-      </w:r>
-      <w:proofErr w:type="spellEnd"/>
-      <w:r>
-        <w:rPr>
-          <w:b/>
-          <w:bCs/>
-          <w:i/>
-          <w:iCs/>
-        </w:rPr>
-        <w:t xml:space="preserve"> -a</w:t>
-      </w:r>
-      <w:r>
-        <w:t xml:space="preserve">” para ver todos los contenedores del sistema y </w:t>
-      </w:r>
-      <w:proofErr w:type="spellStart"/>
-      <w:r>
-        <w:t>asi</w:t>
-      </w:r>
-      <w:proofErr w:type="spellEnd"/>
-      <w:r>
-        <w:t xml:space="preserve"> poder saber el ID del docker de </w:t>
-      </w:r>
-      <w:proofErr w:type="spellStart"/>
-      <w:r>
-        <w:t>ubuntu</w:t>
-      </w:r>
-      <w:proofErr w:type="spellEnd"/>
-      <w:r>
-        <w:t>.</w:t>
+        <w:t>docker ps -a</w:t>
+      </w:r>
+      <w:r>
+        <w:t>” para ver todos los contenedores del sistema y asi poder saber el ID del docker de ubuntu.</w:t>
       </w:r>
     </w:p>
     <w:p>
@@ -2832,27 +2635,7 @@
           <w:i/>
           <w:iCs/>
         </w:rPr>
-        <w:t xml:space="preserve">er </w:t>
-      </w:r>
-      <w:proofErr w:type="spellStart"/>
-      <w:r>
-        <w:rPr>
-          <w:b/>
-          <w:bCs/>
-          <w:i/>
-          <w:iCs/>
-        </w:rPr>
-        <w:t>ps</w:t>
-      </w:r>
-      <w:proofErr w:type="spellEnd"/>
-      <w:r>
-        <w:rPr>
-          <w:b/>
-          <w:bCs/>
-          <w:i/>
-          <w:iCs/>
-        </w:rPr>
-        <w:t xml:space="preserve"> -a</w:t>
+        <w:t>er ps -a</w:t>
       </w:r>
       <w:r>
         <w:t>” y comprobar el estado, donde se ve que está parado.</w:t>
@@ -2919,13 +2702,8 @@
         <w:jc w:val="both"/>
       </w:pPr>
       <w:bookmarkStart w:id="5" w:name="_Toc186024488"/>
-      <w:proofErr w:type="spellStart"/>
-      <w:r>
-        <w:t>Rearrancar</w:t>
-      </w:r>
-      <w:proofErr w:type="spellEnd"/>
-      <w:r>
-        <w:t xml:space="preserve"> contenedor</w:t>
+      <w:r>
+        <w:t>Rearrancar contenedor</w:t>
       </w:r>
       <w:bookmarkEnd w:id="5"/>
     </w:p>
@@ -2934,15 +2712,7 @@
         <w:jc w:val="both"/>
       </w:pPr>
       <w:r>
-        <w:t xml:space="preserve">Para </w:t>
-      </w:r>
-      <w:proofErr w:type="spellStart"/>
-      <w:r>
-        <w:t>rearrancar</w:t>
-      </w:r>
-      <w:proofErr w:type="spellEnd"/>
-      <w:r>
-        <w:t xml:space="preserve"> el contenedor, utilizaremos “</w:t>
+        <w:t>Para rearrancar el contenedor, utilizaremos “</w:t>
       </w:r>
       <w:r>
         <w:rPr>
@@ -2951,9 +2721,11 @@
           <w:i/>
           <w:iCs/>
         </w:rPr>
-        <w:t xml:space="preserve">docker </w:t>
-      </w:r>
-      <w:proofErr w:type="spellStart"/>
+        <w:t>docker start &lt;ID&gt;</w:t>
+      </w:r>
+      <w:r>
+        <w:t>”, y para comprobar si se ha iniciado, “</w:t>
+      </w:r>
       <w:r>
         <w:rPr>
           <w:b/>
@@ -2961,49 +2733,7 @@
           <w:i/>
           <w:iCs/>
         </w:rPr>
-        <w:t>start</w:t>
-      </w:r>
-      <w:proofErr w:type="spellEnd"/>
-      <w:r>
-        <w:rPr>
-          <w:b/>
-          <w:bCs/>
-          <w:i/>
-          <w:iCs/>
-        </w:rPr>
-        <w:t xml:space="preserve"> &lt;ID&gt;</w:t>
-      </w:r>
-      <w:r>
-        <w:t>”, y para comprobar si se ha iniciado, “</w:t>
-      </w:r>
-      <w:r>
-        <w:rPr>
-          <w:b/>
-          <w:bCs/>
-          <w:i/>
-          <w:iCs/>
-        </w:rPr>
-        <w:t xml:space="preserve">docker </w:t>
-      </w:r>
-      <w:proofErr w:type="spellStart"/>
-      <w:r>
-        <w:rPr>
-          <w:b/>
-          <w:bCs/>
-          <w:i/>
-          <w:iCs/>
-        </w:rPr>
-        <w:t>ps</w:t>
-      </w:r>
-      <w:proofErr w:type="spellEnd"/>
-      <w:r>
-        <w:rPr>
-          <w:b/>
-          <w:bCs/>
-          <w:i/>
-          <w:iCs/>
-        </w:rPr>
-        <w:t xml:space="preserve"> -a</w:t>
+        <w:t>docker ps -a</w:t>
       </w:r>
       <w:r>
         <w:t>”.</w:t>
@@ -3095,97 +2825,10 @@
           <w:i/>
           <w:iCs/>
         </w:rPr>
-        <w:t xml:space="preserve">docker </w:t>
-      </w:r>
-      <w:proofErr w:type="spellStart"/>
-      <w:r>
-        <w:rPr>
-          <w:b/>
-          <w:bCs/>
-          <w:i/>
-          <w:iCs/>
-        </w:rPr>
-        <w:t>exec</w:t>
-      </w:r>
-      <w:proofErr w:type="spellEnd"/>
-      <w:r>
-        <w:rPr>
-          <w:b/>
-          <w:bCs/>
-          <w:i/>
-          <w:iCs/>
-        </w:rPr>
-        <w:t xml:space="preserve"> &lt;nombre&gt; </w:t>
-      </w:r>
-      <w:proofErr w:type="spellStart"/>
-      <w:r>
-        <w:rPr>
-          <w:b/>
-          <w:bCs/>
-          <w:i/>
-          <w:iCs/>
-        </w:rPr>
-        <w:t>cat</w:t>
-      </w:r>
-      <w:proofErr w:type="spellEnd"/>
-      <w:r>
-        <w:rPr>
-          <w:b/>
-          <w:bCs/>
-          <w:i/>
-          <w:iCs/>
-        </w:rPr>
-        <w:t xml:space="preserve"> /</w:t>
-      </w:r>
-      <w:proofErr w:type="spellStart"/>
-      <w:r>
-        <w:rPr>
-          <w:b/>
-          <w:bCs/>
-          <w:i/>
-          <w:iCs/>
-        </w:rPr>
-        <w:t>etc</w:t>
-      </w:r>
-      <w:proofErr w:type="spellEnd"/>
-      <w:r>
-        <w:rPr>
-          <w:b/>
-          <w:bCs/>
-          <w:i/>
-          <w:iCs/>
-        </w:rPr>
-        <w:t>/os-</w:t>
-      </w:r>
-      <w:proofErr w:type="spellStart"/>
-      <w:r>
-        <w:rPr>
-          <w:b/>
-          <w:bCs/>
-          <w:i/>
-          <w:iCs/>
-        </w:rPr>
-        <w:t>release</w:t>
-      </w:r>
-      <w:proofErr w:type="spellEnd"/>
-      <w:r>
-        <w:t xml:space="preserve">”. Docker </w:t>
-      </w:r>
-      <w:proofErr w:type="spellStart"/>
-      <w:r>
-        <w:t>exec</w:t>
-      </w:r>
-      <w:proofErr w:type="spellEnd"/>
-      <w:r>
-        <w:t xml:space="preserve"> nos permite ejecutar comandos del contenedor desde fuera del mismo, mientras que “</w:t>
-      </w:r>
-      <w:proofErr w:type="spellStart"/>
-      <w:r>
-        <w:t>cat</w:t>
-      </w:r>
-      <w:proofErr w:type="spellEnd"/>
-      <w:r>
-        <w:t>” se utiliza para visualizar archivos. En lugar del nombre, también podemos poner el ID.</w:t>
+        <w:t>docker exec &lt;nombre&gt; cat /etc/os-release</w:t>
+      </w:r>
+      <w:r>
+        <w:t>”. Docker exec nos permite ejecutar comandos del contenedor desde fuera del mismo, mientras que “cat” se utiliza para visualizar archivos. En lugar del nombre, también podemos poner el ID.</w:t>
       </w:r>
     </w:p>
     <w:p>
@@ -3289,27 +2932,7 @@
           <w:i/>
           <w:iCs/>
         </w:rPr>
-        <w:t>docker run [-d] [--</w:t>
-      </w:r>
-      <w:proofErr w:type="spellStart"/>
-      <w:r>
-        <w:rPr>
-          <w:b/>
-          <w:bCs/>
-          <w:i/>
-          <w:iCs/>
-        </w:rPr>
-        <w:t>name</w:t>
-      </w:r>
-      <w:proofErr w:type="spellEnd"/>
-      <w:r>
-        <w:rPr>
-          <w:b/>
-          <w:bCs/>
-          <w:i/>
-          <w:iCs/>
-        </w:rPr>
-        <w:t xml:space="preserve"> &lt;nombre&gt;] [-p &lt;puerto&gt;] &lt;imagen&gt;</w:t>
+        <w:t>docker run [-d] [--name &lt;nombre&gt;] [-p &lt;puerto&gt;] &lt;imagen&gt;</w:t>
       </w:r>
       <w:r>
         <w:t>”. Con “-d” ejecutaremos el docker en segundo plano, y con “-p” podremos elegir el puerto para el docker, en este caso el 8181</w:t>
@@ -3324,6 +2947,9 @@
         <w:jc w:val="both"/>
       </w:pPr>
       <w:r>
+        <w:rPr>
+          <w:noProof/>
+        </w:rPr>
         <w:drawing>
           <wp:inline distT="0" distB="0" distL="0" distR="0" wp14:anchorId="3063AEB4" wp14:editId="07CBA806">
             <wp:extent cx="5400040" cy="553085"/>
@@ -3380,15 +3006,7 @@
         <w:t>Colocar ficheros index.</w:t>
       </w:r>
       <w:r>
-        <w:t xml:space="preserve">html e </w:t>
-      </w:r>
-      <w:proofErr w:type="spellStart"/>
-      <w:r>
-        <w:t>index.php</w:t>
-      </w:r>
-      <w:proofErr w:type="spellEnd"/>
-      <w:r>
-        <w:t xml:space="preserve"> en el directorio web del contenedor</w:t>
+        <w:t>html e index.php en el directorio web del contenedor</w:t>
       </w:r>
       <w:bookmarkEnd w:id="9"/>
     </w:p>
@@ -3410,9 +3028,11 @@
           <w:i/>
           <w:iCs/>
         </w:rPr>
-        <w:t xml:space="preserve">docker </w:t>
-      </w:r>
-      <w:proofErr w:type="spellStart"/>
+        <w:t>docker exec -it [nombre o ID] bash</w:t>
+      </w:r>
+      <w:r>
+        <w:t>”). Una vez estemos en el contenedor, utilizaremos “</w:t>
+      </w:r>
       <w:r>
         <w:rPr>
           <w:b/>
@@ -3420,9 +3040,11 @@
           <w:i/>
           <w:iCs/>
         </w:rPr>
-        <w:t>exec</w:t>
-      </w:r>
-      <w:proofErr w:type="spellEnd"/>
+        <w:t>echo &lt;contenido del archivo&gt; &gt; &lt;ubicación del archivo&gt;</w:t>
+      </w:r>
+      <w:r>
+        <w:t>”. Para comprobar el contenido del archivo, podemos utilizar “</w:t>
+      </w:r>
       <w:r>
         <w:rPr>
           <w:b/>
@@ -3430,73 +3052,7 @@
           <w:i/>
           <w:iCs/>
         </w:rPr>
-        <w:t xml:space="preserve"> -</w:t>
-      </w:r>
-      <w:proofErr w:type="spellStart"/>
-      <w:r>
-        <w:rPr>
-          <w:b/>
-          <w:bCs/>
-          <w:i/>
-          <w:iCs/>
-        </w:rPr>
-        <w:t>it</w:t>
-      </w:r>
-      <w:proofErr w:type="spellEnd"/>
-      <w:r>
-        <w:rPr>
-          <w:b/>
-          <w:bCs/>
-          <w:i/>
-          <w:iCs/>
-        </w:rPr>
-        <w:t xml:space="preserve"> [nombre o ID] </w:t>
-      </w:r>
-      <w:proofErr w:type="spellStart"/>
-      <w:r>
-        <w:rPr>
-          <w:b/>
-          <w:bCs/>
-          <w:i/>
-          <w:iCs/>
-        </w:rPr>
-        <w:t>bash</w:t>
-      </w:r>
-      <w:proofErr w:type="spellEnd"/>
-      <w:r>
-        <w:t>”). Una vez estemos en el contenedor, utilizaremos “</w:t>
-      </w:r>
-      <w:r>
-        <w:rPr>
-          <w:b/>
-          <w:bCs/>
-          <w:i/>
-          <w:iCs/>
-        </w:rPr>
-        <w:t>echo &lt;contenido del archivo&gt; &gt; &lt;ubicación del archivo&gt;</w:t>
-      </w:r>
-      <w:r>
-        <w:t>”. Para comprobar el contenido del archivo, podemos utilizar “</w:t>
-      </w:r>
-      <w:proofErr w:type="spellStart"/>
-      <w:r>
-        <w:rPr>
-          <w:b/>
-          <w:bCs/>
-          <w:i/>
-          <w:iCs/>
-        </w:rPr>
-        <w:t>cat</w:t>
-      </w:r>
-      <w:proofErr w:type="spellEnd"/>
-      <w:r>
-        <w:rPr>
-          <w:b/>
-          <w:bCs/>
-          <w:i/>
-          <w:iCs/>
-        </w:rPr>
-        <w:t xml:space="preserve"> &lt;nombre</w:t>
+        <w:t>cat &lt;nombre</w:t>
       </w:r>
       <w:r>
         <w:rPr>
@@ -3514,23 +3070,7 @@
           <w:sz w:val="22"/>
           <w:szCs w:val="22"/>
         </w:rPr>
-        <w:t>”. Haremos lo mismo con el fichero “</w:t>
-      </w:r>
-      <w:proofErr w:type="spellStart"/>
-      <w:r>
-        <w:rPr>
-          <w:sz w:val="22"/>
-          <w:szCs w:val="22"/>
-        </w:rPr>
-        <w:t>index.php</w:t>
-      </w:r>
-      <w:proofErr w:type="spellEnd"/>
-      <w:r>
-        <w:rPr>
-          <w:sz w:val="22"/>
-          <w:szCs w:val="22"/>
-        </w:rPr>
-        <w:t>”.</w:t>
+        <w:t>”. Haremos lo mismo con el fichero “index.php”.</w:t>
       </w:r>
     </w:p>
     <w:p>
@@ -3539,6 +3079,9 @@
         <w:jc w:val="both"/>
       </w:pPr>
       <w:r>
+        <w:rPr>
+          <w:noProof/>
+        </w:rPr>
         <w:drawing>
           <wp:inline distT="0" distB="0" distL="0" distR="0" wp14:anchorId="72AB25B1" wp14:editId="49CAFD4C">
             <wp:extent cx="5400040" cy="751205"/>
@@ -3581,6 +3124,449 @@
         <w:jc w:val="both"/>
       </w:pPr>
     </w:p>
+    <w:p>
+      <w:pPr>
+        <w:jc w:val="both"/>
+      </w:pPr>
+      <w:r>
+        <w:t>Si buscamos la siguiente dirección en la maquina virtual, podremos ver el fichero index.html que hemos creado.</w:t>
+      </w:r>
+    </w:p>
+    <w:p>
+      <w:pPr>
+        <w:ind w:firstLine="0"/>
+        <w:jc w:val="both"/>
+      </w:pPr>
+      <w:r>
+        <w:drawing>
+          <wp:inline distT="0" distB="0" distL="0" distR="0" wp14:anchorId="7F94D121" wp14:editId="5BF60B00">
+            <wp:extent cx="5400040" cy="765810"/>
+            <wp:effectExtent l="0" t="0" r="0" b="0"/>
+            <wp:docPr id="14" name="Imagen 14"/>
+            <wp:cNvGraphicFramePr>
+              <a:graphicFrameLocks xmlns:a="http://schemas.openxmlformats.org/drawingml/2006/main" noChangeAspect="1"/>
+            </wp:cNvGraphicFramePr>
+            <a:graphic xmlns:a="http://schemas.openxmlformats.org/drawingml/2006/main">
+              <a:graphicData uri="http://schemas.openxmlformats.org/drawingml/2006/picture">
+                <pic:pic xmlns:pic="http://schemas.openxmlformats.org/drawingml/2006/picture">
+                  <pic:nvPicPr>
+                    <pic:cNvPr id="1" name=""/>
+                    <pic:cNvPicPr/>
+                  </pic:nvPicPr>
+                  <pic:blipFill rotWithShape="1">
+                    <a:blip r:embed="rId25"/>
+                    <a:srcRect t="14830"/>
+                    <a:stretch/>
+                  </pic:blipFill>
+                  <pic:spPr bwMode="auto">
+                    <a:xfrm>
+                      <a:off x="0" y="0"/>
+                      <a:ext cx="5400040" cy="765810"/>
+                    </a:xfrm>
+                    <a:prstGeom prst="rect">
+                      <a:avLst/>
+                    </a:prstGeom>
+                    <a:ln>
+                      <a:noFill/>
+                    </a:ln>
+                    <a:extLst>
+                      <a:ext uri="{53640926-AAD7-44D8-BBD7-CCE9431645EC}">
+                        <a14:shadowObscured xmlns:a14="http://schemas.microsoft.com/office/drawing/2010/main"/>
+                      </a:ext>
+                    </a:extLst>
+                  </pic:spPr>
+                </pic:pic>
+              </a:graphicData>
+            </a:graphic>
+          </wp:inline>
+        </w:drawing>
+      </w:r>
+    </w:p>
+    <w:p>
+      <w:pPr>
+        <w:jc w:val="both"/>
+      </w:pPr>
+    </w:p>
+    <w:p>
+      <w:pPr>
+        <w:jc w:val="both"/>
+      </w:pPr>
+      <w:r>
+        <w:t>Y esto saldrá si buscamos el fichero index.php.</w:t>
+      </w:r>
+    </w:p>
+    <w:p>
+      <w:pPr>
+        <w:ind w:firstLine="0"/>
+        <w:jc w:val="both"/>
+      </w:pPr>
+      <w:r>
+        <w:drawing>
+          <wp:inline distT="0" distB="0" distL="0" distR="0" wp14:anchorId="299C71A8" wp14:editId="2A1FB8D4">
+            <wp:extent cx="5400040" cy="1701800"/>
+            <wp:effectExtent l="0" t="0" r="0" b="0"/>
+            <wp:docPr id="19" name="Imagen 19"/>
+            <wp:cNvGraphicFramePr>
+              <a:graphicFrameLocks xmlns:a="http://schemas.openxmlformats.org/drawingml/2006/main" noChangeAspect="1"/>
+            </wp:cNvGraphicFramePr>
+            <a:graphic xmlns:a="http://schemas.openxmlformats.org/drawingml/2006/main">
+              <a:graphicData uri="http://schemas.openxmlformats.org/drawingml/2006/picture">
+                <pic:pic xmlns:pic="http://schemas.openxmlformats.org/drawingml/2006/picture">
+                  <pic:nvPicPr>
+                    <pic:cNvPr id="1" name=""/>
+                    <pic:cNvPicPr/>
+                  </pic:nvPicPr>
+                  <pic:blipFill rotWithShape="1">
+                    <a:blip r:embed="rId26"/>
+                    <a:srcRect t="14285" b="10645"/>
+                    <a:stretch/>
+                  </pic:blipFill>
+                  <pic:spPr bwMode="auto">
+                    <a:xfrm>
+                      <a:off x="0" y="0"/>
+                      <a:ext cx="5400040" cy="1701800"/>
+                    </a:xfrm>
+                    <a:prstGeom prst="rect">
+                      <a:avLst/>
+                    </a:prstGeom>
+                    <a:ln>
+                      <a:noFill/>
+                    </a:ln>
+                    <a:extLst>
+                      <a:ext uri="{53640926-AAD7-44D8-BBD7-CCE9431645EC}">
+                        <a14:shadowObscured xmlns:a14="http://schemas.microsoft.com/office/drawing/2010/main"/>
+                      </a:ext>
+                    </a:extLst>
+                  </pic:spPr>
+                </pic:pic>
+              </a:graphicData>
+            </a:graphic>
+          </wp:inline>
+        </w:drawing>
+      </w:r>
+    </w:p>
+    <w:p>
+      <w:pPr>
+        <w:pStyle w:val="Ttulo2"/>
+        <w:numPr>
+          <w:ilvl w:val="1"/>
+          <w:numId w:val="1"/>
+        </w:numPr>
+      </w:pPr>
+      <w:r>
+        <w:lastRenderedPageBreak/>
+        <w:t>Contenedor con mariadb con diferentes parámetros</w:t>
+      </w:r>
+    </w:p>
+    <w:p>
+      <w:r>
+        <w:t>Debemos arrancar un contenedor que contenga “mariadb” con los siguientes parámetros:</w:t>
+      </w:r>
+    </w:p>
+    <w:p>
+      <w:pPr>
+        <w:pStyle w:val="Prrafodelista"/>
+        <w:numPr>
+          <w:ilvl w:val="0"/>
+          <w:numId w:val="2"/>
+        </w:numPr>
+      </w:pPr>
+      <w:r>
+        <w:rPr>
+          <w:u w:val="single"/>
+        </w:rPr>
+        <w:t>Nombre</w:t>
+      </w:r>
+      <w:r>
+        <w:t>: bbdd.</w:t>
+      </w:r>
+    </w:p>
+    <w:p>
+      <w:pPr>
+        <w:pStyle w:val="Prrafodelista"/>
+        <w:numPr>
+          <w:ilvl w:val="0"/>
+          <w:numId w:val="2"/>
+        </w:numPr>
+      </w:pPr>
+      <w:r>
+        <w:rPr>
+          <w:u w:val="single"/>
+        </w:rPr>
+        <w:t>Puerto</w:t>
+      </w:r>
+      <w:r>
+        <w:t>:</w:t>
+      </w:r>
+      <w:r>
+        <w:t xml:space="preserve"> 3336.</w:t>
+      </w:r>
+    </w:p>
+    <w:p>
+      <w:pPr>
+        <w:pStyle w:val="Prrafodelista"/>
+        <w:numPr>
+          <w:ilvl w:val="0"/>
+          <w:numId w:val="2"/>
+        </w:numPr>
+      </w:pPr>
+      <w:r>
+        <w:rPr>
+          <w:u w:val="single"/>
+        </w:rPr>
+        <w:t>Contraseña de root</w:t>
+      </w:r>
+      <w:r>
+        <w:t>:</w:t>
+      </w:r>
+      <w:r>
+        <w:t xml:space="preserve"> root.</w:t>
+      </w:r>
+    </w:p>
+    <w:p>
+      <w:pPr>
+        <w:pStyle w:val="Prrafodelista"/>
+        <w:numPr>
+          <w:ilvl w:val="0"/>
+          <w:numId w:val="2"/>
+        </w:numPr>
+      </w:pPr>
+      <w:r>
+        <w:rPr>
+          <w:u w:val="single"/>
+        </w:rPr>
+        <w:t>Crear base de datos con nombre</w:t>
+      </w:r>
+      <w:r>
+        <w:t>:</w:t>
+      </w:r>
+      <w:r>
+        <w:t xml:space="preserve"> prueba.</w:t>
+      </w:r>
+    </w:p>
+    <w:p>
+      <w:pPr>
+        <w:pStyle w:val="Prrafodelista"/>
+        <w:numPr>
+          <w:ilvl w:val="0"/>
+          <w:numId w:val="2"/>
+        </w:numPr>
+      </w:pPr>
+      <w:r>
+        <w:rPr>
+          <w:u w:val="single"/>
+        </w:rPr>
+        <w:t>Contraseña del usuario</w:t>
+      </w:r>
+      <w:r>
+        <w:t>: usuario.</w:t>
+      </w:r>
+    </w:p>
+    <w:p>
+      <w:pPr>
+        <w:ind w:firstLine="0"/>
+        <w:jc w:val="both"/>
+      </w:pPr>
+      <w:r>
+        <w:drawing>
+          <wp:inline distT="0" distB="0" distL="0" distR="0" wp14:anchorId="31EB973A" wp14:editId="472BA4F8">
+            <wp:extent cx="5400040" cy="877570"/>
+            <wp:effectExtent l="0" t="0" r="0" b="0"/>
+            <wp:docPr id="20" name="Imagen 20"/>
+            <wp:cNvGraphicFramePr>
+              <a:graphicFrameLocks xmlns:a="http://schemas.openxmlformats.org/drawingml/2006/main" noChangeAspect="1"/>
+            </wp:cNvGraphicFramePr>
+            <a:graphic xmlns:a="http://schemas.openxmlformats.org/drawingml/2006/main">
+              <a:graphicData uri="http://schemas.openxmlformats.org/drawingml/2006/picture">
+                <pic:pic xmlns:pic="http://schemas.openxmlformats.org/drawingml/2006/picture">
+                  <pic:nvPicPr>
+                    <pic:cNvPr id="1" name=""/>
+                    <pic:cNvPicPr/>
+                  </pic:nvPicPr>
+                  <pic:blipFill>
+                    <a:blip r:embed="rId27"/>
+                    <a:stretch>
+                      <a:fillRect/>
+                    </a:stretch>
+                  </pic:blipFill>
+                  <pic:spPr>
+                    <a:xfrm>
+                      <a:off x="0" y="0"/>
+                      <a:ext cx="5400040" cy="877570"/>
+                    </a:xfrm>
+                    <a:prstGeom prst="rect">
+                      <a:avLst/>
+                    </a:prstGeom>
+                  </pic:spPr>
+                </pic:pic>
+              </a:graphicData>
+            </a:graphic>
+          </wp:inline>
+        </w:drawing>
+      </w:r>
+    </w:p>
+    <w:p>
+      <w:pPr>
+        <w:jc w:val="both"/>
+      </w:pPr>
+      <w:r>
+        <w:t>Los parámetros que se han utilizado son los siguientes:</w:t>
+      </w:r>
+    </w:p>
+    <w:p>
+      <w:pPr>
+        <w:pStyle w:val="Prrafodelista"/>
+        <w:numPr>
+          <w:ilvl w:val="0"/>
+          <w:numId w:val="3"/>
+        </w:numPr>
+        <w:jc w:val="both"/>
+      </w:pPr>
+      <w:r>
+        <w:rPr>
+          <w:u w:val="single"/>
+        </w:rPr>
+        <w:t>--name bbdd</w:t>
+      </w:r>
+      <w:r>
+        <w:t>: el nombre del docker es “bbdd”.</w:t>
+      </w:r>
+    </w:p>
+    <w:p>
+      <w:pPr>
+        <w:pStyle w:val="Prrafodelista"/>
+        <w:numPr>
+          <w:ilvl w:val="0"/>
+          <w:numId w:val="3"/>
+        </w:numPr>
+        <w:jc w:val="both"/>
+      </w:pPr>
+      <w:r>
+        <w:rPr>
+          <w:u w:val="single"/>
+        </w:rPr>
+        <w:t>-e MYSQL_ROOT_PASSWORD=root</w:t>
+      </w:r>
+      <w:r>
+        <w:t>: la constraseña del root será “root”.</w:t>
+      </w:r>
+    </w:p>
+    <w:p>
+      <w:pPr>
+        <w:pStyle w:val="Prrafodelista"/>
+        <w:numPr>
+          <w:ilvl w:val="0"/>
+          <w:numId w:val="3"/>
+        </w:numPr>
+        <w:jc w:val="both"/>
+      </w:pPr>
+      <w:r>
+        <w:rPr>
+          <w:u w:val="single"/>
+        </w:rPr>
+        <w:t>-e MYSQL_DATABASE=prueba</w:t>
+      </w:r>
+      <w:r>
+        <w:t>: crea la base de datos llamada “prueba”.</w:t>
+      </w:r>
+    </w:p>
+    <w:p>
+      <w:pPr>
+        <w:pStyle w:val="Prrafodelista"/>
+        <w:numPr>
+          <w:ilvl w:val="0"/>
+          <w:numId w:val="3"/>
+        </w:numPr>
+        <w:jc w:val="both"/>
+      </w:pPr>
+      <w:r>
+        <w:rPr>
+          <w:u w:val="single"/>
+        </w:rPr>
+        <w:t>-e MYSQL_USER=invitado</w:t>
+      </w:r>
+      <w:r>
+        <w:t xml:space="preserve">: </w:t>
+      </w:r>
+      <w:r>
+        <w:t>c</w:t>
+      </w:r>
+      <w:r>
+        <w:t>rea el usuario "invitado".</w:t>
+      </w:r>
+    </w:p>
+    <w:p>
+      <w:pPr>
+        <w:pStyle w:val="Prrafodelista"/>
+        <w:numPr>
+          <w:ilvl w:val="0"/>
+          <w:numId w:val="3"/>
+        </w:numPr>
+        <w:jc w:val="both"/>
+      </w:pPr>
+      <w:r>
+        <w:rPr>
+          <w:u w:val="single"/>
+        </w:rPr>
+        <w:t>-e MYSQL_PASSWORD=invitado</w:t>
+      </w:r>
+      <w:r>
+        <w:t xml:space="preserve">: </w:t>
+      </w:r>
+      <w:r>
+        <w:t>la contraseña del usuario “invitado” será “invitado”.</w:t>
+      </w:r>
+    </w:p>
+    <w:p>
+      <w:pPr>
+        <w:pStyle w:val="Prrafodelista"/>
+        <w:numPr>
+          <w:ilvl w:val="0"/>
+          <w:numId w:val="3"/>
+        </w:numPr>
+        <w:jc w:val="both"/>
+      </w:pPr>
+      <w:r>
+        <w:rPr>
+          <w:u w:val="single"/>
+        </w:rPr>
+        <w:t>-p 3336:3306</w:t>
+      </w:r>
+      <w:r>
+        <w:t xml:space="preserve">: </w:t>
+      </w:r>
+      <w:r>
+        <w:t>indica el puerto a utilizar</w:t>
+      </w:r>
+      <w:r>
+        <w:t>.</w:t>
+      </w:r>
+    </w:p>
+    <w:p>
+      <w:pPr>
+        <w:pStyle w:val="Prrafodelista"/>
+        <w:numPr>
+          <w:ilvl w:val="0"/>
+          <w:numId w:val="3"/>
+        </w:numPr>
+        <w:jc w:val="both"/>
+      </w:pPr>
+      <w:r>
+        <w:rPr>
+          <w:u w:val="single"/>
+        </w:rPr>
+        <w:t>-d mariadb</w:t>
+      </w:r>
+      <w:r>
+        <w:t xml:space="preserve">: </w:t>
+      </w:r>
+      <w:r>
+        <w:t>lanzaremos “mariadb” en segundo plano</w:t>
+      </w:r>
+      <w:r>
+        <w:t>.</w:t>
+      </w:r>
+    </w:p>
     <w:sectPr>
       <w:pgSz w:w="11906" w:h="16838"/>
       <w:pgMar w:top="1417" w:right="1701" w:bottom="1417" w:left="1701" w:header="708" w:footer="708" w:gutter="0"/>
@@ -3716,8 +3702,240 @@
       </w:rPr>
     </w:lvl>
   </w:abstractNum>
+  <w:abstractNum w:abstractNumId="1" w15:restartNumberingAfterBreak="0">
+    <w:nsid w:val="4DED3B32"/>
+    <w:multiLevelType w:val="hybridMultilevel"/>
+    <w:tmpl w:val="597C56F4"/>
+    <w:lvl w:ilvl="0" w:tplc="0C0A0001">
+      <w:start w:val="1"/>
+      <w:numFmt w:val="bullet"/>
+      <w:lvlText w:val=""/>
+      <w:lvlJc w:val="left"/>
+      <w:pPr>
+        <w:ind w:left="1429" w:hanging="360"/>
+      </w:pPr>
+      <w:rPr>
+        <w:rFonts w:ascii="Symbol" w:hAnsi="Symbol" w:hint="default"/>
+      </w:rPr>
+    </w:lvl>
+    <w:lvl w:ilvl="1" w:tplc="0C0A0003" w:tentative="1">
+      <w:start w:val="1"/>
+      <w:numFmt w:val="bullet"/>
+      <w:lvlText w:val="o"/>
+      <w:lvlJc w:val="left"/>
+      <w:pPr>
+        <w:ind w:left="2149" w:hanging="360"/>
+      </w:pPr>
+      <w:rPr>
+        <w:rFonts w:ascii="Courier New" w:hAnsi="Courier New" w:cs="Courier New" w:hint="default"/>
+      </w:rPr>
+    </w:lvl>
+    <w:lvl w:ilvl="2" w:tplc="0C0A0005" w:tentative="1">
+      <w:start w:val="1"/>
+      <w:numFmt w:val="bullet"/>
+      <w:lvlText w:val=""/>
+      <w:lvlJc w:val="left"/>
+      <w:pPr>
+        <w:ind w:left="2869" w:hanging="360"/>
+      </w:pPr>
+      <w:rPr>
+        <w:rFonts w:ascii="Wingdings" w:hAnsi="Wingdings" w:hint="default"/>
+      </w:rPr>
+    </w:lvl>
+    <w:lvl w:ilvl="3" w:tplc="0C0A0001" w:tentative="1">
+      <w:start w:val="1"/>
+      <w:numFmt w:val="bullet"/>
+      <w:lvlText w:val=""/>
+      <w:lvlJc w:val="left"/>
+      <w:pPr>
+        <w:ind w:left="3589" w:hanging="360"/>
+      </w:pPr>
+      <w:rPr>
+        <w:rFonts w:ascii="Symbol" w:hAnsi="Symbol" w:hint="default"/>
+      </w:rPr>
+    </w:lvl>
+    <w:lvl w:ilvl="4" w:tplc="0C0A0003" w:tentative="1">
+      <w:start w:val="1"/>
+      <w:numFmt w:val="bullet"/>
+      <w:lvlText w:val="o"/>
+      <w:lvlJc w:val="left"/>
+      <w:pPr>
+        <w:ind w:left="4309" w:hanging="360"/>
+      </w:pPr>
+      <w:rPr>
+        <w:rFonts w:ascii="Courier New" w:hAnsi="Courier New" w:cs="Courier New" w:hint="default"/>
+      </w:rPr>
+    </w:lvl>
+    <w:lvl w:ilvl="5" w:tplc="0C0A0005" w:tentative="1">
+      <w:start w:val="1"/>
+      <w:numFmt w:val="bullet"/>
+      <w:lvlText w:val=""/>
+      <w:lvlJc w:val="left"/>
+      <w:pPr>
+        <w:ind w:left="5029" w:hanging="360"/>
+      </w:pPr>
+      <w:rPr>
+        <w:rFonts w:ascii="Wingdings" w:hAnsi="Wingdings" w:hint="default"/>
+      </w:rPr>
+    </w:lvl>
+    <w:lvl w:ilvl="6" w:tplc="0C0A0001" w:tentative="1">
+      <w:start w:val="1"/>
+      <w:numFmt w:val="bullet"/>
+      <w:lvlText w:val=""/>
+      <w:lvlJc w:val="left"/>
+      <w:pPr>
+        <w:ind w:left="5749" w:hanging="360"/>
+      </w:pPr>
+      <w:rPr>
+        <w:rFonts w:ascii="Symbol" w:hAnsi="Symbol" w:hint="default"/>
+      </w:rPr>
+    </w:lvl>
+    <w:lvl w:ilvl="7" w:tplc="0C0A0003" w:tentative="1">
+      <w:start w:val="1"/>
+      <w:numFmt w:val="bullet"/>
+      <w:lvlText w:val="o"/>
+      <w:lvlJc w:val="left"/>
+      <w:pPr>
+        <w:ind w:left="6469" w:hanging="360"/>
+      </w:pPr>
+      <w:rPr>
+        <w:rFonts w:ascii="Courier New" w:hAnsi="Courier New" w:cs="Courier New" w:hint="default"/>
+      </w:rPr>
+    </w:lvl>
+    <w:lvl w:ilvl="8" w:tplc="0C0A0005" w:tentative="1">
+      <w:start w:val="1"/>
+      <w:numFmt w:val="bullet"/>
+      <w:lvlText w:val=""/>
+      <w:lvlJc w:val="left"/>
+      <w:pPr>
+        <w:ind w:left="7189" w:hanging="360"/>
+      </w:pPr>
+      <w:rPr>
+        <w:rFonts w:ascii="Wingdings" w:hAnsi="Wingdings" w:hint="default"/>
+      </w:rPr>
+    </w:lvl>
+  </w:abstractNum>
+  <w:abstractNum w:abstractNumId="2" w15:restartNumberingAfterBreak="0">
+    <w:nsid w:val="7C470FCF"/>
+    <w:multiLevelType w:val="hybridMultilevel"/>
+    <w:tmpl w:val="678AA1E2"/>
+    <w:lvl w:ilvl="0" w:tplc="0C0A0001">
+      <w:start w:val="1"/>
+      <w:numFmt w:val="bullet"/>
+      <w:lvlText w:val=""/>
+      <w:lvlJc w:val="left"/>
+      <w:pPr>
+        <w:ind w:left="1429" w:hanging="360"/>
+      </w:pPr>
+      <w:rPr>
+        <w:rFonts w:ascii="Symbol" w:hAnsi="Symbol" w:hint="default"/>
+      </w:rPr>
+    </w:lvl>
+    <w:lvl w:ilvl="1" w:tplc="0C0A0003" w:tentative="1">
+      <w:start w:val="1"/>
+      <w:numFmt w:val="bullet"/>
+      <w:lvlText w:val="o"/>
+      <w:lvlJc w:val="left"/>
+      <w:pPr>
+        <w:ind w:left="2149" w:hanging="360"/>
+      </w:pPr>
+      <w:rPr>
+        <w:rFonts w:ascii="Courier New" w:hAnsi="Courier New" w:cs="Courier New" w:hint="default"/>
+      </w:rPr>
+    </w:lvl>
+    <w:lvl w:ilvl="2" w:tplc="0C0A0005" w:tentative="1">
+      <w:start w:val="1"/>
+      <w:numFmt w:val="bullet"/>
+      <w:lvlText w:val=""/>
+      <w:lvlJc w:val="left"/>
+      <w:pPr>
+        <w:ind w:left="2869" w:hanging="360"/>
+      </w:pPr>
+      <w:rPr>
+        <w:rFonts w:ascii="Wingdings" w:hAnsi="Wingdings" w:hint="default"/>
+      </w:rPr>
+    </w:lvl>
+    <w:lvl w:ilvl="3" w:tplc="0C0A0001" w:tentative="1">
+      <w:start w:val="1"/>
+      <w:numFmt w:val="bullet"/>
+      <w:lvlText w:val=""/>
+      <w:lvlJc w:val="left"/>
+      <w:pPr>
+        <w:ind w:left="3589" w:hanging="360"/>
+      </w:pPr>
+      <w:rPr>
+        <w:rFonts w:ascii="Symbol" w:hAnsi="Symbol" w:hint="default"/>
+      </w:rPr>
+    </w:lvl>
+    <w:lvl w:ilvl="4" w:tplc="0C0A0003" w:tentative="1">
+      <w:start w:val="1"/>
+      <w:numFmt w:val="bullet"/>
+      <w:lvlText w:val="o"/>
+      <w:lvlJc w:val="left"/>
+      <w:pPr>
+        <w:ind w:left="4309" w:hanging="360"/>
+      </w:pPr>
+      <w:rPr>
+        <w:rFonts w:ascii="Courier New" w:hAnsi="Courier New" w:cs="Courier New" w:hint="default"/>
+      </w:rPr>
+    </w:lvl>
+    <w:lvl w:ilvl="5" w:tplc="0C0A0005" w:tentative="1">
+      <w:start w:val="1"/>
+      <w:numFmt w:val="bullet"/>
+      <w:lvlText w:val=""/>
+      <w:lvlJc w:val="left"/>
+      <w:pPr>
+        <w:ind w:left="5029" w:hanging="360"/>
+      </w:pPr>
+      <w:rPr>
+        <w:rFonts w:ascii="Wingdings" w:hAnsi="Wingdings" w:hint="default"/>
+      </w:rPr>
+    </w:lvl>
+    <w:lvl w:ilvl="6" w:tplc="0C0A0001" w:tentative="1">
+      <w:start w:val="1"/>
+      <w:numFmt w:val="bullet"/>
+      <w:lvlText w:val=""/>
+      <w:lvlJc w:val="left"/>
+      <w:pPr>
+        <w:ind w:left="5749" w:hanging="360"/>
+      </w:pPr>
+      <w:rPr>
+        <w:rFonts w:ascii="Symbol" w:hAnsi="Symbol" w:hint="default"/>
+      </w:rPr>
+    </w:lvl>
+    <w:lvl w:ilvl="7" w:tplc="0C0A0003" w:tentative="1">
+      <w:start w:val="1"/>
+      <w:numFmt w:val="bullet"/>
+      <w:lvlText w:val="o"/>
+      <w:lvlJc w:val="left"/>
+      <w:pPr>
+        <w:ind w:left="6469" w:hanging="360"/>
+      </w:pPr>
+      <w:rPr>
+        <w:rFonts w:ascii="Courier New" w:hAnsi="Courier New" w:cs="Courier New" w:hint="default"/>
+      </w:rPr>
+    </w:lvl>
+    <w:lvl w:ilvl="8" w:tplc="0C0A0005" w:tentative="1">
+      <w:start w:val="1"/>
+      <w:numFmt w:val="bullet"/>
+      <w:lvlText w:val=""/>
+      <w:lvlJc w:val="left"/>
+      <w:pPr>
+        <w:ind w:left="7189" w:hanging="360"/>
+      </w:pPr>
+      <w:rPr>
+        <w:rFonts w:ascii="Wingdings" w:hAnsi="Wingdings" w:hint="default"/>
+      </w:rPr>
+    </w:lvl>
+  </w:abstractNum>
   <w:num w:numId="1">
     <w:abstractNumId w:val="0"/>
+  </w:num>
+  <w:num w:numId="2">
+    <w:abstractNumId w:val="1"/>
+  </w:num>
+  <w:num w:numId="3">
+    <w:abstractNumId w:val="2"/>
   </w:num>
 </w:numbering>
 </file>
@@ -4196,7 +4414,6 @@
   <w:style w:type="character" w:default="1" w:styleId="Fuentedeprrafopredeter">
     <w:name w:val="Default Paragraph Font"/>
     <w:uiPriority w:val="1"/>
-    <w:semiHidden/>
     <w:unhideWhenUsed/>
   </w:style>
   <w:style w:type="table" w:default="1" w:styleId="Tablanormal">
@@ -4494,6 +4711,17 @@
       <w:shd w:val="clear" w:color="auto" w:fill="E1DFDD"/>
     </w:rPr>
   </w:style>
+  <w:style w:type="paragraph" w:styleId="Prrafodelista">
+    <w:name w:val="List Paragraph"/>
+    <w:basedOn w:val="Normal"/>
+    <w:uiPriority w:val="34"/>
+    <w:qFormat/>
+    <w:rsid w:val="00D659AD"/>
+    <w:pPr>
+      <w:ind w:left="720"/>
+      <w:contextualSpacing/>
+    </w:pPr>
+  </w:style>
 </w:styles>
 </file>
 
@@ -4577,6 +4805,27 @@
     <w:pitch w:val="variable"/>
     <w:sig w:usb0="E0002EFF" w:usb1="C000785B" w:usb2="00000009" w:usb3="00000000" w:csb0="000001FF" w:csb1="00000000"/>
   </w:font>
+  <w:font w:name="Symbol">
+    <w:panose1 w:val="05050102010706020507"/>
+    <w:charset w:val="02"/>
+    <w:family w:val="roman"/>
+    <w:pitch w:val="variable"/>
+    <w:sig w:usb0="00000000" w:usb1="10000000" w:usb2="00000000" w:usb3="00000000" w:csb0="80000000" w:csb1="00000000"/>
+  </w:font>
+  <w:font w:name="Courier New">
+    <w:panose1 w:val="02070309020205020404"/>
+    <w:charset w:val="00"/>
+    <w:family w:val="modern"/>
+    <w:pitch w:val="fixed"/>
+    <w:sig w:usb0="E0002EFF" w:usb1="C0007843" w:usb2="00000009" w:usb3="00000000" w:csb0="000001FF" w:csb1="00000000"/>
+  </w:font>
+  <w:font w:name="Wingdings">
+    <w:panose1 w:val="05000000000000000000"/>
+    <w:charset w:val="02"/>
+    <w:family w:val="auto"/>
+    <w:pitch w:val="variable"/>
+    <w:sig w:usb0="00000000" w:usb1="10000000" w:usb2="00000000" w:usb3="00000000" w:csb0="80000000" w:csb1="00000000"/>
+  </w:font>
   <w:font w:name="Calibri">
     <w:panose1 w:val="020F0502020204030204"/>
     <w:charset w:val="00"/>
@@ -4615,6 +4864,7 @@
     <w:rsid w:val="00417CF5"/>
     <w:rsid w:val="00BE1DE0"/>
     <w:rsid w:val="00D34F9C"/>
+    <w:rsid w:val="00EE1162"/>
   </w:rsids>
   <m:mathPr>
     <m:mathFont m:val="Cambria Math"/>

--- a/Sistemas Informáticos/Tema 5 dockers/actividades docker.docx
+++ b/Sistemas Informáticos/Tema 5 dockers/actividades docker.docx
@@ -53,7 +53,7 @@
                         <pic:cNvPicPr/>
                       </pic:nvPicPr>
                       <pic:blipFill>
-                        <a:blip r:embed="rId6" cstate="print">
+                        <a:blip r:embed="rId8" cstate="print">
                           <a:duotone>
                             <a:schemeClr val="accent1">
                               <a:shade val="45000"/>
@@ -536,7 +536,7 @@
                         <pic:cNvPicPr/>
                       </pic:nvPicPr>
                       <pic:blipFill>
-                        <a:blip r:embed="rId7" cstate="print">
+                        <a:blip r:embed="rId9" cstate="print">
                           <a:duotone>
                             <a:schemeClr val="accent1">
                               <a:shade val="45000"/>
@@ -606,7 +606,7 @@
                         </pic:cNvPicPr>
                       </pic:nvPicPr>
                       <pic:blipFill>
-                        <a:blip r:embed="rId8">
+                        <a:blip r:embed="rId10">
                           <a:extLst>
                             <a:ext uri="{28A0092B-C50C-407E-A947-70E740481C1C}">
                               <a14:useLocalDpi xmlns:a14="http://schemas.microsoft.com/office/drawing/2010/main" val="0"/>
@@ -721,7 +721,7 @@
           <w:r>
             <w:fldChar w:fldCharType="separate"/>
           </w:r>
-          <w:hyperlink w:anchor="_Toc186024483" w:history="1">
+          <w:hyperlink w:anchor="_Toc186726797" w:history="1">
             <w:r>
               <w:rPr>
                 <w:rStyle w:val="Hipervnculo"/>
@@ -767,7 +767,7 @@
                 <w:noProof/>
                 <w:webHidden/>
               </w:rPr>
-              <w:instrText xml:space="preserve"> PAGEREF _Toc186024483 \h </w:instrText>
+              <w:instrText xml:space="preserve"> PAGEREF _Toc186726797 \h </w:instrText>
             </w:r>
             <w:r>
               <w:rPr>
@@ -814,7 +814,7 @@
               <w:lang w:eastAsia="es-ES"/>
             </w:rPr>
           </w:pPr>
-          <w:hyperlink w:anchor="_Toc186024484" w:history="1">
+          <w:hyperlink w:anchor="_Toc186726798" w:history="1">
             <w:r>
               <w:rPr>
                 <w:rStyle w:val="Hipervnculo"/>
@@ -859,7 +859,7 @@
                 <w:noProof/>
                 <w:webHidden/>
               </w:rPr>
-              <w:instrText xml:space="preserve"> PAGEREF _Toc186024484 \h </w:instrText>
+              <w:instrText xml:space="preserve"> PAGEREF _Toc186726798 \h </w:instrText>
             </w:r>
             <w:r>
               <w:rPr>
@@ -906,7 +906,7 @@
               <w:lang w:eastAsia="es-ES"/>
             </w:rPr>
           </w:pPr>
-          <w:hyperlink w:anchor="_Toc186024485" w:history="1">
+          <w:hyperlink w:anchor="_Toc186726799" w:history="1">
             <w:r>
               <w:rPr>
                 <w:rStyle w:val="Hipervnculo"/>
@@ -951,7 +951,7 @@
                 <w:noProof/>
                 <w:webHidden/>
               </w:rPr>
-              <w:instrText xml:space="preserve"> PAGEREF _Toc186024485 \h </w:instrText>
+              <w:instrText xml:space="preserve"> PAGEREF _Toc186726799 \h </w:instrText>
             </w:r>
             <w:r>
               <w:rPr>
@@ -998,7 +998,7 @@
               <w:lang w:eastAsia="es-ES"/>
             </w:rPr>
           </w:pPr>
-          <w:hyperlink w:anchor="_Toc186024486" w:history="1">
+          <w:hyperlink w:anchor="_Toc186726800" w:history="1">
             <w:r>
               <w:rPr>
                 <w:rStyle w:val="Hipervnculo"/>
@@ -1043,7 +1043,7 @@
                 <w:noProof/>
                 <w:webHidden/>
               </w:rPr>
-              <w:instrText xml:space="preserve"> PAGEREF _Toc186024486 \h </w:instrText>
+              <w:instrText xml:space="preserve"> PAGEREF _Toc186726800 \h </w:instrText>
             </w:r>
             <w:r>
               <w:rPr>
@@ -1088,7 +1088,7 @@
               <w:lang w:eastAsia="es-ES"/>
             </w:rPr>
           </w:pPr>
-          <w:hyperlink w:anchor="_Toc186024487" w:history="1">
+          <w:hyperlink w:anchor="_Toc186726801" w:history="1">
             <w:r>
               <w:rPr>
                 <w:rStyle w:val="Hipervnculo"/>
@@ -1131,7 +1131,7 @@
                 <w:noProof/>
                 <w:webHidden/>
               </w:rPr>
-              <w:instrText xml:space="preserve"> PAGEREF _Toc186024487 \h </w:instrText>
+              <w:instrText xml:space="preserve"> PAGEREF _Toc186726801 \h </w:instrText>
             </w:r>
             <w:r>
               <w:rPr>
@@ -1176,7 +1176,7 @@
               <w:lang w:eastAsia="es-ES"/>
             </w:rPr>
           </w:pPr>
-          <w:hyperlink w:anchor="_Toc186024488" w:history="1">
+          <w:hyperlink w:anchor="_Toc186726802" w:history="1">
             <w:r>
               <w:rPr>
                 <w:rStyle w:val="Hipervnculo"/>
@@ -1219,7 +1219,7 @@
                 <w:noProof/>
                 <w:webHidden/>
               </w:rPr>
-              <w:instrText xml:space="preserve"> PAGEREF _Toc186024488 \h </w:instrText>
+              <w:instrText xml:space="preserve"> PAGEREF _Toc186726802 \h </w:instrText>
             </w:r>
             <w:r>
               <w:rPr>
@@ -1264,7 +1264,7 @@
               <w:lang w:eastAsia="es-ES"/>
             </w:rPr>
           </w:pPr>
-          <w:hyperlink w:anchor="_Toc186024489" w:history="1">
+          <w:hyperlink w:anchor="_Toc186726803" w:history="1">
             <w:r>
               <w:rPr>
                 <w:rStyle w:val="Hipervnculo"/>
@@ -1307,7 +1307,7 @@
                 <w:noProof/>
                 <w:webHidden/>
               </w:rPr>
-              <w:instrText xml:space="preserve"> PAGEREF _Toc186024489 \h </w:instrText>
+              <w:instrText xml:space="preserve"> PAGEREF _Toc186726803 \h </w:instrText>
             </w:r>
             <w:r>
               <w:rPr>
@@ -1355,7 +1355,7 @@
               <w:lang w:eastAsia="es-ES"/>
             </w:rPr>
           </w:pPr>
-          <w:hyperlink w:anchor="_Toc186024490" w:history="1">
+          <w:hyperlink w:anchor="_Toc186726804" w:history="1">
             <w:r>
               <w:rPr>
                 <w:rStyle w:val="Hipervnculo"/>
@@ -1401,7 +1401,7 @@
                 <w:noProof/>
                 <w:webHidden/>
               </w:rPr>
-              <w:instrText xml:space="preserve"> PAGEREF _Toc186024490 \h </w:instrText>
+              <w:instrText xml:space="preserve"> PAGEREF _Toc186726804 \h </w:instrText>
             </w:r>
             <w:r>
               <w:rPr>
@@ -1448,7 +1448,7 @@
               <w:lang w:eastAsia="es-ES"/>
             </w:rPr>
           </w:pPr>
-          <w:hyperlink w:anchor="_Toc186024491" w:history="1">
+          <w:hyperlink w:anchor="_Toc186726805" w:history="1">
             <w:r>
               <w:rPr>
                 <w:rStyle w:val="Hipervnculo"/>
@@ -1493,7 +1493,7 @@
                 <w:noProof/>
                 <w:webHidden/>
               </w:rPr>
-              <w:instrText xml:space="preserve"> PAGEREF _Toc186024491 \h </w:instrText>
+              <w:instrText xml:space="preserve"> PAGEREF _Toc186726805 \h </w:instrText>
             </w:r>
             <w:r>
               <w:rPr>
@@ -1540,7 +1540,7 @@
               <w:lang w:eastAsia="es-ES"/>
             </w:rPr>
           </w:pPr>
-          <w:hyperlink w:anchor="_Toc186024492" w:history="1">
+          <w:hyperlink w:anchor="_Toc186726806" w:history="1">
             <w:r>
               <w:rPr>
                 <w:rStyle w:val="Hipervnculo"/>
@@ -1585,7 +1585,7 @@
                 <w:noProof/>
                 <w:webHidden/>
               </w:rPr>
-              <w:instrText xml:space="preserve"> PAGEREF _Toc186024492 \h </w:instrText>
+              <w:instrText xml:space="preserve"> PAGEREF _Toc186726806 \h </w:instrText>
             </w:r>
             <w:r>
               <w:rPr>
@@ -1606,6 +1606,744 @@
                 <w:webHidden/>
               </w:rPr>
               <w:t>7</w:t>
+            </w:r>
+            <w:r>
+              <w:rPr>
+                <w:noProof/>
+                <w:webHidden/>
+              </w:rPr>
+              <w:fldChar w:fldCharType="end"/>
+            </w:r>
+          </w:hyperlink>
+        </w:p>
+        <w:p>
+          <w:pPr>
+            <w:pStyle w:val="TDC2"/>
+            <w:tabs>
+              <w:tab w:val="left" w:pos="561"/>
+              <w:tab w:val="right" w:leader="underscore" w:pos="8494"/>
+            </w:tabs>
+            <w:rPr>
+              <w:rFonts w:eastAsiaTheme="minorEastAsia" w:cstheme="minorBidi"/>
+              <w:b w:val="0"/>
+              <w:bCs w:val="0"/>
+              <w:smallCaps w:val="0"/>
+              <w:noProof/>
+              <w:lang w:eastAsia="es-ES"/>
+            </w:rPr>
+          </w:pPr>
+          <w:hyperlink w:anchor="_Toc186726807" w:history="1">
+            <w:r>
+              <w:rPr>
+                <w:rStyle w:val="Hipervnculo"/>
+                <w:noProof/>
+              </w:rPr>
+              <w:t>2.3.</w:t>
+            </w:r>
+            <w:r>
+              <w:rPr>
+                <w:rFonts w:eastAsiaTheme="minorEastAsia" w:cstheme="minorBidi"/>
+                <w:b w:val="0"/>
+                <w:bCs w:val="0"/>
+                <w:smallCaps w:val="0"/>
+                <w:noProof/>
+                <w:lang w:eastAsia="es-ES"/>
+              </w:rPr>
+              <w:tab/>
+            </w:r>
+            <w:r>
+              <w:rPr>
+                <w:rStyle w:val="Hipervnculo"/>
+                <w:noProof/>
+              </w:rPr>
+              <w:t>Contenedor con mariadb con diferentes parámetros</w:t>
+            </w:r>
+            <w:r>
+              <w:rPr>
+                <w:noProof/>
+                <w:webHidden/>
+              </w:rPr>
+              <w:tab/>
+            </w:r>
+            <w:r>
+              <w:rPr>
+                <w:noProof/>
+                <w:webHidden/>
+              </w:rPr>
+              <w:fldChar w:fldCharType="begin"/>
+            </w:r>
+            <w:r>
+              <w:rPr>
+                <w:noProof/>
+                <w:webHidden/>
+              </w:rPr>
+              <w:instrText xml:space="preserve"> PAGEREF _Toc186726807 \h </w:instrText>
+            </w:r>
+            <w:r>
+              <w:rPr>
+                <w:noProof/>
+                <w:webHidden/>
+              </w:rPr>
+            </w:r>
+            <w:r>
+              <w:rPr>
+                <w:noProof/>
+                <w:webHidden/>
+              </w:rPr>
+              <w:fldChar w:fldCharType="separate"/>
+            </w:r>
+            <w:r>
+              <w:rPr>
+                <w:noProof/>
+                <w:webHidden/>
+              </w:rPr>
+              <w:t>8</w:t>
+            </w:r>
+            <w:r>
+              <w:rPr>
+                <w:noProof/>
+                <w:webHidden/>
+              </w:rPr>
+              <w:fldChar w:fldCharType="end"/>
+            </w:r>
+          </w:hyperlink>
+        </w:p>
+        <w:p>
+          <w:pPr>
+            <w:pStyle w:val="TDC2"/>
+            <w:tabs>
+              <w:tab w:val="left" w:pos="561"/>
+              <w:tab w:val="right" w:leader="underscore" w:pos="8494"/>
+            </w:tabs>
+            <w:rPr>
+              <w:rFonts w:eastAsiaTheme="minorEastAsia" w:cstheme="minorBidi"/>
+              <w:b w:val="0"/>
+              <w:bCs w:val="0"/>
+              <w:smallCaps w:val="0"/>
+              <w:noProof/>
+              <w:lang w:eastAsia="es-ES"/>
+            </w:rPr>
+          </w:pPr>
+          <w:hyperlink w:anchor="_Toc186726808" w:history="1">
+            <w:r>
+              <w:rPr>
+                <w:rStyle w:val="Hipervnculo"/>
+                <w:noProof/>
+              </w:rPr>
+              <w:t>2.4.</w:t>
+            </w:r>
+            <w:r>
+              <w:rPr>
+                <w:rFonts w:eastAsiaTheme="minorEastAsia" w:cstheme="minorBidi"/>
+                <w:b w:val="0"/>
+                <w:bCs w:val="0"/>
+                <w:smallCaps w:val="0"/>
+                <w:noProof/>
+                <w:lang w:eastAsia="es-ES"/>
+              </w:rPr>
+              <w:tab/>
+            </w:r>
+            <w:r>
+              <w:rPr>
+                <w:rStyle w:val="Hipervnculo"/>
+                <w:noProof/>
+              </w:rPr>
+              <w:t>Conectar con un cliente de base de datos</w:t>
+            </w:r>
+            <w:r>
+              <w:rPr>
+                <w:noProof/>
+                <w:webHidden/>
+              </w:rPr>
+              <w:tab/>
+            </w:r>
+            <w:r>
+              <w:rPr>
+                <w:noProof/>
+                <w:webHidden/>
+              </w:rPr>
+              <w:fldChar w:fldCharType="begin"/>
+            </w:r>
+            <w:r>
+              <w:rPr>
+                <w:noProof/>
+                <w:webHidden/>
+              </w:rPr>
+              <w:instrText xml:space="preserve"> PAGEREF _Toc186726808 \h </w:instrText>
+            </w:r>
+            <w:r>
+              <w:rPr>
+                <w:noProof/>
+                <w:webHidden/>
+              </w:rPr>
+            </w:r>
+            <w:r>
+              <w:rPr>
+                <w:noProof/>
+                <w:webHidden/>
+              </w:rPr>
+              <w:fldChar w:fldCharType="separate"/>
+            </w:r>
+            <w:r>
+              <w:rPr>
+                <w:noProof/>
+                <w:webHidden/>
+              </w:rPr>
+              <w:t>8</w:t>
+            </w:r>
+            <w:r>
+              <w:rPr>
+                <w:noProof/>
+                <w:webHidden/>
+              </w:rPr>
+              <w:fldChar w:fldCharType="end"/>
+            </w:r>
+          </w:hyperlink>
+        </w:p>
+        <w:p>
+          <w:pPr>
+            <w:pStyle w:val="TDC1"/>
+            <w:tabs>
+              <w:tab w:val="left" w:pos="390"/>
+              <w:tab w:val="right" w:leader="underscore" w:pos="8494"/>
+            </w:tabs>
+            <w:rPr>
+              <w:rFonts w:eastAsiaTheme="minorEastAsia" w:cstheme="minorBidi"/>
+              <w:b w:val="0"/>
+              <w:bCs w:val="0"/>
+              <w:caps w:val="0"/>
+              <w:noProof/>
+              <w:u w:val="none"/>
+              <w:lang w:eastAsia="es-ES"/>
+            </w:rPr>
+          </w:pPr>
+          <w:hyperlink w:anchor="_Toc186726809" w:history="1">
+            <w:r>
+              <w:rPr>
+                <w:rStyle w:val="Hipervnculo"/>
+                <w:noProof/>
+              </w:rPr>
+              <w:t>3.</w:t>
+            </w:r>
+            <w:r>
+              <w:rPr>
+                <w:rFonts w:eastAsiaTheme="minorEastAsia" w:cstheme="minorBidi"/>
+                <w:b w:val="0"/>
+                <w:bCs w:val="0"/>
+                <w:caps w:val="0"/>
+                <w:noProof/>
+                <w:u w:val="none"/>
+                <w:lang w:eastAsia="es-ES"/>
+              </w:rPr>
+              <w:tab/>
+            </w:r>
+            <w:r>
+              <w:rPr>
+                <w:rStyle w:val="Hipervnculo"/>
+                <w:noProof/>
+              </w:rPr>
+              <w:t>Gestión de imágenes</w:t>
+            </w:r>
+            <w:r>
+              <w:rPr>
+                <w:noProof/>
+                <w:webHidden/>
+              </w:rPr>
+              <w:tab/>
+            </w:r>
+            <w:r>
+              <w:rPr>
+                <w:noProof/>
+                <w:webHidden/>
+              </w:rPr>
+              <w:fldChar w:fldCharType="begin"/>
+            </w:r>
+            <w:r>
+              <w:rPr>
+                <w:noProof/>
+                <w:webHidden/>
+              </w:rPr>
+              <w:instrText xml:space="preserve"> PAGEREF _Toc186726809 \h </w:instrText>
+            </w:r>
+            <w:r>
+              <w:rPr>
+                <w:noProof/>
+                <w:webHidden/>
+              </w:rPr>
+            </w:r>
+            <w:r>
+              <w:rPr>
+                <w:noProof/>
+                <w:webHidden/>
+              </w:rPr>
+              <w:fldChar w:fldCharType="separate"/>
+            </w:r>
+            <w:r>
+              <w:rPr>
+                <w:noProof/>
+                <w:webHidden/>
+              </w:rPr>
+              <w:t>10</w:t>
+            </w:r>
+            <w:r>
+              <w:rPr>
+                <w:noProof/>
+                <w:webHidden/>
+              </w:rPr>
+              <w:fldChar w:fldCharType="end"/>
+            </w:r>
+          </w:hyperlink>
+        </w:p>
+        <w:p>
+          <w:pPr>
+            <w:pStyle w:val="TDC2"/>
+            <w:tabs>
+              <w:tab w:val="left" w:pos="561"/>
+              <w:tab w:val="right" w:leader="underscore" w:pos="8494"/>
+            </w:tabs>
+            <w:rPr>
+              <w:rFonts w:eastAsiaTheme="minorEastAsia" w:cstheme="minorBidi"/>
+              <w:b w:val="0"/>
+              <w:bCs w:val="0"/>
+              <w:smallCaps w:val="0"/>
+              <w:noProof/>
+              <w:lang w:eastAsia="es-ES"/>
+            </w:rPr>
+          </w:pPr>
+          <w:hyperlink w:anchor="_Toc186726810" w:history="1">
+            <w:r>
+              <w:rPr>
+                <w:rStyle w:val="Hipervnculo"/>
+                <w:noProof/>
+              </w:rPr>
+              <w:t>3.1.</w:t>
+            </w:r>
+            <w:r>
+              <w:rPr>
+                <w:rFonts w:eastAsiaTheme="minorEastAsia" w:cstheme="minorBidi"/>
+                <w:b w:val="0"/>
+                <w:bCs w:val="0"/>
+                <w:smallCaps w:val="0"/>
+                <w:noProof/>
+                <w:lang w:eastAsia="es-ES"/>
+              </w:rPr>
+              <w:tab/>
+            </w:r>
+            <w:r>
+              <w:rPr>
+                <w:rStyle w:val="Hipervnculo"/>
+                <w:noProof/>
+              </w:rPr>
+              <w:t>Descargar imagen Ubuntu:20.04</w:t>
+            </w:r>
+            <w:r>
+              <w:rPr>
+                <w:noProof/>
+                <w:webHidden/>
+              </w:rPr>
+              <w:tab/>
+            </w:r>
+            <w:r>
+              <w:rPr>
+                <w:noProof/>
+                <w:webHidden/>
+              </w:rPr>
+              <w:fldChar w:fldCharType="begin"/>
+            </w:r>
+            <w:r>
+              <w:rPr>
+                <w:noProof/>
+                <w:webHidden/>
+              </w:rPr>
+              <w:instrText xml:space="preserve"> PAGEREF _Toc186726810 \h </w:instrText>
+            </w:r>
+            <w:r>
+              <w:rPr>
+                <w:noProof/>
+                <w:webHidden/>
+              </w:rPr>
+            </w:r>
+            <w:r>
+              <w:rPr>
+                <w:noProof/>
+                <w:webHidden/>
+              </w:rPr>
+              <w:fldChar w:fldCharType="separate"/>
+            </w:r>
+            <w:r>
+              <w:rPr>
+                <w:noProof/>
+                <w:webHidden/>
+              </w:rPr>
+              <w:t>10</w:t>
+            </w:r>
+            <w:r>
+              <w:rPr>
+                <w:noProof/>
+                <w:webHidden/>
+              </w:rPr>
+              <w:fldChar w:fldCharType="end"/>
+            </w:r>
+          </w:hyperlink>
+        </w:p>
+        <w:p>
+          <w:pPr>
+            <w:pStyle w:val="TDC2"/>
+            <w:tabs>
+              <w:tab w:val="left" w:pos="561"/>
+              <w:tab w:val="right" w:leader="underscore" w:pos="8494"/>
+            </w:tabs>
+            <w:rPr>
+              <w:rFonts w:eastAsiaTheme="minorEastAsia" w:cstheme="minorBidi"/>
+              <w:b w:val="0"/>
+              <w:bCs w:val="0"/>
+              <w:smallCaps w:val="0"/>
+              <w:noProof/>
+              <w:lang w:eastAsia="es-ES"/>
+            </w:rPr>
+          </w:pPr>
+          <w:hyperlink w:anchor="_Toc186726811" w:history="1">
+            <w:r>
+              <w:rPr>
+                <w:rStyle w:val="Hipervnculo"/>
+                <w:noProof/>
+              </w:rPr>
+              <w:t>3.2.</w:t>
+            </w:r>
+            <w:r>
+              <w:rPr>
+                <w:rFonts w:eastAsiaTheme="minorEastAsia" w:cstheme="minorBidi"/>
+                <w:b w:val="0"/>
+                <w:bCs w:val="0"/>
+                <w:smallCaps w:val="0"/>
+                <w:noProof/>
+                <w:lang w:eastAsia="es-ES"/>
+              </w:rPr>
+              <w:tab/>
+            </w:r>
+            <w:r>
+              <w:rPr>
+                <w:rStyle w:val="Hipervnculo"/>
+                <w:noProof/>
+              </w:rPr>
+              <w:t>Volcar la información de la nueva imagen en un archivo</w:t>
+            </w:r>
+            <w:r>
+              <w:rPr>
+                <w:noProof/>
+                <w:webHidden/>
+              </w:rPr>
+              <w:tab/>
+            </w:r>
+            <w:r>
+              <w:rPr>
+                <w:noProof/>
+                <w:webHidden/>
+              </w:rPr>
+              <w:fldChar w:fldCharType="begin"/>
+            </w:r>
+            <w:r>
+              <w:rPr>
+                <w:noProof/>
+                <w:webHidden/>
+              </w:rPr>
+              <w:instrText xml:space="preserve"> PAGEREF _Toc186726811 \h </w:instrText>
+            </w:r>
+            <w:r>
+              <w:rPr>
+                <w:noProof/>
+                <w:webHidden/>
+              </w:rPr>
+            </w:r>
+            <w:r>
+              <w:rPr>
+                <w:noProof/>
+                <w:webHidden/>
+              </w:rPr>
+              <w:fldChar w:fldCharType="separate"/>
+            </w:r>
+            <w:r>
+              <w:rPr>
+                <w:noProof/>
+                <w:webHidden/>
+              </w:rPr>
+              <w:t>10</w:t>
+            </w:r>
+            <w:r>
+              <w:rPr>
+                <w:noProof/>
+                <w:webHidden/>
+              </w:rPr>
+              <w:fldChar w:fldCharType="end"/>
+            </w:r>
+          </w:hyperlink>
+        </w:p>
+        <w:p>
+          <w:pPr>
+            <w:pStyle w:val="TDC2"/>
+            <w:tabs>
+              <w:tab w:val="left" w:pos="561"/>
+              <w:tab w:val="right" w:leader="underscore" w:pos="8494"/>
+            </w:tabs>
+            <w:rPr>
+              <w:rFonts w:eastAsiaTheme="minorEastAsia" w:cstheme="minorBidi"/>
+              <w:b w:val="0"/>
+              <w:bCs w:val="0"/>
+              <w:smallCaps w:val="0"/>
+              <w:noProof/>
+              <w:lang w:eastAsia="es-ES"/>
+            </w:rPr>
+          </w:pPr>
+          <w:hyperlink w:anchor="_Toc186726812" w:history="1">
+            <w:r>
+              <w:rPr>
+                <w:rStyle w:val="Hipervnculo"/>
+                <w:noProof/>
+              </w:rPr>
+              <w:t>3.3.</w:t>
+            </w:r>
+            <w:r>
+              <w:rPr>
+                <w:rFonts w:eastAsiaTheme="minorEastAsia" w:cstheme="minorBidi"/>
+                <w:b w:val="0"/>
+                <w:bCs w:val="0"/>
+                <w:smallCaps w:val="0"/>
+                <w:noProof/>
+                <w:lang w:eastAsia="es-ES"/>
+              </w:rPr>
+              <w:tab/>
+            </w:r>
+            <w:r>
+              <w:rPr>
+                <w:rStyle w:val="Hipervnculo"/>
+                <w:noProof/>
+              </w:rPr>
+              <w:t>Crear contenedor con Ubuntu:20.04 llamada “modulo3”</w:t>
+            </w:r>
+            <w:r>
+              <w:rPr>
+                <w:noProof/>
+                <w:webHidden/>
+              </w:rPr>
+              <w:tab/>
+            </w:r>
+            <w:r>
+              <w:rPr>
+                <w:noProof/>
+                <w:webHidden/>
+              </w:rPr>
+              <w:fldChar w:fldCharType="begin"/>
+            </w:r>
+            <w:r>
+              <w:rPr>
+                <w:noProof/>
+                <w:webHidden/>
+              </w:rPr>
+              <w:instrText xml:space="preserve"> PAGEREF _Toc186726812 \h </w:instrText>
+            </w:r>
+            <w:r>
+              <w:rPr>
+                <w:noProof/>
+                <w:webHidden/>
+              </w:rPr>
+            </w:r>
+            <w:r>
+              <w:rPr>
+                <w:noProof/>
+                <w:webHidden/>
+              </w:rPr>
+              <w:fldChar w:fldCharType="separate"/>
+            </w:r>
+            <w:r>
+              <w:rPr>
+                <w:noProof/>
+                <w:webHidden/>
+              </w:rPr>
+              <w:t>11</w:t>
+            </w:r>
+            <w:r>
+              <w:rPr>
+                <w:noProof/>
+                <w:webHidden/>
+              </w:rPr>
+              <w:fldChar w:fldCharType="end"/>
+            </w:r>
+          </w:hyperlink>
+        </w:p>
+        <w:p>
+          <w:pPr>
+            <w:pStyle w:val="TDC2"/>
+            <w:tabs>
+              <w:tab w:val="left" w:pos="561"/>
+              <w:tab w:val="right" w:leader="underscore" w:pos="8494"/>
+            </w:tabs>
+            <w:rPr>
+              <w:rFonts w:eastAsiaTheme="minorEastAsia" w:cstheme="minorBidi"/>
+              <w:b w:val="0"/>
+              <w:bCs w:val="0"/>
+              <w:smallCaps w:val="0"/>
+              <w:noProof/>
+              <w:lang w:eastAsia="es-ES"/>
+            </w:rPr>
+          </w:pPr>
+          <w:hyperlink w:anchor="_Toc186726813" w:history="1">
+            <w:r>
+              <w:rPr>
+                <w:rStyle w:val="Hipervnculo"/>
+                <w:noProof/>
+              </w:rPr>
+              <w:t>3.4.</w:t>
+            </w:r>
+            <w:r>
+              <w:rPr>
+                <w:rFonts w:eastAsiaTheme="minorEastAsia" w:cstheme="minorBidi"/>
+                <w:b w:val="0"/>
+                <w:bCs w:val="0"/>
+                <w:smallCaps w:val="0"/>
+                <w:noProof/>
+                <w:lang w:eastAsia="es-ES"/>
+              </w:rPr>
+              <w:tab/>
+            </w:r>
+            <w:r>
+              <w:rPr>
+                <w:rStyle w:val="Hipervnculo"/>
+                <w:noProof/>
+              </w:rPr>
+              <w:t>Borrar contenedor con Ubuntu:20.04</w:t>
+            </w:r>
+            <w:r>
+              <w:rPr>
+                <w:noProof/>
+                <w:webHidden/>
+              </w:rPr>
+              <w:tab/>
+            </w:r>
+            <w:r>
+              <w:rPr>
+                <w:noProof/>
+                <w:webHidden/>
+              </w:rPr>
+              <w:fldChar w:fldCharType="begin"/>
+            </w:r>
+            <w:r>
+              <w:rPr>
+                <w:noProof/>
+                <w:webHidden/>
+              </w:rPr>
+              <w:instrText xml:space="preserve"> PAGEREF _Toc186726813 \h </w:instrText>
+            </w:r>
+            <w:r>
+              <w:rPr>
+                <w:noProof/>
+                <w:webHidden/>
+              </w:rPr>
+            </w:r>
+            <w:r>
+              <w:rPr>
+                <w:noProof/>
+                <w:webHidden/>
+              </w:rPr>
+              <w:fldChar w:fldCharType="separate"/>
+            </w:r>
+            <w:r>
+              <w:rPr>
+                <w:noProof/>
+                <w:webHidden/>
+              </w:rPr>
+              <w:t>11</w:t>
+            </w:r>
+            <w:r>
+              <w:rPr>
+                <w:noProof/>
+                <w:webHidden/>
+              </w:rPr>
+              <w:fldChar w:fldCharType="end"/>
+            </w:r>
+          </w:hyperlink>
+        </w:p>
+        <w:p>
+          <w:pPr>
+            <w:pStyle w:val="TDC2"/>
+            <w:tabs>
+              <w:tab w:val="left" w:pos="561"/>
+              <w:tab w:val="right" w:leader="underscore" w:pos="8494"/>
+            </w:tabs>
+            <w:rPr>
+              <w:rFonts w:eastAsiaTheme="minorEastAsia" w:cstheme="minorBidi"/>
+              <w:b w:val="0"/>
+              <w:bCs w:val="0"/>
+              <w:smallCaps w:val="0"/>
+              <w:noProof/>
+              <w:lang w:eastAsia="es-ES"/>
+            </w:rPr>
+          </w:pPr>
+          <w:hyperlink w:anchor="_Toc186726814" w:history="1">
+            <w:r>
+              <w:rPr>
+                <w:rStyle w:val="Hipervnculo"/>
+                <w:noProof/>
+              </w:rPr>
+              <w:t>3.5.</w:t>
+            </w:r>
+            <w:r>
+              <w:rPr>
+                <w:rFonts w:eastAsiaTheme="minorEastAsia" w:cstheme="minorBidi"/>
+                <w:b w:val="0"/>
+                <w:bCs w:val="0"/>
+                <w:smallCaps w:val="0"/>
+                <w:noProof/>
+                <w:lang w:eastAsia="es-ES"/>
+              </w:rPr>
+              <w:tab/>
+            </w:r>
+            <w:r>
+              <w:rPr>
+                <w:rStyle w:val="Hipervnculo"/>
+                <w:noProof/>
+              </w:rPr>
+              <w:t>Hacer acciones necesarias para borrar el contenedor Ubuntu:20.04</w:t>
+            </w:r>
+            <w:r>
+              <w:rPr>
+                <w:noProof/>
+                <w:webHidden/>
+              </w:rPr>
+              <w:tab/>
+            </w:r>
+            <w:r>
+              <w:rPr>
+                <w:noProof/>
+                <w:webHidden/>
+              </w:rPr>
+              <w:fldChar w:fldCharType="begin"/>
+            </w:r>
+            <w:r>
+              <w:rPr>
+                <w:noProof/>
+                <w:webHidden/>
+              </w:rPr>
+              <w:instrText xml:space="preserve"> PAGEREF _Toc186726814 \h </w:instrText>
+            </w:r>
+            <w:r>
+              <w:rPr>
+                <w:noProof/>
+                <w:webHidden/>
+              </w:rPr>
+            </w:r>
+            <w:r>
+              <w:rPr>
+                <w:noProof/>
+                <w:webHidden/>
+              </w:rPr>
+              <w:fldChar w:fldCharType="separate"/>
+            </w:r>
+            <w:r>
+              <w:rPr>
+                <w:noProof/>
+                <w:webHidden/>
+              </w:rPr>
+              <w:t>11</w:t>
             </w:r>
             <w:r>
               <w:rPr>
@@ -1641,10 +2379,17 @@
           <w:sz w:val="32"/>
           <w:szCs w:val="32"/>
         </w:rPr>
-      </w:pPr>
-      <w:r>
-        <w:br w:type="page"/>
-      </w:r>
+        <w:sectPr>
+          <w:headerReference w:type="default" r:id="rId11"/>
+          <w:footerReference w:type="default" r:id="rId12"/>
+          <w:pgSz w:w="11906" w:h="16838"/>
+          <w:pgMar w:top="1417" w:right="1701" w:bottom="1417" w:left="1701" w:header="708" w:footer="708" w:gutter="0"/>
+          <w:pgNumType w:start="0"/>
+          <w:cols w:space="708"/>
+          <w:titlePg/>
+          <w:docGrid w:linePitch="360"/>
+        </w:sectPr>
+      </w:pPr>
     </w:p>
     <w:p>
       <w:pPr>
@@ -1655,7 +2400,7 @@
         </w:numPr>
         <w:jc w:val="both"/>
       </w:pPr>
-      <w:bookmarkStart w:id="0" w:name="_Toc186024483"/>
+      <w:bookmarkStart w:id="0" w:name="_Toc186726797"/>
       <w:r>
         <w:lastRenderedPageBreak/>
         <w:t>Actividad 1</w:t>
@@ -1671,7 +2416,7 @@
         </w:numPr>
         <w:jc w:val="both"/>
       </w:pPr>
-      <w:bookmarkStart w:id="1" w:name="_Toc186024484"/>
+      <w:bookmarkStart w:id="1" w:name="_Toc186726798"/>
       <w:r>
         <w:t>Descargar imágenes de Docker Hub.</w:t>
       </w:r>
@@ -1682,7 +2427,15 @@
         <w:jc w:val="both"/>
       </w:pPr>
       <w:r>
-        <w:t xml:space="preserve">Para descargar los dockers, debemos de utilizar el comando </w:t>
+        <w:t xml:space="preserve">Para descargar los </w:t>
+      </w:r>
+      <w:proofErr w:type="spellStart"/>
+      <w:r>
+        <w:t>dockers</w:t>
+      </w:r>
+      <w:proofErr w:type="spellEnd"/>
+      <w:r>
+        <w:t xml:space="preserve">, debemos de utilizar el comando </w:t>
       </w:r>
       <w:r>
         <w:t>“</w:t>
@@ -1694,7 +2447,47 @@
           <w:i/>
           <w:iCs/>
         </w:rPr>
-        <w:t>docker pull &lt;imagen[:versión]&gt;</w:t>
+        <w:t xml:space="preserve">docker </w:t>
+      </w:r>
+      <w:proofErr w:type="spellStart"/>
+      <w:r>
+        <w:rPr>
+          <w:b/>
+          <w:bCs/>
+          <w:i/>
+          <w:iCs/>
+        </w:rPr>
+        <w:t>pull</w:t>
+      </w:r>
+      <w:proofErr w:type="spellEnd"/>
+      <w:r>
+        <w:rPr>
+          <w:b/>
+          <w:bCs/>
+          <w:i/>
+          <w:iCs/>
+        </w:rPr>
+        <w:t xml:space="preserve"> &lt;imagen</w:t>
+      </w:r>
+      <w:proofErr w:type="gramStart"/>
+      <w:r>
+        <w:rPr>
+          <w:b/>
+          <w:bCs/>
+          <w:i/>
+          <w:iCs/>
+        </w:rPr>
+        <w:t>[:versión</w:t>
+      </w:r>
+      <w:proofErr w:type="gramEnd"/>
+      <w:r>
+        <w:rPr>
+          <w:b/>
+          <w:bCs/>
+          <w:i/>
+          <w:iCs/>
+        </w:rPr>
+        <w:t>]&gt;</w:t>
       </w:r>
       <w:r>
         <w:t>.</w:t>
@@ -1707,7 +2500,15 @@
         <w:t xml:space="preserve"> </w:t>
       </w:r>
       <w:r>
-        <w:t>Por defecto, cogerá la versión “latest” si no ponemos versión.</w:t>
+        <w:t>Por defecto, cogerá la versión “</w:t>
+      </w:r>
+      <w:proofErr w:type="spellStart"/>
+      <w:r>
+        <w:t>latest</w:t>
+      </w:r>
+      <w:proofErr w:type="spellEnd"/>
+      <w:r>
+        <w:t>” si no ponemos versión.</w:t>
       </w:r>
     </w:p>
     <w:p>
@@ -1749,7 +2550,7 @@
                     <pic:cNvPicPr/>
                   </pic:nvPicPr>
                   <pic:blipFill rotWithShape="1">
-                    <a:blip r:embed="rId9"/>
+                    <a:blip r:embed="rId13"/>
                     <a:srcRect t="18037" b="12179"/>
                     <a:stretch/>
                   </pic:blipFill>
@@ -1821,7 +2622,7 @@
                     <pic:cNvPicPr/>
                   </pic:nvPicPr>
                   <pic:blipFill>
-                    <a:blip r:embed="rId10"/>
+                    <a:blip r:embed="rId14"/>
                     <a:stretch>
                       <a:fillRect/>
                     </a:stretch>
@@ -1875,272 +2676,6 @@
             <wp:extent cx="5400040" cy="660400"/>
             <wp:effectExtent l="0" t="0" r="0" b="6350"/>
             <wp:docPr id="3" name="Imagen 3"/>
-            <wp:cNvGraphicFramePr>
-              <a:graphicFrameLocks xmlns:a="http://schemas.openxmlformats.org/drawingml/2006/main" noChangeAspect="1"/>
-            </wp:cNvGraphicFramePr>
-            <a:graphic xmlns:a="http://schemas.openxmlformats.org/drawingml/2006/main">
-              <a:graphicData uri="http://schemas.openxmlformats.org/drawingml/2006/picture">
-                <pic:pic xmlns:pic="http://schemas.openxmlformats.org/drawingml/2006/picture">
-                  <pic:nvPicPr>
-                    <pic:cNvPr id="1" name=""/>
-                    <pic:cNvPicPr/>
-                  </pic:nvPicPr>
-                  <pic:blipFill>
-                    <a:blip r:embed="rId11"/>
-                    <a:stretch>
-                      <a:fillRect/>
-                    </a:stretch>
-                  </pic:blipFill>
-                  <pic:spPr>
-                    <a:xfrm>
-                      <a:off x="0" y="0"/>
-                      <a:ext cx="5400040" cy="660400"/>
-                    </a:xfrm>
-                    <a:prstGeom prst="rect">
-                      <a:avLst/>
-                    </a:prstGeom>
-                  </pic:spPr>
-                </pic:pic>
-              </a:graphicData>
-            </a:graphic>
-          </wp:inline>
-        </w:drawing>
-      </w:r>
-    </w:p>
-    <w:p>
-      <w:pPr>
-        <w:jc w:val="both"/>
-      </w:pPr>
-    </w:p>
-    <w:p>
-      <w:pPr>
-        <w:jc w:val="both"/>
-        <w:rPr>
-          <w:u w:val="single"/>
-        </w:rPr>
-      </w:pPr>
-      <w:r>
-        <w:rPr>
-          <w:u w:val="single"/>
-        </w:rPr>
-        <w:t>MariaDB:latest</w:t>
-      </w:r>
-    </w:p>
-    <w:p>
-      <w:pPr>
-        <w:ind w:firstLine="0"/>
-        <w:jc w:val="both"/>
-      </w:pPr>
-      <w:r>
-        <w:rPr>
-          <w:noProof/>
-        </w:rPr>
-        <w:drawing>
-          <wp:inline distT="0" distB="0" distL="0" distR="0" wp14:anchorId="2704784C" wp14:editId="1113E8EA">
-            <wp:extent cx="5400040" cy="1693545"/>
-            <wp:effectExtent l="0" t="0" r="0" b="1905"/>
-            <wp:docPr id="4" name="Imagen 4"/>
-            <wp:cNvGraphicFramePr>
-              <a:graphicFrameLocks xmlns:a="http://schemas.openxmlformats.org/drawingml/2006/main" noChangeAspect="1"/>
-            </wp:cNvGraphicFramePr>
-            <a:graphic xmlns:a="http://schemas.openxmlformats.org/drawingml/2006/main">
-              <a:graphicData uri="http://schemas.openxmlformats.org/drawingml/2006/picture">
-                <pic:pic xmlns:pic="http://schemas.openxmlformats.org/drawingml/2006/picture">
-                  <pic:nvPicPr>
-                    <pic:cNvPr id="1" name=""/>
-                    <pic:cNvPicPr/>
-                  </pic:nvPicPr>
-                  <pic:blipFill>
-                    <a:blip r:embed="rId12"/>
-                    <a:stretch>
-                      <a:fillRect/>
-                    </a:stretch>
-                  </pic:blipFill>
-                  <pic:spPr>
-                    <a:xfrm>
-                      <a:off x="0" y="0"/>
-                      <a:ext cx="5400040" cy="1693545"/>
-                    </a:xfrm>
-                    <a:prstGeom prst="rect">
-                      <a:avLst/>
-                    </a:prstGeom>
-                  </pic:spPr>
-                </pic:pic>
-              </a:graphicData>
-            </a:graphic>
-          </wp:inline>
-        </w:drawing>
-      </w:r>
-    </w:p>
-    <w:p>
-      <w:pPr>
-        <w:spacing w:line="259" w:lineRule="auto"/>
-        <w:ind w:firstLine="0"/>
-        <w:jc w:val="both"/>
-      </w:pPr>
-      <w:r>
-        <w:br w:type="page"/>
-      </w:r>
-    </w:p>
-    <w:p>
-      <w:pPr>
-        <w:jc w:val="both"/>
-        <w:rPr>
-          <w:u w:val="single"/>
-        </w:rPr>
-      </w:pPr>
-      <w:r>
-        <w:rPr>
-          <w:u w:val="single"/>
-        </w:rPr>
-        <w:lastRenderedPageBreak/>
-        <w:t>MySQL:5.7</w:t>
-      </w:r>
-    </w:p>
-    <w:p>
-      <w:pPr>
-        <w:ind w:firstLine="0"/>
-        <w:jc w:val="both"/>
-      </w:pPr>
-      <w:r>
-        <w:rPr>
-          <w:noProof/>
-        </w:rPr>
-        <w:drawing>
-          <wp:inline distT="0" distB="0" distL="0" distR="0" wp14:anchorId="1ADCDCCA" wp14:editId="20BE83AE">
-            <wp:extent cx="5400040" cy="1908810"/>
-            <wp:effectExtent l="0" t="0" r="0" b="0"/>
-            <wp:docPr id="5" name="Imagen 5"/>
-            <wp:cNvGraphicFramePr>
-              <a:graphicFrameLocks xmlns:a="http://schemas.openxmlformats.org/drawingml/2006/main" noChangeAspect="1"/>
-            </wp:cNvGraphicFramePr>
-            <a:graphic xmlns:a="http://schemas.openxmlformats.org/drawingml/2006/main">
-              <a:graphicData uri="http://schemas.openxmlformats.org/drawingml/2006/picture">
-                <pic:pic xmlns:pic="http://schemas.openxmlformats.org/drawingml/2006/picture">
-                  <pic:nvPicPr>
-                    <pic:cNvPr id="1" name=""/>
-                    <pic:cNvPicPr/>
-                  </pic:nvPicPr>
-                  <pic:blipFill>
-                    <a:blip r:embed="rId13"/>
-                    <a:stretch>
-                      <a:fillRect/>
-                    </a:stretch>
-                  </pic:blipFill>
-                  <pic:spPr>
-                    <a:xfrm>
-                      <a:off x="0" y="0"/>
-                      <a:ext cx="5400040" cy="1908810"/>
-                    </a:xfrm>
-                    <a:prstGeom prst="rect">
-                      <a:avLst/>
-                    </a:prstGeom>
-                  </pic:spPr>
-                </pic:pic>
-              </a:graphicData>
-            </a:graphic>
-          </wp:inline>
-        </w:drawing>
-      </w:r>
-    </w:p>
-    <w:p>
-      <w:pPr>
-        <w:jc w:val="both"/>
-      </w:pPr>
-    </w:p>
-    <w:p>
-      <w:pPr>
-        <w:jc w:val="both"/>
-        <w:rPr>
-          <w:u w:val="single"/>
-        </w:rPr>
-      </w:pPr>
-      <w:r>
-        <w:rPr>
-          <w:u w:val="single"/>
-        </w:rPr>
-        <w:t>httpd</w:t>
-      </w:r>
-    </w:p>
-    <w:p>
-      <w:pPr>
-        <w:ind w:firstLine="0"/>
-        <w:jc w:val="both"/>
-      </w:pPr>
-      <w:r>
-        <w:rPr>
-          <w:noProof/>
-        </w:rPr>
-        <w:drawing>
-          <wp:inline distT="0" distB="0" distL="0" distR="0" wp14:anchorId="63FB7A0A" wp14:editId="4A2E6795">
-            <wp:extent cx="5400040" cy="1320800"/>
-            <wp:effectExtent l="0" t="0" r="0" b="0"/>
-            <wp:docPr id="6" name="Imagen 6"/>
-            <wp:cNvGraphicFramePr>
-              <a:graphicFrameLocks xmlns:a="http://schemas.openxmlformats.org/drawingml/2006/main" noChangeAspect="1"/>
-            </wp:cNvGraphicFramePr>
-            <a:graphic xmlns:a="http://schemas.openxmlformats.org/drawingml/2006/main">
-              <a:graphicData uri="http://schemas.openxmlformats.org/drawingml/2006/picture">
-                <pic:pic xmlns:pic="http://schemas.openxmlformats.org/drawingml/2006/picture">
-                  <pic:nvPicPr>
-                    <pic:cNvPr id="1" name=""/>
-                    <pic:cNvPicPr/>
-                  </pic:nvPicPr>
-                  <pic:blipFill>
-                    <a:blip r:embed="rId14"/>
-                    <a:stretch>
-                      <a:fillRect/>
-                    </a:stretch>
-                  </pic:blipFill>
-                  <pic:spPr>
-                    <a:xfrm>
-                      <a:off x="0" y="0"/>
-                      <a:ext cx="5400040" cy="1320800"/>
-                    </a:xfrm>
-                    <a:prstGeom prst="rect">
-                      <a:avLst/>
-                    </a:prstGeom>
-                  </pic:spPr>
-                </pic:pic>
-              </a:graphicData>
-            </a:graphic>
-          </wp:inline>
-        </w:drawing>
-      </w:r>
-    </w:p>
-    <w:p>
-      <w:pPr>
-        <w:jc w:val="both"/>
-      </w:pPr>
-    </w:p>
-    <w:p>
-      <w:pPr>
-        <w:jc w:val="both"/>
-        <w:rPr>
-          <w:u w:val="single"/>
-        </w:rPr>
-      </w:pPr>
-      <w:r>
-        <w:rPr>
-          <w:u w:val="single"/>
-        </w:rPr>
-        <w:t>tomcat:9.0.39-jdk11</w:t>
-      </w:r>
-    </w:p>
-    <w:p>
-      <w:pPr>
-        <w:ind w:firstLine="0"/>
-        <w:jc w:val="both"/>
-      </w:pPr>
-      <w:r>
-        <w:rPr>
-          <w:noProof/>
-        </w:rPr>
-        <w:drawing>
-          <wp:inline distT="0" distB="0" distL="0" distR="0" wp14:anchorId="62026360" wp14:editId="13B10CE8">
-            <wp:extent cx="5400040" cy="1778635"/>
-            <wp:effectExtent l="0" t="0" r="0" b="0"/>
-            <wp:docPr id="7" name="Imagen 7"/>
             <wp:cNvGraphicFramePr>
               <a:graphicFrameLocks xmlns:a="http://schemas.openxmlformats.org/drawingml/2006/main" noChangeAspect="1"/>
             </wp:cNvGraphicFramePr>
@@ -2160,7 +2695,7 @@
                   <pic:spPr>
                     <a:xfrm>
                       <a:off x="0" y="0"/>
-                      <a:ext cx="5400040" cy="1778635"/>
+                      <a:ext cx="5400040" cy="660400"/>
                     </a:xfrm>
                     <a:prstGeom prst="rect">
                       <a:avLst/>
@@ -2175,43 +2710,41 @@
     </w:p>
     <w:p>
       <w:pPr>
-        <w:spacing w:line="259" w:lineRule="auto"/>
+        <w:jc w:val="both"/>
+      </w:pPr>
+    </w:p>
+    <w:p>
+      <w:pPr>
+        <w:jc w:val="both"/>
+        <w:rPr>
+          <w:u w:val="single"/>
+        </w:rPr>
+      </w:pPr>
+      <w:proofErr w:type="spellStart"/>
+      <w:proofErr w:type="gramStart"/>
+      <w:r>
+        <w:rPr>
+          <w:u w:val="single"/>
+        </w:rPr>
+        <w:t>MariaDB:latest</w:t>
+      </w:r>
+      <w:proofErr w:type="spellEnd"/>
+      <w:proofErr w:type="gramEnd"/>
+    </w:p>
+    <w:p>
+      <w:pPr>
         <w:ind w:firstLine="0"/>
         <w:jc w:val="both"/>
       </w:pPr>
       <w:r>
-        <w:br w:type="page"/>
-      </w:r>
-    </w:p>
-    <w:p>
-      <w:pPr>
-        <w:jc w:val="both"/>
-        <w:rPr>
-          <w:u w:val="single"/>
-        </w:rPr>
-      </w:pPr>
-      <w:r>
-        <w:rPr>
-          <w:u w:val="single"/>
-        </w:rPr>
-        <w:lastRenderedPageBreak/>
-        <w:t>jenkins/jenkins:lts</w:t>
-      </w:r>
-    </w:p>
-    <w:p>
-      <w:pPr>
-        <w:ind w:firstLine="0"/>
-        <w:jc w:val="both"/>
-      </w:pPr>
-      <w:r>
         <w:rPr>
           <w:noProof/>
         </w:rPr>
         <w:drawing>
-          <wp:inline distT="0" distB="0" distL="0" distR="0" wp14:anchorId="64FF8BF5" wp14:editId="29ADC120">
-            <wp:extent cx="5400040" cy="2106930"/>
-            <wp:effectExtent l="0" t="0" r="0" b="7620"/>
-            <wp:docPr id="8" name="Imagen 8"/>
+          <wp:inline distT="0" distB="0" distL="0" distR="0" wp14:anchorId="2704784C" wp14:editId="1113E8EA">
+            <wp:extent cx="5400040" cy="1693545"/>
+            <wp:effectExtent l="0" t="0" r="0" b="1905"/>
+            <wp:docPr id="4" name="Imagen 4"/>
             <wp:cNvGraphicFramePr>
               <a:graphicFrameLocks xmlns:a="http://schemas.openxmlformats.org/drawingml/2006/main" noChangeAspect="1"/>
             </wp:cNvGraphicFramePr>
@@ -2231,7 +2764,7 @@
                   <pic:spPr>
                     <a:xfrm>
                       <a:off x="0" y="0"/>
-                      <a:ext cx="5400040" cy="2106930"/>
+                      <a:ext cx="5400040" cy="1693545"/>
                     </a:xfrm>
                     <a:prstGeom prst="rect">
                       <a:avLst/>
@@ -2246,37 +2779,43 @@
     </w:p>
     <w:p>
       <w:pPr>
-        <w:jc w:val="both"/>
-      </w:pPr>
-    </w:p>
-    <w:p>
-      <w:pPr>
-        <w:jc w:val="both"/>
-        <w:rPr>
-          <w:u w:val="single"/>
-        </w:rPr>
-      </w:pPr>
-      <w:r>
-        <w:rPr>
-          <w:u w:val="single"/>
-        </w:rPr>
-        <w:t>php:7.3-apache</w:t>
-      </w:r>
-    </w:p>
-    <w:p>
-      <w:pPr>
+        <w:spacing w:line="259" w:lineRule="auto"/>
         <w:ind w:firstLine="0"/>
         <w:jc w:val="both"/>
       </w:pPr>
       <w:r>
+        <w:br w:type="page"/>
+      </w:r>
+    </w:p>
+    <w:p>
+      <w:pPr>
+        <w:jc w:val="both"/>
+        <w:rPr>
+          <w:u w:val="single"/>
+        </w:rPr>
+      </w:pPr>
+      <w:r>
+        <w:rPr>
+          <w:u w:val="single"/>
+        </w:rPr>
+        <w:lastRenderedPageBreak/>
+        <w:t>MySQL:5.7</w:t>
+      </w:r>
+    </w:p>
+    <w:p>
+      <w:pPr>
+        <w:ind w:firstLine="0"/>
+        <w:jc w:val="both"/>
+      </w:pPr>
+      <w:r>
         <w:rPr>
           <w:noProof/>
         </w:rPr>
         <w:drawing>
-          <wp:inline distT="0" distB="0" distL="0" distR="0" wp14:anchorId="1E964663" wp14:editId="28491D75">
-            <wp:extent cx="5400040" cy="2501900"/>
+          <wp:inline distT="0" distB="0" distL="0" distR="0" wp14:anchorId="1ADCDCCA" wp14:editId="20BE83AE">
+            <wp:extent cx="5400040" cy="1908810"/>
             <wp:effectExtent l="0" t="0" r="0" b="0"/>
-            <wp:docPr id="9" name="Imagen 9"/>
+            <wp:docPr id="5" name="Imagen 5"/>
             <wp:cNvGraphicFramePr>
               <a:graphicFrameLocks xmlns:a="http://schemas.openxmlformats.org/drawingml/2006/main" noChangeAspect="1"/>
             </wp:cNvGraphicFramePr>
@@ -2296,7 +2835,7 @@
                   <pic:spPr>
                     <a:xfrm>
                       <a:off x="0" y="0"/>
-                      <a:ext cx="5400040" cy="2501900"/>
+                      <a:ext cx="5400040" cy="1908810"/>
                     </a:xfrm>
                     <a:prstGeom prst="rect">
                       <a:avLst/>
@@ -2316,38 +2855,19 @@
     </w:p>
     <w:p>
       <w:pPr>
-        <w:pStyle w:val="Ttulo2"/>
-        <w:numPr>
-          <w:ilvl w:val="1"/>
-          <w:numId w:val="1"/>
-        </w:numPr>
         <w:jc w:val="both"/>
-      </w:pPr>
-      <w:bookmarkStart w:id="2" w:name="_Toc186024485"/>
-      <w:r>
-        <w:t>Mostrar imágenes</w:t>
-      </w:r>
-      <w:bookmarkEnd w:id="2"/>
-    </w:p>
-    <w:p>
-      <w:pPr>
-        <w:jc w:val="both"/>
-      </w:pPr>
-      <w:r>
-        <w:t>Para hacer esto, debemos de hacer uso del comando “</w:t>
-      </w:r>
-      <w:r>
-        <w:rPr>
-          <w:b/>
-          <w:bCs/>
-          <w:i/>
-          <w:iCs/>
-        </w:rPr>
-        <w:t>docker images</w:t>
-      </w:r>
-      <w:r>
-        <w:t>”</w:t>
-      </w:r>
+        <w:rPr>
+          <w:u w:val="single"/>
+        </w:rPr>
+      </w:pPr>
+      <w:proofErr w:type="spellStart"/>
+      <w:r>
+        <w:rPr>
+          <w:u w:val="single"/>
+        </w:rPr>
+        <w:t>httpd</w:t>
+      </w:r>
+      <w:proofErr w:type="spellEnd"/>
     </w:p>
     <w:p>
       <w:pPr>
@@ -2359,10 +2879,10 @@
           <w:noProof/>
         </w:rPr>
         <w:drawing>
-          <wp:inline distT="0" distB="0" distL="0" distR="0" wp14:anchorId="3EBA0071" wp14:editId="44EE28A9">
-            <wp:extent cx="5400040" cy="1471295"/>
+          <wp:inline distT="0" distB="0" distL="0" distR="0" wp14:anchorId="63FB7A0A" wp14:editId="4A2E6795">
+            <wp:extent cx="5400040" cy="1320800"/>
             <wp:effectExtent l="0" t="0" r="0" b="0"/>
-            <wp:docPr id="11" name="Imagen 11"/>
+            <wp:docPr id="6" name="Imagen 6"/>
             <wp:cNvGraphicFramePr>
               <a:graphicFrameLocks xmlns:a="http://schemas.openxmlformats.org/drawingml/2006/main" noChangeAspect="1"/>
             </wp:cNvGraphicFramePr>
@@ -2382,7 +2902,7 @@
                   <pic:spPr>
                     <a:xfrm>
                       <a:off x="0" y="0"/>
-                      <a:ext cx="5400040" cy="1471295"/>
+                      <a:ext cx="5400040" cy="1320800"/>
                     </a:xfrm>
                     <a:prstGeom prst="rect">
                       <a:avLst/>
@@ -2397,136 +2917,37 @@
     </w:p>
     <w:p>
       <w:pPr>
-        <w:spacing w:line="259" w:lineRule="auto"/>
+        <w:jc w:val="both"/>
+      </w:pPr>
+    </w:p>
+    <w:p>
+      <w:pPr>
+        <w:jc w:val="both"/>
+        <w:rPr>
+          <w:u w:val="single"/>
+        </w:rPr>
+      </w:pPr>
+      <w:r>
+        <w:rPr>
+          <w:u w:val="single"/>
+        </w:rPr>
+        <w:t>tomcat:9.0.39-jdk11</w:t>
+      </w:r>
+    </w:p>
+    <w:p>
+      <w:pPr>
         <w:ind w:firstLine="0"/>
         <w:jc w:val="both"/>
       </w:pPr>
       <w:r>
-        <w:br w:type="page"/>
-      </w:r>
-    </w:p>
-    <w:p>
-      <w:pPr>
-        <w:pStyle w:val="Ttulo2"/>
-        <w:numPr>
-          <w:ilvl w:val="1"/>
-          <w:numId w:val="1"/>
-        </w:numPr>
-        <w:jc w:val="both"/>
-      </w:pPr>
-      <w:bookmarkStart w:id="3" w:name="_Toc186024486"/>
-      <w:r>
-        <w:lastRenderedPageBreak/>
-        <w:t>Contenedor con Ubuntu 18.04</w:t>
-      </w:r>
-      <w:r>
-        <w:t>, nombre “ubuntu”</w:t>
-      </w:r>
-      <w:bookmarkEnd w:id="3"/>
-    </w:p>
-    <w:p>
-      <w:pPr>
-        <w:jc w:val="both"/>
-      </w:pPr>
-      <w:r>
-        <w:t>Para arrancar el contenedor y darle un nombre, utilizaremos el comando “</w:t>
-      </w:r>
-      <w:r>
-        <w:rPr>
-          <w:b/>
-          <w:bCs/>
-          <w:i/>
-          <w:iCs/>
-        </w:rPr>
-        <w:t>docker run</w:t>
-      </w:r>
-      <w:r>
-        <w:rPr>
-          <w:b/>
-          <w:bCs/>
-          <w:i/>
-          <w:iCs/>
-        </w:rPr>
-        <w:t xml:space="preserve"> [-dit]</w:t>
-      </w:r>
-      <w:r>
-        <w:rPr>
-          <w:b/>
-          <w:bCs/>
-          <w:i/>
-          <w:iCs/>
-        </w:rPr>
-        <w:t xml:space="preserve"> [--name </w:t>
-      </w:r>
-      <w:r>
-        <w:rPr>
-          <w:b/>
-          <w:bCs/>
-          <w:i/>
-          <w:iCs/>
-        </w:rPr>
-        <w:t>&lt;nombre</w:t>
-      </w:r>
-      <w:r>
-        <w:rPr>
-          <w:b/>
-          <w:bCs/>
-          <w:i/>
-          <w:iCs/>
-        </w:rPr>
-        <w:t>&gt;</w:t>
-      </w:r>
-      <w:r>
-        <w:rPr>
-          <w:b/>
-          <w:bCs/>
-          <w:i/>
-          <w:iCs/>
-        </w:rPr>
-        <w:t>] &lt;imagen:versión&gt;</w:t>
-      </w:r>
-      <w:r>
-        <w:rPr>
-          <w:b/>
-          <w:bCs/>
-          <w:i/>
-          <w:iCs/>
-        </w:rPr>
-        <w:t xml:space="preserve"> [comando]</w:t>
-      </w:r>
-      <w:r>
-        <w:t>”</w:t>
-      </w:r>
-      <w:r>
-        <w:t>. También utilizaremos el comando “</w:t>
-      </w:r>
-      <w:r>
-        <w:rPr>
-          <w:b/>
-          <w:bCs/>
-          <w:i/>
-          <w:iCs/>
-        </w:rPr>
-        <w:t>docker ps -a</w:t>
-      </w:r>
-      <w:r>
-        <w:t>” para ver todos los contenedores del sistema y asi poder saber el ID del docker de ubuntu.</w:t>
-      </w:r>
-    </w:p>
-    <w:p>
-      <w:pPr>
-        <w:ind w:firstLine="0"/>
-        <w:jc w:val="both"/>
-      </w:pPr>
-      <w:r>
         <w:rPr>
           <w:noProof/>
         </w:rPr>
         <w:drawing>
-          <wp:inline distT="0" distB="0" distL="0" distR="0" wp14:anchorId="731AE7FD" wp14:editId="53195064">
-            <wp:extent cx="5400040" cy="1177290"/>
-            <wp:effectExtent l="0" t="0" r="0" b="3810"/>
-            <wp:docPr id="13" name="Imagen 13"/>
+          <wp:inline distT="0" distB="0" distL="0" distR="0" wp14:anchorId="62026360" wp14:editId="13B10CE8">
+            <wp:extent cx="5400040" cy="1778635"/>
+            <wp:effectExtent l="0" t="0" r="0" b="0"/>
+            <wp:docPr id="7" name="Imagen 7"/>
             <wp:cNvGraphicFramePr>
               <a:graphicFrameLocks xmlns:a="http://schemas.openxmlformats.org/drawingml/2006/main" noChangeAspect="1"/>
             </wp:cNvGraphicFramePr>
@@ -2546,7 +2967,7 @@
                   <pic:spPr>
                     <a:xfrm>
                       <a:off x="0" y="0"/>
-                      <a:ext cx="5400040" cy="1177290"/>
+                      <a:ext cx="5400040" cy="1778635"/>
                     </a:xfrm>
                     <a:prstGeom prst="rect">
                       <a:avLst/>
@@ -2561,100 +2982,61 @@
     </w:p>
     <w:p>
       <w:pPr>
-        <w:jc w:val="both"/>
-      </w:pPr>
-    </w:p>
-    <w:p>
-      <w:pPr>
-        <w:pStyle w:val="Ttulo3"/>
-        <w:numPr>
-          <w:ilvl w:val="2"/>
-          <w:numId w:val="1"/>
-        </w:numPr>
-        <w:jc w:val="both"/>
-      </w:pPr>
-      <w:bookmarkStart w:id="4" w:name="_Toc186024487"/>
-      <w:r>
-        <w:t>Para</w:t>
-      </w:r>
-      <w:r>
-        <w:t>r</w:t>
-      </w:r>
-      <w:r>
-        <w:t xml:space="preserve"> contenedor</w:t>
-      </w:r>
-      <w:bookmarkEnd w:id="4"/>
-    </w:p>
-    <w:p>
-      <w:pPr>
-        <w:jc w:val="both"/>
-      </w:pPr>
-      <w:r>
-        <w:t>Para parar el contenedor,</w:t>
-      </w:r>
-      <w:r>
-        <w:t xml:space="preserve"> ejecutaremos el comando “</w:t>
-      </w:r>
-      <w:r>
-        <w:rPr>
-          <w:b/>
-          <w:bCs/>
-          <w:i/>
-          <w:iCs/>
-        </w:rPr>
-        <w:t>docker stop &lt;ID&gt;</w:t>
-      </w:r>
-      <w:r>
-        <w:t>”</w:t>
-      </w:r>
-      <w:r>
-        <w:t>. Basta con poner el inicio del ID, no es necesario ponerlo entero. Para comprobar que está parado, basta con poner “</w:t>
-      </w:r>
-      <w:r>
-        <w:rPr>
-          <w:b/>
-          <w:bCs/>
-          <w:i/>
-          <w:iCs/>
-        </w:rPr>
-        <w:t>doc</w:t>
-      </w:r>
-      <w:r>
-        <w:rPr>
-          <w:b/>
-          <w:bCs/>
-          <w:i/>
-          <w:iCs/>
-        </w:rPr>
-        <w:t>k</w:t>
-      </w:r>
-      <w:r>
-        <w:rPr>
-          <w:b/>
-          <w:bCs/>
-          <w:i/>
-          <w:iCs/>
-        </w:rPr>
-        <w:t>er ps -a</w:t>
-      </w:r>
-      <w:r>
-        <w:t>” y comprobar el estado, donde se ve que está parado.</w:t>
-      </w:r>
-    </w:p>
-    <w:p>
-      <w:pPr>
+        <w:spacing w:line="259" w:lineRule="auto"/>
         <w:ind w:firstLine="0"/>
         <w:jc w:val="both"/>
       </w:pPr>
       <w:r>
+        <w:br w:type="page"/>
+      </w:r>
+    </w:p>
+    <w:p>
+      <w:pPr>
+        <w:jc w:val="both"/>
+        <w:rPr>
+          <w:u w:val="single"/>
+        </w:rPr>
+      </w:pPr>
+      <w:proofErr w:type="spellStart"/>
+      <w:r>
+        <w:rPr>
+          <w:u w:val="single"/>
+        </w:rPr>
+        <w:lastRenderedPageBreak/>
+        <w:t>jenkins</w:t>
+      </w:r>
+      <w:proofErr w:type="spellEnd"/>
+      <w:r>
+        <w:rPr>
+          <w:u w:val="single"/>
+        </w:rPr>
+        <w:t>/</w:t>
+      </w:r>
+      <w:proofErr w:type="spellStart"/>
+      <w:proofErr w:type="gramStart"/>
+      <w:r>
+        <w:rPr>
+          <w:u w:val="single"/>
+        </w:rPr>
+        <w:t>jenkins:lts</w:t>
+      </w:r>
+      <w:proofErr w:type="spellEnd"/>
+      <w:proofErr w:type="gramEnd"/>
+    </w:p>
+    <w:p>
+      <w:pPr>
+        <w:ind w:firstLine="0"/>
+        <w:jc w:val="both"/>
+      </w:pPr>
+      <w:r>
         <w:rPr>
           <w:noProof/>
         </w:rPr>
         <w:drawing>
-          <wp:inline distT="0" distB="0" distL="0" distR="0" wp14:anchorId="55F49C44" wp14:editId="608B0F48">
-            <wp:extent cx="5400040" cy="1078865"/>
-            <wp:effectExtent l="0" t="0" r="0" b="6985"/>
-            <wp:docPr id="15" name="Imagen 15"/>
+          <wp:inline distT="0" distB="0" distL="0" distR="0" wp14:anchorId="64FF8BF5" wp14:editId="29ADC120">
+            <wp:extent cx="5400040" cy="2106930"/>
+            <wp:effectExtent l="0" t="0" r="0" b="7620"/>
+            <wp:docPr id="8" name="Imagen 8"/>
             <wp:cNvGraphicFramePr>
               <a:graphicFrameLocks xmlns:a="http://schemas.openxmlformats.org/drawingml/2006/main" noChangeAspect="1"/>
             </wp:cNvGraphicFramePr>
@@ -2674,7 +3056,7 @@
                   <pic:spPr>
                     <a:xfrm>
                       <a:off x="0" y="0"/>
-                      <a:ext cx="5400040" cy="1078865"/>
+                      <a:ext cx="5400040" cy="2106930"/>
                     </a:xfrm>
                     <a:prstGeom prst="rect">
                       <a:avLst/>
@@ -2694,49 +3076,16 @@
     </w:p>
     <w:p>
       <w:pPr>
-        <w:pStyle w:val="Ttulo3"/>
-        <w:numPr>
-          <w:ilvl w:val="2"/>
-          <w:numId w:val="1"/>
-        </w:numPr>
         <w:jc w:val="both"/>
-      </w:pPr>
-      <w:bookmarkStart w:id="5" w:name="_Toc186024488"/>
-      <w:r>
-        <w:t>Rearrancar contenedor</w:t>
-      </w:r>
-      <w:bookmarkEnd w:id="5"/>
-    </w:p>
-    <w:p>
-      <w:pPr>
-        <w:jc w:val="both"/>
-      </w:pPr>
-      <w:r>
-        <w:t>Para rearrancar el contenedor, utilizaremos “</w:t>
-      </w:r>
-      <w:r>
-        <w:rPr>
-          <w:b/>
-          <w:bCs/>
-          <w:i/>
-          <w:iCs/>
-        </w:rPr>
-        <w:t>docker start &lt;ID&gt;</w:t>
-      </w:r>
-      <w:r>
-        <w:t>”, y para comprobar si se ha iniciado, “</w:t>
-      </w:r>
-      <w:r>
-        <w:rPr>
-          <w:b/>
-          <w:bCs/>
-          <w:i/>
-          <w:iCs/>
-        </w:rPr>
-        <w:t>docker ps -a</w:t>
-      </w:r>
-      <w:r>
-        <w:t>”.</w:t>
+        <w:rPr>
+          <w:u w:val="single"/>
+        </w:rPr>
+      </w:pPr>
+      <w:r>
+        <w:rPr>
+          <w:u w:val="single"/>
+        </w:rPr>
+        <w:t>php:7.3-apache</w:t>
       </w:r>
     </w:p>
     <w:p>
@@ -2749,10 +3098,10 @@
           <w:noProof/>
         </w:rPr>
         <w:drawing>
-          <wp:inline distT="0" distB="0" distL="0" distR="0" wp14:anchorId="65861409" wp14:editId="72A9FA80">
-            <wp:extent cx="5400040" cy="751205"/>
+          <wp:inline distT="0" distB="0" distL="0" distR="0" wp14:anchorId="1E964663" wp14:editId="28491D75">
+            <wp:extent cx="5400040" cy="2501900"/>
             <wp:effectExtent l="0" t="0" r="0" b="0"/>
-            <wp:docPr id="16" name="Imagen 16"/>
+            <wp:docPr id="9" name="Imagen 9"/>
             <wp:cNvGraphicFramePr>
               <a:graphicFrameLocks xmlns:a="http://schemas.openxmlformats.org/drawingml/2006/main" noChangeAspect="1"/>
             </wp:cNvGraphicFramePr>
@@ -2772,7 +3121,7 @@
                   <pic:spPr>
                     <a:xfrm>
                       <a:off x="0" y="0"/>
-                      <a:ext cx="5400040" cy="751205"/>
+                      <a:ext cx="5400040" cy="2501900"/>
                     </a:xfrm>
                     <a:prstGeom prst="rect">
                       <a:avLst/>
@@ -2787,48 +3136,53 @@
     </w:p>
     <w:p>
       <w:pPr>
-        <w:spacing w:line="259" w:lineRule="auto"/>
-        <w:ind w:firstLine="0"/>
         <w:jc w:val="both"/>
       </w:pPr>
-      <w:r>
-        <w:br w:type="page"/>
-      </w:r>
-    </w:p>
-    <w:p>
-      <w:pPr>
-        <w:pStyle w:val="Ttulo3"/>
+    </w:p>
+    <w:p>
+      <w:pPr>
+        <w:pStyle w:val="Ttulo2"/>
         <w:numPr>
-          <w:ilvl w:val="2"/>
+          <w:ilvl w:val="1"/>
           <w:numId w:val="1"/>
         </w:numPr>
         <w:jc w:val="both"/>
       </w:pPr>
-      <w:bookmarkStart w:id="6" w:name="_Toc186024489"/>
-      <w:r>
-        <w:lastRenderedPageBreak/>
-        <w:t>Mostrar fichero sin entrar al contenedor</w:t>
-      </w:r>
-      <w:bookmarkEnd w:id="6"/>
+      <w:bookmarkStart w:id="2" w:name="_Toc186726799"/>
+      <w:r>
+        <w:t>Mostrar imágenes</w:t>
+      </w:r>
+      <w:bookmarkEnd w:id="2"/>
     </w:p>
     <w:p>
       <w:pPr>
         <w:jc w:val="both"/>
       </w:pPr>
       <w:r>
-        <w:t>Para ello, debemos utilizar el comando “</w:t>
-      </w:r>
-      <w:r>
-        <w:rPr>
-          <w:b/>
-          <w:bCs/>
-          <w:i/>
-          <w:iCs/>
-        </w:rPr>
-        <w:t>docker exec &lt;nombre&gt; cat /etc/os-release</w:t>
-      </w:r>
-      <w:r>
-        <w:t>”. Docker exec nos permite ejecutar comandos del contenedor desde fuera del mismo, mientras que “cat” se utiliza para visualizar archivos. En lugar del nombre, también podemos poner el ID.</w:t>
+        <w:t>Para hacer esto, debemos de hacer uso del comando “</w:t>
+      </w:r>
+      <w:r>
+        <w:rPr>
+          <w:b/>
+          <w:bCs/>
+          <w:i/>
+          <w:iCs/>
+        </w:rPr>
+        <w:t xml:space="preserve">docker </w:t>
+      </w:r>
+      <w:proofErr w:type="spellStart"/>
+      <w:r>
+        <w:rPr>
+          <w:b/>
+          <w:bCs/>
+          <w:i/>
+          <w:iCs/>
+        </w:rPr>
+        <w:t>images</w:t>
+      </w:r>
+      <w:proofErr w:type="spellEnd"/>
+      <w:r>
+        <w:t>”</w:t>
       </w:r>
     </w:p>
     <w:p>
@@ -2841,10 +3195,10 @@
           <w:noProof/>
         </w:rPr>
         <w:drawing>
-          <wp:inline distT="0" distB="0" distL="0" distR="0" wp14:anchorId="7C0622FE" wp14:editId="1A374433">
-            <wp:extent cx="5400040" cy="1621155"/>
+          <wp:inline distT="0" distB="0" distL="0" distR="0" wp14:anchorId="3EBA0071" wp14:editId="44EE28A9">
+            <wp:extent cx="5400040" cy="1471295"/>
             <wp:effectExtent l="0" t="0" r="0" b="0"/>
-            <wp:docPr id="17" name="Imagen 17"/>
+            <wp:docPr id="11" name="Imagen 11"/>
             <wp:cNvGraphicFramePr>
               <a:graphicFrameLocks xmlns:a="http://schemas.openxmlformats.org/drawingml/2006/main" noChangeAspect="1"/>
             </wp:cNvGraphicFramePr>
@@ -2864,7 +3218,7 @@
                   <pic:spPr>
                     <a:xfrm>
                       <a:off x="0" y="0"/>
-                      <a:ext cx="5400040" cy="1621155"/>
+                      <a:ext cx="5400040" cy="1471295"/>
                     </a:xfrm>
                     <a:prstGeom prst="rect">
                       <a:avLst/>
@@ -2889,22 +3243,6 @@
     </w:p>
     <w:p>
       <w:pPr>
-        <w:pStyle w:val="Ttulo1"/>
-        <w:numPr>
-          <w:ilvl w:val="0"/>
-          <w:numId w:val="1"/>
-        </w:numPr>
-        <w:jc w:val="both"/>
-      </w:pPr>
-      <w:bookmarkStart w:id="7" w:name="_Toc186024490"/>
-      <w:r>
-        <w:lastRenderedPageBreak/>
-        <w:t>Actividad 2</w:t>
-      </w:r>
-      <w:bookmarkEnd w:id="7"/>
-    </w:p>
-    <w:p>
-      <w:pPr>
         <w:pStyle w:val="Ttulo2"/>
         <w:numPr>
           <w:ilvl w:val="1"/>
@@ -2912,31 +3250,207 @@
         </w:numPr>
         <w:jc w:val="both"/>
       </w:pPr>
-      <w:bookmarkStart w:id="8" w:name="_Toc186024491"/>
-      <w:r>
-        <w:t>Contenedor con PHP, nombre “web” y puerto 8181</w:t>
-      </w:r>
-      <w:bookmarkEnd w:id="8"/>
+      <w:bookmarkStart w:id="3" w:name="_Toc186726800"/>
+      <w:r>
+        <w:lastRenderedPageBreak/>
+        <w:t>Contenedor con Ubuntu 18.04</w:t>
+      </w:r>
+      <w:r>
+        <w:t>, nombre “</w:t>
+      </w:r>
+      <w:proofErr w:type="spellStart"/>
+      <w:r>
+        <w:t>ubuntu</w:t>
+      </w:r>
+      <w:proofErr w:type="spellEnd"/>
+      <w:r>
+        <w:t>”</w:t>
+      </w:r>
+      <w:bookmarkEnd w:id="3"/>
     </w:p>
     <w:p>
       <w:pPr>
         <w:jc w:val="both"/>
       </w:pPr>
       <w:r>
-        <w:t>Para iniciar el contenedor, utilizaremos el comando “</w:t>
-      </w:r>
-      <w:r>
-        <w:rPr>
-          <w:b/>
-          <w:bCs/>
-          <w:i/>
-          <w:iCs/>
-        </w:rPr>
-        <w:t>docker run [-d] [--name &lt;nombre&gt;] [-p &lt;puerto&gt;] &lt;imagen&gt;</w:t>
-      </w:r>
-      <w:r>
-        <w:t>”. Con “-d” ejecutaremos el docker en segundo plano, y con “-p” podremos elegir el puerto para el docker, en este caso el 8181</w:t>
-      </w:r>
+        <w:t>Para arrancar el contenedor y darle un nombre, utilizaremos el comando “</w:t>
+      </w:r>
+      <w:r>
+        <w:rPr>
+          <w:b/>
+          <w:bCs/>
+          <w:i/>
+          <w:iCs/>
+        </w:rPr>
+        <w:t>docker run</w:t>
+      </w:r>
+      <w:r>
+        <w:rPr>
+          <w:b/>
+          <w:bCs/>
+          <w:i/>
+          <w:iCs/>
+        </w:rPr>
+        <w:t xml:space="preserve"> [-</w:t>
+      </w:r>
+      <w:proofErr w:type="spellStart"/>
+      <w:r>
+        <w:rPr>
+          <w:b/>
+          <w:bCs/>
+          <w:i/>
+          <w:iCs/>
+        </w:rPr>
+        <w:t>dit</w:t>
+      </w:r>
+      <w:proofErr w:type="spellEnd"/>
+      <w:r>
+        <w:rPr>
+          <w:b/>
+          <w:bCs/>
+          <w:i/>
+          <w:iCs/>
+        </w:rPr>
+        <w:t>]</w:t>
+      </w:r>
+      <w:r>
+        <w:rPr>
+          <w:b/>
+          <w:bCs/>
+          <w:i/>
+          <w:iCs/>
+        </w:rPr>
+        <w:t xml:space="preserve"> [--</w:t>
+      </w:r>
+      <w:proofErr w:type="spellStart"/>
+      <w:r>
+        <w:rPr>
+          <w:b/>
+          <w:bCs/>
+          <w:i/>
+          <w:iCs/>
+        </w:rPr>
+        <w:t>name</w:t>
+      </w:r>
+      <w:proofErr w:type="spellEnd"/>
+      <w:r>
+        <w:rPr>
+          <w:b/>
+          <w:bCs/>
+          <w:i/>
+          <w:iCs/>
+        </w:rPr>
+        <w:t xml:space="preserve"> </w:t>
+      </w:r>
+      <w:r>
+        <w:rPr>
+          <w:b/>
+          <w:bCs/>
+          <w:i/>
+          <w:iCs/>
+        </w:rPr>
+        <w:t>&lt;nombre</w:t>
+      </w:r>
+      <w:r>
+        <w:rPr>
+          <w:b/>
+          <w:bCs/>
+          <w:i/>
+          <w:iCs/>
+        </w:rPr>
+        <w:t>&gt;</w:t>
+      </w:r>
+      <w:r>
+        <w:rPr>
+          <w:b/>
+          <w:bCs/>
+          <w:i/>
+          <w:iCs/>
+        </w:rPr>
+        <w:t>] &lt;</w:t>
+      </w:r>
+      <w:proofErr w:type="spellStart"/>
+      <w:proofErr w:type="gramStart"/>
+      <w:r>
+        <w:rPr>
+          <w:b/>
+          <w:bCs/>
+          <w:i/>
+          <w:iCs/>
+        </w:rPr>
+        <w:t>imagen:versión</w:t>
+      </w:r>
+      <w:proofErr w:type="spellEnd"/>
+      <w:proofErr w:type="gramEnd"/>
+      <w:r>
+        <w:rPr>
+          <w:b/>
+          <w:bCs/>
+          <w:i/>
+          <w:iCs/>
+        </w:rPr>
+        <w:t>&gt;</w:t>
+      </w:r>
+      <w:r>
+        <w:rPr>
+          <w:b/>
+          <w:bCs/>
+          <w:i/>
+          <w:iCs/>
+        </w:rPr>
+        <w:t xml:space="preserve"> [comando]</w:t>
+      </w:r>
+      <w:r>
+        <w:t>”</w:t>
+      </w:r>
+      <w:r>
+        <w:t>. También utilizaremos el comando “</w:t>
+      </w:r>
+      <w:r>
+        <w:rPr>
+          <w:b/>
+          <w:bCs/>
+          <w:i/>
+          <w:iCs/>
+        </w:rPr>
+        <w:t xml:space="preserve">docker </w:t>
+      </w:r>
+      <w:proofErr w:type="spellStart"/>
+      <w:r>
+        <w:rPr>
+          <w:b/>
+          <w:bCs/>
+          <w:i/>
+          <w:iCs/>
+        </w:rPr>
+        <w:t>ps</w:t>
+      </w:r>
+      <w:proofErr w:type="spellEnd"/>
+      <w:r>
+        <w:rPr>
+          <w:b/>
+          <w:bCs/>
+          <w:i/>
+          <w:iCs/>
+        </w:rPr>
+        <w:t xml:space="preserve"> -a</w:t>
+      </w:r>
+      <w:r>
+        <w:t xml:space="preserve">” para ver todos los contenedores del sistema y </w:t>
+      </w:r>
+      <w:proofErr w:type="spellStart"/>
+      <w:r>
+        <w:t>asi</w:t>
+      </w:r>
+      <w:proofErr w:type="spellEnd"/>
+      <w:r>
+        <w:t xml:space="preserve"> poder saber el ID del docker de </w:t>
+      </w:r>
+      <w:proofErr w:type="spellStart"/>
+      <w:r>
+        <w:t>ubuntu</w:t>
+      </w:r>
+      <w:proofErr w:type="spellEnd"/>
       <w:r>
         <w:t>.</w:t>
       </w:r>
@@ -2951,10 +3465,10 @@
           <w:noProof/>
         </w:rPr>
         <w:drawing>
-          <wp:inline distT="0" distB="0" distL="0" distR="0" wp14:anchorId="3063AEB4" wp14:editId="07CBA806">
-            <wp:extent cx="5400040" cy="553085"/>
-            <wp:effectExtent l="0" t="0" r="0" b="0"/>
-            <wp:docPr id="10" name="Imagen 10"/>
+          <wp:inline distT="0" distB="0" distL="0" distR="0" wp14:anchorId="731AE7FD" wp14:editId="53195064">
+            <wp:extent cx="5400040" cy="1177290"/>
+            <wp:effectExtent l="0" t="0" r="0" b="3810"/>
+            <wp:docPr id="13" name="Imagen 13"/>
             <wp:cNvGraphicFramePr>
               <a:graphicFrameLocks xmlns:a="http://schemas.openxmlformats.org/drawingml/2006/main" noChangeAspect="1"/>
             </wp:cNvGraphicFramePr>
@@ -2974,7 +3488,7 @@
                   <pic:spPr>
                     <a:xfrm>
                       <a:off x="0" y="0"/>
-                      <a:ext cx="5400040" cy="553085"/>
+                      <a:ext cx="5400040" cy="1177290"/>
                     </a:xfrm>
                     <a:prstGeom prst="rect">
                       <a:avLst/>
@@ -2994,83 +3508,99 @@
     </w:p>
     <w:p>
       <w:pPr>
-        <w:pStyle w:val="Ttulo2"/>
+        <w:pStyle w:val="Ttulo3"/>
         <w:numPr>
-          <w:ilvl w:val="1"/>
+          <w:ilvl w:val="2"/>
           <w:numId w:val="1"/>
         </w:numPr>
         <w:jc w:val="both"/>
       </w:pPr>
-      <w:bookmarkStart w:id="9" w:name="_Toc186024492"/>
-      <w:r>
-        <w:t>Colocar ficheros index.</w:t>
-      </w:r>
-      <w:r>
-        <w:t>html e index.php en el directorio web del contenedor</w:t>
-      </w:r>
-      <w:bookmarkEnd w:id="9"/>
+      <w:bookmarkStart w:id="4" w:name="_Toc186726801"/>
+      <w:r>
+        <w:t>Para</w:t>
+      </w:r>
+      <w:r>
+        <w:t>r</w:t>
+      </w:r>
+      <w:r>
+        <w:t xml:space="preserve"> contenedor</w:t>
+      </w:r>
+      <w:bookmarkEnd w:id="4"/>
     </w:p>
     <w:p>
       <w:pPr>
         <w:jc w:val="both"/>
-        <w:rPr>
-          <w:sz w:val="22"/>
-          <w:szCs w:val="22"/>
-        </w:rPr>
-      </w:pPr>
-      <w:r>
-        <w:t>En primer lugar, accederemos al directorio web del contenedor con el primer comando que se ve en la imagen (“</w:t>
-      </w:r>
-      <w:r>
-        <w:rPr>
-          <w:b/>
-          <w:bCs/>
-          <w:i/>
-          <w:iCs/>
-        </w:rPr>
-        <w:t>docker exec -it [nombre o ID] bash</w:t>
-      </w:r>
-      <w:r>
-        <w:t>”). Una vez estemos en el contenedor, utilizaremos “</w:t>
-      </w:r>
-      <w:r>
-        <w:rPr>
-          <w:b/>
-          <w:bCs/>
-          <w:i/>
-          <w:iCs/>
-        </w:rPr>
-        <w:t>echo &lt;contenido del archivo&gt; &gt; &lt;ubicación del archivo&gt;</w:t>
-      </w:r>
-      <w:r>
-        <w:t>”. Para comprobar el contenido del archivo, podemos utilizar “</w:t>
-      </w:r>
-      <w:r>
-        <w:rPr>
-          <w:b/>
-          <w:bCs/>
-          <w:i/>
-          <w:iCs/>
-        </w:rPr>
-        <w:t>cat &lt;nombre</w:t>
-      </w:r>
-      <w:r>
-        <w:rPr>
-          <w:b/>
-          <w:bCs/>
-          <w:i/>
-          <w:iCs/>
-          <w:sz w:val="22"/>
-          <w:szCs w:val="22"/>
-        </w:rPr>
-        <w:t>&gt;</w:t>
-      </w:r>
-      <w:r>
-        <w:rPr>
-          <w:sz w:val="22"/>
-          <w:szCs w:val="22"/>
-        </w:rPr>
-        <w:t>”. Haremos lo mismo con el fichero “index.php”.</w:t>
+      </w:pPr>
+      <w:r>
+        <w:t>Para parar el contenedor,</w:t>
+      </w:r>
+      <w:r>
+        <w:t xml:space="preserve"> ejecutaremos el comando “</w:t>
+      </w:r>
+      <w:r>
+        <w:rPr>
+          <w:b/>
+          <w:bCs/>
+          <w:i/>
+          <w:iCs/>
+        </w:rPr>
+        <w:t>docker stop &lt;ID&gt;</w:t>
+      </w:r>
+      <w:r>
+        <w:t>”</w:t>
+      </w:r>
+      <w:r>
+        <w:t>. Basta con poner el inicio del ID, no es necesario ponerlo entero. Para comprobar que está parado, basta con poner “</w:t>
+      </w:r>
+      <w:r>
+        <w:rPr>
+          <w:b/>
+          <w:bCs/>
+          <w:i/>
+          <w:iCs/>
+        </w:rPr>
+        <w:t>doc</w:t>
+      </w:r>
+      <w:r>
+        <w:rPr>
+          <w:b/>
+          <w:bCs/>
+          <w:i/>
+          <w:iCs/>
+        </w:rPr>
+        <w:t>k</w:t>
+      </w:r>
+      <w:r>
+        <w:rPr>
+          <w:b/>
+          <w:bCs/>
+          <w:i/>
+          <w:iCs/>
+        </w:rPr>
+        <w:t xml:space="preserve">er </w:t>
+      </w:r>
+      <w:proofErr w:type="spellStart"/>
+      <w:r>
+        <w:rPr>
+          <w:b/>
+          <w:bCs/>
+          <w:i/>
+          <w:iCs/>
+        </w:rPr>
+        <w:t>ps</w:t>
+      </w:r>
+      <w:proofErr w:type="spellEnd"/>
+      <w:r>
+        <w:rPr>
+          <w:b/>
+          <w:bCs/>
+          <w:i/>
+          <w:iCs/>
+        </w:rPr>
+        <w:t xml:space="preserve"> -a</w:t>
+      </w:r>
+      <w:r>
+        <w:t>” y comprobar el estado, donde se ve que está parado.</w:t>
       </w:r>
     </w:p>
     <w:p>
@@ -3083,10 +3613,10 @@
           <w:noProof/>
         </w:rPr>
         <w:drawing>
-          <wp:inline distT="0" distB="0" distL="0" distR="0" wp14:anchorId="72AB25B1" wp14:editId="49CAFD4C">
-            <wp:extent cx="5400040" cy="751205"/>
-            <wp:effectExtent l="0" t="0" r="0" b="0"/>
-            <wp:docPr id="12" name="Imagen 12"/>
+          <wp:inline distT="0" distB="0" distL="0" distR="0" wp14:anchorId="55F49C44" wp14:editId="608B0F48">
+            <wp:extent cx="5400040" cy="1078865"/>
+            <wp:effectExtent l="0" t="0" r="0" b="6985"/>
+            <wp:docPr id="15" name="Imagen 15"/>
             <wp:cNvGraphicFramePr>
               <a:graphicFrameLocks xmlns:a="http://schemas.openxmlformats.org/drawingml/2006/main" noChangeAspect="1"/>
             </wp:cNvGraphicFramePr>
@@ -3106,6 +3636,157 @@
                   <pic:spPr>
                     <a:xfrm>
                       <a:off x="0" y="0"/>
+                      <a:ext cx="5400040" cy="1078865"/>
+                    </a:xfrm>
+                    <a:prstGeom prst="rect">
+                      <a:avLst/>
+                    </a:prstGeom>
+                  </pic:spPr>
+                </pic:pic>
+              </a:graphicData>
+            </a:graphic>
+          </wp:inline>
+        </w:drawing>
+      </w:r>
+    </w:p>
+    <w:p>
+      <w:pPr>
+        <w:jc w:val="both"/>
+      </w:pPr>
+    </w:p>
+    <w:p>
+      <w:pPr>
+        <w:pStyle w:val="Ttulo3"/>
+        <w:numPr>
+          <w:ilvl w:val="2"/>
+          <w:numId w:val="1"/>
+        </w:numPr>
+        <w:jc w:val="both"/>
+      </w:pPr>
+      <w:bookmarkStart w:id="5" w:name="_Toc186726802"/>
+      <w:proofErr w:type="spellStart"/>
+      <w:r>
+        <w:t>Rearrancar</w:t>
+      </w:r>
+      <w:proofErr w:type="spellEnd"/>
+      <w:r>
+        <w:t xml:space="preserve"> contenedor</w:t>
+      </w:r>
+      <w:bookmarkEnd w:id="5"/>
+    </w:p>
+    <w:p>
+      <w:pPr>
+        <w:jc w:val="both"/>
+      </w:pPr>
+      <w:r>
+        <w:t xml:space="preserve">Para </w:t>
+      </w:r>
+      <w:proofErr w:type="spellStart"/>
+      <w:r>
+        <w:t>rearrancar</w:t>
+      </w:r>
+      <w:proofErr w:type="spellEnd"/>
+      <w:r>
+        <w:t xml:space="preserve"> el contenedor, utilizaremos “</w:t>
+      </w:r>
+      <w:r>
+        <w:rPr>
+          <w:b/>
+          <w:bCs/>
+          <w:i/>
+          <w:iCs/>
+        </w:rPr>
+        <w:t xml:space="preserve">docker </w:t>
+      </w:r>
+      <w:proofErr w:type="spellStart"/>
+      <w:r>
+        <w:rPr>
+          <w:b/>
+          <w:bCs/>
+          <w:i/>
+          <w:iCs/>
+        </w:rPr>
+        <w:t>start</w:t>
+      </w:r>
+      <w:proofErr w:type="spellEnd"/>
+      <w:r>
+        <w:rPr>
+          <w:b/>
+          <w:bCs/>
+          <w:i/>
+          <w:iCs/>
+        </w:rPr>
+        <w:t xml:space="preserve"> &lt;ID&gt;</w:t>
+      </w:r>
+      <w:r>
+        <w:t>”, y para comprobar si se ha iniciado, “</w:t>
+      </w:r>
+      <w:r>
+        <w:rPr>
+          <w:b/>
+          <w:bCs/>
+          <w:i/>
+          <w:iCs/>
+        </w:rPr>
+        <w:t xml:space="preserve">docker </w:t>
+      </w:r>
+      <w:proofErr w:type="spellStart"/>
+      <w:r>
+        <w:rPr>
+          <w:b/>
+          <w:bCs/>
+          <w:i/>
+          <w:iCs/>
+        </w:rPr>
+        <w:t>ps</w:t>
+      </w:r>
+      <w:proofErr w:type="spellEnd"/>
+      <w:r>
+        <w:rPr>
+          <w:b/>
+          <w:bCs/>
+          <w:i/>
+          <w:iCs/>
+        </w:rPr>
+        <w:t xml:space="preserve"> -a</w:t>
+      </w:r>
+      <w:r>
+        <w:t>”.</w:t>
+      </w:r>
+    </w:p>
+    <w:p>
+      <w:pPr>
+        <w:ind w:firstLine="0"/>
+        <w:jc w:val="both"/>
+      </w:pPr>
+      <w:r>
+        <w:rPr>
+          <w:noProof/>
+        </w:rPr>
+        <w:drawing>
+          <wp:inline distT="0" distB="0" distL="0" distR="0" wp14:anchorId="65861409" wp14:editId="72A9FA80">
+            <wp:extent cx="5400040" cy="751205"/>
+            <wp:effectExtent l="0" t="0" r="0" b="0"/>
+            <wp:docPr id="16" name="Imagen 16"/>
+            <wp:cNvGraphicFramePr>
+              <a:graphicFrameLocks xmlns:a="http://schemas.openxmlformats.org/drawingml/2006/main" noChangeAspect="1"/>
+            </wp:cNvGraphicFramePr>
+            <a:graphic xmlns:a="http://schemas.openxmlformats.org/drawingml/2006/main">
+              <a:graphicData uri="http://schemas.openxmlformats.org/drawingml/2006/picture">
+                <pic:pic xmlns:pic="http://schemas.openxmlformats.org/drawingml/2006/picture">
+                  <pic:nvPicPr>
+                    <pic:cNvPr id="1" name=""/>
+                    <pic:cNvPicPr/>
+                  </pic:nvPicPr>
+                  <pic:blipFill>
+                    <a:blip r:embed="rId25"/>
+                    <a:stretch>
+                      <a:fillRect/>
+                    </a:stretch>
+                  </pic:blipFill>
+                  <pic:spPr>
+                    <a:xfrm>
+                      <a:off x="0" y="0"/>
                       <a:ext cx="5400040" cy="751205"/>
                     </a:xfrm>
                     <a:prstGeom prst="rect">
@@ -3121,23 +3802,561 @@
     </w:p>
     <w:p>
       <w:pPr>
-        <w:jc w:val="both"/>
-      </w:pPr>
-    </w:p>
-    <w:p>
-      <w:pPr>
-        <w:jc w:val="both"/>
-      </w:pPr>
-      <w:r>
-        <w:t>Si buscamos la siguiente dirección en la maquina virtual, podremos ver el fichero index.html que hemos creado.</w:t>
-      </w:r>
-    </w:p>
-    <w:p>
-      <w:pPr>
+        <w:spacing w:line="259" w:lineRule="auto"/>
         <w:ind w:firstLine="0"/>
         <w:jc w:val="both"/>
       </w:pPr>
       <w:r>
+        <w:br w:type="page"/>
+      </w:r>
+    </w:p>
+    <w:p>
+      <w:pPr>
+        <w:pStyle w:val="Ttulo3"/>
+        <w:numPr>
+          <w:ilvl w:val="2"/>
+          <w:numId w:val="1"/>
+        </w:numPr>
+        <w:jc w:val="both"/>
+      </w:pPr>
+      <w:bookmarkStart w:id="6" w:name="_Toc186726803"/>
+      <w:r>
+        <w:lastRenderedPageBreak/>
+        <w:t>Mostrar fichero sin entrar al contenedor</w:t>
+      </w:r>
+      <w:bookmarkEnd w:id="6"/>
+    </w:p>
+    <w:p>
+      <w:pPr>
+        <w:jc w:val="both"/>
+      </w:pPr>
+      <w:r>
+        <w:t>Para ello, debemos utilizar el comando “</w:t>
+      </w:r>
+      <w:r>
+        <w:rPr>
+          <w:b/>
+          <w:bCs/>
+          <w:i/>
+          <w:iCs/>
+        </w:rPr>
+        <w:t xml:space="preserve">docker </w:t>
+      </w:r>
+      <w:proofErr w:type="spellStart"/>
+      <w:r>
+        <w:rPr>
+          <w:b/>
+          <w:bCs/>
+          <w:i/>
+          <w:iCs/>
+        </w:rPr>
+        <w:t>exec</w:t>
+      </w:r>
+      <w:proofErr w:type="spellEnd"/>
+      <w:r>
+        <w:rPr>
+          <w:b/>
+          <w:bCs/>
+          <w:i/>
+          <w:iCs/>
+        </w:rPr>
+        <w:t xml:space="preserve"> &lt;nombre&gt; </w:t>
+      </w:r>
+      <w:proofErr w:type="spellStart"/>
+      <w:r>
+        <w:rPr>
+          <w:b/>
+          <w:bCs/>
+          <w:i/>
+          <w:iCs/>
+        </w:rPr>
+        <w:t>cat</w:t>
+      </w:r>
+      <w:proofErr w:type="spellEnd"/>
+      <w:r>
+        <w:rPr>
+          <w:b/>
+          <w:bCs/>
+          <w:i/>
+          <w:iCs/>
+        </w:rPr>
+        <w:t xml:space="preserve"> /</w:t>
+      </w:r>
+      <w:proofErr w:type="spellStart"/>
+      <w:r>
+        <w:rPr>
+          <w:b/>
+          <w:bCs/>
+          <w:i/>
+          <w:iCs/>
+        </w:rPr>
+        <w:t>etc</w:t>
+      </w:r>
+      <w:proofErr w:type="spellEnd"/>
+      <w:r>
+        <w:rPr>
+          <w:b/>
+          <w:bCs/>
+          <w:i/>
+          <w:iCs/>
+        </w:rPr>
+        <w:t>/os-</w:t>
+      </w:r>
+      <w:proofErr w:type="spellStart"/>
+      <w:r>
+        <w:rPr>
+          <w:b/>
+          <w:bCs/>
+          <w:i/>
+          <w:iCs/>
+        </w:rPr>
+        <w:t>release</w:t>
+      </w:r>
+      <w:proofErr w:type="spellEnd"/>
+      <w:r>
+        <w:t xml:space="preserve">”. Docker </w:t>
+      </w:r>
+      <w:proofErr w:type="spellStart"/>
+      <w:r>
+        <w:t>exec</w:t>
+      </w:r>
+      <w:proofErr w:type="spellEnd"/>
+      <w:r>
+        <w:t xml:space="preserve"> nos permite ejecutar comandos del contenedor desde fuera del mismo, mientras que “</w:t>
+      </w:r>
+      <w:proofErr w:type="spellStart"/>
+      <w:r>
+        <w:t>cat</w:t>
+      </w:r>
+      <w:proofErr w:type="spellEnd"/>
+      <w:r>
+        <w:t>” se utiliza para visualizar archivos. En lugar del nombre, también podemos poner el ID.</w:t>
+      </w:r>
+    </w:p>
+    <w:p>
+      <w:pPr>
+        <w:ind w:firstLine="0"/>
+        <w:jc w:val="both"/>
+      </w:pPr>
+      <w:r>
+        <w:rPr>
+          <w:noProof/>
+        </w:rPr>
+        <w:drawing>
+          <wp:inline distT="0" distB="0" distL="0" distR="0" wp14:anchorId="7C0622FE" wp14:editId="1A374433">
+            <wp:extent cx="5400040" cy="1621155"/>
+            <wp:effectExtent l="0" t="0" r="0" b="0"/>
+            <wp:docPr id="17" name="Imagen 17"/>
+            <wp:cNvGraphicFramePr>
+              <a:graphicFrameLocks xmlns:a="http://schemas.openxmlformats.org/drawingml/2006/main" noChangeAspect="1"/>
+            </wp:cNvGraphicFramePr>
+            <a:graphic xmlns:a="http://schemas.openxmlformats.org/drawingml/2006/main">
+              <a:graphicData uri="http://schemas.openxmlformats.org/drawingml/2006/picture">
+                <pic:pic xmlns:pic="http://schemas.openxmlformats.org/drawingml/2006/picture">
+                  <pic:nvPicPr>
+                    <pic:cNvPr id="1" name=""/>
+                    <pic:cNvPicPr/>
+                  </pic:nvPicPr>
+                  <pic:blipFill>
+                    <a:blip r:embed="rId26"/>
+                    <a:stretch>
+                      <a:fillRect/>
+                    </a:stretch>
+                  </pic:blipFill>
+                  <pic:spPr>
+                    <a:xfrm>
+                      <a:off x="0" y="0"/>
+                      <a:ext cx="5400040" cy="1621155"/>
+                    </a:xfrm>
+                    <a:prstGeom prst="rect">
+                      <a:avLst/>
+                    </a:prstGeom>
+                  </pic:spPr>
+                </pic:pic>
+              </a:graphicData>
+            </a:graphic>
+          </wp:inline>
+        </w:drawing>
+      </w:r>
+    </w:p>
+    <w:p>
+      <w:pPr>
+        <w:spacing w:line="259" w:lineRule="auto"/>
+        <w:ind w:firstLine="0"/>
+        <w:jc w:val="both"/>
+      </w:pPr>
+      <w:r>
+        <w:br w:type="page"/>
+      </w:r>
+    </w:p>
+    <w:p>
+      <w:pPr>
+        <w:pStyle w:val="Ttulo1"/>
+        <w:numPr>
+          <w:ilvl w:val="0"/>
+          <w:numId w:val="1"/>
+        </w:numPr>
+        <w:jc w:val="both"/>
+      </w:pPr>
+      <w:bookmarkStart w:id="7" w:name="_Toc186726804"/>
+      <w:r>
+        <w:lastRenderedPageBreak/>
+        <w:t>Actividad 2</w:t>
+      </w:r>
+      <w:bookmarkEnd w:id="7"/>
+    </w:p>
+    <w:p>
+      <w:pPr>
+        <w:pStyle w:val="Ttulo2"/>
+        <w:numPr>
+          <w:ilvl w:val="1"/>
+          <w:numId w:val="1"/>
+        </w:numPr>
+        <w:jc w:val="both"/>
+      </w:pPr>
+      <w:bookmarkStart w:id="8" w:name="_Toc186726805"/>
+      <w:r>
+        <w:t>Contenedor con PHP, nombre “web” y puerto 8181</w:t>
+      </w:r>
+      <w:bookmarkEnd w:id="8"/>
+    </w:p>
+    <w:p>
+      <w:pPr>
+        <w:jc w:val="both"/>
+      </w:pPr>
+      <w:r>
+        <w:t>Para iniciar el contenedor, utilizaremos el comando “</w:t>
+      </w:r>
+      <w:r>
+        <w:rPr>
+          <w:b/>
+          <w:bCs/>
+          <w:i/>
+          <w:iCs/>
+        </w:rPr>
+        <w:t>docker run [-d] [--</w:t>
+      </w:r>
+      <w:proofErr w:type="spellStart"/>
+      <w:r>
+        <w:rPr>
+          <w:b/>
+          <w:bCs/>
+          <w:i/>
+          <w:iCs/>
+        </w:rPr>
+        <w:t>name</w:t>
+      </w:r>
+      <w:proofErr w:type="spellEnd"/>
+      <w:r>
+        <w:rPr>
+          <w:b/>
+          <w:bCs/>
+          <w:i/>
+          <w:iCs/>
+        </w:rPr>
+        <w:t xml:space="preserve"> &lt;nombre&gt;] [-p &lt;puerto&gt;] &lt;imagen&gt;</w:t>
+      </w:r>
+      <w:r>
+        <w:t>”. Con “-d” ejecutaremos el docker en segundo plano, y con “-p” podremos elegir el puerto para el docker, en este caso el 8181</w:t>
+      </w:r>
+      <w:r>
+        <w:t>.</w:t>
+      </w:r>
+    </w:p>
+    <w:p>
+      <w:pPr>
+        <w:ind w:firstLine="0"/>
+        <w:jc w:val="both"/>
+      </w:pPr>
+      <w:r>
+        <w:rPr>
+          <w:noProof/>
+        </w:rPr>
+        <w:drawing>
+          <wp:inline distT="0" distB="0" distL="0" distR="0" wp14:anchorId="3063AEB4" wp14:editId="07CBA806">
+            <wp:extent cx="5400040" cy="553085"/>
+            <wp:effectExtent l="0" t="0" r="0" b="0"/>
+            <wp:docPr id="10" name="Imagen 10"/>
+            <wp:cNvGraphicFramePr>
+              <a:graphicFrameLocks xmlns:a="http://schemas.openxmlformats.org/drawingml/2006/main" noChangeAspect="1"/>
+            </wp:cNvGraphicFramePr>
+            <a:graphic xmlns:a="http://schemas.openxmlformats.org/drawingml/2006/main">
+              <a:graphicData uri="http://schemas.openxmlformats.org/drawingml/2006/picture">
+                <pic:pic xmlns:pic="http://schemas.openxmlformats.org/drawingml/2006/picture">
+                  <pic:nvPicPr>
+                    <pic:cNvPr id="1" name=""/>
+                    <pic:cNvPicPr/>
+                  </pic:nvPicPr>
+                  <pic:blipFill>
+                    <a:blip r:embed="rId27"/>
+                    <a:stretch>
+                      <a:fillRect/>
+                    </a:stretch>
+                  </pic:blipFill>
+                  <pic:spPr>
+                    <a:xfrm>
+                      <a:off x="0" y="0"/>
+                      <a:ext cx="5400040" cy="553085"/>
+                    </a:xfrm>
+                    <a:prstGeom prst="rect">
+                      <a:avLst/>
+                    </a:prstGeom>
+                  </pic:spPr>
+                </pic:pic>
+              </a:graphicData>
+            </a:graphic>
+          </wp:inline>
+        </w:drawing>
+      </w:r>
+    </w:p>
+    <w:p>
+      <w:pPr>
+        <w:jc w:val="both"/>
+      </w:pPr>
+    </w:p>
+    <w:p>
+      <w:pPr>
+        <w:pStyle w:val="Ttulo2"/>
+        <w:numPr>
+          <w:ilvl w:val="1"/>
+          <w:numId w:val="1"/>
+        </w:numPr>
+        <w:jc w:val="both"/>
+      </w:pPr>
+      <w:bookmarkStart w:id="9" w:name="_Toc186726806"/>
+      <w:r>
+        <w:t>Colocar ficheros index.</w:t>
+      </w:r>
+      <w:r>
+        <w:t xml:space="preserve">html e </w:t>
+      </w:r>
+      <w:proofErr w:type="spellStart"/>
+      <w:r>
+        <w:t>index.php</w:t>
+      </w:r>
+      <w:proofErr w:type="spellEnd"/>
+      <w:r>
+        <w:t xml:space="preserve"> en el directorio web del contenedor</w:t>
+      </w:r>
+      <w:bookmarkEnd w:id="9"/>
+    </w:p>
+    <w:p>
+      <w:pPr>
+        <w:jc w:val="both"/>
+        <w:rPr>
+          <w:sz w:val="22"/>
+          <w:szCs w:val="22"/>
+        </w:rPr>
+      </w:pPr>
+      <w:r>
+        <w:t>En primer lugar, accederemos al directorio web del contenedor con el primer comando que se ve en la imagen (“</w:t>
+      </w:r>
+      <w:r>
+        <w:rPr>
+          <w:b/>
+          <w:bCs/>
+          <w:i/>
+          <w:iCs/>
+        </w:rPr>
+        <w:t xml:space="preserve">docker </w:t>
+      </w:r>
+      <w:proofErr w:type="spellStart"/>
+      <w:r>
+        <w:rPr>
+          <w:b/>
+          <w:bCs/>
+          <w:i/>
+          <w:iCs/>
+        </w:rPr>
+        <w:t>exec</w:t>
+      </w:r>
+      <w:proofErr w:type="spellEnd"/>
+      <w:r>
+        <w:rPr>
+          <w:b/>
+          <w:bCs/>
+          <w:i/>
+          <w:iCs/>
+        </w:rPr>
+        <w:t xml:space="preserve"> -</w:t>
+      </w:r>
+      <w:proofErr w:type="spellStart"/>
+      <w:r>
+        <w:rPr>
+          <w:b/>
+          <w:bCs/>
+          <w:i/>
+          <w:iCs/>
+        </w:rPr>
+        <w:t>it</w:t>
+      </w:r>
+      <w:proofErr w:type="spellEnd"/>
+      <w:r>
+        <w:rPr>
+          <w:b/>
+          <w:bCs/>
+          <w:i/>
+          <w:iCs/>
+        </w:rPr>
+        <w:t xml:space="preserve"> [nombre o ID] </w:t>
+      </w:r>
+      <w:proofErr w:type="spellStart"/>
+      <w:r>
+        <w:rPr>
+          <w:b/>
+          <w:bCs/>
+          <w:i/>
+          <w:iCs/>
+        </w:rPr>
+        <w:t>bash</w:t>
+      </w:r>
+      <w:proofErr w:type="spellEnd"/>
+      <w:r>
+        <w:t>”). Una vez estemos en el contenedor, utilizaremos “</w:t>
+      </w:r>
+      <w:r>
+        <w:rPr>
+          <w:b/>
+          <w:bCs/>
+          <w:i/>
+          <w:iCs/>
+        </w:rPr>
+        <w:t>echo &lt;contenido del archivo&gt; &gt; &lt;ubicación del archivo&gt;</w:t>
+      </w:r>
+      <w:r>
+        <w:t>”. Para comprobar el contenido del archivo, podemos utilizar “</w:t>
+      </w:r>
+      <w:proofErr w:type="spellStart"/>
+      <w:r>
+        <w:rPr>
+          <w:b/>
+          <w:bCs/>
+          <w:i/>
+          <w:iCs/>
+        </w:rPr>
+        <w:t>cat</w:t>
+      </w:r>
+      <w:proofErr w:type="spellEnd"/>
+      <w:r>
+        <w:rPr>
+          <w:b/>
+          <w:bCs/>
+          <w:i/>
+          <w:iCs/>
+        </w:rPr>
+        <w:t xml:space="preserve"> &lt;nombre</w:t>
+      </w:r>
+      <w:r>
+        <w:rPr>
+          <w:b/>
+          <w:bCs/>
+          <w:i/>
+          <w:iCs/>
+          <w:sz w:val="22"/>
+          <w:szCs w:val="22"/>
+        </w:rPr>
+        <w:t>&gt;</w:t>
+      </w:r>
+      <w:r>
+        <w:rPr>
+          <w:sz w:val="22"/>
+          <w:szCs w:val="22"/>
+        </w:rPr>
+        <w:t>”. Haremos lo mismo con el fichero “</w:t>
+      </w:r>
+      <w:proofErr w:type="spellStart"/>
+      <w:r>
+        <w:rPr>
+          <w:sz w:val="22"/>
+          <w:szCs w:val="22"/>
+        </w:rPr>
+        <w:t>index.php</w:t>
+      </w:r>
+      <w:proofErr w:type="spellEnd"/>
+      <w:r>
+        <w:rPr>
+          <w:sz w:val="22"/>
+          <w:szCs w:val="22"/>
+        </w:rPr>
+        <w:t>”.</w:t>
+      </w:r>
+    </w:p>
+    <w:p>
+      <w:pPr>
+        <w:ind w:firstLine="0"/>
+        <w:jc w:val="both"/>
+      </w:pPr>
+      <w:r>
+        <w:rPr>
+          <w:noProof/>
+        </w:rPr>
+        <w:drawing>
+          <wp:inline distT="0" distB="0" distL="0" distR="0" wp14:anchorId="72AB25B1" wp14:editId="49CAFD4C">
+            <wp:extent cx="5400040" cy="751205"/>
+            <wp:effectExtent l="0" t="0" r="0" b="0"/>
+            <wp:docPr id="12" name="Imagen 12"/>
+            <wp:cNvGraphicFramePr>
+              <a:graphicFrameLocks xmlns:a="http://schemas.openxmlformats.org/drawingml/2006/main" noChangeAspect="1"/>
+            </wp:cNvGraphicFramePr>
+            <a:graphic xmlns:a="http://schemas.openxmlformats.org/drawingml/2006/main">
+              <a:graphicData uri="http://schemas.openxmlformats.org/drawingml/2006/picture">
+                <pic:pic xmlns:pic="http://schemas.openxmlformats.org/drawingml/2006/picture">
+                  <pic:nvPicPr>
+                    <pic:cNvPr id="1" name=""/>
+                    <pic:cNvPicPr/>
+                  </pic:nvPicPr>
+                  <pic:blipFill>
+                    <a:blip r:embed="rId28"/>
+                    <a:stretch>
+                      <a:fillRect/>
+                    </a:stretch>
+                  </pic:blipFill>
+                  <pic:spPr>
+                    <a:xfrm>
+                      <a:off x="0" y="0"/>
+                      <a:ext cx="5400040" cy="751205"/>
+                    </a:xfrm>
+                    <a:prstGeom prst="rect">
+                      <a:avLst/>
+                    </a:prstGeom>
+                  </pic:spPr>
+                </pic:pic>
+              </a:graphicData>
+            </a:graphic>
+          </wp:inline>
+        </w:drawing>
+      </w:r>
+    </w:p>
+    <w:p>
+      <w:pPr>
+        <w:jc w:val="both"/>
+      </w:pPr>
+    </w:p>
+    <w:p>
+      <w:pPr>
+        <w:jc w:val="both"/>
+      </w:pPr>
+      <w:r>
+        <w:t xml:space="preserve">Si buscamos la siguiente dirección en la </w:t>
+      </w:r>
+      <w:proofErr w:type="spellStart"/>
+      <w:r>
+        <w:t>maquina</w:t>
+      </w:r>
+      <w:proofErr w:type="spellEnd"/>
+      <w:r>
+        <w:t xml:space="preserve"> virtual, podremos ver el fichero index.html que hemos creado.</w:t>
+      </w:r>
+    </w:p>
+    <w:p>
+      <w:pPr>
+        <w:ind w:firstLine="0"/>
+        <w:jc w:val="both"/>
+      </w:pPr>
+      <w:r>
+        <w:rPr>
+          <w:noProof/>
+        </w:rPr>
         <w:drawing>
           <wp:inline distT="0" distB="0" distL="0" distR="0" wp14:anchorId="7F94D121" wp14:editId="5BF60B00">
             <wp:extent cx="5400040" cy="765810"/>
@@ -3154,7 +4373,7 @@
                     <pic:cNvPicPr/>
                   </pic:nvPicPr>
                   <pic:blipFill rotWithShape="1">
-                    <a:blip r:embed="rId25"/>
+                    <a:blip r:embed="rId29"/>
                     <a:srcRect t="14830"/>
                     <a:stretch/>
                   </pic:blipFill>
@@ -3192,7 +4411,15 @@
         <w:jc w:val="both"/>
       </w:pPr>
       <w:r>
-        <w:t>Y esto saldrá si buscamos el fichero index.php.</w:t>
+        <w:t xml:space="preserve">Y esto saldrá si buscamos el fichero </w:t>
+      </w:r>
+      <w:proofErr w:type="spellStart"/>
+      <w:r>
+        <w:t>index.php</w:t>
+      </w:r>
+      <w:proofErr w:type="spellEnd"/>
+      <w:r>
+        <w:t>.</w:t>
       </w:r>
     </w:p>
     <w:p>
@@ -3201,6 +4428,9 @@
         <w:jc w:val="both"/>
       </w:pPr>
       <w:r>
+        <w:rPr>
+          <w:noProof/>
+        </w:rPr>
         <w:drawing>
           <wp:inline distT="0" distB="0" distL="0" distR="0" wp14:anchorId="299C71A8" wp14:editId="2A1FB8D4">
             <wp:extent cx="5400040" cy="1701800"/>
@@ -3217,7 +4447,7 @@
                     <pic:cNvPicPr/>
                   </pic:nvPicPr>
                   <pic:blipFill rotWithShape="1">
-                    <a:blip r:embed="rId26"/>
+                    <a:blip r:embed="rId30"/>
                     <a:srcRect t="14285" b="10645"/>
                     <a:stretch/>
                   </pic:blipFill>
@@ -3253,14 +4483,32 @@
           <w:numId w:val="1"/>
         </w:numPr>
       </w:pPr>
+      <w:bookmarkStart w:id="10" w:name="_Toc186726807"/>
       <w:r>
         <w:lastRenderedPageBreak/>
-        <w:t>Contenedor con mariadb con diferentes parámetros</w:t>
-      </w:r>
-    </w:p>
-    <w:p>
-      <w:r>
-        <w:t>Debemos arrancar un contenedor que contenga “mariadb” con los siguientes parámetros:</w:t>
+        <w:t xml:space="preserve">Contenedor con </w:t>
+      </w:r>
+      <w:proofErr w:type="spellStart"/>
+      <w:r>
+        <w:t>mariadb</w:t>
+      </w:r>
+      <w:proofErr w:type="spellEnd"/>
+      <w:r>
+        <w:t xml:space="preserve"> con diferentes parámetros</w:t>
+      </w:r>
+      <w:bookmarkEnd w:id="10"/>
+    </w:p>
+    <w:p>
+      <w:r>
+        <w:t>Debemos arrancar un contenedor que contenga “</w:t>
+      </w:r>
+      <w:proofErr w:type="spellStart"/>
+      <w:r>
+        <w:t>mariadb</w:t>
+      </w:r>
+      <w:proofErr w:type="spellEnd"/>
+      <w:r>
+        <w:t>” con los siguientes parámetros:</w:t>
       </w:r>
     </w:p>
     <w:p>
@@ -3278,7 +4526,15 @@
         <w:t>Nombre</w:t>
       </w:r>
       <w:r>
-        <w:t>: bbdd.</w:t>
+        <w:t xml:space="preserve">: </w:t>
+      </w:r>
+      <w:proofErr w:type="spellStart"/>
+      <w:r>
+        <w:t>bbdd</w:t>
+      </w:r>
+      <w:proofErr w:type="spellEnd"/>
+      <w:r>
+        <w:t>.</w:t>
       </w:r>
     </w:p>
     <w:p>
@@ -3314,13 +4570,29 @@
         <w:rPr>
           <w:u w:val="single"/>
         </w:rPr>
-        <w:t>Contraseña de root</w:t>
-      </w:r>
+        <w:t xml:space="preserve">Contraseña de </w:t>
+      </w:r>
+      <w:proofErr w:type="spellStart"/>
+      <w:r>
+        <w:rPr>
+          <w:u w:val="single"/>
+        </w:rPr>
+        <w:t>root</w:t>
+      </w:r>
+      <w:proofErr w:type="spellEnd"/>
       <w:r>
         <w:t>:</w:t>
       </w:r>
       <w:r>
-        <w:t xml:space="preserve"> root.</w:t>
+        <w:t xml:space="preserve"> </w:t>
+      </w:r>
+      <w:proofErr w:type="spellStart"/>
+      <w:r>
+        <w:t>root</w:t>
+      </w:r>
+      <w:proofErr w:type="spellEnd"/>
+      <w:r>
+        <w:t>.</w:t>
       </w:r>
     </w:p>
     <w:p>
@@ -3368,6 +4640,9 @@
         <w:jc w:val="both"/>
       </w:pPr>
       <w:r>
+        <w:rPr>
+          <w:noProof/>
+        </w:rPr>
         <w:drawing>
           <wp:inline distT="0" distB="0" distL="0" distR="0" wp14:anchorId="31EB973A" wp14:editId="472BA4F8">
             <wp:extent cx="5400040" cy="877570"/>
@@ -3384,7 +4659,7 @@
                     <pic:cNvPicPr/>
                   </pic:nvPicPr>
                   <pic:blipFill>
-                    <a:blip r:embed="rId27"/>
+                    <a:blip r:embed="rId31"/>
                     <a:stretch>
                       <a:fillRect/>
                     </a:stretch>
@@ -3426,10 +4701,40 @@
         <w:rPr>
           <w:u w:val="single"/>
         </w:rPr>
-        <w:t>--name bbdd</w:t>
-      </w:r>
-      <w:r>
-        <w:t>: el nombre del docker es “bbdd”.</w:t>
+        <w:t>--</w:t>
+      </w:r>
+      <w:proofErr w:type="spellStart"/>
+      <w:r>
+        <w:rPr>
+          <w:u w:val="single"/>
+        </w:rPr>
+        <w:t>name</w:t>
+      </w:r>
+      <w:proofErr w:type="spellEnd"/>
+      <w:r>
+        <w:rPr>
+          <w:u w:val="single"/>
+        </w:rPr>
+        <w:t xml:space="preserve"> </w:t>
+      </w:r>
+      <w:proofErr w:type="spellStart"/>
+      <w:r>
+        <w:rPr>
+          <w:u w:val="single"/>
+        </w:rPr>
+        <w:t>bbdd</w:t>
+      </w:r>
+      <w:proofErr w:type="spellEnd"/>
+      <w:r>
+        <w:t>: el nombre del docker es “</w:t>
+      </w:r>
+      <w:proofErr w:type="spellStart"/>
+      <w:r>
+        <w:t>bbdd</w:t>
+      </w:r>
+      <w:proofErr w:type="spellEnd"/>
+      <w:r>
+        <w:t>”.</w:t>
       </w:r>
     </w:p>
     <w:p>
@@ -3445,10 +4750,42 @@
         <w:rPr>
           <w:u w:val="single"/>
         </w:rPr>
-        <w:t>-e MYSQL_ROOT_PASSWORD=root</w:t>
-      </w:r>
-      <w:r>
-        <w:t>: la constraseña del root será “root”.</w:t>
+        <w:t>-e MYSQL_ROOT_PASSWORD=</w:t>
+      </w:r>
+      <w:proofErr w:type="spellStart"/>
+      <w:r>
+        <w:rPr>
+          <w:u w:val="single"/>
+        </w:rPr>
+        <w:t>root</w:t>
+      </w:r>
+      <w:proofErr w:type="spellEnd"/>
+      <w:r>
+        <w:t xml:space="preserve">: la </w:t>
+      </w:r>
+      <w:proofErr w:type="spellStart"/>
+      <w:r>
+        <w:t>constraseña</w:t>
+      </w:r>
+      <w:proofErr w:type="spellEnd"/>
+      <w:r>
+        <w:t xml:space="preserve"> del </w:t>
+      </w:r>
+      <w:proofErr w:type="spellStart"/>
+      <w:r>
+        <w:t>root</w:t>
+      </w:r>
+      <w:proofErr w:type="spellEnd"/>
+      <w:r>
+        <w:t xml:space="preserve"> será “</w:t>
+      </w:r>
+      <w:proofErr w:type="spellStart"/>
+      <w:r>
+        <w:t>root</w:t>
+      </w:r>
+      <w:proofErr w:type="spellEnd"/>
+      <w:r>
+        <w:t>”.</w:t>
       </w:r>
     </w:p>
     <w:p>
@@ -3555,28 +4892,1155 @@
         <w:rPr>
           <w:u w:val="single"/>
         </w:rPr>
-        <w:t>-d mariadb</w:t>
-      </w:r>
+        <w:t xml:space="preserve">-d </w:t>
+      </w:r>
+      <w:proofErr w:type="spellStart"/>
+      <w:r>
+        <w:rPr>
+          <w:u w:val="single"/>
+        </w:rPr>
+        <w:t>mariadb</w:t>
+      </w:r>
+      <w:proofErr w:type="spellEnd"/>
       <w:r>
         <w:t xml:space="preserve">: </w:t>
       </w:r>
       <w:r>
-        <w:t>lanzaremos “mariadb” en segundo plano</w:t>
+        <w:t>lanzaremos “</w:t>
+      </w:r>
+      <w:proofErr w:type="spellStart"/>
+      <w:r>
+        <w:t>mariadb</w:t>
+      </w:r>
+      <w:proofErr w:type="spellEnd"/>
+      <w:r>
+        <w:t>” en segundo plano</w:t>
       </w:r>
       <w:r>
         <w:t>.</w:t>
       </w:r>
     </w:p>
+    <w:p>
+      <w:pPr>
+        <w:jc w:val="both"/>
+      </w:pPr>
+    </w:p>
+    <w:p>
+      <w:pPr>
+        <w:pStyle w:val="Ttulo2"/>
+        <w:numPr>
+          <w:ilvl w:val="1"/>
+          <w:numId w:val="1"/>
+        </w:numPr>
+      </w:pPr>
+      <w:bookmarkStart w:id="11" w:name="_Toc186726808"/>
+      <w:r>
+        <w:t>Conectar con un cliente de base de datos</w:t>
+      </w:r>
+      <w:bookmarkEnd w:id="11"/>
+    </w:p>
+    <w:p>
+      <w:r>
+        <w:t xml:space="preserve"> En primer lugar, debemos de instalar un cliente de base de datos. En mi caso, utilizaré un cliente de terminal (</w:t>
+      </w:r>
+      <w:proofErr w:type="spellStart"/>
+      <w:r>
+        <w:t>mysql-client</w:t>
+      </w:r>
+      <w:proofErr w:type="spellEnd"/>
+      <w:r>
+        <w:t>). Utilizaremos el siguiente comando para instalarlo: “</w:t>
+      </w:r>
+      <w:proofErr w:type="spellStart"/>
+      <w:r>
+        <w:rPr>
+          <w:b/>
+          <w:bCs/>
+          <w:i/>
+          <w:iCs/>
+        </w:rPr>
+        <w:t>apt</w:t>
+      </w:r>
+      <w:proofErr w:type="spellEnd"/>
+      <w:r>
+        <w:rPr>
+          <w:b/>
+          <w:bCs/>
+          <w:i/>
+          <w:iCs/>
+        </w:rPr>
+        <w:t xml:space="preserve"> </w:t>
+      </w:r>
+      <w:proofErr w:type="spellStart"/>
+      <w:r>
+        <w:rPr>
+          <w:b/>
+          <w:bCs/>
+          <w:i/>
+          <w:iCs/>
+        </w:rPr>
+        <w:t>install</w:t>
+      </w:r>
+      <w:proofErr w:type="spellEnd"/>
+      <w:r>
+        <w:rPr>
+          <w:b/>
+          <w:bCs/>
+          <w:i/>
+          <w:iCs/>
+        </w:rPr>
+        <w:t xml:space="preserve"> &lt;paquete&gt;</w:t>
+      </w:r>
+      <w:r>
+        <w:t>”.</w:t>
+      </w:r>
+    </w:p>
+    <w:p>
+      <w:pPr>
+        <w:ind w:firstLine="0"/>
+      </w:pPr>
+      <w:r>
+        <w:rPr>
+          <w:noProof/>
+        </w:rPr>
+        <w:drawing>
+          <wp:inline distT="0" distB="0" distL="0" distR="0" wp14:anchorId="2823F66D" wp14:editId="55F4343E">
+            <wp:extent cx="5400040" cy="1795780"/>
+            <wp:effectExtent l="0" t="0" r="0" b="0"/>
+            <wp:docPr id="21" name="Imagen 21"/>
+            <wp:cNvGraphicFramePr>
+              <a:graphicFrameLocks xmlns:a="http://schemas.openxmlformats.org/drawingml/2006/main" noChangeAspect="1"/>
+            </wp:cNvGraphicFramePr>
+            <a:graphic xmlns:a="http://schemas.openxmlformats.org/drawingml/2006/main">
+              <a:graphicData uri="http://schemas.openxmlformats.org/drawingml/2006/picture">
+                <pic:pic xmlns:pic="http://schemas.openxmlformats.org/drawingml/2006/picture">
+                  <pic:nvPicPr>
+                    <pic:cNvPr id="1" name=""/>
+                    <pic:cNvPicPr/>
+                  </pic:nvPicPr>
+                  <pic:blipFill>
+                    <a:blip r:embed="rId32"/>
+                    <a:stretch>
+                      <a:fillRect/>
+                    </a:stretch>
+                  </pic:blipFill>
+                  <pic:spPr>
+                    <a:xfrm>
+                      <a:off x="0" y="0"/>
+                      <a:ext cx="5400040" cy="1795780"/>
+                    </a:xfrm>
+                    <a:prstGeom prst="rect">
+                      <a:avLst/>
+                    </a:prstGeom>
+                  </pic:spPr>
+                </pic:pic>
+              </a:graphicData>
+            </a:graphic>
+          </wp:inline>
+        </w:drawing>
+      </w:r>
+    </w:p>
+    <w:p>
+      <w:r>
+        <w:tab/>
+      </w:r>
+    </w:p>
+    <w:p>
+      <w:r>
+        <w:lastRenderedPageBreak/>
+        <w:t>Con el primer comando conseguiremos conectarnos con la base de datos del contenedor. El comando es el siguiente</w:t>
+      </w:r>
+      <w:r>
+        <w:t>: “</w:t>
+      </w:r>
+      <w:proofErr w:type="spellStart"/>
+      <w:r>
+        <w:rPr>
+          <w:b/>
+          <w:bCs/>
+          <w:i/>
+          <w:iCs/>
+        </w:rPr>
+        <w:t>mysql</w:t>
+      </w:r>
+      <w:proofErr w:type="spellEnd"/>
+      <w:r>
+        <w:rPr>
+          <w:b/>
+          <w:bCs/>
+          <w:i/>
+          <w:iCs/>
+        </w:rPr>
+        <w:t xml:space="preserve"> &lt;-h IP&gt; &lt;-P puerto&gt; &lt;-u usuario&gt; [-p]</w:t>
+      </w:r>
+      <w:r>
+        <w:t>”. “-p” indica que tenemos que introducir una contraseña para entrar.</w:t>
+      </w:r>
+    </w:p>
+    <w:p>
+      <w:r>
+        <w:t>Una vez hayamos conectado con la base de datos, podemos utilizar el comando “</w:t>
+      </w:r>
+      <w:r>
+        <w:rPr>
+          <w:b/>
+          <w:bCs/>
+          <w:i/>
+          <w:iCs/>
+        </w:rPr>
+        <w:t>SHOW DATABASES;</w:t>
+      </w:r>
+      <w:r>
+        <w:t>” para ver las bases de datos creadas. Podemos ver en la imagen que la base de datos “prueba” se ha creado.</w:t>
+      </w:r>
+    </w:p>
+    <w:p>
+      <w:pPr>
+        <w:ind w:firstLine="0"/>
+      </w:pPr>
+      <w:r>
+        <w:rPr>
+          <w:noProof/>
+        </w:rPr>
+        <w:drawing>
+          <wp:inline distT="0" distB="0" distL="0" distR="0" wp14:anchorId="627C8414" wp14:editId="15EE3E7F">
+            <wp:extent cx="5400040" cy="2286635"/>
+            <wp:effectExtent l="0" t="0" r="0" b="0"/>
+            <wp:docPr id="22" name="Imagen 22"/>
+            <wp:cNvGraphicFramePr>
+              <a:graphicFrameLocks xmlns:a="http://schemas.openxmlformats.org/drawingml/2006/main" noChangeAspect="1"/>
+            </wp:cNvGraphicFramePr>
+            <a:graphic xmlns:a="http://schemas.openxmlformats.org/drawingml/2006/main">
+              <a:graphicData uri="http://schemas.openxmlformats.org/drawingml/2006/picture">
+                <pic:pic xmlns:pic="http://schemas.openxmlformats.org/drawingml/2006/picture">
+                  <pic:nvPicPr>
+                    <pic:cNvPr id="1" name=""/>
+                    <pic:cNvPicPr/>
+                  </pic:nvPicPr>
+                  <pic:blipFill>
+                    <a:blip r:embed="rId33"/>
+                    <a:stretch>
+                      <a:fillRect/>
+                    </a:stretch>
+                  </pic:blipFill>
+                  <pic:spPr>
+                    <a:xfrm>
+                      <a:off x="0" y="0"/>
+                      <a:ext cx="5400040" cy="2286635"/>
+                    </a:xfrm>
+                    <a:prstGeom prst="rect">
+                      <a:avLst/>
+                    </a:prstGeom>
+                  </pic:spPr>
+                </pic:pic>
+              </a:graphicData>
+            </a:graphic>
+          </wp:inline>
+        </w:drawing>
+      </w:r>
+    </w:p>
+    <w:p>
+      <w:pPr>
+        <w:spacing w:line="259" w:lineRule="auto"/>
+        <w:ind w:firstLine="0"/>
+      </w:pPr>
+      <w:r>
+        <w:br w:type="page"/>
+      </w:r>
+    </w:p>
+    <w:p>
+      <w:pPr>
+        <w:pStyle w:val="Ttulo1"/>
+        <w:numPr>
+          <w:ilvl w:val="0"/>
+          <w:numId w:val="1"/>
+        </w:numPr>
+      </w:pPr>
+      <w:bookmarkStart w:id="12" w:name="_Toc186726809"/>
+      <w:r>
+        <w:lastRenderedPageBreak/>
+        <w:t>Gestión de imágenes</w:t>
+      </w:r>
+      <w:bookmarkEnd w:id="12"/>
+    </w:p>
+    <w:p>
+      <w:pPr>
+        <w:pStyle w:val="Ttulo2"/>
+        <w:numPr>
+          <w:ilvl w:val="1"/>
+          <w:numId w:val="1"/>
+        </w:numPr>
+      </w:pPr>
+      <w:bookmarkStart w:id="13" w:name="_Toc186726810"/>
+      <w:r>
+        <w:t>Descargar imagen Ubuntu:20.04</w:t>
+      </w:r>
+      <w:bookmarkEnd w:id="13"/>
+    </w:p>
+    <w:p>
+      <w:pPr>
+        <w:rPr>
+          <w:b/>
+          <w:bCs/>
+        </w:rPr>
+      </w:pPr>
+      <w:r>
+        <w:t>Para descargar la imagen, utilizaremos el comando “</w:t>
+      </w:r>
+      <w:r>
+        <w:rPr>
+          <w:b/>
+          <w:bCs/>
+          <w:i/>
+          <w:iCs/>
+        </w:rPr>
+        <w:t xml:space="preserve">docker </w:t>
+      </w:r>
+      <w:proofErr w:type="spellStart"/>
+      <w:r>
+        <w:rPr>
+          <w:b/>
+          <w:bCs/>
+          <w:i/>
+          <w:iCs/>
+        </w:rPr>
+        <w:t>pull</w:t>
+      </w:r>
+      <w:proofErr w:type="spellEnd"/>
+      <w:r>
+        <w:rPr>
+          <w:b/>
+          <w:bCs/>
+          <w:i/>
+          <w:iCs/>
+        </w:rPr>
+        <w:t xml:space="preserve"> ubuntu:20.04</w:t>
+      </w:r>
+      <w:r>
+        <w:t>”, y una vez se haya completado la descarga, para comprobar que está en nuestro sistema, utilizaremos el comando “</w:t>
+      </w:r>
+      <w:r>
+        <w:rPr>
+          <w:b/>
+          <w:bCs/>
+          <w:i/>
+          <w:iCs/>
+        </w:rPr>
+        <w:t xml:space="preserve">docker </w:t>
+      </w:r>
+      <w:proofErr w:type="spellStart"/>
+      <w:r>
+        <w:rPr>
+          <w:b/>
+          <w:bCs/>
+          <w:i/>
+          <w:iCs/>
+        </w:rPr>
+        <w:t>images</w:t>
+      </w:r>
+      <w:proofErr w:type="spellEnd"/>
+      <w:r>
+        <w:rPr>
+          <w:b/>
+          <w:bCs/>
+        </w:rPr>
+        <w:t>”.</w:t>
+      </w:r>
+    </w:p>
+    <w:p>
+      <w:pPr>
+        <w:ind w:firstLine="0"/>
+      </w:pPr>
+      <w:r>
+        <w:drawing>
+          <wp:inline distT="0" distB="0" distL="0" distR="0" wp14:anchorId="0023ACCA" wp14:editId="14089733">
+            <wp:extent cx="5400040" cy="2388235"/>
+            <wp:effectExtent l="0" t="0" r="0" b="0"/>
+            <wp:docPr id="23" name="Imagen 23"/>
+            <wp:cNvGraphicFramePr>
+              <a:graphicFrameLocks xmlns:a="http://schemas.openxmlformats.org/drawingml/2006/main" noChangeAspect="1"/>
+            </wp:cNvGraphicFramePr>
+            <a:graphic xmlns:a="http://schemas.openxmlformats.org/drawingml/2006/main">
+              <a:graphicData uri="http://schemas.openxmlformats.org/drawingml/2006/picture">
+                <pic:pic xmlns:pic="http://schemas.openxmlformats.org/drawingml/2006/picture">
+                  <pic:nvPicPr>
+                    <pic:cNvPr id="1" name=""/>
+                    <pic:cNvPicPr/>
+                  </pic:nvPicPr>
+                  <pic:blipFill>
+                    <a:blip r:embed="rId34"/>
+                    <a:stretch>
+                      <a:fillRect/>
+                    </a:stretch>
+                  </pic:blipFill>
+                  <pic:spPr>
+                    <a:xfrm>
+                      <a:off x="0" y="0"/>
+                      <a:ext cx="5400040" cy="2388235"/>
+                    </a:xfrm>
+                    <a:prstGeom prst="rect">
+                      <a:avLst/>
+                    </a:prstGeom>
+                  </pic:spPr>
+                </pic:pic>
+              </a:graphicData>
+            </a:graphic>
+          </wp:inline>
+        </w:drawing>
+      </w:r>
+    </w:p>
+    <w:p/>
+    <w:p>
+      <w:pPr>
+        <w:pStyle w:val="Ttulo2"/>
+        <w:numPr>
+          <w:ilvl w:val="1"/>
+          <w:numId w:val="1"/>
+        </w:numPr>
+      </w:pPr>
+      <w:bookmarkStart w:id="14" w:name="_Toc186726811"/>
+      <w:r>
+        <w:t>Volcar la información de la nueva imagen en un archivo</w:t>
+      </w:r>
+      <w:bookmarkEnd w:id="14"/>
+    </w:p>
+    <w:p>
+      <w:r>
+        <w:t>Para ver la información de la nueva imagen y volcarla en un archivo, utilizaremos el comando “</w:t>
+      </w:r>
+      <w:r>
+        <w:rPr>
+          <w:b/>
+          <w:bCs/>
+          <w:i/>
+          <w:iCs/>
+        </w:rPr>
+        <w:t xml:space="preserve">docker </w:t>
+      </w:r>
+      <w:proofErr w:type="spellStart"/>
+      <w:r>
+        <w:rPr>
+          <w:b/>
+          <w:bCs/>
+          <w:i/>
+          <w:iCs/>
+        </w:rPr>
+        <w:t>inspect</w:t>
+      </w:r>
+      <w:proofErr w:type="spellEnd"/>
+      <w:r>
+        <w:rPr>
+          <w:b/>
+          <w:bCs/>
+          <w:i/>
+          <w:iCs/>
+        </w:rPr>
+        <w:t xml:space="preserve"> &lt;imagen&gt; &gt; &lt;ruta&gt;</w:t>
+      </w:r>
+      <w:r>
+        <w:t>”. Para ver la información guardada en el archivo, utilizamos el comando “</w:t>
+      </w:r>
+      <w:proofErr w:type="spellStart"/>
+      <w:r>
+        <w:rPr>
+          <w:b/>
+          <w:bCs/>
+          <w:i/>
+          <w:iCs/>
+        </w:rPr>
+        <w:t>cat</w:t>
+      </w:r>
+      <w:proofErr w:type="spellEnd"/>
+      <w:r>
+        <w:rPr>
+          <w:b/>
+          <w:bCs/>
+          <w:i/>
+          <w:iCs/>
+        </w:rPr>
+        <w:t xml:space="preserve"> &lt;ruta&gt;</w:t>
+      </w:r>
+      <w:r>
+        <w:t>”.</w:t>
+      </w:r>
+    </w:p>
+    <w:p>
+      <w:pPr>
+        <w:ind w:firstLine="0"/>
+      </w:pPr>
+      <w:r>
+        <w:drawing>
+          <wp:inline distT="0" distB="0" distL="0" distR="0" wp14:anchorId="3B496D06" wp14:editId="0B264EDC">
+            <wp:extent cx="5400040" cy="2738755"/>
+            <wp:effectExtent l="0" t="0" r="0" b="4445"/>
+            <wp:docPr id="24" name="Imagen 24"/>
+            <wp:cNvGraphicFramePr>
+              <a:graphicFrameLocks xmlns:a="http://schemas.openxmlformats.org/drawingml/2006/main" noChangeAspect="1"/>
+            </wp:cNvGraphicFramePr>
+            <a:graphic xmlns:a="http://schemas.openxmlformats.org/drawingml/2006/main">
+              <a:graphicData uri="http://schemas.openxmlformats.org/drawingml/2006/picture">
+                <pic:pic xmlns:pic="http://schemas.openxmlformats.org/drawingml/2006/picture">
+                  <pic:nvPicPr>
+                    <pic:cNvPr id="1" name=""/>
+                    <pic:cNvPicPr/>
+                  </pic:nvPicPr>
+                  <pic:blipFill>
+                    <a:blip r:embed="rId35"/>
+                    <a:stretch>
+                      <a:fillRect/>
+                    </a:stretch>
+                  </pic:blipFill>
+                  <pic:spPr>
+                    <a:xfrm>
+                      <a:off x="0" y="0"/>
+                      <a:ext cx="5400040" cy="2738755"/>
+                    </a:xfrm>
+                    <a:prstGeom prst="rect">
+                      <a:avLst/>
+                    </a:prstGeom>
+                  </pic:spPr>
+                </pic:pic>
+              </a:graphicData>
+            </a:graphic>
+          </wp:inline>
+        </w:drawing>
+      </w:r>
+    </w:p>
+    <w:p>
+      <w:pPr>
+        <w:spacing w:line="259" w:lineRule="auto"/>
+        <w:ind w:firstLine="0"/>
+      </w:pPr>
+      <w:r>
+        <w:br w:type="page"/>
+      </w:r>
+    </w:p>
+    <w:p>
+      <w:pPr>
+        <w:pStyle w:val="Ttulo2"/>
+        <w:numPr>
+          <w:ilvl w:val="1"/>
+          <w:numId w:val="1"/>
+        </w:numPr>
+      </w:pPr>
+      <w:bookmarkStart w:id="15" w:name="_Toc186726812"/>
+      <w:r>
+        <w:lastRenderedPageBreak/>
+        <w:t>Crear contenedor con Ubuntu:20.04 llamada “modulo3”</w:t>
+      </w:r>
+      <w:bookmarkEnd w:id="15"/>
+    </w:p>
+    <w:p>
+      <w:r>
+        <w:t>Utilizaremos el comando “</w:t>
+      </w:r>
+      <w:r>
+        <w:rPr>
+          <w:b/>
+          <w:bCs/>
+          <w:i/>
+          <w:iCs/>
+        </w:rPr>
+        <w:t>docker run -d –</w:t>
+      </w:r>
+      <w:proofErr w:type="spellStart"/>
+      <w:r>
+        <w:rPr>
+          <w:b/>
+          <w:bCs/>
+          <w:i/>
+          <w:iCs/>
+        </w:rPr>
+        <w:t>name</w:t>
+      </w:r>
+      <w:proofErr w:type="spellEnd"/>
+      <w:r>
+        <w:rPr>
+          <w:b/>
+          <w:bCs/>
+          <w:i/>
+          <w:iCs/>
+        </w:rPr>
+        <w:t xml:space="preserve"> modulo3 ubuntu:20.04</w:t>
+      </w:r>
+      <w:r>
+        <w:t>” para crear el contenedor con los parámetros especificados. Con el comando “</w:t>
+      </w:r>
+      <w:r>
+        <w:rPr>
+          <w:b/>
+          <w:bCs/>
+          <w:i/>
+          <w:iCs/>
+        </w:rPr>
+        <w:t xml:space="preserve">docker </w:t>
+      </w:r>
+      <w:proofErr w:type="spellStart"/>
+      <w:r>
+        <w:rPr>
+          <w:b/>
+          <w:bCs/>
+          <w:i/>
+          <w:iCs/>
+        </w:rPr>
+        <w:t>ps</w:t>
+      </w:r>
+      <w:proofErr w:type="spellEnd"/>
+      <w:r>
+        <w:rPr>
+          <w:b/>
+          <w:bCs/>
+          <w:i/>
+          <w:iCs/>
+        </w:rPr>
+        <w:t xml:space="preserve"> -a</w:t>
+      </w:r>
+      <w:r>
+        <w:t>” veremos el contenedor.</w:t>
+      </w:r>
+    </w:p>
+    <w:p>
+      <w:pPr>
+        <w:ind w:firstLine="0"/>
+      </w:pPr>
+      <w:r>
+        <w:drawing>
+          <wp:inline distT="0" distB="0" distL="0" distR="0" wp14:anchorId="352F6127" wp14:editId="2F5DAC0F">
+            <wp:extent cx="5400040" cy="736600"/>
+            <wp:effectExtent l="0" t="0" r="0" b="6350"/>
+            <wp:docPr id="25" name="Imagen 25"/>
+            <wp:cNvGraphicFramePr>
+              <a:graphicFrameLocks xmlns:a="http://schemas.openxmlformats.org/drawingml/2006/main" noChangeAspect="1"/>
+            </wp:cNvGraphicFramePr>
+            <a:graphic xmlns:a="http://schemas.openxmlformats.org/drawingml/2006/main">
+              <a:graphicData uri="http://schemas.openxmlformats.org/drawingml/2006/picture">
+                <pic:pic xmlns:pic="http://schemas.openxmlformats.org/drawingml/2006/picture">
+                  <pic:nvPicPr>
+                    <pic:cNvPr id="1" name=""/>
+                    <pic:cNvPicPr/>
+                  </pic:nvPicPr>
+                  <pic:blipFill>
+                    <a:blip r:embed="rId36"/>
+                    <a:stretch>
+                      <a:fillRect/>
+                    </a:stretch>
+                  </pic:blipFill>
+                  <pic:spPr>
+                    <a:xfrm>
+                      <a:off x="0" y="0"/>
+                      <a:ext cx="5400040" cy="736600"/>
+                    </a:xfrm>
+                    <a:prstGeom prst="rect">
+                      <a:avLst/>
+                    </a:prstGeom>
+                  </pic:spPr>
+                </pic:pic>
+              </a:graphicData>
+            </a:graphic>
+          </wp:inline>
+        </w:drawing>
+      </w:r>
+    </w:p>
+    <w:p/>
+    <w:p>
+      <w:pPr>
+        <w:pStyle w:val="Ttulo2"/>
+        <w:numPr>
+          <w:ilvl w:val="1"/>
+          <w:numId w:val="1"/>
+        </w:numPr>
+      </w:pPr>
+      <w:bookmarkStart w:id="16" w:name="_Toc186726813"/>
+      <w:r>
+        <w:t>Borrar contenedor con Ubuntu:20.04</w:t>
+      </w:r>
+      <w:bookmarkEnd w:id="16"/>
+    </w:p>
+    <w:p>
+      <w:r>
+        <w:t>Para borrar una imagen, utilizaremos el comando “</w:t>
+      </w:r>
+      <w:r>
+        <w:rPr>
+          <w:b/>
+          <w:bCs/>
+          <w:i/>
+          <w:iCs/>
+        </w:rPr>
+        <w:t xml:space="preserve">docker </w:t>
+      </w:r>
+      <w:proofErr w:type="spellStart"/>
+      <w:r>
+        <w:rPr>
+          <w:b/>
+          <w:bCs/>
+          <w:i/>
+          <w:iCs/>
+        </w:rPr>
+        <w:t>rmi</w:t>
+      </w:r>
+      <w:proofErr w:type="spellEnd"/>
+      <w:r>
+        <w:rPr>
+          <w:b/>
+          <w:bCs/>
+          <w:i/>
+          <w:iCs/>
+        </w:rPr>
+        <w:t xml:space="preserve"> &lt;imagen&gt;</w:t>
+      </w:r>
+      <w:r>
+        <w:t>”. Como podemos ver, no podemos borrar la imagen. Esto es debido a que la imagen se está utilizando en un contenedor, por lo que no podremos borrarla mientras el contenedor exista.</w:t>
+      </w:r>
+    </w:p>
+    <w:p>
+      <w:pPr>
+        <w:ind w:firstLine="0"/>
+      </w:pPr>
+      <w:r>
+        <w:drawing>
+          <wp:inline distT="0" distB="0" distL="0" distR="0" wp14:anchorId="3A94D42D" wp14:editId="6BEA1E66">
+            <wp:extent cx="5400040" cy="449580"/>
+            <wp:effectExtent l="0" t="0" r="0" b="7620"/>
+            <wp:docPr id="26" name="Imagen 26"/>
+            <wp:cNvGraphicFramePr>
+              <a:graphicFrameLocks xmlns:a="http://schemas.openxmlformats.org/drawingml/2006/main" noChangeAspect="1"/>
+            </wp:cNvGraphicFramePr>
+            <a:graphic xmlns:a="http://schemas.openxmlformats.org/drawingml/2006/main">
+              <a:graphicData uri="http://schemas.openxmlformats.org/drawingml/2006/picture">
+                <pic:pic xmlns:pic="http://schemas.openxmlformats.org/drawingml/2006/picture">
+                  <pic:nvPicPr>
+                    <pic:cNvPr id="1" name=""/>
+                    <pic:cNvPicPr/>
+                  </pic:nvPicPr>
+                  <pic:blipFill>
+                    <a:blip r:embed="rId37"/>
+                    <a:stretch>
+                      <a:fillRect/>
+                    </a:stretch>
+                  </pic:blipFill>
+                  <pic:spPr>
+                    <a:xfrm>
+                      <a:off x="0" y="0"/>
+                      <a:ext cx="5400040" cy="449580"/>
+                    </a:xfrm>
+                    <a:prstGeom prst="rect">
+                      <a:avLst/>
+                    </a:prstGeom>
+                  </pic:spPr>
+                </pic:pic>
+              </a:graphicData>
+            </a:graphic>
+          </wp:inline>
+        </w:drawing>
+      </w:r>
+    </w:p>
+    <w:p/>
+    <w:p>
+      <w:pPr>
+        <w:pStyle w:val="Ttulo2"/>
+        <w:numPr>
+          <w:ilvl w:val="1"/>
+          <w:numId w:val="1"/>
+        </w:numPr>
+      </w:pPr>
+      <w:bookmarkStart w:id="17" w:name="_Toc186726814"/>
+      <w:r>
+        <w:t>Hacer acciones necesarias para borrar el contenedor Ubuntu:20.04</w:t>
+      </w:r>
+      <w:bookmarkEnd w:id="17"/>
+    </w:p>
+    <w:p>
+      <w:r>
+        <w:t xml:space="preserve">Para borrar la imagen, en primer </w:t>
+      </w:r>
+      <w:proofErr w:type="gramStart"/>
+      <w:r>
+        <w:t>lugar</w:t>
+      </w:r>
+      <w:proofErr w:type="gramEnd"/>
+      <w:r>
+        <w:t xml:space="preserve"> debemos parar el contenedor con “</w:t>
+      </w:r>
+      <w:r>
+        <w:rPr>
+          <w:b/>
+          <w:bCs/>
+          <w:i/>
+          <w:iCs/>
+        </w:rPr>
+        <w:t>docker stop &lt;contenedor&gt;</w:t>
+      </w:r>
+      <w:r>
+        <w:t>”, luego borrar con “</w:t>
+      </w:r>
+      <w:r>
+        <w:rPr>
+          <w:b/>
+          <w:bCs/>
+          <w:i/>
+          <w:iCs/>
+        </w:rPr>
+        <w:t xml:space="preserve">docker </w:t>
+      </w:r>
+      <w:proofErr w:type="spellStart"/>
+      <w:r>
+        <w:rPr>
+          <w:b/>
+          <w:bCs/>
+          <w:i/>
+          <w:iCs/>
+        </w:rPr>
+        <w:t>rm</w:t>
+      </w:r>
+      <w:proofErr w:type="spellEnd"/>
+      <w:r>
+        <w:rPr>
+          <w:b/>
+          <w:bCs/>
+          <w:i/>
+          <w:iCs/>
+        </w:rPr>
+        <w:t xml:space="preserve"> &lt;contenedor&gt;</w:t>
+      </w:r>
+      <w:r>
+        <w:t>”, y por ultimo borrar la imagen con “</w:t>
+      </w:r>
+      <w:r>
+        <w:rPr>
+          <w:b/>
+          <w:bCs/>
+          <w:i/>
+          <w:iCs/>
+        </w:rPr>
+        <w:t xml:space="preserve">docker </w:t>
+      </w:r>
+      <w:proofErr w:type="spellStart"/>
+      <w:r>
+        <w:rPr>
+          <w:b/>
+          <w:bCs/>
+          <w:i/>
+          <w:iCs/>
+        </w:rPr>
+        <w:t>rmi</w:t>
+      </w:r>
+      <w:proofErr w:type="spellEnd"/>
+      <w:r>
+        <w:rPr>
+          <w:b/>
+          <w:bCs/>
+          <w:i/>
+          <w:iCs/>
+        </w:rPr>
+        <w:t xml:space="preserve"> &lt;imagen&gt;</w:t>
+      </w:r>
+      <w:r>
+        <w:t>”.</w:t>
+      </w:r>
+    </w:p>
+    <w:p>
+      <w:pPr>
+        <w:ind w:firstLine="0"/>
+      </w:pPr>
+      <w:r>
+        <w:drawing>
+          <wp:inline distT="0" distB="0" distL="0" distR="0" wp14:anchorId="3E717A05" wp14:editId="57689DEB">
+            <wp:extent cx="5400040" cy="923925"/>
+            <wp:effectExtent l="0" t="0" r="0" b="9525"/>
+            <wp:docPr id="27" name="Imagen 27"/>
+            <wp:cNvGraphicFramePr>
+              <a:graphicFrameLocks xmlns:a="http://schemas.openxmlformats.org/drawingml/2006/main" noChangeAspect="1"/>
+            </wp:cNvGraphicFramePr>
+            <a:graphic xmlns:a="http://schemas.openxmlformats.org/drawingml/2006/main">
+              <a:graphicData uri="http://schemas.openxmlformats.org/drawingml/2006/picture">
+                <pic:pic xmlns:pic="http://schemas.openxmlformats.org/drawingml/2006/picture">
+                  <pic:nvPicPr>
+                    <pic:cNvPr id="1" name=""/>
+                    <pic:cNvPicPr/>
+                  </pic:nvPicPr>
+                  <pic:blipFill>
+                    <a:blip r:embed="rId38"/>
+                    <a:stretch>
+                      <a:fillRect/>
+                    </a:stretch>
+                  </pic:blipFill>
+                  <pic:spPr>
+                    <a:xfrm>
+                      <a:off x="0" y="0"/>
+                      <a:ext cx="5400040" cy="923925"/>
+                    </a:xfrm>
+                    <a:prstGeom prst="rect">
+                      <a:avLst/>
+                    </a:prstGeom>
+                  </pic:spPr>
+                </pic:pic>
+              </a:graphicData>
+            </a:graphic>
+          </wp:inline>
+        </w:drawing>
+      </w:r>
+    </w:p>
+    <w:p/>
     <w:sectPr>
+      <w:headerReference w:type="first" r:id="rId39"/>
+      <w:footerReference w:type="first" r:id="rId40"/>
       <w:pgSz w:w="11906" w:h="16838"/>
       <w:pgMar w:top="1417" w:right="1701" w:bottom="1417" w:left="1701" w:header="708" w:footer="708" w:gutter="0"/>
-      <w:pgNumType w:start="0"/>
+      <w:pgNumType w:start="1"/>
       <w:cols w:space="708"/>
       <w:titlePg/>
       <w:docGrid w:linePitch="360"/>
     </w:sectPr>
   </w:body>
 </w:document>
+</file>
+
+<file path=word/endnotes.xml><?xml version="1.0" encoding="utf-8"?>
+<w:endnotes xmlns:wpc="http://schemas.microsoft.com/office/word/2010/wordprocessingCanvas" xmlns:cx="http://schemas.microsoft.com/office/drawing/2014/chartex" xmlns:cx1="http://schemas.microsoft.com/office/drawing/2015/9/8/chartex" xmlns:cx2="http://schemas.microsoft.com/office/drawing/2015/10/21/chartex" xmlns:cx3="http://schemas.microsoft.com/office/drawing/2016/5/9/chartex" xmlns:cx4="http://schemas.microsoft.com/office/drawing/2016/5/10/chartex" xmlns:cx5="http://schemas.microsoft.com/office/drawing/2016/5/11/chartex" xmlns:cx6="http://schemas.microsoft.com/office/drawing/2016/5/12/chartex" xmlns:cx7="http://schemas.microsoft.com/office/drawing/2016/5/13/chartex" xmlns:cx8="http://schemas.microsoft.com/office/drawing/2016/5/14/chartex" xmlns:mc="http://schemas.openxmlformats.org/markup-compatibility/2006" xmlns:aink="http://schemas.microsoft.com/office/drawing/2016/ink" xmlns:am3d="http://schemas.microsoft.com/office/drawing/2017/model3d" xmlns:o="urn:schemas-microsoft-com:office:office" xmlns:r="http://schemas.openxmlformats.org/officeDocument/2006/relationships" xmlns:m="http://schemas.openxmlformats.org/officeDocument/2006/math" xmlns:v="urn:schemas-microsoft-com:vml" xmlns:wp14="http://schemas.microsoft.com/office/word/2010/wordprocessingDrawing" xmlns:wp="http://schemas.openxmlformats.org/drawingml/2006/wordprocessingDrawing" xmlns:w10="urn:schemas-microsoft-com:office:word" xmlns:w="http://schemas.openxmlformats.org/wordprocessingml/2006/main" xmlns:w14="http://schemas.microsoft.com/office/word/2010/wordml" xmlns:w15="http://schemas.microsoft.com/office/word/2012/wordml" xmlns:w16cex="http://schemas.microsoft.com/office/word/2018/wordml/cex" xmlns:w16cid="http://schemas.microsoft.com/office/word/2016/wordml/cid" xmlns:w16="http://schemas.microsoft.com/office/word/2018/wordml" xmlns:w16sdtdh="http://schemas.microsoft.com/office/word/2020/wordml/sdtdatahash" xmlns:w16se="http://schemas.microsoft.com/office/word/2015/wordml/symex" xmlns:wpg="http://schemas.microsoft.com/office/word/2010/wordprocessingGroup" xmlns:wpi="http://schemas.microsoft.com/office/word/2010/wordprocessingInk" xmlns:wne="http://schemas.microsoft.com/office/word/2006/wordml" xmlns:wps="http://schemas.microsoft.com/office/word/2010/wordprocessingShape" mc:Ignorable="w14 w15 w16se w16cid w16 w16cex w16sdtdh wp14">
+  <w:endnote w:type="separator" w:id="-1">
+    <w:p>
+      <w:pPr>
+        <w:spacing w:after="0" w:line="240" w:lineRule="auto"/>
+      </w:pPr>
+      <w:r>
+        <w:separator/>
+      </w:r>
+    </w:p>
+  </w:endnote>
+  <w:endnote w:type="continuationSeparator" w:id="0">
+    <w:p>
+      <w:pPr>
+        <w:spacing w:after="0" w:line="240" w:lineRule="auto"/>
+      </w:pPr>
+      <w:r>
+        <w:continuationSeparator/>
+      </w:r>
+    </w:p>
+  </w:endnote>
+</w:endnotes>
+</file>
+
+<file path=word/footer1.xml><?xml version="1.0" encoding="utf-8"?>
+<w:ftr xmlns:wpc="http://schemas.microsoft.com/office/word/2010/wordprocessingCanvas" xmlns:cx="http://schemas.microsoft.com/office/drawing/2014/chartex" xmlns:cx1="http://schemas.microsoft.com/office/drawing/2015/9/8/chartex" xmlns:cx2="http://schemas.microsoft.com/office/drawing/2015/10/21/chartex" xmlns:cx3="http://schemas.microsoft.com/office/drawing/2016/5/9/chartex" xmlns:cx4="http://schemas.microsoft.com/office/drawing/2016/5/10/chartex" xmlns:cx5="http://schemas.microsoft.com/office/drawing/2016/5/11/chartex" xmlns:cx6="http://schemas.microsoft.com/office/drawing/2016/5/12/chartex" xmlns:cx7="http://schemas.microsoft.com/office/drawing/2016/5/13/chartex" xmlns:cx8="http://schemas.microsoft.com/office/drawing/2016/5/14/chartex" xmlns:mc="http://schemas.openxmlformats.org/markup-compatibility/2006" xmlns:aink="http://schemas.microsoft.com/office/drawing/2016/ink" xmlns:am3d="http://schemas.microsoft.com/office/drawing/2017/model3d" xmlns:o="urn:schemas-microsoft-com:office:office" xmlns:r="http://schemas.openxmlformats.org/officeDocument/2006/relationships" xmlns:m="http://schemas.openxmlformats.org/officeDocument/2006/math" xmlns:v="urn:schemas-microsoft-com:vml" xmlns:wp14="http://schemas.microsoft.com/office/word/2010/wordprocessingDrawing" xmlns:wp="http://schemas.openxmlformats.org/drawingml/2006/wordprocessingDrawing" xmlns:w10="urn:schemas-microsoft-com:office:word" xmlns:w="http://schemas.openxmlformats.org/wordprocessingml/2006/main" xmlns:w14="http://schemas.microsoft.com/office/word/2010/wordml" xmlns:w15="http://schemas.microsoft.com/office/word/2012/wordml" xmlns:w16cex="http://schemas.microsoft.com/office/word/2018/wordml/cex" xmlns:w16cid="http://schemas.microsoft.com/office/word/2016/wordml/cid" xmlns:w16="http://schemas.microsoft.com/office/word/2018/wordml" xmlns:w16sdtdh="http://schemas.microsoft.com/office/word/2020/wordml/sdtdatahash" xmlns:w16se="http://schemas.microsoft.com/office/word/2015/wordml/symex" xmlns:wpg="http://schemas.microsoft.com/office/word/2010/wordprocessingGroup" xmlns:wpi="http://schemas.microsoft.com/office/word/2010/wordprocessingInk" xmlns:wne="http://schemas.microsoft.com/office/word/2006/wordml" xmlns:wps="http://schemas.microsoft.com/office/word/2010/wordprocessingShape" mc:Ignorable="w14 w15 w16se w16cid w16 w16cex w16sdtdh wp14">
+  <w:p>
+    <w:pPr>
+      <w:pStyle w:val="Piedepgina"/>
+      <w:jc w:val="center"/>
+    </w:pPr>
+    <w:r>
+      <w:t>-</w:t>
+    </w:r>
+    <w:sdt>
+      <w:sdtPr>
+        <w:id w:val="-580834540"/>
+        <w:docPartObj>
+          <w:docPartGallery w:val="Page Numbers (Bottom of Page)"/>
+          <w:docPartUnique/>
+        </w:docPartObj>
+      </w:sdtPr>
+      <w:sdtContent>
+        <w:r>
+          <w:fldChar w:fldCharType="begin"/>
+        </w:r>
+        <w:r>
+          <w:instrText>PAGE   \* MERGEFORMAT</w:instrText>
+        </w:r>
+        <w:r>
+          <w:fldChar w:fldCharType="separate"/>
+        </w:r>
+        <w:r>
+          <w:t>2</w:t>
+        </w:r>
+        <w:r>
+          <w:fldChar w:fldCharType="end"/>
+        </w:r>
+        <w:r>
+          <w:t>-</w:t>
+        </w:r>
+      </w:sdtContent>
+    </w:sdt>
+  </w:p>
+  <w:p>
+    <w:pPr>
+      <w:pStyle w:val="Piedepgina"/>
+    </w:pPr>
+  </w:p>
+</w:ftr>
+</file>
+
+<file path=word/footer2.xml><?xml version="1.0" encoding="utf-8"?>
+<w:ftr xmlns:wpc="http://schemas.microsoft.com/office/word/2010/wordprocessingCanvas" xmlns:cx="http://schemas.microsoft.com/office/drawing/2014/chartex" xmlns:cx1="http://schemas.microsoft.com/office/drawing/2015/9/8/chartex" xmlns:cx2="http://schemas.microsoft.com/office/drawing/2015/10/21/chartex" xmlns:cx3="http://schemas.microsoft.com/office/drawing/2016/5/9/chartex" xmlns:cx4="http://schemas.microsoft.com/office/drawing/2016/5/10/chartex" xmlns:cx5="http://schemas.microsoft.com/office/drawing/2016/5/11/chartex" xmlns:cx6="http://schemas.microsoft.com/office/drawing/2016/5/12/chartex" xmlns:cx7="http://schemas.microsoft.com/office/drawing/2016/5/13/chartex" xmlns:cx8="http://schemas.microsoft.com/office/drawing/2016/5/14/chartex" xmlns:mc="http://schemas.openxmlformats.org/markup-compatibility/2006" xmlns:aink="http://schemas.microsoft.com/office/drawing/2016/ink" xmlns:am3d="http://schemas.microsoft.com/office/drawing/2017/model3d" xmlns:o="urn:schemas-microsoft-com:office:office" xmlns:r="http://schemas.openxmlformats.org/officeDocument/2006/relationships" xmlns:m="http://schemas.openxmlformats.org/officeDocument/2006/math" xmlns:v="urn:schemas-microsoft-com:vml" xmlns:wp14="http://schemas.microsoft.com/office/word/2010/wordprocessingDrawing" xmlns:wp="http://schemas.openxmlformats.org/drawingml/2006/wordprocessingDrawing" xmlns:w10="urn:schemas-microsoft-com:office:word" xmlns:w="http://schemas.openxmlformats.org/wordprocessingml/2006/main" xmlns:w14="http://schemas.microsoft.com/office/word/2010/wordml" xmlns:w15="http://schemas.microsoft.com/office/word/2012/wordml" xmlns:w16cex="http://schemas.microsoft.com/office/word/2018/wordml/cex" xmlns:w16cid="http://schemas.microsoft.com/office/word/2016/wordml/cid" xmlns:w16="http://schemas.microsoft.com/office/word/2018/wordml" xmlns:w16sdtdh="http://schemas.microsoft.com/office/word/2020/wordml/sdtdatahash" xmlns:w16se="http://schemas.microsoft.com/office/word/2015/wordml/symex" xmlns:wpg="http://schemas.microsoft.com/office/word/2010/wordprocessingGroup" xmlns:wpi="http://schemas.microsoft.com/office/word/2010/wordprocessingInk" xmlns:wne="http://schemas.microsoft.com/office/word/2006/wordml" xmlns:wps="http://schemas.microsoft.com/office/word/2010/wordprocessingShape" mc:Ignorable="w14 w15 w16se w16cid w16 w16cex w16sdtdh wp14">
+  <w:p>
+    <w:pPr>
+      <w:pStyle w:val="Piedepgina"/>
+      <w:jc w:val="center"/>
+    </w:pPr>
+    <w:r>
+      <w:t>-</w:t>
+    </w:r>
+    <w:sdt>
+      <w:sdtPr>
+        <w:id w:val="515195799"/>
+        <w:docPartObj>
+          <w:docPartGallery w:val="Page Numbers (Bottom of Page)"/>
+          <w:docPartUnique/>
+        </w:docPartObj>
+      </w:sdtPr>
+      <w:sdtContent>
+        <w:r>
+          <w:fldChar w:fldCharType="begin"/>
+        </w:r>
+        <w:r>
+          <w:instrText>PAGE   \* MERGEFORMAT</w:instrText>
+        </w:r>
+        <w:r>
+          <w:fldChar w:fldCharType="separate"/>
+        </w:r>
+        <w:r>
+          <w:t>2</w:t>
+        </w:r>
+        <w:r>
+          <w:fldChar w:fldCharType="end"/>
+        </w:r>
+        <w:r>
+          <w:t>-</w:t>
+        </w:r>
+      </w:sdtContent>
+    </w:sdt>
+  </w:p>
+  <w:p>
+    <w:pPr>
+      <w:pStyle w:val="Piedepgina"/>
+    </w:pPr>
+  </w:p>
+</w:ftr>
+</file>
+
+<file path=word/footnotes.xml><?xml version="1.0" encoding="utf-8"?>
+<w:footnotes xmlns:wpc="http://schemas.microsoft.com/office/word/2010/wordprocessingCanvas" xmlns:cx="http://schemas.microsoft.com/office/drawing/2014/chartex" xmlns:cx1="http://schemas.microsoft.com/office/drawing/2015/9/8/chartex" xmlns:cx2="http://schemas.microsoft.com/office/drawing/2015/10/21/chartex" xmlns:cx3="http://schemas.microsoft.com/office/drawing/2016/5/9/chartex" xmlns:cx4="http://schemas.microsoft.com/office/drawing/2016/5/10/chartex" xmlns:cx5="http://schemas.microsoft.com/office/drawing/2016/5/11/chartex" xmlns:cx6="http://schemas.microsoft.com/office/drawing/2016/5/12/chartex" xmlns:cx7="http://schemas.microsoft.com/office/drawing/2016/5/13/chartex" xmlns:cx8="http://schemas.microsoft.com/office/drawing/2016/5/14/chartex" xmlns:mc="http://schemas.openxmlformats.org/markup-compatibility/2006" xmlns:aink="http://schemas.microsoft.com/office/drawing/2016/ink" xmlns:am3d="http://schemas.microsoft.com/office/drawing/2017/model3d" xmlns:o="urn:schemas-microsoft-com:office:office" xmlns:r="http://schemas.openxmlformats.org/officeDocument/2006/relationships" xmlns:m="http://schemas.openxmlformats.org/officeDocument/2006/math" xmlns:v="urn:schemas-microsoft-com:vml" xmlns:wp14="http://schemas.microsoft.com/office/word/2010/wordprocessingDrawing" xmlns:wp="http://schemas.openxmlformats.org/drawingml/2006/wordprocessingDrawing" xmlns:w10="urn:schemas-microsoft-com:office:word" xmlns:w="http://schemas.openxmlformats.org/wordprocessingml/2006/main" xmlns:w14="http://schemas.microsoft.com/office/word/2010/wordml" xmlns:w15="http://schemas.microsoft.com/office/word/2012/wordml" xmlns:w16cex="http://schemas.microsoft.com/office/word/2018/wordml/cex" xmlns:w16cid="http://schemas.microsoft.com/office/word/2016/wordml/cid" xmlns:w16="http://schemas.microsoft.com/office/word/2018/wordml" xmlns:w16sdtdh="http://schemas.microsoft.com/office/word/2020/wordml/sdtdatahash" xmlns:w16se="http://schemas.microsoft.com/office/word/2015/wordml/symex" xmlns:wpg="http://schemas.microsoft.com/office/word/2010/wordprocessingGroup" xmlns:wpi="http://schemas.microsoft.com/office/word/2010/wordprocessingInk" xmlns:wne="http://schemas.microsoft.com/office/word/2006/wordml" xmlns:wps="http://schemas.microsoft.com/office/word/2010/wordprocessingShape" mc:Ignorable="w14 w15 w16se w16cid w16 w16cex w16sdtdh wp14">
+  <w:footnote w:type="separator" w:id="-1">
+    <w:p>
+      <w:pPr>
+        <w:spacing w:after="0" w:line="240" w:lineRule="auto"/>
+      </w:pPr>
+      <w:r>
+        <w:separator/>
+      </w:r>
+    </w:p>
+  </w:footnote>
+  <w:footnote w:type="continuationSeparator" w:id="0">
+    <w:p>
+      <w:pPr>
+        <w:spacing w:after="0" w:line="240" w:lineRule="auto"/>
+      </w:pPr>
+      <w:r>
+        <w:continuationSeparator/>
+      </w:r>
+    </w:p>
+  </w:footnote>
+</w:footnotes>
+</file>
+
+<file path=word/header1.xml><?xml version="1.0" encoding="utf-8"?>
+<w:hdr xmlns:wpc="http://schemas.microsoft.com/office/word/2010/wordprocessingCanvas" xmlns:cx="http://schemas.microsoft.com/office/drawing/2014/chartex" xmlns:cx1="http://schemas.microsoft.com/office/drawing/2015/9/8/chartex" xmlns:cx2="http://schemas.microsoft.com/office/drawing/2015/10/21/chartex" xmlns:cx3="http://schemas.microsoft.com/office/drawing/2016/5/9/chartex" xmlns:cx4="http://schemas.microsoft.com/office/drawing/2016/5/10/chartex" xmlns:cx5="http://schemas.microsoft.com/office/drawing/2016/5/11/chartex" xmlns:cx6="http://schemas.microsoft.com/office/drawing/2016/5/12/chartex" xmlns:cx7="http://schemas.microsoft.com/office/drawing/2016/5/13/chartex" xmlns:cx8="http://schemas.microsoft.com/office/drawing/2016/5/14/chartex" xmlns:mc="http://schemas.openxmlformats.org/markup-compatibility/2006" xmlns:aink="http://schemas.microsoft.com/office/drawing/2016/ink" xmlns:am3d="http://schemas.microsoft.com/office/drawing/2017/model3d" xmlns:o="urn:schemas-microsoft-com:office:office" xmlns:r="http://schemas.openxmlformats.org/officeDocument/2006/relationships" xmlns:m="http://schemas.openxmlformats.org/officeDocument/2006/math" xmlns:v="urn:schemas-microsoft-com:vml" xmlns:wp14="http://schemas.microsoft.com/office/word/2010/wordprocessingDrawing" xmlns:wp="http://schemas.openxmlformats.org/drawingml/2006/wordprocessingDrawing" xmlns:w10="urn:schemas-microsoft-com:office:word" xmlns:w="http://schemas.openxmlformats.org/wordprocessingml/2006/main" xmlns:w14="http://schemas.microsoft.com/office/word/2010/wordml" xmlns:w15="http://schemas.microsoft.com/office/word/2012/wordml" xmlns:w16cex="http://schemas.microsoft.com/office/word/2018/wordml/cex" xmlns:w16cid="http://schemas.microsoft.com/office/word/2016/wordml/cid" xmlns:w16="http://schemas.microsoft.com/office/word/2018/wordml" xmlns:w16sdtdh="http://schemas.microsoft.com/office/word/2020/wordml/sdtdatahash" xmlns:w16se="http://schemas.microsoft.com/office/word/2015/wordml/symex" xmlns:wpg="http://schemas.microsoft.com/office/word/2010/wordprocessingGroup" xmlns:wpi="http://schemas.microsoft.com/office/word/2010/wordprocessingInk" xmlns:wne="http://schemas.microsoft.com/office/word/2006/wordml" xmlns:wps="http://schemas.microsoft.com/office/word/2010/wordprocessingShape" mc:Ignorable="w14 w15 w16se w16cid w16 w16cex w16sdtdh wp14">
+  <w:p>
+    <w:pPr>
+      <w:pStyle w:val="Encabezado"/>
+      <w:ind w:firstLine="0"/>
+      <w:rPr>
+        <w:color w:val="808080" w:themeColor="background1" w:themeShade="80"/>
+        <w:sz w:val="22"/>
+        <w:szCs w:val="22"/>
+      </w:rPr>
+    </w:pPr>
+    <w:r>
+      <w:rPr>
+        <w:color w:val="808080" w:themeColor="background1" w:themeShade="80"/>
+        <w:sz w:val="22"/>
+        <w:szCs w:val="22"/>
+      </w:rPr>
+      <w:t>Práctica docker</w:t>
+    </w:r>
+    <w:r>
+      <w:rPr>
+        <w:color w:val="808080" w:themeColor="background1" w:themeShade="80"/>
+        <w:sz w:val="22"/>
+        <w:szCs w:val="22"/>
+      </w:rPr>
+      <w:tab/>
+    </w:r>
+    <w:r>
+      <w:rPr>
+        <w:color w:val="808080" w:themeColor="background1" w:themeShade="80"/>
+        <w:sz w:val="22"/>
+        <w:szCs w:val="22"/>
+      </w:rPr>
+      <w:tab/>
+      <w:t>Antonio Salces Alcaraz (1º DAM)</w:t>
+    </w:r>
+  </w:p>
+  <w:p>
+    <w:pPr>
+      <w:pStyle w:val="Encabezado"/>
+      <w:tabs>
+        <w:tab w:val="clear" w:pos="4252"/>
+        <w:tab w:val="clear" w:pos="8504"/>
+        <w:tab w:val="left" w:pos="2160"/>
+      </w:tabs>
+      <w:ind w:firstLine="0"/>
+    </w:pPr>
+  </w:p>
+</w:hdr>
+</file>
+
+<file path=word/header2.xml><?xml version="1.0" encoding="utf-8"?>
+<w:hdr xmlns:wpc="http://schemas.microsoft.com/office/word/2010/wordprocessingCanvas" xmlns:cx="http://schemas.microsoft.com/office/drawing/2014/chartex" xmlns:cx1="http://schemas.microsoft.com/office/drawing/2015/9/8/chartex" xmlns:cx2="http://schemas.microsoft.com/office/drawing/2015/10/21/chartex" xmlns:cx3="http://schemas.microsoft.com/office/drawing/2016/5/9/chartex" xmlns:cx4="http://schemas.microsoft.com/office/drawing/2016/5/10/chartex" xmlns:cx5="http://schemas.microsoft.com/office/drawing/2016/5/11/chartex" xmlns:cx6="http://schemas.microsoft.com/office/drawing/2016/5/12/chartex" xmlns:cx7="http://schemas.microsoft.com/office/drawing/2016/5/13/chartex" xmlns:cx8="http://schemas.microsoft.com/office/drawing/2016/5/14/chartex" xmlns:mc="http://schemas.openxmlformats.org/markup-compatibility/2006" xmlns:aink="http://schemas.microsoft.com/office/drawing/2016/ink" xmlns:am3d="http://schemas.microsoft.com/office/drawing/2017/model3d" xmlns:o="urn:schemas-microsoft-com:office:office" xmlns:r="http://schemas.openxmlformats.org/officeDocument/2006/relationships" xmlns:m="http://schemas.openxmlformats.org/officeDocument/2006/math" xmlns:v="urn:schemas-microsoft-com:vml" xmlns:wp14="http://schemas.microsoft.com/office/word/2010/wordprocessingDrawing" xmlns:wp="http://schemas.openxmlformats.org/drawingml/2006/wordprocessingDrawing" xmlns:w10="urn:schemas-microsoft-com:office:word" xmlns:w="http://schemas.openxmlformats.org/wordprocessingml/2006/main" xmlns:w14="http://schemas.microsoft.com/office/word/2010/wordml" xmlns:w15="http://schemas.microsoft.com/office/word/2012/wordml" xmlns:w16cex="http://schemas.microsoft.com/office/word/2018/wordml/cex" xmlns:w16cid="http://schemas.microsoft.com/office/word/2016/wordml/cid" xmlns:w16="http://schemas.microsoft.com/office/word/2018/wordml" xmlns:w16sdtdh="http://schemas.microsoft.com/office/word/2020/wordml/sdtdatahash" xmlns:w16se="http://schemas.microsoft.com/office/word/2015/wordml/symex" xmlns:wpg="http://schemas.microsoft.com/office/word/2010/wordprocessingGroup" xmlns:wpi="http://schemas.microsoft.com/office/word/2010/wordprocessingInk" xmlns:wne="http://schemas.microsoft.com/office/word/2006/wordml" xmlns:wps="http://schemas.microsoft.com/office/word/2010/wordprocessingShape" mc:Ignorable="w14 w15 w16se w16cid w16 w16cex w16sdtdh wp14">
+  <w:p>
+    <w:pPr>
+      <w:pStyle w:val="Encabezado"/>
+      <w:ind w:firstLine="0"/>
+      <w:rPr>
+        <w:color w:val="808080" w:themeColor="background1" w:themeShade="80"/>
+        <w:sz w:val="22"/>
+        <w:szCs w:val="22"/>
+      </w:rPr>
+    </w:pPr>
+    <w:r>
+      <w:rPr>
+        <w:color w:val="808080" w:themeColor="background1" w:themeShade="80"/>
+        <w:sz w:val="22"/>
+        <w:szCs w:val="22"/>
+      </w:rPr>
+      <w:t>Práctica docker</w:t>
+    </w:r>
+    <w:r>
+      <w:rPr>
+        <w:color w:val="808080" w:themeColor="background1" w:themeShade="80"/>
+        <w:sz w:val="22"/>
+        <w:szCs w:val="22"/>
+      </w:rPr>
+      <w:tab/>
+    </w:r>
+    <w:r>
+      <w:rPr>
+        <w:color w:val="808080" w:themeColor="background1" w:themeShade="80"/>
+        <w:sz w:val="22"/>
+        <w:szCs w:val="22"/>
+      </w:rPr>
+      <w:tab/>
+      <w:t>Antonio Salces Alcaraz</w:t>
+    </w:r>
+    <w:r>
+      <w:rPr>
+        <w:color w:val="808080" w:themeColor="background1" w:themeShade="80"/>
+        <w:sz w:val="22"/>
+        <w:szCs w:val="22"/>
+      </w:rPr>
+      <w:t xml:space="preserve"> (1º DAM)</w:t>
+    </w:r>
+  </w:p>
+</w:hdr>
 </file>
 
 <file path=word/numbering.xml><?xml version="1.0" encoding="utf-8"?>
@@ -4414,6 +6878,7 @@
   <w:style w:type="character" w:default="1" w:styleId="Fuentedeprrafopredeter">
     <w:name w:val="Default Paragraph Font"/>
     <w:uiPriority w:val="1"/>
+    <w:semiHidden/>
     <w:unhideWhenUsed/>
   </w:style>
   <w:style w:type="table" w:default="1" w:styleId="Tablanormal">
@@ -4722,6 +7187,58 @@
       <w:contextualSpacing/>
     </w:pPr>
   </w:style>
+  <w:style w:type="paragraph" w:styleId="Encabezado">
+    <w:name w:val="header"/>
+    <w:basedOn w:val="Normal"/>
+    <w:link w:val="EncabezadoCar"/>
+    <w:uiPriority w:val="99"/>
+    <w:unhideWhenUsed/>
+    <w:rsid w:val="004E76A3"/>
+    <w:pPr>
+      <w:tabs>
+        <w:tab w:val="center" w:pos="4252"/>
+        <w:tab w:val="right" w:pos="8504"/>
+      </w:tabs>
+      <w:spacing w:after="0" w:line="240" w:lineRule="auto"/>
+    </w:pPr>
+  </w:style>
+  <w:style w:type="character" w:customStyle="1" w:styleId="EncabezadoCar">
+    <w:name w:val="Encabezado Car"/>
+    <w:basedOn w:val="Fuentedeprrafopredeter"/>
+    <w:link w:val="Encabezado"/>
+    <w:uiPriority w:val="99"/>
+    <w:rsid w:val="004E76A3"/>
+    <w:rPr>
+      <w:sz w:val="24"/>
+      <w:szCs w:val="24"/>
+    </w:rPr>
+  </w:style>
+  <w:style w:type="paragraph" w:styleId="Piedepgina">
+    <w:name w:val="footer"/>
+    <w:basedOn w:val="Normal"/>
+    <w:link w:val="PiedepginaCar"/>
+    <w:uiPriority w:val="99"/>
+    <w:unhideWhenUsed/>
+    <w:rsid w:val="004E76A3"/>
+    <w:pPr>
+      <w:tabs>
+        <w:tab w:val="center" w:pos="4252"/>
+        <w:tab w:val="right" w:pos="8504"/>
+      </w:tabs>
+      <w:spacing w:after="0" w:line="240" w:lineRule="auto"/>
+    </w:pPr>
+  </w:style>
+  <w:style w:type="character" w:customStyle="1" w:styleId="PiedepginaCar">
+    <w:name w:val="Pie de página Car"/>
+    <w:basedOn w:val="Fuentedeprrafopredeter"/>
+    <w:link w:val="Piedepgina"/>
+    <w:uiPriority w:val="99"/>
+    <w:rsid w:val="004E76A3"/>
+    <w:rPr>
+      <w:sz w:val="24"/>
+      <w:szCs w:val="24"/>
+    </w:rPr>
+  </w:style>
 </w:styles>
 </file>
 
@@ -4862,9 +7379,11 @@
     <w:rsidRoot w:val="003748E1"/>
     <w:rsid w:val="003748E1"/>
     <w:rsid w:val="00417CF5"/>
+    <w:rsid w:val="004429F1"/>
     <w:rsid w:val="00BE1DE0"/>
     <w:rsid w:val="00D34F9C"/>
     <w:rsid w:val="00EE1162"/>
+    <w:rsid w:val="00F641EC"/>
   </w:rsids>
   <m:mathPr>
     <m:mathFont m:val="Cambria Math"/>

--- a/Sistemas Informáticos/Tema 5 dockers/actividades docker.docx
+++ b/Sistemas Informáticos/Tema 5 dockers/actividades docker.docx
@@ -702,6 +702,7 @@
               <w:tab w:val="left" w:pos="390"/>
               <w:tab w:val="right" w:leader="underscore" w:pos="8494"/>
             </w:tabs>
+            <w:jc w:val="both"/>
             <w:rPr>
               <w:rFonts w:eastAsiaTheme="minorEastAsia" w:cstheme="minorBidi"/>
               <w:b w:val="0"/>
@@ -721,7 +722,7 @@
           <w:r>
             <w:fldChar w:fldCharType="separate"/>
           </w:r>
-          <w:hyperlink w:anchor="_Toc186726797" w:history="1">
+          <w:hyperlink w:anchor="_Toc186738286" w:history="1">
             <w:r>
               <w:rPr>
                 <w:rStyle w:val="Hipervnculo"/>
@@ -746,7 +747,7 @@
                 <w:rStyle w:val="Hipervnculo"/>
                 <w:noProof/>
               </w:rPr>
-              <w:t>Actividad 1</w:t>
+              <w:t>Actividad 1: descargar imágenes y operaciones básicas</w:t>
             </w:r>
             <w:r>
               <w:rPr>
@@ -767,7 +768,7 @@
                 <w:noProof/>
                 <w:webHidden/>
               </w:rPr>
-              <w:instrText xml:space="preserve"> PAGEREF _Toc186726797 \h </w:instrText>
+              <w:instrText xml:space="preserve"> PAGEREF _Toc186738286 \h </w:instrText>
             </w:r>
             <w:r>
               <w:rPr>
@@ -787,7 +788,7 @@
                 <w:noProof/>
                 <w:webHidden/>
               </w:rPr>
-              <w:t>2</w:t>
+              <w:t>1</w:t>
             </w:r>
             <w:r>
               <w:rPr>
@@ -805,6 +806,7 @@
               <w:tab w:val="left" w:pos="561"/>
               <w:tab w:val="right" w:leader="underscore" w:pos="8494"/>
             </w:tabs>
+            <w:jc w:val="both"/>
             <w:rPr>
               <w:rFonts w:eastAsiaTheme="minorEastAsia" w:cstheme="minorBidi"/>
               <w:b w:val="0"/>
@@ -814,7 +816,7 @@
               <w:lang w:eastAsia="es-ES"/>
             </w:rPr>
           </w:pPr>
-          <w:hyperlink w:anchor="_Toc186726798" w:history="1">
+          <w:hyperlink w:anchor="_Toc186738287" w:history="1">
             <w:r>
               <w:rPr>
                 <w:rStyle w:val="Hipervnculo"/>
@@ -859,7 +861,7 @@
                 <w:noProof/>
                 <w:webHidden/>
               </w:rPr>
-              <w:instrText xml:space="preserve"> PAGEREF _Toc186726798 \h </w:instrText>
+              <w:instrText xml:space="preserve"> PAGEREF _Toc186738287 \h </w:instrText>
             </w:r>
             <w:r>
               <w:rPr>
@@ -879,7 +881,7 @@
                 <w:noProof/>
                 <w:webHidden/>
               </w:rPr>
-              <w:t>2</w:t>
+              <w:t>1</w:t>
             </w:r>
             <w:r>
               <w:rPr>
@@ -897,6 +899,7 @@
               <w:tab w:val="left" w:pos="561"/>
               <w:tab w:val="right" w:leader="underscore" w:pos="8494"/>
             </w:tabs>
+            <w:jc w:val="both"/>
             <w:rPr>
               <w:rFonts w:eastAsiaTheme="minorEastAsia" w:cstheme="minorBidi"/>
               <w:b w:val="0"/>
@@ -906,7 +909,7 @@
               <w:lang w:eastAsia="es-ES"/>
             </w:rPr>
           </w:pPr>
-          <w:hyperlink w:anchor="_Toc186726799" w:history="1">
+          <w:hyperlink w:anchor="_Toc186738288" w:history="1">
             <w:r>
               <w:rPr>
                 <w:rStyle w:val="Hipervnculo"/>
@@ -951,7 +954,7 @@
                 <w:noProof/>
                 <w:webHidden/>
               </w:rPr>
-              <w:instrText xml:space="preserve"> PAGEREF _Toc186726799 \h </w:instrText>
+              <w:instrText xml:space="preserve"> PAGEREF _Toc186738288 \h </w:instrText>
             </w:r>
             <w:r>
               <w:rPr>
@@ -971,7 +974,7 @@
                 <w:noProof/>
                 <w:webHidden/>
               </w:rPr>
-              <w:t>4</w:t>
+              <w:t>3</w:t>
             </w:r>
             <w:r>
               <w:rPr>
@@ -989,6 +992,7 @@
               <w:tab w:val="left" w:pos="561"/>
               <w:tab w:val="right" w:leader="underscore" w:pos="8494"/>
             </w:tabs>
+            <w:jc w:val="both"/>
             <w:rPr>
               <w:rFonts w:eastAsiaTheme="minorEastAsia" w:cstheme="minorBidi"/>
               <w:b w:val="0"/>
@@ -998,7 +1002,7 @@
               <w:lang w:eastAsia="es-ES"/>
             </w:rPr>
           </w:pPr>
-          <w:hyperlink w:anchor="_Toc186726800" w:history="1">
+          <w:hyperlink w:anchor="_Toc186738289" w:history="1">
             <w:r>
               <w:rPr>
                 <w:rStyle w:val="Hipervnculo"/>
@@ -1043,7 +1047,7 @@
                 <w:noProof/>
                 <w:webHidden/>
               </w:rPr>
-              <w:instrText xml:space="preserve"> PAGEREF _Toc186726800 \h </w:instrText>
+              <w:instrText xml:space="preserve"> PAGEREF _Toc186738289 \h </w:instrText>
             </w:r>
             <w:r>
               <w:rPr>
@@ -1063,7 +1067,7 @@
                 <w:noProof/>
                 <w:webHidden/>
               </w:rPr>
-              <w:t>5</w:t>
+              <w:t>4</w:t>
             </w:r>
             <w:r>
               <w:rPr>
@@ -1081,6 +1085,7 @@
               <w:tab w:val="left" w:pos="721"/>
               <w:tab w:val="right" w:leader="underscore" w:pos="8494"/>
             </w:tabs>
+            <w:jc w:val="both"/>
             <w:rPr>
               <w:rFonts w:eastAsiaTheme="minorEastAsia" w:cstheme="minorBidi"/>
               <w:smallCaps w:val="0"/>
@@ -1088,7 +1093,7 @@
               <w:lang w:eastAsia="es-ES"/>
             </w:rPr>
           </w:pPr>
-          <w:hyperlink w:anchor="_Toc186726801" w:history="1">
+          <w:hyperlink w:anchor="_Toc186738290" w:history="1">
             <w:r>
               <w:rPr>
                 <w:rStyle w:val="Hipervnculo"/>
@@ -1131,7 +1136,7 @@
                 <w:noProof/>
                 <w:webHidden/>
               </w:rPr>
-              <w:instrText xml:space="preserve"> PAGEREF _Toc186726801 \h </w:instrText>
+              <w:instrText xml:space="preserve"> PAGEREF _Toc186738290 \h </w:instrText>
             </w:r>
             <w:r>
               <w:rPr>
@@ -1151,7 +1156,7 @@
                 <w:noProof/>
                 <w:webHidden/>
               </w:rPr>
-              <w:t>5</w:t>
+              <w:t>4</w:t>
             </w:r>
             <w:r>
               <w:rPr>
@@ -1169,6 +1174,7 @@
               <w:tab w:val="left" w:pos="721"/>
               <w:tab w:val="right" w:leader="underscore" w:pos="8494"/>
             </w:tabs>
+            <w:jc w:val="both"/>
             <w:rPr>
               <w:rFonts w:eastAsiaTheme="minorEastAsia" w:cstheme="minorBidi"/>
               <w:smallCaps w:val="0"/>
@@ -1176,7 +1182,7 @@
               <w:lang w:eastAsia="es-ES"/>
             </w:rPr>
           </w:pPr>
-          <w:hyperlink w:anchor="_Toc186726802" w:history="1">
+          <w:hyperlink w:anchor="_Toc186738291" w:history="1">
             <w:r>
               <w:rPr>
                 <w:rStyle w:val="Hipervnculo"/>
@@ -1219,7 +1225,7 @@
                 <w:noProof/>
                 <w:webHidden/>
               </w:rPr>
-              <w:instrText xml:space="preserve"> PAGEREF _Toc186726802 \h </w:instrText>
+              <w:instrText xml:space="preserve"> PAGEREF _Toc186738291 \h </w:instrText>
             </w:r>
             <w:r>
               <w:rPr>
@@ -1239,7 +1245,7 @@
                 <w:noProof/>
                 <w:webHidden/>
               </w:rPr>
-              <w:t>5</w:t>
+              <w:t>4</w:t>
             </w:r>
             <w:r>
               <w:rPr>
@@ -1257,6 +1263,7 @@
               <w:tab w:val="left" w:pos="721"/>
               <w:tab w:val="right" w:leader="underscore" w:pos="8494"/>
             </w:tabs>
+            <w:jc w:val="both"/>
             <w:rPr>
               <w:rFonts w:eastAsiaTheme="minorEastAsia" w:cstheme="minorBidi"/>
               <w:smallCaps w:val="0"/>
@@ -1264,7 +1271,7 @@
               <w:lang w:eastAsia="es-ES"/>
             </w:rPr>
           </w:pPr>
-          <w:hyperlink w:anchor="_Toc186726803" w:history="1">
+          <w:hyperlink w:anchor="_Toc186738292" w:history="1">
             <w:r>
               <w:rPr>
                 <w:rStyle w:val="Hipervnculo"/>
@@ -1307,7 +1314,7 @@
                 <w:noProof/>
                 <w:webHidden/>
               </w:rPr>
-              <w:instrText xml:space="preserve"> PAGEREF _Toc186726803 \h </w:instrText>
+              <w:instrText xml:space="preserve"> PAGEREF _Toc186738292 \h </w:instrText>
             </w:r>
             <w:r>
               <w:rPr>
@@ -1327,7 +1334,7 @@
                 <w:noProof/>
                 <w:webHidden/>
               </w:rPr>
-              <w:t>6</w:t>
+              <w:t>5</w:t>
             </w:r>
             <w:r>
               <w:rPr>
@@ -1345,6 +1352,7 @@
               <w:tab w:val="left" w:pos="390"/>
               <w:tab w:val="right" w:leader="underscore" w:pos="8494"/>
             </w:tabs>
+            <w:jc w:val="both"/>
             <w:rPr>
               <w:rFonts w:eastAsiaTheme="minorEastAsia" w:cstheme="minorBidi"/>
               <w:b w:val="0"/>
@@ -1355,7 +1363,7 @@
               <w:lang w:eastAsia="es-ES"/>
             </w:rPr>
           </w:pPr>
-          <w:hyperlink w:anchor="_Toc186726804" w:history="1">
+          <w:hyperlink w:anchor="_Toc186738293" w:history="1">
             <w:r>
               <w:rPr>
                 <w:rStyle w:val="Hipervnculo"/>
@@ -1380,7 +1388,7 @@
                 <w:rStyle w:val="Hipervnculo"/>
                 <w:noProof/>
               </w:rPr>
-              <w:t>Actividad 2</w:t>
+              <w:t>Actividad 2: trabajar con PHP y MariaDB</w:t>
             </w:r>
             <w:r>
               <w:rPr>
@@ -1401,7 +1409,7 @@
                 <w:noProof/>
                 <w:webHidden/>
               </w:rPr>
-              <w:instrText xml:space="preserve"> PAGEREF _Toc186726804 \h </w:instrText>
+              <w:instrText xml:space="preserve"> PAGEREF _Toc186738293 \h </w:instrText>
             </w:r>
             <w:r>
               <w:rPr>
@@ -1421,7 +1429,7 @@
                 <w:noProof/>
                 <w:webHidden/>
               </w:rPr>
-              <w:t>7</w:t>
+              <w:t>6</w:t>
             </w:r>
             <w:r>
               <w:rPr>
@@ -1439,6 +1447,7 @@
               <w:tab w:val="left" w:pos="561"/>
               <w:tab w:val="right" w:leader="underscore" w:pos="8494"/>
             </w:tabs>
+            <w:jc w:val="both"/>
             <w:rPr>
               <w:rFonts w:eastAsiaTheme="minorEastAsia" w:cstheme="minorBidi"/>
               <w:b w:val="0"/>
@@ -1448,7 +1457,7 @@
               <w:lang w:eastAsia="es-ES"/>
             </w:rPr>
           </w:pPr>
-          <w:hyperlink w:anchor="_Toc186726805" w:history="1">
+          <w:hyperlink w:anchor="_Toc186738294" w:history="1">
             <w:r>
               <w:rPr>
                 <w:rStyle w:val="Hipervnculo"/>
@@ -1493,7 +1502,7 @@
                 <w:noProof/>
                 <w:webHidden/>
               </w:rPr>
-              <w:instrText xml:space="preserve"> PAGEREF _Toc186726805 \h </w:instrText>
+              <w:instrText xml:space="preserve"> PAGEREF _Toc186738294 \h </w:instrText>
             </w:r>
             <w:r>
               <w:rPr>
@@ -1513,7 +1522,7 @@
                 <w:noProof/>
                 <w:webHidden/>
               </w:rPr>
-              <w:t>7</w:t>
+              <w:t>6</w:t>
             </w:r>
             <w:r>
               <w:rPr>
@@ -1531,6 +1540,7 @@
               <w:tab w:val="left" w:pos="561"/>
               <w:tab w:val="right" w:leader="underscore" w:pos="8494"/>
             </w:tabs>
+            <w:jc w:val="both"/>
             <w:rPr>
               <w:rFonts w:eastAsiaTheme="minorEastAsia" w:cstheme="minorBidi"/>
               <w:b w:val="0"/>
@@ -1540,7 +1550,7 @@
               <w:lang w:eastAsia="es-ES"/>
             </w:rPr>
           </w:pPr>
-          <w:hyperlink w:anchor="_Toc186726806" w:history="1">
+          <w:hyperlink w:anchor="_Toc186738295" w:history="1">
             <w:r>
               <w:rPr>
                 <w:rStyle w:val="Hipervnculo"/>
@@ -1585,7 +1595,7 @@
                 <w:noProof/>
                 <w:webHidden/>
               </w:rPr>
-              <w:instrText xml:space="preserve"> PAGEREF _Toc186726806 \h </w:instrText>
+              <w:instrText xml:space="preserve"> PAGEREF _Toc186738295 \h </w:instrText>
             </w:r>
             <w:r>
               <w:rPr>
@@ -1605,7 +1615,7 @@
                 <w:noProof/>
                 <w:webHidden/>
               </w:rPr>
-              <w:t>7</w:t>
+              <w:t>6</w:t>
             </w:r>
             <w:r>
               <w:rPr>
@@ -1623,6 +1633,7 @@
               <w:tab w:val="left" w:pos="561"/>
               <w:tab w:val="right" w:leader="underscore" w:pos="8494"/>
             </w:tabs>
+            <w:jc w:val="both"/>
             <w:rPr>
               <w:rFonts w:eastAsiaTheme="minorEastAsia" w:cstheme="minorBidi"/>
               <w:b w:val="0"/>
@@ -1632,7 +1643,7 @@
               <w:lang w:eastAsia="es-ES"/>
             </w:rPr>
           </w:pPr>
-          <w:hyperlink w:anchor="_Toc186726807" w:history="1">
+          <w:hyperlink w:anchor="_Toc186738296" w:history="1">
             <w:r>
               <w:rPr>
                 <w:rStyle w:val="Hipervnculo"/>
@@ -1677,7 +1688,7 @@
                 <w:noProof/>
                 <w:webHidden/>
               </w:rPr>
-              <w:instrText xml:space="preserve"> PAGEREF _Toc186726807 \h </w:instrText>
+              <w:instrText xml:space="preserve"> PAGEREF _Toc186738296 \h </w:instrText>
             </w:r>
             <w:r>
               <w:rPr>
@@ -1697,7 +1708,7 @@
                 <w:noProof/>
                 <w:webHidden/>
               </w:rPr>
-              <w:t>8</w:t>
+              <w:t>7</w:t>
             </w:r>
             <w:r>
               <w:rPr>
@@ -1715,6 +1726,7 @@
               <w:tab w:val="left" w:pos="561"/>
               <w:tab w:val="right" w:leader="underscore" w:pos="8494"/>
             </w:tabs>
+            <w:jc w:val="both"/>
             <w:rPr>
               <w:rFonts w:eastAsiaTheme="minorEastAsia" w:cstheme="minorBidi"/>
               <w:b w:val="0"/>
@@ -1724,7 +1736,7 @@
               <w:lang w:eastAsia="es-ES"/>
             </w:rPr>
           </w:pPr>
-          <w:hyperlink w:anchor="_Toc186726808" w:history="1">
+          <w:hyperlink w:anchor="_Toc186738297" w:history="1">
             <w:r>
               <w:rPr>
                 <w:rStyle w:val="Hipervnculo"/>
@@ -1769,7 +1781,7 @@
                 <w:noProof/>
                 <w:webHidden/>
               </w:rPr>
-              <w:instrText xml:space="preserve"> PAGEREF _Toc186726808 \h </w:instrText>
+              <w:instrText xml:space="preserve"> PAGEREF _Toc186738297 \h </w:instrText>
             </w:r>
             <w:r>
               <w:rPr>
@@ -1789,7 +1801,7 @@
                 <w:noProof/>
                 <w:webHidden/>
               </w:rPr>
-              <w:t>8</w:t>
+              <w:t>7</w:t>
             </w:r>
             <w:r>
               <w:rPr>
@@ -1807,6 +1819,7 @@
               <w:tab w:val="left" w:pos="390"/>
               <w:tab w:val="right" w:leader="underscore" w:pos="8494"/>
             </w:tabs>
+            <w:jc w:val="both"/>
             <w:rPr>
               <w:rFonts w:eastAsiaTheme="minorEastAsia" w:cstheme="minorBidi"/>
               <w:b w:val="0"/>
@@ -1817,7 +1830,7 @@
               <w:lang w:eastAsia="es-ES"/>
             </w:rPr>
           </w:pPr>
-          <w:hyperlink w:anchor="_Toc186726809" w:history="1">
+          <w:hyperlink w:anchor="_Toc186738298" w:history="1">
             <w:r>
               <w:rPr>
                 <w:rStyle w:val="Hipervnculo"/>
@@ -1842,7 +1855,7 @@
                 <w:rStyle w:val="Hipervnculo"/>
                 <w:noProof/>
               </w:rPr>
-              <w:t>Gestión de imágenes</w:t>
+              <w:t>Actividad 3: gestión de imágenes</w:t>
             </w:r>
             <w:r>
               <w:rPr>
@@ -1863,7 +1876,7 @@
                 <w:noProof/>
                 <w:webHidden/>
               </w:rPr>
-              <w:instrText xml:space="preserve"> PAGEREF _Toc186726809 \h </w:instrText>
+              <w:instrText xml:space="preserve"> PAGEREF _Toc186738298 \h </w:instrText>
             </w:r>
             <w:r>
               <w:rPr>
@@ -1883,7 +1896,7 @@
                 <w:noProof/>
                 <w:webHidden/>
               </w:rPr>
-              <w:t>10</w:t>
+              <w:t>9</w:t>
             </w:r>
             <w:r>
               <w:rPr>
@@ -1901,6 +1914,7 @@
               <w:tab w:val="left" w:pos="561"/>
               <w:tab w:val="right" w:leader="underscore" w:pos="8494"/>
             </w:tabs>
+            <w:jc w:val="both"/>
             <w:rPr>
               <w:rFonts w:eastAsiaTheme="minorEastAsia" w:cstheme="minorBidi"/>
               <w:b w:val="0"/>
@@ -1910,7 +1924,7 @@
               <w:lang w:eastAsia="es-ES"/>
             </w:rPr>
           </w:pPr>
-          <w:hyperlink w:anchor="_Toc186726810" w:history="1">
+          <w:hyperlink w:anchor="_Toc186738299" w:history="1">
             <w:r>
               <w:rPr>
                 <w:rStyle w:val="Hipervnculo"/>
@@ -1955,7 +1969,7 @@
                 <w:noProof/>
                 <w:webHidden/>
               </w:rPr>
-              <w:instrText xml:space="preserve"> PAGEREF _Toc186726810 \h </w:instrText>
+              <w:instrText xml:space="preserve"> PAGEREF _Toc186738299 \h </w:instrText>
             </w:r>
             <w:r>
               <w:rPr>
@@ -1975,7 +1989,7 @@
                 <w:noProof/>
                 <w:webHidden/>
               </w:rPr>
-              <w:t>10</w:t>
+              <w:t>9</w:t>
             </w:r>
             <w:r>
               <w:rPr>
@@ -1993,6 +2007,7 @@
               <w:tab w:val="left" w:pos="561"/>
               <w:tab w:val="right" w:leader="underscore" w:pos="8494"/>
             </w:tabs>
+            <w:jc w:val="both"/>
             <w:rPr>
               <w:rFonts w:eastAsiaTheme="minorEastAsia" w:cstheme="minorBidi"/>
               <w:b w:val="0"/>
@@ -2002,7 +2017,7 @@
               <w:lang w:eastAsia="es-ES"/>
             </w:rPr>
           </w:pPr>
-          <w:hyperlink w:anchor="_Toc186726811" w:history="1">
+          <w:hyperlink w:anchor="_Toc186738300" w:history="1">
             <w:r>
               <w:rPr>
                 <w:rStyle w:val="Hipervnculo"/>
@@ -2047,7 +2062,7 @@
                 <w:noProof/>
                 <w:webHidden/>
               </w:rPr>
-              <w:instrText xml:space="preserve"> PAGEREF _Toc186726811 \h </w:instrText>
+              <w:instrText xml:space="preserve"> PAGEREF _Toc186738300 \h </w:instrText>
             </w:r>
             <w:r>
               <w:rPr>
@@ -2067,7 +2082,7 @@
                 <w:noProof/>
                 <w:webHidden/>
               </w:rPr>
-              <w:t>10</w:t>
+              <w:t>9</w:t>
             </w:r>
             <w:r>
               <w:rPr>
@@ -2085,6 +2100,7 @@
               <w:tab w:val="left" w:pos="561"/>
               <w:tab w:val="right" w:leader="underscore" w:pos="8494"/>
             </w:tabs>
+            <w:jc w:val="both"/>
             <w:rPr>
               <w:rFonts w:eastAsiaTheme="minorEastAsia" w:cstheme="minorBidi"/>
               <w:b w:val="0"/>
@@ -2094,7 +2110,7 @@
               <w:lang w:eastAsia="es-ES"/>
             </w:rPr>
           </w:pPr>
-          <w:hyperlink w:anchor="_Toc186726812" w:history="1">
+          <w:hyperlink w:anchor="_Toc186738301" w:history="1">
             <w:r>
               <w:rPr>
                 <w:rStyle w:val="Hipervnculo"/>
@@ -2139,7 +2155,7 @@
                 <w:noProof/>
                 <w:webHidden/>
               </w:rPr>
-              <w:instrText xml:space="preserve"> PAGEREF _Toc186726812 \h </w:instrText>
+              <w:instrText xml:space="preserve"> PAGEREF _Toc186738301 \h </w:instrText>
             </w:r>
             <w:r>
               <w:rPr>
@@ -2159,7 +2175,7 @@
                 <w:noProof/>
                 <w:webHidden/>
               </w:rPr>
-              <w:t>11</w:t>
+              <w:t>10</w:t>
             </w:r>
             <w:r>
               <w:rPr>
@@ -2177,6 +2193,7 @@
               <w:tab w:val="left" w:pos="561"/>
               <w:tab w:val="right" w:leader="underscore" w:pos="8494"/>
             </w:tabs>
+            <w:jc w:val="both"/>
             <w:rPr>
               <w:rFonts w:eastAsiaTheme="minorEastAsia" w:cstheme="minorBidi"/>
               <w:b w:val="0"/>
@@ -2186,7 +2203,7 @@
               <w:lang w:eastAsia="es-ES"/>
             </w:rPr>
           </w:pPr>
-          <w:hyperlink w:anchor="_Toc186726813" w:history="1">
+          <w:hyperlink w:anchor="_Toc186738302" w:history="1">
             <w:r>
               <w:rPr>
                 <w:rStyle w:val="Hipervnculo"/>
@@ -2231,7 +2248,7 @@
                 <w:noProof/>
                 <w:webHidden/>
               </w:rPr>
-              <w:instrText xml:space="preserve"> PAGEREF _Toc186726813 \h </w:instrText>
+              <w:instrText xml:space="preserve"> PAGEREF _Toc186738302 \h </w:instrText>
             </w:r>
             <w:r>
               <w:rPr>
@@ -2251,7 +2268,7 @@
                 <w:noProof/>
                 <w:webHidden/>
               </w:rPr>
-              <w:t>11</w:t>
+              <w:t>10</w:t>
             </w:r>
             <w:r>
               <w:rPr>
@@ -2269,6 +2286,7 @@
               <w:tab w:val="left" w:pos="561"/>
               <w:tab w:val="right" w:leader="underscore" w:pos="8494"/>
             </w:tabs>
+            <w:jc w:val="both"/>
             <w:rPr>
               <w:rFonts w:eastAsiaTheme="minorEastAsia" w:cstheme="minorBidi"/>
               <w:b w:val="0"/>
@@ -2278,7 +2296,7 @@
               <w:lang w:eastAsia="es-ES"/>
             </w:rPr>
           </w:pPr>
-          <w:hyperlink w:anchor="_Toc186726814" w:history="1">
+          <w:hyperlink w:anchor="_Toc186738303" w:history="1">
             <w:r>
               <w:rPr>
                 <w:rStyle w:val="Hipervnculo"/>
@@ -2323,7 +2341,7 @@
                 <w:noProof/>
                 <w:webHidden/>
               </w:rPr>
-              <w:instrText xml:space="preserve"> PAGEREF _Toc186726814 \h </w:instrText>
+              <w:instrText xml:space="preserve"> PAGEREF _Toc186738303 \h </w:instrText>
             </w:r>
             <w:r>
               <w:rPr>
@@ -2343,7 +2361,474 @@
                 <w:noProof/>
                 <w:webHidden/>
               </w:rPr>
+              <w:t>10</w:t>
+            </w:r>
+            <w:r>
+              <w:rPr>
+                <w:noProof/>
+                <w:webHidden/>
+              </w:rPr>
+              <w:fldChar w:fldCharType="end"/>
+            </w:r>
+          </w:hyperlink>
+        </w:p>
+        <w:p>
+          <w:pPr>
+            <w:pStyle w:val="TDC1"/>
+            <w:tabs>
+              <w:tab w:val="left" w:pos="390"/>
+              <w:tab w:val="right" w:leader="underscore" w:pos="8494"/>
+            </w:tabs>
+            <w:jc w:val="both"/>
+            <w:rPr>
+              <w:rFonts w:eastAsiaTheme="minorEastAsia" w:cstheme="minorBidi"/>
+              <w:b w:val="0"/>
+              <w:bCs w:val="0"/>
+              <w:caps w:val="0"/>
+              <w:noProof/>
+              <w:u w:val="none"/>
+              <w:lang w:eastAsia="es-ES"/>
+            </w:rPr>
+          </w:pPr>
+          <w:hyperlink w:anchor="_Toc186738304" w:history="1">
+            <w:r>
+              <w:rPr>
+                <w:rStyle w:val="Hipervnculo"/>
+                <w:noProof/>
+              </w:rPr>
+              <w:t>4.</w:t>
+            </w:r>
+            <w:r>
+              <w:rPr>
+                <w:rFonts w:eastAsiaTheme="minorEastAsia" w:cstheme="minorBidi"/>
+                <w:b w:val="0"/>
+                <w:bCs w:val="0"/>
+                <w:caps w:val="0"/>
+                <w:noProof/>
+                <w:u w:val="none"/>
+                <w:lang w:eastAsia="es-ES"/>
+              </w:rPr>
+              <w:tab/>
+            </w:r>
+            <w:r>
+              <w:rPr>
+                <w:rStyle w:val="Hipervnculo"/>
+                <w:noProof/>
+              </w:rPr>
+              <w:t>Actividad 4: operaciones con volúmenes</w:t>
+            </w:r>
+            <w:r>
+              <w:rPr>
+                <w:noProof/>
+                <w:webHidden/>
+              </w:rPr>
+              <w:tab/>
+            </w:r>
+            <w:r>
+              <w:rPr>
+                <w:noProof/>
+                <w:webHidden/>
+              </w:rPr>
+              <w:fldChar w:fldCharType="begin"/>
+            </w:r>
+            <w:r>
+              <w:rPr>
+                <w:noProof/>
+                <w:webHidden/>
+              </w:rPr>
+              <w:instrText xml:space="preserve"> PAGEREF _Toc186738304 \h </w:instrText>
+            </w:r>
+            <w:r>
+              <w:rPr>
+                <w:noProof/>
+                <w:webHidden/>
+              </w:rPr>
+            </w:r>
+            <w:r>
+              <w:rPr>
+                <w:noProof/>
+                <w:webHidden/>
+              </w:rPr>
+              <w:fldChar w:fldCharType="separate"/>
+            </w:r>
+            <w:r>
+              <w:rPr>
+                <w:noProof/>
+                <w:webHidden/>
+              </w:rPr>
               <w:t>11</w:t>
+            </w:r>
+            <w:r>
+              <w:rPr>
+                <w:noProof/>
+                <w:webHidden/>
+              </w:rPr>
+              <w:fldChar w:fldCharType="end"/>
+            </w:r>
+          </w:hyperlink>
+        </w:p>
+        <w:p>
+          <w:pPr>
+            <w:pStyle w:val="TDC2"/>
+            <w:tabs>
+              <w:tab w:val="left" w:pos="561"/>
+              <w:tab w:val="right" w:leader="underscore" w:pos="8494"/>
+            </w:tabs>
+            <w:jc w:val="both"/>
+            <w:rPr>
+              <w:rFonts w:eastAsiaTheme="minorEastAsia" w:cstheme="minorBidi"/>
+              <w:b w:val="0"/>
+              <w:bCs w:val="0"/>
+              <w:smallCaps w:val="0"/>
+              <w:noProof/>
+              <w:lang w:eastAsia="es-ES"/>
+            </w:rPr>
+          </w:pPr>
+          <w:hyperlink w:anchor="_Toc186738305" w:history="1">
+            <w:r>
+              <w:rPr>
+                <w:rStyle w:val="Hipervnculo"/>
+                <w:noProof/>
+              </w:rPr>
+              <w:t>4.1.</w:t>
+            </w:r>
+            <w:r>
+              <w:rPr>
+                <w:rFonts w:eastAsiaTheme="minorEastAsia" w:cstheme="minorBidi"/>
+                <w:b w:val="0"/>
+                <w:bCs w:val="0"/>
+                <w:smallCaps w:val="0"/>
+                <w:noProof/>
+                <w:lang w:eastAsia="es-ES"/>
+              </w:rPr>
+              <w:tab/>
+            </w:r>
+            <w:r>
+              <w:rPr>
+                <w:rStyle w:val="Hipervnculo"/>
+                <w:noProof/>
+              </w:rPr>
+              <w:t>Crear volúmenes</w:t>
+            </w:r>
+            <w:r>
+              <w:rPr>
+                <w:noProof/>
+                <w:webHidden/>
+              </w:rPr>
+              <w:tab/>
+            </w:r>
+            <w:r>
+              <w:rPr>
+                <w:noProof/>
+                <w:webHidden/>
+              </w:rPr>
+              <w:fldChar w:fldCharType="begin"/>
+            </w:r>
+            <w:r>
+              <w:rPr>
+                <w:noProof/>
+                <w:webHidden/>
+              </w:rPr>
+              <w:instrText xml:space="preserve"> PAGEREF _Toc186738305 \h </w:instrText>
+            </w:r>
+            <w:r>
+              <w:rPr>
+                <w:noProof/>
+                <w:webHidden/>
+              </w:rPr>
+            </w:r>
+            <w:r>
+              <w:rPr>
+                <w:noProof/>
+                <w:webHidden/>
+              </w:rPr>
+              <w:fldChar w:fldCharType="separate"/>
+            </w:r>
+            <w:r>
+              <w:rPr>
+                <w:noProof/>
+                <w:webHidden/>
+              </w:rPr>
+              <w:t>11</w:t>
+            </w:r>
+            <w:r>
+              <w:rPr>
+                <w:noProof/>
+                <w:webHidden/>
+              </w:rPr>
+              <w:fldChar w:fldCharType="end"/>
+            </w:r>
+          </w:hyperlink>
+        </w:p>
+        <w:p>
+          <w:pPr>
+            <w:pStyle w:val="TDC2"/>
+            <w:tabs>
+              <w:tab w:val="left" w:pos="561"/>
+              <w:tab w:val="right" w:leader="underscore" w:pos="8494"/>
+            </w:tabs>
+            <w:jc w:val="both"/>
+            <w:rPr>
+              <w:rFonts w:eastAsiaTheme="minorEastAsia" w:cstheme="minorBidi"/>
+              <w:b w:val="0"/>
+              <w:bCs w:val="0"/>
+              <w:smallCaps w:val="0"/>
+              <w:noProof/>
+              <w:lang w:eastAsia="es-ES"/>
+            </w:rPr>
+          </w:pPr>
+          <w:hyperlink w:anchor="_Toc186738306" w:history="1">
+            <w:r>
+              <w:rPr>
+                <w:rStyle w:val="Hipervnculo"/>
+                <w:noProof/>
+              </w:rPr>
+              <w:t>4.2.</w:t>
+            </w:r>
+            <w:r>
+              <w:rPr>
+                <w:rFonts w:eastAsiaTheme="minorEastAsia" w:cstheme="minorBidi"/>
+                <w:b w:val="0"/>
+                <w:bCs w:val="0"/>
+                <w:smallCaps w:val="0"/>
+                <w:noProof/>
+                <w:lang w:eastAsia="es-ES"/>
+              </w:rPr>
+              <w:tab/>
+            </w:r>
+            <w:r>
+              <w:rPr>
+                <w:rStyle w:val="Hipervnculo"/>
+                <w:noProof/>
+              </w:rPr>
+              <w:t>Instanciar contenedores en los volúmenes</w:t>
+            </w:r>
+            <w:r>
+              <w:rPr>
+                <w:noProof/>
+                <w:webHidden/>
+              </w:rPr>
+              <w:tab/>
+            </w:r>
+            <w:r>
+              <w:rPr>
+                <w:noProof/>
+                <w:webHidden/>
+              </w:rPr>
+              <w:fldChar w:fldCharType="begin"/>
+            </w:r>
+            <w:r>
+              <w:rPr>
+                <w:noProof/>
+                <w:webHidden/>
+              </w:rPr>
+              <w:instrText xml:space="preserve"> PAGEREF _Toc186738306 \h </w:instrText>
+            </w:r>
+            <w:r>
+              <w:rPr>
+                <w:noProof/>
+                <w:webHidden/>
+              </w:rPr>
+            </w:r>
+            <w:r>
+              <w:rPr>
+                <w:noProof/>
+                <w:webHidden/>
+              </w:rPr>
+              <w:fldChar w:fldCharType="separate"/>
+            </w:r>
+            <w:r>
+              <w:rPr>
+                <w:noProof/>
+                <w:webHidden/>
+              </w:rPr>
+              <w:t>11</w:t>
+            </w:r>
+            <w:r>
+              <w:rPr>
+                <w:noProof/>
+                <w:webHidden/>
+              </w:rPr>
+              <w:fldChar w:fldCharType="end"/>
+            </w:r>
+          </w:hyperlink>
+        </w:p>
+        <w:p>
+          <w:pPr>
+            <w:pStyle w:val="TDC2"/>
+            <w:tabs>
+              <w:tab w:val="left" w:pos="561"/>
+              <w:tab w:val="right" w:leader="underscore" w:pos="8494"/>
+            </w:tabs>
+            <w:jc w:val="both"/>
+            <w:rPr>
+              <w:rFonts w:eastAsiaTheme="minorEastAsia" w:cstheme="minorBidi"/>
+              <w:b w:val="0"/>
+              <w:bCs w:val="0"/>
+              <w:smallCaps w:val="0"/>
+              <w:noProof/>
+              <w:lang w:eastAsia="es-ES"/>
+            </w:rPr>
+          </w:pPr>
+          <w:hyperlink w:anchor="_Toc186738307" w:history="1">
+            <w:r>
+              <w:rPr>
+                <w:rStyle w:val="Hipervnculo"/>
+                <w:noProof/>
+              </w:rPr>
+              <w:t>4.3.</w:t>
+            </w:r>
+            <w:r>
+              <w:rPr>
+                <w:rFonts w:eastAsiaTheme="minorEastAsia" w:cstheme="minorBidi"/>
+                <w:b w:val="0"/>
+                <w:bCs w:val="0"/>
+                <w:smallCaps w:val="0"/>
+                <w:noProof/>
+                <w:lang w:eastAsia="es-ES"/>
+              </w:rPr>
+              <w:tab/>
+            </w:r>
+            <w:r>
+              <w:rPr>
+                <w:rStyle w:val="Hipervnculo"/>
+                <w:noProof/>
+              </w:rPr>
+              <w:t>Parar y borrar contenedor “c2” y volumen “volumen_datos”</w:t>
+            </w:r>
+            <w:r>
+              <w:rPr>
+                <w:noProof/>
+                <w:webHidden/>
+              </w:rPr>
+              <w:tab/>
+            </w:r>
+            <w:r>
+              <w:rPr>
+                <w:noProof/>
+                <w:webHidden/>
+              </w:rPr>
+              <w:fldChar w:fldCharType="begin"/>
+            </w:r>
+            <w:r>
+              <w:rPr>
+                <w:noProof/>
+                <w:webHidden/>
+              </w:rPr>
+              <w:instrText xml:space="preserve"> PAGEREF _Toc186738307 \h </w:instrText>
+            </w:r>
+            <w:r>
+              <w:rPr>
+                <w:noProof/>
+                <w:webHidden/>
+              </w:rPr>
+            </w:r>
+            <w:r>
+              <w:rPr>
+                <w:noProof/>
+                <w:webHidden/>
+              </w:rPr>
+              <w:fldChar w:fldCharType="separate"/>
+            </w:r>
+            <w:r>
+              <w:rPr>
+                <w:noProof/>
+                <w:webHidden/>
+              </w:rPr>
+              <w:t>12</w:t>
+            </w:r>
+            <w:r>
+              <w:rPr>
+                <w:noProof/>
+                <w:webHidden/>
+              </w:rPr>
+              <w:fldChar w:fldCharType="end"/>
+            </w:r>
+          </w:hyperlink>
+        </w:p>
+        <w:p>
+          <w:pPr>
+            <w:pStyle w:val="TDC2"/>
+            <w:tabs>
+              <w:tab w:val="left" w:pos="561"/>
+              <w:tab w:val="right" w:leader="underscore" w:pos="8494"/>
+            </w:tabs>
+            <w:jc w:val="both"/>
+            <w:rPr>
+              <w:rFonts w:eastAsiaTheme="minorEastAsia" w:cstheme="minorBidi"/>
+              <w:b w:val="0"/>
+              <w:bCs w:val="0"/>
+              <w:smallCaps w:val="0"/>
+              <w:noProof/>
+              <w:lang w:eastAsia="es-ES"/>
+            </w:rPr>
+          </w:pPr>
+          <w:hyperlink w:anchor="_Toc186738308" w:history="1">
+            <w:r>
+              <w:rPr>
+                <w:rStyle w:val="Hipervnculo"/>
+                <w:noProof/>
+              </w:rPr>
+              <w:t>4.4.</w:t>
+            </w:r>
+            <w:r>
+              <w:rPr>
+                <w:rFonts w:eastAsiaTheme="minorEastAsia" w:cstheme="minorBidi"/>
+                <w:b w:val="0"/>
+                <w:bCs w:val="0"/>
+                <w:smallCaps w:val="0"/>
+                <w:noProof/>
+                <w:lang w:eastAsia="es-ES"/>
+              </w:rPr>
+              <w:tab/>
+            </w:r>
+            <w:r>
+              <w:rPr>
+                <w:rStyle w:val="Hipervnculo"/>
+                <w:noProof/>
+              </w:rPr>
+              <w:t>Comprobar que “c1” está montado sobre “volumen_web”</w:t>
+            </w:r>
+            <w:r>
+              <w:rPr>
+                <w:noProof/>
+                <w:webHidden/>
+              </w:rPr>
+              <w:tab/>
+            </w:r>
+            <w:r>
+              <w:rPr>
+                <w:noProof/>
+                <w:webHidden/>
+              </w:rPr>
+              <w:fldChar w:fldCharType="begin"/>
+            </w:r>
+            <w:r>
+              <w:rPr>
+                <w:noProof/>
+                <w:webHidden/>
+              </w:rPr>
+              <w:instrText xml:space="preserve"> PAGEREF _Toc186738308 \h </w:instrText>
+            </w:r>
+            <w:r>
+              <w:rPr>
+                <w:noProof/>
+                <w:webHidden/>
+              </w:rPr>
+            </w:r>
+            <w:r>
+              <w:rPr>
+                <w:noProof/>
+                <w:webHidden/>
+              </w:rPr>
+              <w:fldChar w:fldCharType="separate"/>
+            </w:r>
+            <w:r>
+              <w:rPr>
+                <w:noProof/>
+                <w:webHidden/>
+              </w:rPr>
+              <w:t>12</w:t>
             </w:r>
             <w:r>
               <w:rPr>
@@ -2400,10 +2885,13 @@
         </w:numPr>
         <w:jc w:val="both"/>
       </w:pPr>
-      <w:bookmarkStart w:id="0" w:name="_Toc186726797"/>
+      <w:bookmarkStart w:id="0" w:name="_Toc186738286"/>
       <w:r>
         <w:lastRenderedPageBreak/>
         <w:t>Actividad 1</w:t>
+      </w:r>
+      <w:r>
+        <w:t>: descargar imágenes y operaciones básicas</w:t>
       </w:r>
       <w:bookmarkEnd w:id="0"/>
     </w:p>
@@ -2416,7 +2904,7 @@
         </w:numPr>
         <w:jc w:val="both"/>
       </w:pPr>
-      <w:bookmarkStart w:id="1" w:name="_Toc186726798"/>
+      <w:bookmarkStart w:id="1" w:name="_Toc186738287"/>
       <w:r>
         <w:t>Descargar imágenes de Docker Hub.</w:t>
       </w:r>
@@ -3148,7 +3636,7 @@
         </w:numPr>
         <w:jc w:val="both"/>
       </w:pPr>
-      <w:bookmarkStart w:id="2" w:name="_Toc186726799"/>
+      <w:bookmarkStart w:id="2" w:name="_Toc186738288"/>
       <w:r>
         <w:t>Mostrar imágenes</w:t>
       </w:r>
@@ -3250,7 +3738,7 @@
         </w:numPr>
         <w:jc w:val="both"/>
       </w:pPr>
-      <w:bookmarkStart w:id="3" w:name="_Toc186726800"/>
+      <w:bookmarkStart w:id="3" w:name="_Toc186738289"/>
       <w:r>
         <w:lastRenderedPageBreak/>
         <w:t>Contenedor con Ubuntu 18.04</w:t>
@@ -3515,7 +4003,7 @@
         </w:numPr>
         <w:jc w:val="both"/>
       </w:pPr>
-      <w:bookmarkStart w:id="4" w:name="_Toc186726801"/>
+      <w:bookmarkStart w:id="4" w:name="_Toc186738290"/>
       <w:r>
         <w:t>Para</w:t>
       </w:r>
@@ -3663,7 +4151,7 @@
         </w:numPr>
         <w:jc w:val="both"/>
       </w:pPr>
-      <w:bookmarkStart w:id="5" w:name="_Toc186726802"/>
+      <w:bookmarkStart w:id="5" w:name="_Toc186738291"/>
       <w:proofErr w:type="spellStart"/>
       <w:r>
         <w:t>Rearrancar</w:t>
@@ -3819,7 +4307,7 @@
         </w:numPr>
         <w:jc w:val="both"/>
       </w:pPr>
-      <w:bookmarkStart w:id="6" w:name="_Toc186726803"/>
+      <w:bookmarkStart w:id="6" w:name="_Toc186738292"/>
       <w:r>
         <w:lastRenderedPageBreak/>
         <w:t>Mostrar fichero sin entrar al contenedor</w:t>
@@ -3998,12 +4486,20 @@
         </w:numPr>
         <w:jc w:val="both"/>
       </w:pPr>
-      <w:bookmarkStart w:id="7" w:name="_Toc186726804"/>
+      <w:bookmarkStart w:id="7" w:name="_Toc186738293"/>
       <w:r>
         <w:lastRenderedPageBreak/>
         <w:t>Actividad 2</w:t>
       </w:r>
+      <w:r>
+        <w:t xml:space="preserve">: trabajar con PHP y </w:t>
+      </w:r>
+      <w:proofErr w:type="spellStart"/>
+      <w:r>
+        <w:t>MariaDB</w:t>
+      </w:r>
       <w:bookmarkEnd w:id="7"/>
+      <w:proofErr w:type="spellEnd"/>
     </w:p>
     <w:p>
       <w:pPr>
@@ -4014,7 +4510,7 @@
         </w:numPr>
         <w:jc w:val="both"/>
       </w:pPr>
-      <w:bookmarkStart w:id="8" w:name="_Toc186726805"/>
+      <w:bookmarkStart w:id="8" w:name="_Toc186738294"/>
       <w:r>
         <w:t>Contenedor con PHP, nombre “web” y puerto 8181</w:t>
       </w:r>
@@ -4123,7 +4619,7 @@
         </w:numPr>
         <w:jc w:val="both"/>
       </w:pPr>
-      <w:bookmarkStart w:id="9" w:name="_Toc186726806"/>
+      <w:bookmarkStart w:id="9" w:name="_Toc186738295"/>
       <w:r>
         <w:t>Colocar ficheros index.</w:t>
       </w:r>
@@ -4482,8 +4978,9 @@
           <w:ilvl w:val="1"/>
           <w:numId w:val="1"/>
         </w:numPr>
-      </w:pPr>
-      <w:bookmarkStart w:id="10" w:name="_Toc186726807"/>
+        <w:jc w:val="both"/>
+      </w:pPr>
+      <w:bookmarkStart w:id="10" w:name="_Toc186738296"/>
       <w:r>
         <w:lastRenderedPageBreak/>
         <w:t xml:space="preserve">Contenedor con </w:t>
@@ -4499,6 +4996,9 @@
       <w:bookmarkEnd w:id="10"/>
     </w:p>
     <w:p>
+      <w:pPr>
+        <w:jc w:val="both"/>
+      </w:pPr>
       <w:r>
         <w:t>Debemos arrancar un contenedor que contenga “</w:t>
       </w:r>
@@ -4518,6 +5018,7 @@
           <w:ilvl w:val="0"/>
           <w:numId w:val="2"/>
         </w:numPr>
+        <w:jc w:val="both"/>
       </w:pPr>
       <w:r>
         <w:rPr>
@@ -4544,6 +5045,7 @@
           <w:ilvl w:val="0"/>
           <w:numId w:val="2"/>
         </w:numPr>
+        <w:jc w:val="both"/>
       </w:pPr>
       <w:r>
         <w:rPr>
@@ -4565,6 +5067,7 @@
           <w:ilvl w:val="0"/>
           <w:numId w:val="2"/>
         </w:numPr>
+        <w:jc w:val="both"/>
       </w:pPr>
       <w:r>
         <w:rPr>
@@ -4602,6 +5105,7 @@
           <w:ilvl w:val="0"/>
           <w:numId w:val="2"/>
         </w:numPr>
+        <w:jc w:val="both"/>
       </w:pPr>
       <w:r>
         <w:rPr>
@@ -4623,6 +5127,7 @@
           <w:ilvl w:val="0"/>
           <w:numId w:val="2"/>
         </w:numPr>
+        <w:jc w:val="both"/>
       </w:pPr>
       <w:r>
         <w:rPr>
@@ -4932,14 +5437,18 @@
           <w:ilvl w:val="1"/>
           <w:numId w:val="1"/>
         </w:numPr>
-      </w:pPr>
-      <w:bookmarkStart w:id="11" w:name="_Toc186726808"/>
+        <w:jc w:val="both"/>
+      </w:pPr>
+      <w:bookmarkStart w:id="11" w:name="_Toc186738297"/>
       <w:r>
         <w:t>Conectar con un cliente de base de datos</w:t>
       </w:r>
       <w:bookmarkEnd w:id="11"/>
     </w:p>
     <w:p>
+      <w:pPr>
+        <w:jc w:val="both"/>
+      </w:pPr>
       <w:r>
         <w:t xml:space="preserve"> En primer lugar, debemos de instalar un cliente de base de datos. En mi caso, utilizaré un cliente de terminal (</w:t>
       </w:r>
@@ -4998,6 +5507,7 @@
     <w:p>
       <w:pPr>
         <w:ind w:firstLine="0"/>
+        <w:jc w:val="both"/>
       </w:pPr>
       <w:r>
         <w:rPr>
@@ -5041,11 +5551,17 @@
       </w:r>
     </w:p>
     <w:p>
+      <w:pPr>
+        <w:jc w:val="both"/>
+      </w:pPr>
       <w:r>
         <w:tab/>
       </w:r>
     </w:p>
     <w:p>
+      <w:pPr>
+        <w:jc w:val="both"/>
+      </w:pPr>
       <w:r>
         <w:lastRenderedPageBreak/>
         <w:t>Con el primer comando conseguiremos conectarnos con la base de datos del contenedor. El comando es el siguiente</w:t>
@@ -5078,6 +5594,9 @@
       </w:r>
     </w:p>
     <w:p>
+      <w:pPr>
+        <w:jc w:val="both"/>
+      </w:pPr>
       <w:r>
         <w:t>Una vez hayamos conectado con la base de datos, podemos utilizar el comando “</w:t>
       </w:r>
@@ -5097,6 +5616,7 @@
     <w:p>
       <w:pPr>
         <w:ind w:firstLine="0"/>
+        <w:jc w:val="both"/>
       </w:pPr>
       <w:r>
         <w:rPr>
@@ -5143,6 +5663,7 @@
       <w:pPr>
         <w:spacing w:line="259" w:lineRule="auto"/>
         <w:ind w:firstLine="0"/>
+        <w:jc w:val="both"/>
       </w:pPr>
       <w:r>
         <w:br w:type="page"/>
@@ -5155,11 +5676,15 @@
           <w:ilvl w:val="0"/>
           <w:numId w:val="1"/>
         </w:numPr>
-      </w:pPr>
-      <w:bookmarkStart w:id="12" w:name="_Toc186726809"/>
+        <w:jc w:val="both"/>
+      </w:pPr>
+      <w:bookmarkStart w:id="12" w:name="_Toc186738298"/>
       <w:r>
         <w:lastRenderedPageBreak/>
-        <w:t>Gestión de imágenes</w:t>
+        <w:t>Actividad 3: g</w:t>
+      </w:r>
+      <w:r>
+        <w:t>estión de imágenes</w:t>
       </w:r>
       <w:bookmarkEnd w:id="12"/>
     </w:p>
@@ -5170,8 +5695,9 @@
           <w:ilvl w:val="1"/>
           <w:numId w:val="1"/>
         </w:numPr>
-      </w:pPr>
-      <w:bookmarkStart w:id="13" w:name="_Toc186726810"/>
+        <w:jc w:val="both"/>
+      </w:pPr>
+      <w:bookmarkStart w:id="13" w:name="_Toc186738299"/>
       <w:r>
         <w:t>Descargar imagen Ubuntu:20.04</w:t>
       </w:r>
@@ -5179,6 +5705,7 @@
     </w:p>
     <w:p>
       <w:pPr>
+        <w:jc w:val="both"/>
         <w:rPr>
           <w:b/>
           <w:bCs/>
@@ -5250,8 +5777,12 @@
     <w:p>
       <w:pPr>
         <w:ind w:firstLine="0"/>
-      </w:pPr>
-      <w:r>
+        <w:jc w:val="both"/>
+      </w:pPr>
+      <w:r>
+        <w:rPr>
+          <w:noProof/>
+        </w:rPr>
         <w:drawing>
           <wp:inline distT="0" distB="0" distL="0" distR="0" wp14:anchorId="0023ACCA" wp14:editId="14089733">
             <wp:extent cx="5400040" cy="2388235"/>
@@ -5289,7 +5820,11 @@
         </w:drawing>
       </w:r>
     </w:p>
-    <w:p/>
+    <w:p>
+      <w:pPr>
+        <w:jc w:val="both"/>
+      </w:pPr>
+    </w:p>
     <w:p>
       <w:pPr>
         <w:pStyle w:val="Ttulo2"/>
@@ -5297,14 +5832,18 @@
           <w:ilvl w:val="1"/>
           <w:numId w:val="1"/>
         </w:numPr>
-      </w:pPr>
-      <w:bookmarkStart w:id="14" w:name="_Toc186726811"/>
+        <w:jc w:val="both"/>
+      </w:pPr>
+      <w:bookmarkStart w:id="14" w:name="_Toc186738300"/>
       <w:r>
         <w:t>Volcar la información de la nueva imagen en un archivo</w:t>
       </w:r>
       <w:bookmarkEnd w:id="14"/>
     </w:p>
     <w:p>
+      <w:pPr>
+        <w:jc w:val="both"/>
+      </w:pPr>
       <w:r>
         <w:t>Para ver la información de la nueva imagen y volcarla en un archivo, utilizaremos el comando “</w:t>
       </w:r>
@@ -5367,8 +5906,12 @@
     <w:p>
       <w:pPr>
         <w:ind w:firstLine="0"/>
-      </w:pPr>
-      <w:r>
+        <w:jc w:val="both"/>
+      </w:pPr>
+      <w:r>
+        <w:rPr>
+          <w:noProof/>
+        </w:rPr>
         <w:drawing>
           <wp:inline distT="0" distB="0" distL="0" distR="0" wp14:anchorId="3B496D06" wp14:editId="0B264EDC">
             <wp:extent cx="5400040" cy="2738755"/>
@@ -5410,6 +5953,7 @@
       <w:pPr>
         <w:spacing w:line="259" w:lineRule="auto"/>
         <w:ind w:firstLine="0"/>
+        <w:jc w:val="both"/>
       </w:pPr>
       <w:r>
         <w:br w:type="page"/>
@@ -5422,8 +5966,9 @@
           <w:ilvl w:val="1"/>
           <w:numId w:val="1"/>
         </w:numPr>
-      </w:pPr>
-      <w:bookmarkStart w:id="15" w:name="_Toc186726812"/>
+        <w:jc w:val="both"/>
+      </w:pPr>
+      <w:bookmarkStart w:id="15" w:name="_Toc186738301"/>
       <w:r>
         <w:lastRenderedPageBreak/>
         <w:t>Crear contenedor con Ubuntu:20.04 llamada “modulo3”</w:t>
@@ -5431,6 +5976,9 @@
       <w:bookmarkEnd w:id="15"/>
     </w:p>
     <w:p>
+      <w:pPr>
+        <w:jc w:val="both"/>
+      </w:pPr>
       <w:r>
         <w:t>Utilizaremos el comando “</w:t>
       </w:r>
@@ -5502,8 +6050,12 @@
     <w:p>
       <w:pPr>
         <w:ind w:firstLine="0"/>
-      </w:pPr>
-      <w:r>
+        <w:jc w:val="both"/>
+      </w:pPr>
+      <w:r>
+        <w:rPr>
+          <w:noProof/>
+        </w:rPr>
         <w:drawing>
           <wp:inline distT="0" distB="0" distL="0" distR="0" wp14:anchorId="352F6127" wp14:editId="2F5DAC0F">
             <wp:extent cx="5400040" cy="736600"/>
@@ -5541,7 +6093,11 @@
         </w:drawing>
       </w:r>
     </w:p>
-    <w:p/>
+    <w:p>
+      <w:pPr>
+        <w:jc w:val="both"/>
+      </w:pPr>
+    </w:p>
     <w:p>
       <w:pPr>
         <w:pStyle w:val="Ttulo2"/>
@@ -5549,14 +6105,18 @@
           <w:ilvl w:val="1"/>
           <w:numId w:val="1"/>
         </w:numPr>
-      </w:pPr>
-      <w:bookmarkStart w:id="16" w:name="_Toc186726813"/>
+        <w:jc w:val="both"/>
+      </w:pPr>
+      <w:bookmarkStart w:id="16" w:name="_Toc186738302"/>
       <w:r>
         <w:t>Borrar contenedor con Ubuntu:20.04</w:t>
       </w:r>
       <w:bookmarkEnd w:id="16"/>
     </w:p>
     <w:p>
+      <w:pPr>
+        <w:jc w:val="both"/>
+      </w:pPr>
       <w:r>
         <w:t>Para borrar una imagen, utilizaremos el comando “</w:t>
       </w:r>
@@ -5596,8 +6156,12 @@
     <w:p>
       <w:pPr>
         <w:ind w:firstLine="0"/>
-      </w:pPr>
-      <w:r>
+        <w:jc w:val="both"/>
+      </w:pPr>
+      <w:r>
+        <w:rPr>
+          <w:noProof/>
+        </w:rPr>
         <w:drawing>
           <wp:inline distT="0" distB="0" distL="0" distR="0" wp14:anchorId="3A94D42D" wp14:editId="6BEA1E66">
             <wp:extent cx="5400040" cy="449580"/>
@@ -5635,7 +6199,11 @@
         </w:drawing>
       </w:r>
     </w:p>
-    <w:p/>
+    <w:p>
+      <w:pPr>
+        <w:jc w:val="both"/>
+      </w:pPr>
+    </w:p>
     <w:p>
       <w:pPr>
         <w:pStyle w:val="Ttulo2"/>
@@ -5643,14 +6211,18 @@
           <w:ilvl w:val="1"/>
           <w:numId w:val="1"/>
         </w:numPr>
-      </w:pPr>
-      <w:bookmarkStart w:id="17" w:name="_Toc186726814"/>
+        <w:jc w:val="both"/>
+      </w:pPr>
+      <w:bookmarkStart w:id="17" w:name="_Toc186738303"/>
       <w:r>
         <w:t>Hacer acciones necesarias para borrar el contenedor Ubuntu:20.04</w:t>
       </w:r>
       <w:bookmarkEnd w:id="17"/>
     </w:p>
     <w:p>
+      <w:pPr>
+        <w:jc w:val="both"/>
+      </w:pPr>
       <w:r>
         <w:t xml:space="preserve">Para borrar la imagen, en primer </w:t>
       </w:r>
@@ -5742,8 +6314,12 @@
     <w:p>
       <w:pPr>
         <w:ind w:firstLine="0"/>
-      </w:pPr>
-      <w:r>
+        <w:jc w:val="both"/>
+      </w:pPr>
+      <w:r>
+        <w:rPr>
+          <w:noProof/>
+        </w:rPr>
         <w:drawing>
           <wp:inline distT="0" distB="0" distL="0" distR="0" wp14:anchorId="3E717A05" wp14:editId="57689DEB">
             <wp:extent cx="5400040" cy="923925"/>
@@ -5781,10 +6357,946 @@
         </w:drawing>
       </w:r>
     </w:p>
-    <w:p/>
+    <w:p>
+      <w:pPr>
+        <w:spacing w:line="259" w:lineRule="auto"/>
+        <w:ind w:firstLine="0"/>
+        <w:jc w:val="both"/>
+      </w:pPr>
+      <w:r>
+        <w:br w:type="page"/>
+      </w:r>
+    </w:p>
+    <w:p>
+      <w:pPr>
+        <w:pStyle w:val="Ttulo1"/>
+        <w:numPr>
+          <w:ilvl w:val="0"/>
+          <w:numId w:val="1"/>
+        </w:numPr>
+        <w:jc w:val="both"/>
+      </w:pPr>
+      <w:bookmarkStart w:id="18" w:name="_Toc186738304"/>
+      <w:r>
+        <w:lastRenderedPageBreak/>
+        <w:t>Actividad 4: operaciones con volúmenes</w:t>
+      </w:r>
+      <w:bookmarkEnd w:id="18"/>
+      <w:r>
+        <w:t xml:space="preserve"> </w:t>
+      </w:r>
+    </w:p>
+    <w:p>
+      <w:pPr>
+        <w:pStyle w:val="Ttulo2"/>
+        <w:numPr>
+          <w:ilvl w:val="1"/>
+          <w:numId w:val="1"/>
+        </w:numPr>
+        <w:jc w:val="both"/>
+      </w:pPr>
+      <w:bookmarkStart w:id="19" w:name="_Toc186738305"/>
+      <w:r>
+        <w:t>Crear volúmenes</w:t>
+      </w:r>
+      <w:bookmarkEnd w:id="19"/>
+    </w:p>
+    <w:p>
+      <w:pPr>
+        <w:jc w:val="both"/>
+      </w:pPr>
+      <w:r>
+        <w:t>Con el comando “</w:t>
+      </w:r>
+      <w:r>
+        <w:rPr>
+          <w:b/>
+          <w:bCs/>
+          <w:i/>
+          <w:iCs/>
+        </w:rPr>
+        <w:t xml:space="preserve">docker </w:t>
+      </w:r>
+      <w:proofErr w:type="spellStart"/>
+      <w:r>
+        <w:rPr>
+          <w:b/>
+          <w:bCs/>
+          <w:i/>
+          <w:iCs/>
+        </w:rPr>
+        <w:t>volume</w:t>
+      </w:r>
+      <w:proofErr w:type="spellEnd"/>
+      <w:r>
+        <w:rPr>
+          <w:b/>
+          <w:bCs/>
+          <w:i/>
+          <w:iCs/>
+        </w:rPr>
+        <w:t xml:space="preserve"> </w:t>
+      </w:r>
+      <w:proofErr w:type="spellStart"/>
+      <w:r>
+        <w:rPr>
+          <w:b/>
+          <w:bCs/>
+          <w:i/>
+          <w:iCs/>
+        </w:rPr>
+        <w:t>cr</w:t>
+      </w:r>
+      <w:r>
+        <w:rPr>
+          <w:b/>
+          <w:bCs/>
+          <w:i/>
+          <w:iCs/>
+        </w:rPr>
+        <w:t>e</w:t>
+      </w:r>
+      <w:r>
+        <w:rPr>
+          <w:b/>
+          <w:bCs/>
+          <w:i/>
+          <w:iCs/>
+        </w:rPr>
+        <w:t>ate</w:t>
+      </w:r>
+      <w:proofErr w:type="spellEnd"/>
+      <w:r>
+        <w:rPr>
+          <w:b/>
+          <w:bCs/>
+          <w:i/>
+          <w:iCs/>
+        </w:rPr>
+        <w:t xml:space="preserve"> &lt;nombre</w:t>
+      </w:r>
+      <w:r>
+        <w:rPr>
+          <w:b/>
+          <w:bCs/>
+          <w:i/>
+          <w:iCs/>
+        </w:rPr>
+        <w:t>&gt;</w:t>
+      </w:r>
+      <w:r>
+        <w:t>” podremos crear los volúmenes con el nombre que queramos</w:t>
+      </w:r>
+      <w:r>
+        <w:t>. Luego, utilizaremos “</w:t>
+      </w:r>
+      <w:r>
+        <w:rPr>
+          <w:b/>
+          <w:bCs/>
+          <w:i/>
+          <w:iCs/>
+        </w:rPr>
+        <w:t xml:space="preserve">docker </w:t>
+      </w:r>
+      <w:proofErr w:type="spellStart"/>
+      <w:r>
+        <w:rPr>
+          <w:b/>
+          <w:bCs/>
+          <w:i/>
+          <w:iCs/>
+        </w:rPr>
+        <w:t>volume</w:t>
+      </w:r>
+      <w:proofErr w:type="spellEnd"/>
+      <w:r>
+        <w:rPr>
+          <w:b/>
+          <w:bCs/>
+          <w:i/>
+          <w:iCs/>
+        </w:rPr>
+        <w:t xml:space="preserve"> </w:t>
+      </w:r>
+      <w:proofErr w:type="spellStart"/>
+      <w:r>
+        <w:rPr>
+          <w:b/>
+          <w:bCs/>
+          <w:i/>
+          <w:iCs/>
+        </w:rPr>
+        <w:t>ls</w:t>
+      </w:r>
+      <w:proofErr w:type="spellEnd"/>
+      <w:r>
+        <w:t>” para ver los volúmenes creados.</w:t>
+      </w:r>
+    </w:p>
+    <w:p>
+      <w:pPr>
+        <w:ind w:firstLine="0"/>
+        <w:jc w:val="both"/>
+      </w:pPr>
+      <w:r>
+        <w:drawing>
+          <wp:inline distT="0" distB="0" distL="0" distR="0" wp14:anchorId="38A24AE0" wp14:editId="51C1547E">
+            <wp:extent cx="5400040" cy="1264285"/>
+            <wp:effectExtent l="0" t="0" r="0" b="0"/>
+            <wp:docPr id="28" name="Imagen 28"/>
+            <wp:cNvGraphicFramePr>
+              <a:graphicFrameLocks xmlns:a="http://schemas.openxmlformats.org/drawingml/2006/main" noChangeAspect="1"/>
+            </wp:cNvGraphicFramePr>
+            <a:graphic xmlns:a="http://schemas.openxmlformats.org/drawingml/2006/main">
+              <a:graphicData uri="http://schemas.openxmlformats.org/drawingml/2006/picture">
+                <pic:pic xmlns:pic="http://schemas.openxmlformats.org/drawingml/2006/picture">
+                  <pic:nvPicPr>
+                    <pic:cNvPr id="1" name=""/>
+                    <pic:cNvPicPr/>
+                  </pic:nvPicPr>
+                  <pic:blipFill>
+                    <a:blip r:embed="rId39"/>
+                    <a:stretch>
+                      <a:fillRect/>
+                    </a:stretch>
+                  </pic:blipFill>
+                  <pic:spPr>
+                    <a:xfrm>
+                      <a:off x="0" y="0"/>
+                      <a:ext cx="5400040" cy="1264285"/>
+                    </a:xfrm>
+                    <a:prstGeom prst="rect">
+                      <a:avLst/>
+                    </a:prstGeom>
+                  </pic:spPr>
+                </pic:pic>
+              </a:graphicData>
+            </a:graphic>
+          </wp:inline>
+        </w:drawing>
+      </w:r>
+    </w:p>
+    <w:p>
+      <w:pPr>
+        <w:jc w:val="both"/>
+      </w:pPr>
+    </w:p>
+    <w:p>
+      <w:pPr>
+        <w:pStyle w:val="Ttulo2"/>
+        <w:numPr>
+          <w:ilvl w:val="1"/>
+          <w:numId w:val="1"/>
+        </w:numPr>
+        <w:jc w:val="both"/>
+      </w:pPr>
+      <w:bookmarkStart w:id="20" w:name="_Toc186738306"/>
+      <w:r>
+        <w:t>Instanciar contenedores en los volúmenes</w:t>
+      </w:r>
+      <w:bookmarkEnd w:id="20"/>
+    </w:p>
+    <w:p>
+      <w:pPr>
+        <w:jc w:val="both"/>
+      </w:pPr>
+      <w:r>
+        <w:t>Con el comando “</w:t>
+      </w:r>
+      <w:r>
+        <w:rPr>
+          <w:b/>
+          <w:bCs/>
+          <w:i/>
+          <w:iCs/>
+        </w:rPr>
+        <w:t>docker run [-d] [--</w:t>
+      </w:r>
+      <w:proofErr w:type="spellStart"/>
+      <w:r>
+        <w:rPr>
+          <w:b/>
+          <w:bCs/>
+          <w:i/>
+          <w:iCs/>
+        </w:rPr>
+        <w:t>name</w:t>
+      </w:r>
+      <w:proofErr w:type="spellEnd"/>
+      <w:r>
+        <w:rPr>
+          <w:b/>
+          <w:bCs/>
+          <w:i/>
+          <w:iCs/>
+        </w:rPr>
+        <w:t xml:space="preserve"> &lt;nombre&gt;] [-v </w:t>
+      </w:r>
+      <w:r>
+        <w:rPr>
+          <w:b/>
+          <w:bCs/>
+          <w:i/>
+          <w:iCs/>
+        </w:rPr>
+        <w:t>&lt;volumen&gt;:][ruta] &lt;imagen&gt;</w:t>
+      </w:r>
+      <w:r>
+        <w:t>” podremos crear un contenedor y elegir en que volumen y que ruta queremos asignarle. Con “</w:t>
+      </w:r>
+      <w:r>
+        <w:rPr>
+          <w:b/>
+          <w:bCs/>
+          <w:i/>
+          <w:iCs/>
+        </w:rPr>
+        <w:t xml:space="preserve">docker </w:t>
+      </w:r>
+      <w:proofErr w:type="spellStart"/>
+      <w:r>
+        <w:rPr>
+          <w:b/>
+          <w:bCs/>
+          <w:i/>
+          <w:iCs/>
+        </w:rPr>
+        <w:t>ps</w:t>
+      </w:r>
+      <w:proofErr w:type="spellEnd"/>
+      <w:r>
+        <w:t>” veremos que el contenedor está activo</w:t>
+      </w:r>
+    </w:p>
+    <w:p>
+      <w:pPr>
+        <w:ind w:firstLine="0"/>
+        <w:jc w:val="both"/>
+      </w:pPr>
+      <w:r>
+        <w:drawing>
+          <wp:inline distT="0" distB="0" distL="0" distR="0" wp14:anchorId="2CDAD370" wp14:editId="4D05FAB8">
+            <wp:extent cx="5400040" cy="641985"/>
+            <wp:effectExtent l="0" t="0" r="0" b="5715"/>
+            <wp:docPr id="29" name="Imagen 29"/>
+            <wp:cNvGraphicFramePr>
+              <a:graphicFrameLocks xmlns:a="http://schemas.openxmlformats.org/drawingml/2006/main" noChangeAspect="1"/>
+            </wp:cNvGraphicFramePr>
+            <a:graphic xmlns:a="http://schemas.openxmlformats.org/drawingml/2006/main">
+              <a:graphicData uri="http://schemas.openxmlformats.org/drawingml/2006/picture">
+                <pic:pic xmlns:pic="http://schemas.openxmlformats.org/drawingml/2006/picture">
+                  <pic:nvPicPr>
+                    <pic:cNvPr id="1" name=""/>
+                    <pic:cNvPicPr/>
+                  </pic:nvPicPr>
+                  <pic:blipFill>
+                    <a:blip r:embed="rId40"/>
+                    <a:stretch>
+                      <a:fillRect/>
+                    </a:stretch>
+                  </pic:blipFill>
+                  <pic:spPr>
+                    <a:xfrm>
+                      <a:off x="0" y="0"/>
+                      <a:ext cx="5400040" cy="641985"/>
+                    </a:xfrm>
+                    <a:prstGeom prst="rect">
+                      <a:avLst/>
+                    </a:prstGeom>
+                  </pic:spPr>
+                </pic:pic>
+              </a:graphicData>
+            </a:graphic>
+          </wp:inline>
+        </w:drawing>
+      </w:r>
+    </w:p>
+    <w:p>
+      <w:pPr>
+        <w:jc w:val="both"/>
+      </w:pPr>
+    </w:p>
+    <w:p>
+      <w:pPr>
+        <w:jc w:val="both"/>
+      </w:pPr>
+      <w:r>
+        <w:t>Con el comando “</w:t>
+      </w:r>
+      <w:r>
+        <w:rPr>
+          <w:b/>
+          <w:bCs/>
+          <w:i/>
+          <w:iCs/>
+        </w:rPr>
+        <w:t>docker run [-d] [--</w:t>
+      </w:r>
+      <w:proofErr w:type="spellStart"/>
+      <w:r>
+        <w:rPr>
+          <w:b/>
+          <w:bCs/>
+          <w:i/>
+          <w:iCs/>
+        </w:rPr>
+        <w:t>name</w:t>
+      </w:r>
+      <w:proofErr w:type="spellEnd"/>
+      <w:r>
+        <w:rPr>
+          <w:b/>
+          <w:bCs/>
+          <w:i/>
+          <w:iCs/>
+        </w:rPr>
+        <w:t xml:space="preserve"> &lt;nombre&gt;] </w:t>
+      </w:r>
+      <w:r>
+        <w:rPr>
+          <w:b/>
+          <w:bCs/>
+          <w:i/>
+          <w:iCs/>
+        </w:rPr>
+        <w:t xml:space="preserve">&gt;] [-v &lt;volumen&gt;:][ruta] </w:t>
+      </w:r>
+      <w:r>
+        <w:rPr>
+          <w:b/>
+          <w:bCs/>
+          <w:i/>
+          <w:iCs/>
+        </w:rPr>
+        <w:t xml:space="preserve">[-e&lt;MYSQL_ROOT_PASSWORD&gt;=&lt;contraseña&gt;] </w:t>
+      </w:r>
+      <w:r>
+        <w:rPr>
+          <w:b/>
+          <w:bCs/>
+          <w:i/>
+          <w:iCs/>
+        </w:rPr>
+        <w:t>&lt;imagen</w:t>
+      </w:r>
+      <w:r>
+        <w:rPr>
+          <w:b/>
+          <w:bCs/>
+          <w:i/>
+          <w:iCs/>
+        </w:rPr>
+        <w:t>&gt;</w:t>
+      </w:r>
+      <w:r>
+        <w:t xml:space="preserve">” podremos crear un contenedor, elegir el volumen y la ruta donde se aloja y, en este caso (se trata de </w:t>
+      </w:r>
+      <w:proofErr w:type="spellStart"/>
+      <w:r>
+        <w:t>MariaDB</w:t>
+      </w:r>
+      <w:proofErr w:type="spellEnd"/>
+      <w:r>
+        <w:t>) podemos asignar también una contraseña al usuario “</w:t>
+      </w:r>
+      <w:proofErr w:type="spellStart"/>
+      <w:r>
+        <w:t>root</w:t>
+      </w:r>
+      <w:proofErr w:type="spellEnd"/>
+      <w:r>
+        <w:t>”.</w:t>
+      </w:r>
+    </w:p>
+    <w:p>
+      <w:pPr>
+        <w:ind w:firstLine="0"/>
+        <w:jc w:val="both"/>
+      </w:pPr>
+      <w:r>
+        <w:drawing>
+          <wp:inline distT="0" distB="0" distL="0" distR="0" wp14:anchorId="0604268E" wp14:editId="4685564C">
+            <wp:extent cx="5400040" cy="631190"/>
+            <wp:effectExtent l="0" t="0" r="0" b="0"/>
+            <wp:docPr id="30" name="Imagen 30"/>
+            <wp:cNvGraphicFramePr>
+              <a:graphicFrameLocks xmlns:a="http://schemas.openxmlformats.org/drawingml/2006/main" noChangeAspect="1"/>
+            </wp:cNvGraphicFramePr>
+            <a:graphic xmlns:a="http://schemas.openxmlformats.org/drawingml/2006/main">
+              <a:graphicData uri="http://schemas.openxmlformats.org/drawingml/2006/picture">
+                <pic:pic xmlns:pic="http://schemas.openxmlformats.org/drawingml/2006/picture">
+                  <pic:nvPicPr>
+                    <pic:cNvPr id="1" name=""/>
+                    <pic:cNvPicPr/>
+                  </pic:nvPicPr>
+                  <pic:blipFill>
+                    <a:blip r:embed="rId41"/>
+                    <a:stretch>
+                      <a:fillRect/>
+                    </a:stretch>
+                  </pic:blipFill>
+                  <pic:spPr>
+                    <a:xfrm>
+                      <a:off x="0" y="0"/>
+                      <a:ext cx="5400040" cy="631190"/>
+                    </a:xfrm>
+                    <a:prstGeom prst="rect">
+                      <a:avLst/>
+                    </a:prstGeom>
+                  </pic:spPr>
+                </pic:pic>
+              </a:graphicData>
+            </a:graphic>
+          </wp:inline>
+        </w:drawing>
+      </w:r>
+    </w:p>
+    <w:p>
+      <w:pPr>
+        <w:spacing w:line="259" w:lineRule="auto"/>
+        <w:ind w:firstLine="0"/>
+        <w:jc w:val="both"/>
+      </w:pPr>
+      <w:r>
+        <w:br w:type="page"/>
+      </w:r>
+    </w:p>
+    <w:p>
+      <w:pPr>
+        <w:pStyle w:val="Ttulo2"/>
+        <w:numPr>
+          <w:ilvl w:val="1"/>
+          <w:numId w:val="1"/>
+        </w:numPr>
+        <w:jc w:val="both"/>
+      </w:pPr>
+      <w:bookmarkStart w:id="21" w:name="_Toc186738307"/>
+      <w:r>
+        <w:lastRenderedPageBreak/>
+        <w:t>Parar y borrar contenedor “c2” y volumen “</w:t>
+      </w:r>
+      <w:proofErr w:type="spellStart"/>
+      <w:r>
+        <w:t>volumen_datos</w:t>
+      </w:r>
+      <w:proofErr w:type="spellEnd"/>
+      <w:r>
+        <w:t>”</w:t>
+      </w:r>
+      <w:bookmarkEnd w:id="21"/>
+    </w:p>
+    <w:p>
+      <w:pPr>
+        <w:jc w:val="both"/>
+      </w:pPr>
+      <w:r>
+        <w:t>En primer lugar, paramos el contenedor “c2” con “</w:t>
+      </w:r>
+      <w:r>
+        <w:rPr>
+          <w:b/>
+          <w:bCs/>
+          <w:i/>
+          <w:iCs/>
+        </w:rPr>
+        <w:t>docker stop &lt;nombre o ID&gt;</w:t>
+      </w:r>
+      <w:r>
+        <w:t>”, luego, lo borramos con “</w:t>
+      </w:r>
+      <w:r>
+        <w:rPr>
+          <w:b/>
+          <w:bCs/>
+          <w:i/>
+          <w:iCs/>
+        </w:rPr>
+        <w:t xml:space="preserve">docker </w:t>
+      </w:r>
+      <w:proofErr w:type="spellStart"/>
+      <w:r>
+        <w:rPr>
+          <w:b/>
+          <w:bCs/>
+          <w:i/>
+          <w:iCs/>
+        </w:rPr>
+        <w:t>rm</w:t>
+      </w:r>
+      <w:proofErr w:type="spellEnd"/>
+      <w:r>
+        <w:rPr>
+          <w:b/>
+          <w:bCs/>
+          <w:i/>
+          <w:iCs/>
+        </w:rPr>
+        <w:t xml:space="preserve"> &lt;nombre o ID</w:t>
+      </w:r>
+      <w:r>
+        <w:t>”, y a continuación borramos el volumen con “</w:t>
+      </w:r>
+      <w:r>
+        <w:rPr>
+          <w:b/>
+          <w:bCs/>
+          <w:i/>
+          <w:iCs/>
+        </w:rPr>
+        <w:t xml:space="preserve">docker </w:t>
+      </w:r>
+      <w:proofErr w:type="spellStart"/>
+      <w:r>
+        <w:rPr>
+          <w:b/>
+          <w:bCs/>
+          <w:i/>
+          <w:iCs/>
+        </w:rPr>
+        <w:t>volume</w:t>
+      </w:r>
+      <w:proofErr w:type="spellEnd"/>
+      <w:r>
+        <w:rPr>
+          <w:b/>
+          <w:bCs/>
+          <w:i/>
+          <w:iCs/>
+        </w:rPr>
+        <w:t xml:space="preserve"> </w:t>
+      </w:r>
+      <w:proofErr w:type="spellStart"/>
+      <w:r>
+        <w:rPr>
+          <w:b/>
+          <w:bCs/>
+          <w:i/>
+          <w:iCs/>
+        </w:rPr>
+        <w:t>rm</w:t>
+      </w:r>
+      <w:proofErr w:type="spellEnd"/>
+      <w:r>
+        <w:rPr>
+          <w:b/>
+          <w:bCs/>
+          <w:i/>
+          <w:iCs/>
+        </w:rPr>
+        <w:t xml:space="preserve"> &lt;nombre&gt;</w:t>
+      </w:r>
+      <w:r>
+        <w:t>”. Para acabar, comprobaremos que se han eliminado con “</w:t>
+      </w:r>
+      <w:r>
+        <w:rPr>
+          <w:b/>
+          <w:bCs/>
+          <w:i/>
+          <w:iCs/>
+        </w:rPr>
+        <w:t xml:space="preserve">docker </w:t>
+      </w:r>
+      <w:proofErr w:type="spellStart"/>
+      <w:r>
+        <w:rPr>
+          <w:b/>
+          <w:bCs/>
+          <w:i/>
+          <w:iCs/>
+        </w:rPr>
+        <w:t>ps</w:t>
+      </w:r>
+      <w:proofErr w:type="spellEnd"/>
+      <w:r>
+        <w:t>” y “</w:t>
+      </w:r>
+      <w:r>
+        <w:rPr>
+          <w:b/>
+          <w:bCs/>
+          <w:i/>
+          <w:iCs/>
+        </w:rPr>
+        <w:t xml:space="preserve">docker </w:t>
+      </w:r>
+      <w:proofErr w:type="spellStart"/>
+      <w:r>
+        <w:rPr>
+          <w:b/>
+          <w:bCs/>
+          <w:i/>
+          <w:iCs/>
+        </w:rPr>
+        <w:t>volume</w:t>
+      </w:r>
+      <w:proofErr w:type="spellEnd"/>
+      <w:r>
+        <w:rPr>
+          <w:b/>
+          <w:bCs/>
+          <w:i/>
+          <w:iCs/>
+        </w:rPr>
+        <w:t xml:space="preserve"> </w:t>
+      </w:r>
+      <w:proofErr w:type="spellStart"/>
+      <w:r>
+        <w:rPr>
+          <w:b/>
+          <w:bCs/>
+          <w:i/>
+          <w:iCs/>
+        </w:rPr>
+        <w:t>ls</w:t>
+      </w:r>
+      <w:proofErr w:type="spellEnd"/>
+      <w:r>
+        <w:t>” y que ya solo queda el contenedor “c1”.</w:t>
+      </w:r>
+    </w:p>
+    <w:p>
+      <w:pPr>
+        <w:ind w:firstLine="0"/>
+        <w:jc w:val="both"/>
+      </w:pPr>
+      <w:r>
+        <w:drawing>
+          <wp:inline distT="0" distB="0" distL="0" distR="0" wp14:anchorId="68425E7F" wp14:editId="129186F8">
+            <wp:extent cx="5400040" cy="1889125"/>
+            <wp:effectExtent l="0" t="0" r="0" b="0"/>
+            <wp:docPr id="31" name="Imagen 31"/>
+            <wp:cNvGraphicFramePr>
+              <a:graphicFrameLocks xmlns:a="http://schemas.openxmlformats.org/drawingml/2006/main" noChangeAspect="1"/>
+            </wp:cNvGraphicFramePr>
+            <a:graphic xmlns:a="http://schemas.openxmlformats.org/drawingml/2006/main">
+              <a:graphicData uri="http://schemas.openxmlformats.org/drawingml/2006/picture">
+                <pic:pic xmlns:pic="http://schemas.openxmlformats.org/drawingml/2006/picture">
+                  <pic:nvPicPr>
+                    <pic:cNvPr id="1" name=""/>
+                    <pic:cNvPicPr/>
+                  </pic:nvPicPr>
+                  <pic:blipFill>
+                    <a:blip r:embed="rId42"/>
+                    <a:stretch>
+                      <a:fillRect/>
+                    </a:stretch>
+                  </pic:blipFill>
+                  <pic:spPr>
+                    <a:xfrm>
+                      <a:off x="0" y="0"/>
+                      <a:ext cx="5400040" cy="1889125"/>
+                    </a:xfrm>
+                    <a:prstGeom prst="rect">
+                      <a:avLst/>
+                    </a:prstGeom>
+                  </pic:spPr>
+                </pic:pic>
+              </a:graphicData>
+            </a:graphic>
+          </wp:inline>
+        </w:drawing>
+      </w:r>
+    </w:p>
+    <w:p>
+      <w:pPr>
+        <w:jc w:val="both"/>
+      </w:pPr>
+    </w:p>
+    <w:p>
+      <w:pPr>
+        <w:pStyle w:val="Ttulo2"/>
+        <w:numPr>
+          <w:ilvl w:val="1"/>
+          <w:numId w:val="1"/>
+        </w:numPr>
+        <w:jc w:val="both"/>
+      </w:pPr>
+      <w:bookmarkStart w:id="22" w:name="_Toc186738308"/>
+      <w:r>
+        <w:t>Comprobar que “c1” está montado sobre “</w:t>
+      </w:r>
+      <w:proofErr w:type="spellStart"/>
+      <w:r>
+        <w:t>volumen_web</w:t>
+      </w:r>
+      <w:proofErr w:type="spellEnd"/>
+      <w:r>
+        <w:t>”</w:t>
+      </w:r>
+      <w:bookmarkEnd w:id="22"/>
+    </w:p>
+    <w:p>
+      <w:pPr>
+        <w:jc w:val="both"/>
+      </w:pPr>
+      <w:r>
+        <w:t>Debemos utilizar la orden “</w:t>
+      </w:r>
+      <w:r>
+        <w:rPr>
+          <w:b/>
+          <w:bCs/>
+          <w:i/>
+          <w:iCs/>
+        </w:rPr>
+        <w:t xml:space="preserve">docker </w:t>
+      </w:r>
+      <w:proofErr w:type="spellStart"/>
+      <w:r>
+        <w:rPr>
+          <w:b/>
+          <w:bCs/>
+          <w:i/>
+          <w:iCs/>
+        </w:rPr>
+        <w:t>inspect</w:t>
+      </w:r>
+      <w:proofErr w:type="spellEnd"/>
+      <w:r>
+        <w:rPr>
+          <w:b/>
+          <w:bCs/>
+          <w:i/>
+          <w:iCs/>
+        </w:rPr>
+        <w:t xml:space="preserve"> &lt;nombre o ID&gt;</w:t>
+      </w:r>
+      <w:r>
+        <w:t>”.</w:t>
+      </w:r>
+    </w:p>
+    <w:p>
+      <w:pPr>
+        <w:ind w:firstLine="0"/>
+        <w:jc w:val="both"/>
+      </w:pPr>
+      <w:r>
+        <w:drawing>
+          <wp:inline distT="0" distB="0" distL="0" distR="0" wp14:anchorId="4E5B069C" wp14:editId="7654E7AA">
+            <wp:extent cx="5400040" cy="676218"/>
+            <wp:effectExtent l="0" t="0" r="0" b="0"/>
+            <wp:docPr id="32" name="Imagen 32"/>
+            <wp:cNvGraphicFramePr>
+              <a:graphicFrameLocks xmlns:a="http://schemas.openxmlformats.org/drawingml/2006/main" noChangeAspect="1"/>
+            </wp:cNvGraphicFramePr>
+            <a:graphic xmlns:a="http://schemas.openxmlformats.org/drawingml/2006/main">
+              <a:graphicData uri="http://schemas.openxmlformats.org/drawingml/2006/picture">
+                <pic:pic xmlns:pic="http://schemas.openxmlformats.org/drawingml/2006/picture">
+                  <pic:nvPicPr>
+                    <pic:cNvPr id="1" name=""/>
+                    <pic:cNvPicPr/>
+                  </pic:nvPicPr>
+                  <pic:blipFill rotWithShape="1">
+                    <a:blip r:embed="rId43"/>
+                    <a:srcRect t="57301"/>
+                    <a:stretch/>
+                  </pic:blipFill>
+                  <pic:spPr bwMode="auto">
+                    <a:xfrm>
+                      <a:off x="0" y="0"/>
+                      <a:ext cx="5400040" cy="676218"/>
+                    </a:xfrm>
+                    <a:prstGeom prst="rect">
+                      <a:avLst/>
+                    </a:prstGeom>
+                    <a:ln>
+                      <a:noFill/>
+                    </a:ln>
+                    <a:extLst>
+                      <a:ext uri="{53640926-AAD7-44D8-BBD7-CCE9431645EC}">
+                        <a14:shadowObscured xmlns:a14="http://schemas.microsoft.com/office/drawing/2010/main"/>
+                      </a:ext>
+                    </a:extLst>
+                  </pic:spPr>
+                </pic:pic>
+              </a:graphicData>
+            </a:graphic>
+          </wp:inline>
+        </w:drawing>
+      </w:r>
+    </w:p>
+    <w:p>
+      <w:pPr>
+        <w:jc w:val="both"/>
+      </w:pPr>
+    </w:p>
+    <w:p>
+      <w:pPr>
+        <w:jc w:val="both"/>
+      </w:pPr>
+      <w:r>
+        <w:t>Ahora bajamos hasta la parte de “</w:t>
+      </w:r>
+      <w:proofErr w:type="spellStart"/>
+      <w:r>
+        <w:t>Mounts</w:t>
+      </w:r>
+      <w:proofErr w:type="spellEnd"/>
+      <w:r>
+        <w:t>” y comprobamos en que volumen está. En este caso, está sobre “</w:t>
+      </w:r>
+      <w:proofErr w:type="spellStart"/>
+      <w:r>
+        <w:t>volumen_web</w:t>
+      </w:r>
+      <w:proofErr w:type="spellEnd"/>
+      <w:r>
+        <w:t>”.</w:t>
+      </w:r>
+    </w:p>
+    <w:p>
+      <w:pPr>
+        <w:ind w:firstLine="0"/>
+        <w:jc w:val="both"/>
+      </w:pPr>
+      <w:r>
+        <w:drawing>
+          <wp:inline distT="0" distB="0" distL="0" distR="0" wp14:anchorId="4050FAF1" wp14:editId="183C6B7A">
+            <wp:extent cx="5400040" cy="1168400"/>
+            <wp:effectExtent l="0" t="0" r="0" b="0"/>
+            <wp:docPr id="33" name="Imagen 33"/>
+            <wp:cNvGraphicFramePr>
+              <a:graphicFrameLocks xmlns:a="http://schemas.openxmlformats.org/drawingml/2006/main" noChangeAspect="1"/>
+            </wp:cNvGraphicFramePr>
+            <a:graphic xmlns:a="http://schemas.openxmlformats.org/drawingml/2006/main">
+              <a:graphicData uri="http://schemas.openxmlformats.org/drawingml/2006/picture">
+                <pic:pic xmlns:pic="http://schemas.openxmlformats.org/drawingml/2006/picture">
+                  <pic:nvPicPr>
+                    <pic:cNvPr id="1" name=""/>
+                    <pic:cNvPicPr/>
+                  </pic:nvPicPr>
+                  <pic:blipFill>
+                    <a:blip r:embed="rId44"/>
+                    <a:stretch>
+                      <a:fillRect/>
+                    </a:stretch>
+                  </pic:blipFill>
+                  <pic:spPr>
+                    <a:xfrm>
+                      <a:off x="0" y="0"/>
+                      <a:ext cx="5400040" cy="1168400"/>
+                    </a:xfrm>
+                    <a:prstGeom prst="rect">
+                      <a:avLst/>
+                    </a:prstGeom>
+                  </pic:spPr>
+                </pic:pic>
+              </a:graphicData>
+            </a:graphic>
+          </wp:inline>
+        </w:drawing>
+      </w:r>
+    </w:p>
+    <w:p>
+      <w:pPr>
+        <w:jc w:val="both"/>
+      </w:pPr>
+    </w:p>
     <w:sectPr>
-      <w:headerReference w:type="first" r:id="rId39"/>
-      <w:footerReference w:type="first" r:id="rId40"/>
+      <w:headerReference w:type="first" r:id="rId45"/>
+      <w:footerReference w:type="first" r:id="rId46"/>
       <w:pgSz w:w="11906" w:h="16838"/>
       <w:pgMar w:top="1417" w:right="1701" w:bottom="1417" w:left="1701" w:header="708" w:footer="708" w:gutter="0"/>
       <w:pgNumType w:start="1"/>
@@ -5839,6 +7351,7 @@
           <w:docPartUnique/>
         </w:docPartObj>
       </w:sdtPr>
+      <w:sdtEndPr/>
       <w:sdtContent>
         <w:r>
           <w:fldChar w:fldCharType="begin"/>
@@ -5887,6 +7400,7 @@
           <w:docPartUnique/>
         </w:docPartObj>
       </w:sdtPr>
+      <w:sdtEndPr/>
       <w:sdtContent>
         <w:r>
           <w:fldChar w:fldCharType="begin"/>
@@ -7320,7 +8834,7 @@
     <w:charset w:val="00"/>
     <w:family w:val="roman"/>
     <w:pitch w:val="variable"/>
-    <w:sig w:usb0="E0002EFF" w:usb1="C000785B" w:usb2="00000009" w:usb3="00000000" w:csb0="000001FF" w:csb1="00000000"/>
+    <w:sig w:usb0="E0002AFF" w:usb1="C0007843" w:usb2="00000009" w:usb3="00000000" w:csb0="000001FF" w:csb1="00000000"/>
   </w:font>
   <w:font w:name="Symbol">
     <w:panose1 w:val="05050102010706020507"/>
@@ -7348,14 +8862,14 @@
     <w:charset w:val="00"/>
     <w:family w:val="swiss"/>
     <w:pitch w:val="variable"/>
-    <w:sig w:usb0="E4002EFF" w:usb1="C200247B" w:usb2="00000009" w:usb3="00000000" w:csb0="000001FF" w:csb1="00000000"/>
+    <w:sig w:usb0="E0002AFF" w:usb1="4000ACFF" w:usb2="00000001" w:usb3="00000000" w:csb0="000001FF" w:csb1="00000000"/>
   </w:font>
   <w:font w:name="Calibri Light">
     <w:panose1 w:val="020F0302020204030204"/>
     <w:charset w:val="00"/>
     <w:family w:val="swiss"/>
     <w:pitch w:val="variable"/>
-    <w:sig w:usb0="E4002EFF" w:usb1="C200247B" w:usb2="00000009" w:usb3="00000000" w:csb0="000001FF" w:csb1="00000000"/>
+    <w:sig w:usb0="A0002AEF" w:usb1="4000207B" w:usb2="00000000" w:usb3="00000000" w:csb0="000001FF" w:csb1="00000000"/>
   </w:font>
 </w:fonts>
 </file>
@@ -7377,11 +8891,13 @@
   </w:compat>
   <w:rsids>
     <w:rsidRoot w:val="003748E1"/>
+    <w:rsid w:val="000165A0"/>
     <w:rsid w:val="003748E1"/>
     <w:rsid w:val="00417CF5"/>
     <w:rsid w:val="004429F1"/>
     <w:rsid w:val="00BE1DE0"/>
     <w:rsid w:val="00D34F9C"/>
+    <w:rsid w:val="00D77925"/>
     <w:rsid w:val="00EE1162"/>
     <w:rsid w:val="00F641EC"/>
   </w:rsids>

--- a/Sistemas Informáticos/Tema 5 dockers/actividades docker.docx
+++ b/Sistemas Informáticos/Tema 5 dockers/actividades docker.docx
@@ -6540,6 +6540,9 @@
         <w:jc w:val="both"/>
       </w:pPr>
       <w:r>
+        <w:rPr>
+          <w:noProof/>
+        </w:rPr>
         <w:drawing>
           <wp:inline distT="0" distB="0" distL="0" distR="0" wp14:anchorId="38A24AE0" wp14:editId="51C1547E">
             <wp:extent cx="5400040" cy="1264285"/>
@@ -6675,6 +6678,9 @@
         <w:jc w:val="both"/>
       </w:pPr>
       <w:r>
+        <w:rPr>
+          <w:noProof/>
+        </w:rPr>
         <w:drawing>
           <wp:inline distT="0" distB="0" distL="0" distR="0" wp14:anchorId="2CDAD370" wp14:editId="4D05FAB8">
             <wp:extent cx="5400040" cy="641985"/>
@@ -6751,43 +6757,7 @@
           <w:i/>
           <w:iCs/>
         </w:rPr>
-        <w:t xml:space="preserve"> &lt;nombre&gt;] </w:t>
-      </w:r>
-      <w:r>
-        <w:rPr>
-          <w:b/>
-          <w:bCs/>
-          <w:i/>
-          <w:iCs/>
-        </w:rPr>
-        <w:t xml:space="preserve">&gt;] [-v &lt;volumen&gt;:][ruta] </w:t>
-      </w:r>
-      <w:r>
-        <w:rPr>
-          <w:b/>
-          <w:bCs/>
-          <w:i/>
-          <w:iCs/>
-        </w:rPr>
-        <w:t xml:space="preserve">[-e&lt;MYSQL_ROOT_PASSWORD&gt;=&lt;contraseña&gt;] </w:t>
-      </w:r>
-      <w:r>
-        <w:rPr>
-          <w:b/>
-          <w:bCs/>
-          <w:i/>
-          <w:iCs/>
-        </w:rPr>
-        <w:t>&lt;imagen</w:t>
-      </w:r>
-      <w:r>
-        <w:rPr>
-          <w:b/>
-          <w:bCs/>
-          <w:i/>
-          <w:iCs/>
-        </w:rPr>
-        <w:t>&gt;</w:t>
+        <w:t xml:space="preserve"> &lt;nombre&gt;] &gt;] [-v &lt;volumen&gt;:][ruta] [-e&lt;MYSQL_ROOT_PASSWORD&gt;=&lt;contraseña&gt;] &lt;imagen&gt;</w:t>
       </w:r>
       <w:r>
         <w:t xml:space="preserve">” podremos crear un contenedor, elegir el volumen y la ruta donde se aloja y, en este caso (se trata de </w:t>
@@ -6815,6 +6785,9 @@
         <w:jc w:val="both"/>
       </w:pPr>
       <w:r>
+        <w:rPr>
+          <w:noProof/>
+        </w:rPr>
         <w:drawing>
           <wp:inline distT="0" distB="0" distL="0" distR="0" wp14:anchorId="0604268E" wp14:editId="4685564C">
             <wp:extent cx="5400040" cy="631190"/>
@@ -7062,6 +7035,9 @@
         <w:jc w:val="both"/>
       </w:pPr>
       <w:r>
+        <w:rPr>
+          <w:noProof/>
+        </w:rPr>
         <w:drawing>
           <wp:inline distT="0" distB="0" distL="0" distR="0" wp14:anchorId="68425E7F" wp14:editId="129186F8">
             <wp:extent cx="5400040" cy="1889125"/>
@@ -7173,6 +7149,9 @@
         <w:jc w:val="both"/>
       </w:pPr>
       <w:r>
+        <w:rPr>
+          <w:noProof/>
+        </w:rPr>
         <w:drawing>
           <wp:inline distT="0" distB="0" distL="0" distR="0" wp14:anchorId="4E5B069C" wp14:editId="7654E7AA">
             <wp:extent cx="5400040" cy="676218"/>
@@ -7252,6 +7231,9 @@
         <w:jc w:val="both"/>
       </w:pPr>
       <w:r>
+        <w:rPr>
+          <w:noProof/>
+        </w:rPr>
         <w:drawing>
           <wp:inline distT="0" distB="0" distL="0" distR="0" wp14:anchorId="4050FAF1" wp14:editId="183C6B7A">
             <wp:extent cx="5400040" cy="1168400"/>
@@ -7291,12 +7273,268 @@
     </w:p>
     <w:p>
       <w:pPr>
-        <w:jc w:val="both"/>
-      </w:pPr>
+        <w:spacing w:line="259" w:lineRule="auto"/>
+        <w:ind w:firstLine="0"/>
+      </w:pPr>
+      <w:r>
+        <w:br w:type="page"/>
+      </w:r>
+    </w:p>
+    <w:p>
+      <w:pPr>
+        <w:pStyle w:val="Ttulo1"/>
+        <w:numPr>
+          <w:ilvl w:val="0"/>
+          <w:numId w:val="1"/>
+        </w:numPr>
+      </w:pPr>
+      <w:r>
+        <w:lastRenderedPageBreak/>
+        <w:t xml:space="preserve">Actividad 5: editar fichero de </w:t>
+      </w:r>
+      <w:proofErr w:type="gramStart"/>
+      <w:r>
+        <w:t>configuración .</w:t>
+      </w:r>
+      <w:proofErr w:type="spellStart"/>
+      <w:r>
+        <w:t>yml</w:t>
+      </w:r>
+      <w:proofErr w:type="spellEnd"/>
+      <w:proofErr w:type="gramEnd"/>
+    </w:p>
+    <w:p>
+      <w:pPr>
+        <w:pStyle w:val="Ttulo2"/>
+        <w:numPr>
+          <w:ilvl w:val="1"/>
+          <w:numId w:val="1"/>
+        </w:numPr>
+      </w:pPr>
+      <w:r>
+        <w:t xml:space="preserve">Descargar archivo de </w:t>
+      </w:r>
+      <w:proofErr w:type="gramStart"/>
+      <w:r>
+        <w:t>configuración .</w:t>
+      </w:r>
+      <w:proofErr w:type="spellStart"/>
+      <w:r>
+        <w:t>yml</w:t>
+      </w:r>
+      <w:proofErr w:type="spellEnd"/>
+      <w:proofErr w:type="gramEnd"/>
+      <w:r>
+        <w:t xml:space="preserve"> para docker-</w:t>
+      </w:r>
+      <w:proofErr w:type="spellStart"/>
+      <w:r>
+        <w:t>compose</w:t>
+      </w:r>
+      <w:proofErr w:type="spellEnd"/>
+    </w:p>
+    <w:p>
+      <w:r>
+        <w:t xml:space="preserve">En primer lugar debemos de crear una carpeta donde guardaremos el </w:t>
+      </w:r>
+      <w:proofErr w:type="gramStart"/>
+      <w:r>
+        <w:t>archivo .</w:t>
+      </w:r>
+      <w:proofErr w:type="spellStart"/>
+      <w:r>
+        <w:t>yml</w:t>
+      </w:r>
+      <w:proofErr w:type="spellEnd"/>
+      <w:proofErr w:type="gramEnd"/>
+      <w:r>
+        <w:t xml:space="preserve"> y ejecutaremos el contenedor. Tras crearla y meternos en ella, ejecutaremos el comando para descargarnos el archivo que viene en la página para descargar </w:t>
+      </w:r>
+      <w:r>
+        <w:rPr>
+          <w:i/>
+          <w:iCs/>
+        </w:rPr>
+        <w:t xml:space="preserve">Ruby </w:t>
+      </w:r>
+      <w:proofErr w:type="spellStart"/>
+      <w:r>
+        <w:rPr>
+          <w:i/>
+          <w:iCs/>
+        </w:rPr>
+        <w:t>on</w:t>
+      </w:r>
+      <w:proofErr w:type="spellEnd"/>
+      <w:r>
+        <w:rPr>
+          <w:i/>
+          <w:iCs/>
+        </w:rPr>
+        <w:t xml:space="preserve"> </w:t>
+      </w:r>
+      <w:proofErr w:type="spellStart"/>
+      <w:r>
+        <w:rPr>
+          <w:i/>
+          <w:iCs/>
+        </w:rPr>
+        <w:t>Rails</w:t>
+      </w:r>
+      <w:proofErr w:type="spellEnd"/>
+      <w:r>
+        <w:t>.</w:t>
+      </w:r>
+    </w:p>
+    <w:p>
+      <w:pPr>
+        <w:ind w:firstLine="0"/>
+      </w:pPr>
+      <w:r>
+        <w:drawing>
+          <wp:inline distT="0" distB="0" distL="0" distR="0" wp14:anchorId="2B6CF893" wp14:editId="483FB728">
+            <wp:extent cx="5400040" cy="871855"/>
+            <wp:effectExtent l="0" t="0" r="0" b="4445"/>
+            <wp:docPr id="34" name="Imagen 34"/>
+            <wp:cNvGraphicFramePr>
+              <a:graphicFrameLocks xmlns:a="http://schemas.openxmlformats.org/drawingml/2006/main" noChangeAspect="1"/>
+            </wp:cNvGraphicFramePr>
+            <a:graphic xmlns:a="http://schemas.openxmlformats.org/drawingml/2006/main">
+              <a:graphicData uri="http://schemas.openxmlformats.org/drawingml/2006/picture">
+                <pic:pic xmlns:pic="http://schemas.openxmlformats.org/drawingml/2006/picture">
+                  <pic:nvPicPr>
+                    <pic:cNvPr id="1" name=""/>
+                    <pic:cNvPicPr/>
+                  </pic:nvPicPr>
+                  <pic:blipFill>
+                    <a:blip r:embed="rId45"/>
+                    <a:stretch>
+                      <a:fillRect/>
+                    </a:stretch>
+                  </pic:blipFill>
+                  <pic:spPr>
+                    <a:xfrm>
+                      <a:off x="0" y="0"/>
+                      <a:ext cx="5400040" cy="871855"/>
+                    </a:xfrm>
+                    <a:prstGeom prst="rect">
+                      <a:avLst/>
+                    </a:prstGeom>
+                  </pic:spPr>
+                </pic:pic>
+              </a:graphicData>
+            </a:graphic>
+          </wp:inline>
+        </w:drawing>
+      </w:r>
+    </w:p>
+    <w:p/>
+    <w:p>
+      <w:r>
+        <w:t>Ahora utilizaremos el editor “</w:t>
+      </w:r>
+      <w:r>
+        <w:rPr>
+          <w:i/>
+          <w:iCs/>
+        </w:rPr>
+        <w:t>nano</w:t>
+      </w:r>
+      <w:r>
+        <w:t>” para editar el archivo de configuración y poder cambiar el puerto al indicado en el enunciado de la práctica. Para ello, buscaremos la sección de “</w:t>
+      </w:r>
+      <w:proofErr w:type="spellStart"/>
+      <w:r>
+        <w:t>ports</w:t>
+      </w:r>
+      <w:proofErr w:type="spellEnd"/>
+      <w:r>
+        <w:t>”.</w:t>
+      </w:r>
+    </w:p>
+    <w:p>
+      <w:pPr>
+        <w:ind w:firstLine="0"/>
+      </w:pPr>
+      <w:r>
+        <w:drawing>
+          <wp:inline distT="0" distB="0" distL="0" distR="0" wp14:anchorId="47E306FD" wp14:editId="062D0A77">
+            <wp:extent cx="5400040" cy="2089785"/>
+            <wp:effectExtent l="0" t="0" r="0" b="5715"/>
+            <wp:docPr id="35" name="Imagen 35"/>
+            <wp:cNvGraphicFramePr>
+              <a:graphicFrameLocks xmlns:a="http://schemas.openxmlformats.org/drawingml/2006/main" noChangeAspect="1"/>
+            </wp:cNvGraphicFramePr>
+            <a:graphic xmlns:a="http://schemas.openxmlformats.org/drawingml/2006/main">
+              <a:graphicData uri="http://schemas.openxmlformats.org/drawingml/2006/picture">
+                <pic:pic xmlns:pic="http://schemas.openxmlformats.org/drawingml/2006/picture">
+                  <pic:nvPicPr>
+                    <pic:cNvPr id="1" name=""/>
+                    <pic:cNvPicPr/>
+                  </pic:nvPicPr>
+                  <pic:blipFill>
+                    <a:blip r:embed="rId46"/>
+                    <a:stretch>
+                      <a:fillRect/>
+                    </a:stretch>
+                  </pic:blipFill>
+                  <pic:spPr>
+                    <a:xfrm>
+                      <a:off x="0" y="0"/>
+                      <a:ext cx="5400040" cy="2089785"/>
+                    </a:xfrm>
+                    <a:prstGeom prst="rect">
+                      <a:avLst/>
+                    </a:prstGeom>
+                  </pic:spPr>
+                </pic:pic>
+              </a:graphicData>
+            </a:graphic>
+          </wp:inline>
+        </w:drawing>
+      </w:r>
+    </w:p>
+    <w:p/>
+    <w:p>
+      <w:r>
+        <w:t>Tras editar el fichero de configuración, utilizaremos “</w:t>
+      </w:r>
+      <w:r>
+        <w:rPr>
+          <w:b/>
+          <w:bCs/>
+          <w:i/>
+          <w:iCs/>
+        </w:rPr>
+        <w:t>docker-</w:t>
+      </w:r>
+      <w:proofErr w:type="spellStart"/>
+      <w:r>
+        <w:rPr>
+          <w:b/>
+          <w:bCs/>
+          <w:i/>
+          <w:iCs/>
+        </w:rPr>
+        <w:t>compose</w:t>
+      </w:r>
+      <w:proofErr w:type="spellEnd"/>
+      <w:r>
+        <w:rPr>
+          <w:b/>
+          <w:bCs/>
+          <w:i/>
+          <w:iCs/>
+        </w:rPr>
+        <w:t xml:space="preserve"> up</w:t>
+      </w:r>
+      <w:r>
+        <w:t>”</w:t>
+      </w:r>
     </w:p>
     <w:sectPr>
-      <w:headerReference w:type="first" r:id="rId45"/>
-      <w:footerReference w:type="first" r:id="rId46"/>
+      <w:headerReference w:type="first" r:id="rId47"/>
+      <w:footerReference w:type="first" r:id="rId48"/>
       <w:pgSz w:w="11906" w:h="16838"/>
       <w:pgMar w:top="1417" w:right="1701" w:bottom="1417" w:left="1701" w:header="708" w:footer="708" w:gutter="0"/>
       <w:pgNumType w:start="1"/>
@@ -8834,7 +9072,7 @@
     <w:charset w:val="00"/>
     <w:family w:val="roman"/>
     <w:pitch w:val="variable"/>
-    <w:sig w:usb0="E0002AFF" w:usb1="C0007843" w:usb2="00000009" w:usb3="00000000" w:csb0="000001FF" w:csb1="00000000"/>
+    <w:sig w:usb0="E0002EFF" w:usb1="C000785B" w:usb2="00000009" w:usb3="00000000" w:csb0="000001FF" w:csb1="00000000"/>
   </w:font>
   <w:font w:name="Symbol">
     <w:panose1 w:val="05050102010706020507"/>
@@ -8862,14 +9100,14 @@
     <w:charset w:val="00"/>
     <w:family w:val="swiss"/>
     <w:pitch w:val="variable"/>
-    <w:sig w:usb0="E0002AFF" w:usb1="4000ACFF" w:usb2="00000001" w:usb3="00000000" w:csb0="000001FF" w:csb1="00000000"/>
+    <w:sig w:usb0="E4002EFF" w:usb1="C200247B" w:usb2="00000009" w:usb3="00000000" w:csb0="000001FF" w:csb1="00000000"/>
   </w:font>
   <w:font w:name="Calibri Light">
     <w:panose1 w:val="020F0302020204030204"/>
     <w:charset w:val="00"/>
     <w:family w:val="swiss"/>
     <w:pitch w:val="variable"/>
-    <w:sig w:usb0="A0002AEF" w:usb1="4000207B" w:usb2="00000000" w:usb3="00000000" w:csb0="000001FF" w:csb1="00000000"/>
+    <w:sig w:usb0="E4002EFF" w:usb1="C200247B" w:usb2="00000009" w:usb3="00000000" w:csb0="000001FF" w:csb1="00000000"/>
   </w:font>
 </w:fonts>
 </file>
@@ -8895,6 +9133,7 @@
     <w:rsid w:val="003748E1"/>
     <w:rsid w:val="00417CF5"/>
     <w:rsid w:val="004429F1"/>
+    <w:rsid w:val="00AE17DB"/>
     <w:rsid w:val="00BE1DE0"/>
     <w:rsid w:val="00D34F9C"/>
     <w:rsid w:val="00D77925"/>
